--- a/Angular.docx
+++ b/Angular.docx
@@ -28,6 +28,19 @@
         <w:t>不是现在用的angular，不要学</w:t>
       </w:r>
     </w:p>
+    <w:p>
+      <w:pPr>
+        <w:rPr>
+          <w:rFonts w:hint="eastAsia"/>
+        </w:rPr>
+      </w:pPr>
+      <w:r>
+        <w:rPr>
+          <w:rFonts w:hint="eastAsia"/>
+        </w:rPr>
+        <w:t>angular是谷歌出的</w:t>
+      </w:r>
+    </w:p>
     <w:p/>
     <w:p>
       <w:r>
@@ -65,6 +78,230 @@
     </w:p>
     <w:p/>
     <w:p>
+      <w:r>
+        <w:rPr>
+          <w:rFonts w:hint="eastAsia"/>
+        </w:rPr>
+        <w:t>我们是这样写</w:t>
+      </w:r>
+      <w:r>
+        <w:t xml:space="preserve"> Angular 应用的：用 Angular 扩展语法编写 HTML</w:t>
+      </w:r>
+      <w:r>
+        <w:rPr>
+          <w:u w:val="single"/>
+        </w:rPr>
+        <w:t>模板</w:t>
+      </w:r>
+      <w:r>
+        <w:rPr>
+          <w:rFonts w:hint="eastAsia"/>
+          <w:u w:val="single"/>
+        </w:rPr>
+        <w:t>t</w:t>
+      </w:r>
+      <w:r>
+        <w:rPr>
+          <w:u w:val="single"/>
+        </w:rPr>
+        <w:t>emplate</w:t>
+      </w:r>
+      <w:r>
+        <w:t xml:space="preserve">， </w:t>
+      </w:r>
+      <w:r>
+        <w:rPr>
+          <w:u w:val="single"/>
+        </w:rPr>
+        <w:t>用组件类</w:t>
+      </w:r>
+      <w:r>
+        <w:rPr>
+          <w:rFonts w:hint="eastAsia"/>
+          <w:u w:val="single"/>
+        </w:rPr>
+        <w:t>C</w:t>
+      </w:r>
+      <w:r>
+        <w:rPr>
+          <w:u w:val="single"/>
+        </w:rPr>
+        <w:t>omponent</w:t>
+      </w:r>
+      <w:r>
+        <w:rPr>
+          <w:u w:val="single"/>
+        </w:rPr>
+        <w:t>管理</w:t>
+      </w:r>
+      <w:r>
+        <w:t>这些</w:t>
+      </w:r>
+      <w:r>
+        <w:rPr>
+          <w:u w:val="single"/>
+        </w:rPr>
+        <w:t>模板</w:t>
+      </w:r>
+      <w:r>
+        <w:t>，用</w:t>
+      </w:r>
+      <w:r>
+        <w:rPr>
+          <w:u w:val="single"/>
+        </w:rPr>
+        <w:t>服务</w:t>
+      </w:r>
+      <w:r>
+        <w:rPr>
+          <w:rFonts w:hint="eastAsia"/>
+          <w:u w:val="single"/>
+        </w:rPr>
+        <w:t>s</w:t>
+      </w:r>
+      <w:r>
+        <w:rPr>
+          <w:u w:val="single"/>
+        </w:rPr>
+        <w:t>ervice</w:t>
+      </w:r>
+      <w:r>
+        <w:t>添加应用</w:t>
+      </w:r>
+      <w:r>
+        <w:rPr>
+          <w:u w:val="single"/>
+        </w:rPr>
+        <w:t>逻辑</w:t>
+      </w:r>
+      <w:r>
+        <w:t>， 用</w:t>
+      </w:r>
+      <w:r>
+        <w:rPr>
+          <w:u w:val="single"/>
+        </w:rPr>
+        <w:t>模块</w:t>
+      </w:r>
+      <w:r>
+        <w:rPr>
+          <w:rFonts w:hint="eastAsia"/>
+          <w:u w:val="single"/>
+        </w:rPr>
+        <w:t>m</w:t>
+      </w:r>
+      <w:r>
+        <w:rPr>
+          <w:u w:val="single"/>
+        </w:rPr>
+        <w:t>odule</w:t>
+      </w:r>
+      <w:r>
+        <w:rPr>
+          <w:u w:val="single"/>
+        </w:rPr>
+        <w:t>打包发布组件与服务</w:t>
+      </w:r>
+      <w:r>
+        <w:t>。然后，我们通过</w:t>
+      </w:r>
+      <w:r>
+        <w:rPr>
+          <w:u w:val="single"/>
+        </w:rPr>
+        <w:t>引导根模块</w:t>
+      </w:r>
+      <w:r>
+        <w:t>来</w:t>
+      </w:r>
+      <w:r>
+        <w:rPr>
+          <w:u w:val="single"/>
+        </w:rPr>
+        <w:t>启动</w:t>
+      </w:r>
+      <w:r>
+        <w:t>该</w:t>
+      </w:r>
+      <w:r>
+        <w:rPr>
+          <w:u w:val="single"/>
+        </w:rPr>
+        <w:t>应用</w:t>
+      </w:r>
+    </w:p>
+    <w:p>
+      <w:pPr>
+        <w:rPr>
+          <w:rFonts w:hint="eastAsia"/>
+        </w:rPr>
+      </w:pPr>
+      <w:r>
+        <w:t>Angular 应用程序的八个主要构造块：模块</w:t>
+      </w:r>
+      <w:r>
+        <w:rPr>
+          <w:rFonts w:hint="eastAsia"/>
+        </w:rPr>
+        <w:t>m</w:t>
+      </w:r>
+      <w:r>
+        <w:t>odule</w:t>
+      </w:r>
+      <w:r>
+        <w:t>、组件</w:t>
+      </w:r>
+      <w:r>
+        <w:rPr>
+          <w:rFonts w:hint="eastAsia"/>
+        </w:rPr>
+        <w:t>c</w:t>
+      </w:r>
+      <w:r>
+        <w:t>omponent</w:t>
+      </w:r>
+      <w:r>
+        <w:t>、模板</w:t>
+      </w:r>
+      <w:r>
+        <w:rPr>
+          <w:rFonts w:hint="eastAsia"/>
+        </w:rPr>
+        <w:t>t</w:t>
+      </w:r>
+      <w:r>
+        <w:t>emplate</w:t>
+      </w:r>
+      <w:r>
+        <w:t>、元数据、数据绑定、指令、服务</w:t>
+      </w:r>
+      <w:r>
+        <w:rPr>
+          <w:rFonts w:hint="eastAsia"/>
+        </w:rPr>
+        <w:t>s</w:t>
+      </w:r>
+      <w:r>
+        <w:t>ervice</w:t>
+      </w:r>
+      <w:r>
+        <w:t>、依赖注入</w:t>
+      </w:r>
+      <w:r>
+        <w:rPr>
+          <w:rFonts w:hint="eastAsia"/>
+        </w:rPr>
+        <w:t>d</w:t>
+      </w:r>
+      <w:r>
+        <w:t>epedency injection</w:t>
+      </w:r>
+      <w:r>
+        <w:t>。</w:t>
+      </w:r>
+    </w:p>
+    <w:p/>
+    <w:p>
       <w:pPr>
         <w:pStyle w:val="Codes"/>
         <w:ind w:left="315"/>
@@ -88,6 +325,59 @@
       </w:r>
     </w:p>
     <w:p>
+      <w:r>
+        <w:rPr>
+          <w:rFonts w:hint="eastAsia"/>
+        </w:rPr>
+        <w:t>慢的一匹，但是</w:t>
+      </w:r>
+      <w:r>
+        <w:rPr>
+          <w:rFonts w:hint="eastAsia"/>
+        </w:rPr>
+        <w:t>运行命令</w:t>
+      </w:r>
+    </w:p>
+    <w:p>
+      <w:pPr>
+        <w:pStyle w:val="Codes"/>
+        <w:ind w:left="315"/>
+        <w:rPr>
+          <w:rFonts w:hint="eastAsia"/>
+        </w:rPr>
+      </w:pPr>
+      <w:r>
+        <w:t xml:space="preserve">ng new hello </w:t>
+      </w:r>
+      <w:r>
+        <w:rPr>
+          <w:color w:val="FF0000"/>
+        </w:rPr>
+        <w:t>--skip-install</w:t>
+      </w:r>
+    </w:p>
+    <w:p>
+      <w:r>
+        <w:t>在新建项目时，就会忽略安装依赖包，创建速度就很快。等创建完成后，再把别的项目中 node_modules 文件夹拷过来，用</w:t>
+      </w:r>
+      <w:r>
+        <w:rPr>
+          <w:color w:val="FF0000"/>
+        </w:rPr>
+        <w:t xml:space="preserve"> npm install</w:t>
+      </w:r>
+      <w:r>
+        <w:t>执行依赖安装时，就没多少需要下载了</w:t>
+      </w:r>
+    </w:p>
+    <w:p>
+      <w:pPr>
+        <w:rPr>
+          <w:rFonts w:hint="eastAsia"/>
+        </w:rPr>
+      </w:pPr>
+    </w:p>
+    <w:p>
       <w:pPr>
         <w:pStyle w:val="Codes"/>
         <w:ind w:left="315"/>
@@ -98,7 +388,30 @@
     </w:p>
     <w:p>
       <w:r>
-        <w:t>可以看到应用编译打包后server运行在4200端口。</w:t>
+        <w:rPr>
+          <w:rFonts w:hint="eastAsia"/>
+        </w:rPr>
+        <w:t>或者</w:t>
+      </w:r>
+    </w:p>
+    <w:p>
+      <w:pPr>
+        <w:pStyle w:val="Codes"/>
+        <w:ind w:left="315"/>
+      </w:pPr>
+      <w:r>
+        <w:t>npm start</w:t>
+      </w:r>
+    </w:p>
+    <w:p>
+      <w:r>
+        <w:rPr>
+          <w:rFonts w:hint="eastAsia"/>
+        </w:rPr>
+        <w:t>启动开发服务器，浏览器输入l</w:t>
+      </w:r>
+      <w:r>
+        <w:t>ocalhost:4200</w:t>
       </w:r>
     </w:p>
     <w:p/>
@@ -170,10 +483,102 @@
       <w:r>
         <w:t xml:space="preserve"> login </w:t>
       </w:r>
-      <w:r>
+    </w:p>
+    <w:p>
+      <w:pPr>
+        <w:pStyle w:val="Codes"/>
+        <w:ind w:left="315"/>
+      </w:pPr>
+      <w:r>
+        <w:t>ng g c login</w:t>
+      </w:r>
+    </w:p>
+    <w:p>
+      <w:r>
+        <w:t>generate</w:t>
+      </w:r>
+      <w:r>
+        <w:tab/>
+      </w:r>
+      <w:r>
+        <w:tab/>
+      </w:r>
+      <w:r>
+        <w:t>是用来生成文件的</w:t>
+      </w:r>
+    </w:p>
+    <w:p>
+      <w:r>
+        <w:t>component</w:t>
+      </w:r>
+      <w:r>
+        <w:tab/>
+      </w:r>
+      <w:r>
+        <w:t>说明要生成一个组件</w:t>
+      </w:r>
+    </w:p>
+    <w:p>
+      <w:pPr>
+        <w:ind w:left="1256" w:hanging="1256"/>
+      </w:pPr>
+      <w:r>
+        <w:t>login</w:t>
+      </w:r>
+      <w:r>
+        <w:tab/>
+      </w:r>
+      <w:r>
+        <w:tab/>
+      </w:r>
+      <w:r>
+        <w:t>组件名称</w:t>
+      </w:r>
+      <w:r>
+        <w:rPr>
+          <w:rFonts w:hint="eastAsia"/>
+        </w:rPr>
+        <w:t>，也可以是</w:t>
+      </w:r>
+      <w:r>
+        <w:rPr>
+          <w:rFonts w:hint="eastAsia"/>
+        </w:rPr>
+        <w:t>l</w:t>
+      </w:r>
+      <w:r>
+        <w:t>oginComp/login</w:t>
+      </w:r>
+      <w:r>
+        <w:rPr>
+          <w:rFonts w:hint="eastAsia"/>
+        </w:rPr>
+        <w:t>这样自动创建一个loginComp文件夹</w:t>
+      </w:r>
+      <w:r>
+        <w:rPr>
+          <w:rFonts w:hint="eastAsia"/>
+        </w:rPr>
+        <w:t>，然后loginComp里边又有一个login文件夹</w:t>
+      </w:r>
+      <w:bookmarkStart w:id="0" w:name="_GoBack"/>
+      <w:bookmarkEnd w:id="0"/>
+    </w:p>
+    <w:p>
+      <w:pPr>
+        <w:pStyle w:val="Codes"/>
+        <w:ind w:left="315"/>
         <w:rPr>
           <w:color w:val="FF0000"/>
         </w:rPr>
+      </w:pPr>
+      <w:r>
+        <w:t xml:space="preserve">ng generate component login </w:t>
+      </w:r>
+      <w:r>
+        <w:rPr>
+          <w:color w:val="FF0000"/>
+        </w:rPr>
         <w:t>--inline-template --inline-style</w:t>
       </w:r>
     </w:p>
@@ -188,74 +593,16 @@
     </w:p>
     <w:p>
       <w:r>
-        <w:t>generate</w:t>
-      </w:r>
-      <w:r>
-        <w:tab/>
-      </w:r>
-      <w:r>
-        <w:tab/>
-      </w:r>
-      <w:r>
-        <w:t>是用来生成文件的</w:t>
-      </w:r>
-    </w:p>
-    <w:p>
-      <w:r>
-        <w:t>component</w:t>
-      </w:r>
-      <w:r>
-        <w:tab/>
-      </w:r>
-      <w:r>
-        <w:t>说明要生成一个组件</w:t>
-      </w:r>
-    </w:p>
-    <w:p>
-      <w:r>
-        <w:t>login</w:t>
-      </w:r>
-      <w:r>
-        <w:tab/>
-      </w:r>
-      <w:r>
-        <w:tab/>
-      </w:r>
-      <w:r>
-        <w:t>组件名称</w:t>
-      </w:r>
-    </w:p>
-    <w:p>
-      <w:r>
-        <w:t>后面的两个参数是告诉angular-cli：生成组件时，把组件的HTML模板和CSS样式和组件放在同一个文件中（其实分开文件更清晰，但第一个例子我们还是采</w:t>
-      </w:r>
-      <w:r>
-        <w:rPr>
-          <w:rFonts w:hint="eastAsia"/>
-        </w:rPr>
-        <w:t>用</w:t>
-      </w:r>
-      <w:r>
-        <w:t>inline方式了）。</w:t>
-      </w:r>
-    </w:p>
-    <w:p>
-      <w:r>
-        <w:t>可以用g来代替generate，用c来代替component，-it</w:t>
-      </w:r>
-      <w:r>
-        <w:rPr>
-          <w:rFonts w:hint="eastAsia"/>
-        </w:rPr>
-        <w:t>替代</w:t>
-      </w:r>
-      <w:r>
-        <w:t>--inline-template</w:t>
-      </w:r>
-    </w:p>
-    <w:p>
-      <w:r>
-        <w:t>angular-cli在src/app目录下生成了一个新文件夹login，在login目录下生成了2个文件，其中 login.component.spec.ts 是测试文件，login.component.ts 是新建的Component</w:t>
+        <w:t>--inline-template --inline-style</w:t>
+      </w:r>
+      <w:r>
+        <w:t>告诉angular-cli：生成组件时，把组件的HTML模板和CSS样式和组件</w:t>
+      </w:r>
+      <w:r>
+        <w:rPr>
+          <w:rFonts w:hint="eastAsia"/>
+        </w:rPr>
+        <w:t>放在.ts中</w:t>
       </w:r>
     </w:p>
     <w:p/>
@@ -481,7 +828,6 @@
         <w:ind w:left="315"/>
       </w:pPr>
       <w:r>
-        <w:lastRenderedPageBreak/>
         <w:t>})</w:t>
       </w:r>
     </w:p>
@@ -778,6 +1124,7 @@
         <w:ind w:left="315"/>
       </w:pPr>
       <w:r>
+        <w:lastRenderedPageBreak/>
         <w:t xml:space="preserve">    return false;</w:t>
       </w:r>
     </w:p>
@@ -1284,17 +1631,17 @@
       </w:r>
     </w:p>
     <w:p/>
+    <w:p/>
     <w:p>
       <w:r>
         <w:rPr>
           <w:noProof/>
         </w:rPr>
-        <w:lastRenderedPageBreak/>
         <w:drawing>
           <wp:inline distT="0" distB="0" distL="0" distR="0">
-            <wp:extent cx="5274310" cy="2161540"/>
+            <wp:extent cx="5274310" cy="2521585"/>
             <wp:effectExtent l="0" t="0" r="0" b="0"/>
-            <wp:docPr id="1" name="图片 1"/>
+            <wp:docPr id="2" name="图片 2"/>
             <wp:cNvGraphicFramePr>
               <a:graphicFrameLocks xmlns:a="http://schemas.openxmlformats.org/drawingml/2006/main" noChangeAspect="1"/>
             </wp:cNvGraphicFramePr>
@@ -1323,7 +1670,7 @@
                   <pic:spPr bwMode="auto">
                     <a:xfrm>
                       <a:off x="0" y="0"/>
-                      <a:ext cx="5274310" cy="2161540"/>
+                      <a:ext cx="5274310" cy="2521585"/>
                     </a:xfrm>
                     <a:prstGeom prst="rect">
                       <a:avLst/>
@@ -1492,7 +1839,11 @@
         <w:t>另一种方式是使用预编译器（</w:t>
       </w:r>
       <w:r>
-        <w:t>AoT - Ahead-Of-Time）进行静态引导，静态方案可以生成更小、启动更快的应用，建议优先使用它，特别是在移动设备或高延迟网络下。使用static选项，Angular编译器作为构建流程的一部分提前运行，生成一组类工厂。它们的核心就是AppModuleNgFactory。引导预编译的AppModuleNgFactory的语法和动态引导AppModule类的方式很相似。</w:t>
+        <w:t>AoT - Ahead-Of-Time）进行静态引导，静态方案可以生成更小、启动更快的应用，建议优先使用它，特别是在移动设备或高延迟网络下。使用static选项，Angular编译器作为构建流程的一部分提前运行，生成一组类工厂。它们的核心就是AppModuleNgFactory。引导预编译的AppModuleNgFactory的语法和动态引导AppModule</w:t>
+      </w:r>
+      <w:r>
+        <w:lastRenderedPageBreak/>
+        <w:t>类的方式很相似。</w:t>
       </w:r>
     </w:p>
     <w:p/>
@@ -2013,6 +2364,7 @@
         <w:rPr>
           <w:color w:val="FF0000"/>
         </w:rPr>
+        <w:lastRenderedPageBreak/>
         <w:t>Dependency Injection</w:t>
       </w:r>
       <w:r>
@@ -2130,7 +2482,6 @@
         <w:ind w:left="315"/>
       </w:pPr>
       <w:r>
-        <w:lastRenderedPageBreak/>
         <w:t>export class LoginComponent implements OnInit {</w:t>
       </w:r>
     </w:p>
@@ -2620,9 +2971,6 @@
       <w:pPr>
         <w:pStyle w:val="Codes"/>
         <w:ind w:left="315"/>
-        <w:rPr>
-          <w:rFonts w:hint="eastAsia"/>
-        </w:rPr>
       </w:pPr>
       <w:r>
         <w:t xml:space="preserve">import { </w:t>
@@ -2652,6 +3000,7 @@
         <w:ind w:left="315"/>
       </w:pPr>
       <w:r>
+        <w:lastRenderedPageBreak/>
         <w:t>@NgModule({</w:t>
       </w:r>
     </w:p>
@@ -2683,9 +3032,6 @@
       <w:pPr>
         <w:pStyle w:val="Codes"/>
         <w:ind w:left="315" w:firstLineChars="200" w:firstLine="360"/>
-        <w:rPr>
-          <w:rFonts w:hint="eastAsia"/>
-        </w:rPr>
       </w:pPr>
       <w:r>
         <w:t>ReactiveFormsModule</w:t>
@@ -2710,13 +3056,7 @@
       </w:r>
     </w:p>
     <w:p/>
-    <w:p>
-      <w:pPr>
-        <w:rPr>
-          <w:rFonts w:hint="eastAsia"/>
-        </w:rPr>
-      </w:pPr>
-    </w:p>
+    <w:p/>
     <w:p>
       <w:pPr>
         <w:rPr>
@@ -2780,14 +3120,7 @@
         <w:rPr>
           <w:rFonts w:hint="eastAsia"/>
         </w:rPr>
-        <w:t>中引用这个数据</w:t>
-      </w:r>
-      <w:r>
-        <w:rPr>
-          <w:rFonts w:hint="eastAsia"/>
-        </w:rPr>
-        <w:lastRenderedPageBreak/>
-        <w:t>变量</w:t>
+        <w:t>中引用这个数据变量</w:t>
       </w:r>
     </w:p>
     <w:p>
@@ -3267,6 +3600,7 @@
         <w:ind w:left="315" w:firstLineChars="200" w:firstLine="360"/>
       </w:pPr>
       <w:r>
+        <w:lastRenderedPageBreak/>
         <w:t>&lt;input required type="password" [(ngModel)]="password" #passwordRef="ngModel"</w:t>
       </w:r>
       <w:r>
@@ -3386,8 +3720,6 @@
         </w:numPr>
         <w:ind w:left="0" w:firstLineChars="0" w:firstLine="0"/>
       </w:pPr>
-      <w:bookmarkStart w:id="0" w:name="_GoBack"/>
-      <w:bookmarkEnd w:id="0"/>
       <w:r>
         <w:rPr>
           <w:rFonts w:hint="eastAsia"/>
@@ -3417,7 +3749,6 @@
         <w:rPr>
           <w:rFonts w:hint="eastAsia"/>
         </w:rPr>
-        <w:lastRenderedPageBreak/>
         <w:t>valid：验证通没通过</w:t>
       </w:r>
     </w:p>
@@ -3702,13 +4033,7 @@
       </w:r>
     </w:p>
     <w:p/>
-    <w:p>
-      <w:pPr>
-        <w:rPr>
-          <w:rFonts w:hint="eastAsia"/>
-        </w:rPr>
-      </w:pPr>
-    </w:p>
+    <w:p/>
     <w:p>
       <w:r>
         <w:rPr>
@@ -3733,11 +4058,6 @@
       </w:r>
     </w:p>
     <w:p>
-      <w:pPr>
-        <w:rPr>
-          <w:rFonts w:hint="eastAsia"/>
-        </w:rPr>
-      </w:pPr>
       <w:r>
         <w:t>加入一个表单的引用formRef</w:t>
       </w:r>
@@ -3882,6 +4202,7 @@
         <w:ind w:left="315"/>
       </w:pPr>
       <w:r>
+        <w:lastRenderedPageBreak/>
         <w:t xml:space="preserve">        &lt;input type="text" </w:t>
       </w:r>
       <w:r>
@@ -3916,14 +4237,8 @@
       </w:r>
     </w:p>
     <w:p/>
-    <w:p>
-      <w:pPr>
-        <w:rPr>
-          <w:rFonts w:hint="eastAsia"/>
-        </w:rPr>
-      </w:pPr>
-    </w:p>
     <w:p/>
+    <w:p/>
     <w:p>
       <w:r>
         <w:rPr>
@@ -3989,7 +4304,6 @@
         <w:ind w:left="315"/>
       </w:pPr>
       <w:r>
-        <w:lastRenderedPageBreak/>
         <w:t xml:space="preserve">        &lt;fieldset </w:t>
       </w:r>
       <w:r>
@@ -4144,9 +4458,6 @@
       <w:pPr>
         <w:pStyle w:val="Codes"/>
         <w:ind w:left="315"/>
-        <w:rPr>
-          <w:rFonts w:hint="eastAsia"/>
-        </w:rPr>
       </w:pPr>
       <w:r>
         <w:t>}</w:t>
@@ -4454,6 +4765,334 @@
         <w:t>在LoginComponent中写上onSubmit方法，就是form的ngSubmit事件处理函数onSubmit</w:t>
       </w:r>
     </w:p>
+    <w:p/>
+    <w:p/>
+    <w:p>
+      <w:pPr>
+        <w:rPr>
+          <w:b/>
+          <w:color w:val="FF0000"/>
+        </w:rPr>
+      </w:pPr>
+      <w:r>
+        <w:rPr>
+          <w:rFonts w:hint="eastAsia"/>
+          <w:b/>
+          <w:color w:val="FF0000"/>
+        </w:rPr>
+        <w:t>路由</w:t>
+      </w:r>
+    </w:p>
+    <w:p>
+      <w:r>
+        <w:rPr>
+          <w:rFonts w:hint="eastAsia"/>
+        </w:rPr>
+        <w:t>第一步：在</w:t>
+      </w:r>
+      <w:r>
+        <w:t>src/index.html中指定基准路径，即在&lt;header&gt;中加入&lt;base href="/"&gt;，这个是指向你的index.html所在的路径，浏览器也会根据这个路径下载css，图像和js文件，所以</w:t>
+      </w:r>
+      <w:r>
+        <w:lastRenderedPageBreak/>
+        <w:t>请将这个语句放在header的最顶端</w:t>
+      </w:r>
+    </w:p>
+    <w:p>
+      <w:r>
+        <w:rPr>
+          <w:rFonts w:hint="eastAsia"/>
+        </w:rPr>
+        <w:t>第二步：在</w:t>
+      </w:r>
+      <w:r>
+        <w:t>src/app/app.module.ts中引入RouterModule：import { RouterModule } from '@angular/router';</w:t>
+      </w:r>
+    </w:p>
+    <w:p>
+      <w:r>
+        <w:rPr>
+          <w:rFonts w:hint="eastAsia"/>
+        </w:rPr>
+        <w:t>第三步：定义和配置路由数组，我们暂时只为</w:t>
+      </w:r>
+      <w:r>
+        <w:t>login来定义路由，仍然在src/app/app.module.ts中的imports中</w:t>
+      </w:r>
+    </w:p>
+    <w:p/>
+    <w:p>
+      <w:pPr>
+        <w:pStyle w:val="Codes"/>
+        <w:ind w:left="315"/>
+      </w:pPr>
+      <w:r>
+        <w:t>imports: [</w:t>
+      </w:r>
+    </w:p>
+    <w:p>
+      <w:pPr>
+        <w:pStyle w:val="Codes"/>
+        <w:ind w:left="315"/>
+      </w:pPr>
+      <w:r>
+        <w:t xml:space="preserve">    BrowserModule,</w:t>
+      </w:r>
+    </w:p>
+    <w:p>
+      <w:pPr>
+        <w:pStyle w:val="Codes"/>
+        <w:ind w:left="315"/>
+      </w:pPr>
+      <w:r>
+        <w:t xml:space="preserve">    FormsModule,</w:t>
+      </w:r>
+    </w:p>
+    <w:p>
+      <w:pPr>
+        <w:pStyle w:val="Codes"/>
+        <w:ind w:left="315"/>
+      </w:pPr>
+      <w:r>
+        <w:t xml:space="preserve">    HttpModule,</w:t>
+      </w:r>
+    </w:p>
+    <w:p>
+      <w:pPr>
+        <w:pStyle w:val="Codes"/>
+        <w:ind w:left="315"/>
+      </w:pPr>
+      <w:r>
+        <w:t xml:space="preserve">    RouterModule.forRoot([</w:t>
+      </w:r>
+    </w:p>
+    <w:p>
+      <w:pPr>
+        <w:pStyle w:val="Codes"/>
+        <w:ind w:left="315"/>
+      </w:pPr>
+      <w:r>
+        <w:t xml:space="preserve">      {</w:t>
+      </w:r>
+    </w:p>
+    <w:p>
+      <w:pPr>
+        <w:pStyle w:val="Codes"/>
+        <w:ind w:left="315"/>
+      </w:pPr>
+      <w:r>
+        <w:t xml:space="preserve">        </w:t>
+      </w:r>
+      <w:r>
+        <w:rPr>
+          <w:color w:val="FF0000"/>
+        </w:rPr>
+        <w:t>path</w:t>
+      </w:r>
+      <w:r>
+        <w:t>: 'login',</w:t>
+      </w:r>
+    </w:p>
+    <w:p>
+      <w:pPr>
+        <w:pStyle w:val="Codes"/>
+        <w:ind w:left="315"/>
+      </w:pPr>
+      <w:r>
+        <w:t xml:space="preserve">        </w:t>
+      </w:r>
+      <w:r>
+        <w:rPr>
+          <w:color w:val="FF0000"/>
+        </w:rPr>
+        <w:t>component</w:t>
+      </w:r>
+      <w:r>
+        <w:t>: LoginComponent</w:t>
+      </w:r>
+    </w:p>
+    <w:p>
+      <w:pPr>
+        <w:pStyle w:val="Codes"/>
+        <w:ind w:left="315"/>
+      </w:pPr>
+      <w:r>
+        <w:t xml:space="preserve">      }</w:t>
+      </w:r>
+    </w:p>
+    <w:p>
+      <w:pPr>
+        <w:pStyle w:val="Codes"/>
+        <w:ind w:left="315"/>
+      </w:pPr>
+      <w:r>
+        <w:t xml:space="preserve">    ])</w:t>
+      </w:r>
+    </w:p>
+    <w:p>
+      <w:pPr>
+        <w:pStyle w:val="Codes"/>
+        <w:ind w:left="315"/>
+      </w:pPr>
+      <w:r>
+        <w:t xml:space="preserve">  ],</w:t>
+      </w:r>
+    </w:p>
+    <w:p/>
+    <w:p>
+      <w:r>
+        <w:t>forRoot是一个静态的工厂方法，返回Module</w:t>
+      </w:r>
+    </w:p>
+    <w:p>
+      <w:r>
+        <w:t>Angular API的RouterModule.forRoot的定义</w:t>
+      </w:r>
+      <w:r>
+        <w:rPr>
+          <w:rFonts w:hint="eastAsia"/>
+        </w:rPr>
+        <w:t>：</w:t>
+      </w:r>
+    </w:p>
+    <w:p>
+      <w:pPr>
+        <w:pStyle w:val="Codes"/>
+        <w:ind w:left="315"/>
+      </w:pPr>
+      <w:r>
+        <w:rPr>
+          <w:color w:val="FF0000"/>
+        </w:rPr>
+        <w:t>forRoot</w:t>
+      </w:r>
+      <w:r>
+        <w:t>(routes: Routes, config?: ExtraOptions) : ModuleWithProviders</w:t>
+      </w:r>
+    </w:p>
+    <w:p>
+      <w:r>
+        <w:rPr>
+          <w:rFonts w:hint="eastAsia"/>
+        </w:rPr>
+        <w:t>为什么叫</w:t>
+      </w:r>
+      <w:r>
+        <w:t>forRoot呢？因为这个路由定义是应用在应用根部的，还有一个工厂方法叫forChild，后面我们会详细讲。forRoot接收的参数，参数是一个数组，每个数组元素是一个对象。这个数组就叫做</w:t>
+      </w:r>
+      <w:r>
+        <w:rPr>
+          <w:u w:val="single"/>
+        </w:rPr>
+        <w:t>路由定义（RouteConfig）数组</w:t>
+      </w:r>
+      <w:r>
+        <w:t>，每个数组元素就叫</w:t>
+      </w:r>
+      <w:r>
+        <w:rPr>
+          <w:u w:val="single"/>
+        </w:rPr>
+        <w:t>路由定义</w:t>
+      </w:r>
+      <w:r>
+        <w:t>，目前我们只有一个路由定义。路由定义这个对象包括若干属性：</w:t>
+      </w:r>
+    </w:p>
+    <w:p>
+      <w:pPr>
+        <w:pStyle w:val="a3"/>
+        <w:numPr>
+          <w:ilvl w:val="0"/>
+          <w:numId w:val="8"/>
+        </w:numPr>
+        <w:ind w:firstLineChars="0"/>
+      </w:pPr>
+      <w:r>
+        <w:t>path：路由器会用它来匹配路由中指定的路径和浏览器地址栏中的当前路径，如/login。</w:t>
+      </w:r>
+    </w:p>
+    <w:p>
+      <w:pPr>
+        <w:pStyle w:val="a3"/>
+        <w:numPr>
+          <w:ilvl w:val="0"/>
+          <w:numId w:val="8"/>
+        </w:numPr>
+        <w:ind w:firstLineChars="0"/>
+      </w:pPr>
+      <w:r>
+        <w:t>component：导航到此路由时，路由器需要创建的组件，如 LoginComponent 。</w:t>
+      </w:r>
+    </w:p>
+    <w:p>
+      <w:pPr>
+        <w:pStyle w:val="a3"/>
+        <w:numPr>
+          <w:ilvl w:val="0"/>
+          <w:numId w:val="8"/>
+        </w:numPr>
+        <w:ind w:firstLineChars="0"/>
+      </w:pPr>
+      <w:r>
+        <w:t>redirectTo：重定向到某个path，使用场景的话，比如在用户输入不存在的路径时重定向到首页。</w:t>
+      </w:r>
+    </w:p>
+    <w:p>
+      <w:pPr>
+        <w:pStyle w:val="a3"/>
+        <w:numPr>
+          <w:ilvl w:val="0"/>
+          <w:numId w:val="8"/>
+        </w:numPr>
+        <w:ind w:firstLineChars="0"/>
+      </w:pPr>
+      <w:r>
+        <w:t>pathMatch：路径的字符匹配策略</w:t>
+      </w:r>
+    </w:p>
+    <w:p>
+      <w:pPr>
+        <w:pStyle w:val="a3"/>
+        <w:numPr>
+          <w:ilvl w:val="0"/>
+          <w:numId w:val="8"/>
+        </w:numPr>
+        <w:ind w:firstLineChars="0"/>
+      </w:pPr>
+      <w:r>
+        <w:t>children：子路由数组</w:t>
+      </w:r>
+    </w:p>
+    <w:p/>
+    <w:p>
+      <w:r>
+        <w:t>&lt;router-outlet&gt;&lt;/router-outlet&gt;</w:t>
+      </w:r>
+    </w:p>
+    <w:p>
+      <w:r>
+        <w:rPr>
+          <w:rFonts w:hint="eastAsia"/>
+        </w:rPr>
+        <w:t>加入到a</w:t>
+      </w:r>
+      <w:r>
+        <w:t>pp.component.html</w:t>
+      </w:r>
+      <w:r>
+        <w:rPr>
+          <w:rFonts w:hint="eastAsia"/>
+        </w:rPr>
+        <w:t>最后</w:t>
+      </w:r>
+    </w:p>
+    <w:p/>
+    <w:p/>
+    <w:p/>
+    <w:p/>
+    <w:p/>
+    <w:p/>
     <w:p/>
     <w:sectPr>
       <w:pgSz w:w="11906" w:h="16838"/>
@@ -4468,6 +5107,119 @@
 <file path=word/numbering.xml><?xml version="1.0" encoding="utf-8"?>
 <w:numbering xmlns:wpc="http://schemas.microsoft.com/office/word/2010/wordprocessingCanvas" xmlns:cx="http://schemas.microsoft.com/office/drawing/2014/chartex" xmlns:cx1="http://schemas.microsoft.com/office/drawing/2015/9/8/chartex" xmlns:cx2="http://schemas.microsoft.com/office/drawing/2015/10/21/chartex" xmlns:cx3="http://schemas.microsoft.com/office/drawing/2016/5/9/chartex" xmlns:cx4="http://schemas.microsoft.com/office/drawing/2016/5/10/chartex" xmlns:cx5="http://schemas.microsoft.com/office/drawing/2016/5/11/chartex" xmlns:cx6="http://schemas.microsoft.com/office/drawing/2016/5/12/chartex" xmlns:cx7="http://schemas.microsoft.com/office/drawing/2016/5/13/chartex" xmlns:cx8="http://schemas.microsoft.com/office/drawing/2016/5/14/chartex" xmlns:mc="http://schemas.openxmlformats.org/markup-compatibility/2006" xmlns:aink="http://schemas.microsoft.com/office/drawing/2016/ink" xmlns:am3d="http://schemas.microsoft.com/office/drawing/2017/model3d" xmlns:o="urn:schemas-microsoft-com:office:office" xmlns:r="http://schemas.openxmlformats.org/officeDocument/2006/relationships" xmlns:m="http://schemas.openxmlformats.org/officeDocument/2006/math" xmlns:v="urn:schemas-microsoft-com:vml" xmlns:wp14="http://schemas.microsoft.com/office/word/2010/wordprocessingDrawing" xmlns:wp="http://schemas.openxmlformats.org/drawingml/2006/wordprocessingDrawing" xmlns:w10="urn:schemas-microsoft-com:office:word" xmlns:w="http://schemas.openxmlformats.org/wordprocessingml/2006/main" xmlns:w14="http://schemas.microsoft.com/office/word/2010/wordml" xmlns:w15="http://schemas.microsoft.com/office/word/2012/wordml" xmlns:w16cid="http://schemas.microsoft.com/office/word/2016/wordml/cid" xmlns:w16se="http://schemas.microsoft.com/office/word/2015/wordml/symex" xmlns:wpg="http://schemas.microsoft.com/office/word/2010/wordprocessingGroup" xmlns:wpi="http://schemas.microsoft.com/office/word/2010/wordprocessingInk" xmlns:wne="http://schemas.microsoft.com/office/word/2006/wordml" xmlns:wps="http://schemas.microsoft.com/office/word/2010/wordprocessingShape" mc:Ignorable="w14 w15 w16se w16cid wp14">
   <w:abstractNum w:abstractNumId="0" w15:restartNumberingAfterBreak="0">
+    <w:nsid w:val="00237DA5"/>
+    <w:multiLevelType w:val="hybridMultilevel"/>
+    <w:tmpl w:val="F870A094"/>
+    <w:lvl w:ilvl="0" w:tplc="0409000B">
+      <w:start w:val="1"/>
+      <w:numFmt w:val="bullet"/>
+      <w:lvlText w:val=""/>
+      <w:lvlJc w:val="left"/>
+      <w:pPr>
+        <w:ind w:left="420" w:hanging="420"/>
+      </w:pPr>
+      <w:rPr>
+        <w:rFonts w:ascii="Wingdings" w:hAnsi="Wingdings" w:hint="default"/>
+      </w:rPr>
+    </w:lvl>
+    <w:lvl w:ilvl="1" w:tplc="04090003" w:tentative="1">
+      <w:start w:val="1"/>
+      <w:numFmt w:val="bullet"/>
+      <w:lvlText w:val=""/>
+      <w:lvlJc w:val="left"/>
+      <w:pPr>
+        <w:ind w:left="840" w:hanging="420"/>
+      </w:pPr>
+      <w:rPr>
+        <w:rFonts w:ascii="Wingdings" w:hAnsi="Wingdings" w:hint="default"/>
+      </w:rPr>
+    </w:lvl>
+    <w:lvl w:ilvl="2" w:tplc="04090005" w:tentative="1">
+      <w:start w:val="1"/>
+      <w:numFmt w:val="bullet"/>
+      <w:lvlText w:val=""/>
+      <w:lvlJc w:val="left"/>
+      <w:pPr>
+        <w:ind w:left="1260" w:hanging="420"/>
+      </w:pPr>
+      <w:rPr>
+        <w:rFonts w:ascii="Wingdings" w:hAnsi="Wingdings" w:hint="default"/>
+      </w:rPr>
+    </w:lvl>
+    <w:lvl w:ilvl="3" w:tplc="04090001" w:tentative="1">
+      <w:start w:val="1"/>
+      <w:numFmt w:val="bullet"/>
+      <w:lvlText w:val=""/>
+      <w:lvlJc w:val="left"/>
+      <w:pPr>
+        <w:ind w:left="1680" w:hanging="420"/>
+      </w:pPr>
+      <w:rPr>
+        <w:rFonts w:ascii="Wingdings" w:hAnsi="Wingdings" w:hint="default"/>
+      </w:rPr>
+    </w:lvl>
+    <w:lvl w:ilvl="4" w:tplc="04090003" w:tentative="1">
+      <w:start w:val="1"/>
+      <w:numFmt w:val="bullet"/>
+      <w:lvlText w:val=""/>
+      <w:lvlJc w:val="left"/>
+      <w:pPr>
+        <w:ind w:left="2100" w:hanging="420"/>
+      </w:pPr>
+      <w:rPr>
+        <w:rFonts w:ascii="Wingdings" w:hAnsi="Wingdings" w:hint="default"/>
+      </w:rPr>
+    </w:lvl>
+    <w:lvl w:ilvl="5" w:tplc="04090005" w:tentative="1">
+      <w:start w:val="1"/>
+      <w:numFmt w:val="bullet"/>
+      <w:lvlText w:val=""/>
+      <w:lvlJc w:val="left"/>
+      <w:pPr>
+        <w:ind w:left="2520" w:hanging="420"/>
+      </w:pPr>
+      <w:rPr>
+        <w:rFonts w:ascii="Wingdings" w:hAnsi="Wingdings" w:hint="default"/>
+      </w:rPr>
+    </w:lvl>
+    <w:lvl w:ilvl="6" w:tplc="04090001" w:tentative="1">
+      <w:start w:val="1"/>
+      <w:numFmt w:val="bullet"/>
+      <w:lvlText w:val=""/>
+      <w:lvlJc w:val="left"/>
+      <w:pPr>
+        <w:ind w:left="2940" w:hanging="420"/>
+      </w:pPr>
+      <w:rPr>
+        <w:rFonts w:ascii="Wingdings" w:hAnsi="Wingdings" w:hint="default"/>
+      </w:rPr>
+    </w:lvl>
+    <w:lvl w:ilvl="7" w:tplc="04090003" w:tentative="1">
+      <w:start w:val="1"/>
+      <w:numFmt w:val="bullet"/>
+      <w:lvlText w:val=""/>
+      <w:lvlJc w:val="left"/>
+      <w:pPr>
+        <w:ind w:left="3360" w:hanging="420"/>
+      </w:pPr>
+      <w:rPr>
+        <w:rFonts w:ascii="Wingdings" w:hAnsi="Wingdings" w:hint="default"/>
+      </w:rPr>
+    </w:lvl>
+    <w:lvl w:ilvl="8" w:tplc="04090005" w:tentative="1">
+      <w:start w:val="1"/>
+      <w:numFmt w:val="bullet"/>
+      <w:lvlText w:val=""/>
+      <w:lvlJc w:val="left"/>
+      <w:pPr>
+        <w:ind w:left="3780" w:hanging="420"/>
+      </w:pPr>
+      <w:rPr>
+        <w:rFonts w:ascii="Wingdings" w:hAnsi="Wingdings" w:hint="default"/>
+      </w:rPr>
+    </w:lvl>
+  </w:abstractNum>
+  <w:abstractNum w:abstractNumId="1" w15:restartNumberingAfterBreak="0">
     <w:nsid w:val="017345AC"/>
     <w:multiLevelType w:val="hybridMultilevel"/>
     <w:tmpl w:val="4B8E0A00"/>
@@ -4580,7 +5332,7 @@
       </w:rPr>
     </w:lvl>
   </w:abstractNum>
-  <w:abstractNum w:abstractNumId="1" w15:restartNumberingAfterBreak="0">
+  <w:abstractNum w:abstractNumId="2" w15:restartNumberingAfterBreak="0">
     <w:nsid w:val="11133787"/>
     <w:multiLevelType w:val="hybridMultilevel"/>
     <w:tmpl w:val="06CE8B04"/>
@@ -4693,7 +5445,7 @@
       </w:rPr>
     </w:lvl>
   </w:abstractNum>
-  <w:abstractNum w:abstractNumId="2" w15:restartNumberingAfterBreak="0">
+  <w:abstractNum w:abstractNumId="3" w15:restartNumberingAfterBreak="0">
     <w:nsid w:val="2E8731D1"/>
     <w:multiLevelType w:val="hybridMultilevel"/>
     <w:tmpl w:val="B65A2B80"/>
@@ -4806,7 +5558,7 @@
       </w:rPr>
     </w:lvl>
   </w:abstractNum>
-  <w:abstractNum w:abstractNumId="3" w15:restartNumberingAfterBreak="0">
+  <w:abstractNum w:abstractNumId="4" w15:restartNumberingAfterBreak="0">
     <w:nsid w:val="2FB2762E"/>
     <w:multiLevelType w:val="hybridMultilevel"/>
     <w:tmpl w:val="304AD128"/>
@@ -4919,10 +5671,10 @@
       </w:rPr>
     </w:lvl>
   </w:abstractNum>
-  <w:abstractNum w:abstractNumId="4" w15:restartNumberingAfterBreak="0">
+  <w:abstractNum w:abstractNumId="5" w15:restartNumberingAfterBreak="0">
     <w:nsid w:val="40E603B6"/>
     <w:multiLevelType w:val="hybridMultilevel"/>
-    <w:tmpl w:val="FC167688"/>
+    <w:tmpl w:val="264A2F3E"/>
     <w:lvl w:ilvl="0" w:tplc="04090001">
       <w:start w:val="1"/>
       <w:numFmt w:val="bullet"/>
@@ -5032,7 +5784,7 @@
       </w:rPr>
     </w:lvl>
   </w:abstractNum>
-  <w:abstractNum w:abstractNumId="5" w15:restartNumberingAfterBreak="0">
+  <w:abstractNum w:abstractNumId="6" w15:restartNumberingAfterBreak="0">
     <w:nsid w:val="6C0A1498"/>
     <w:multiLevelType w:val="hybridMultilevel"/>
     <w:tmpl w:val="A0B825E2"/>
@@ -5145,7 +5897,7 @@
       </w:rPr>
     </w:lvl>
   </w:abstractNum>
-  <w:abstractNum w:abstractNumId="6" w15:restartNumberingAfterBreak="0">
+  <w:abstractNum w:abstractNumId="7" w15:restartNumberingAfterBreak="0">
     <w:nsid w:val="75470028"/>
     <w:multiLevelType w:val="hybridMultilevel"/>
     <w:tmpl w:val="0E88FABC"/>
@@ -5259,25 +6011,28 @@
     </w:lvl>
   </w:abstractNum>
   <w:num w:numId="1">
+    <w:abstractNumId w:val="2"/>
+  </w:num>
+  <w:num w:numId="2">
+    <w:abstractNumId w:val="7"/>
+  </w:num>
+  <w:num w:numId="3">
     <w:abstractNumId w:val="1"/>
   </w:num>
-  <w:num w:numId="2">
+  <w:num w:numId="4">
+    <w:abstractNumId w:val="3"/>
+  </w:num>
+  <w:num w:numId="5">
     <w:abstractNumId w:val="6"/>
   </w:num>
-  <w:num w:numId="3">
-    <w:abstractNumId w:val="0"/>
+  <w:num w:numId="6">
+    <w:abstractNumId w:val="4"/>
   </w:num>
-  <w:num w:numId="4">
-    <w:abstractNumId w:val="2"/>
-  </w:num>
-  <w:num w:numId="5">
+  <w:num w:numId="7">
     <w:abstractNumId w:val="5"/>
   </w:num>
-  <w:num w:numId="6">
-    <w:abstractNumId w:val="3"/>
-  </w:num>
-  <w:num w:numId="7">
-    <w:abstractNumId w:val="4"/>
+  <w:num w:numId="8">
+    <w:abstractNumId w:val="0"/>
   </w:num>
 </w:numbering>
 </file>

--- a/Angular.docx
+++ b/Angular.docx
@@ -29,11 +29,6 @@
       </w:r>
     </w:p>
     <w:p>
-      <w:pPr>
-        <w:rPr>
-          <w:rFonts w:hint="eastAsia"/>
-        </w:rPr>
-      </w:pPr>
       <w:r>
         <w:rPr>
           <w:rFonts w:hint="eastAsia"/>
@@ -231,11 +226,6 @@
       </w:r>
     </w:p>
     <w:p>
-      <w:pPr>
-        <w:rPr>
-          <w:rFonts w:hint="eastAsia"/>
-        </w:rPr>
-      </w:pPr>
       <w:r>
         <w:t>Angular 应用程序的八个主要构造块：模块</w:t>
       </w:r>
@@ -342,9 +332,6 @@
       <w:pPr>
         <w:pStyle w:val="Codes"/>
         <w:ind w:left="315"/>
-        <w:rPr>
-          <w:rFonts w:hint="eastAsia"/>
-        </w:rPr>
       </w:pPr>
       <w:r>
         <w:t xml:space="preserve">ng new hello </w:t>
@@ -370,13 +357,7 @@
         <w:t>执行依赖安装时，就没多少需要下载了</w:t>
       </w:r>
     </w:p>
-    <w:p>
-      <w:pPr>
-        <w:rPr>
-          <w:rFonts w:hint="eastAsia"/>
-        </w:rPr>
-      </w:pPr>
-    </w:p>
+    <w:p/>
     <w:p>
       <w:pPr>
         <w:pStyle w:val="Codes"/>
@@ -561,8 +542,6 @@
         </w:rPr>
         <w:t>，然后loginComp里边又有一个login文件夹</w:t>
       </w:r>
-      <w:bookmarkStart w:id="0" w:name="_GoBack"/>
-      <w:bookmarkEnd w:id="0"/>
     </w:p>
     <w:p>
       <w:pPr>
@@ -636,235 +615,381 @@
     <w:p/>
     <w:p>
       <w:r>
-        <w:t>hello-angular/src/app/login/login.component.ts</w:t>
-      </w:r>
-    </w:p>
-    <w:p>
-      <w:pPr>
-        <w:pStyle w:val="Codes"/>
-        <w:ind w:left="315"/>
+        <w:t>hello-angular/src/app/login/login.component</w:t>
+      </w:r>
+      <w:r>
+        <w:rPr>
+          <w:color w:val="FF0000"/>
+        </w:rPr>
+        <w:t>.ts</w:t>
+      </w:r>
+    </w:p>
+    <w:p>
+      <w:pPr>
+        <w:pStyle w:val="Codes"/>
+        <w:ind w:left="315"/>
+      </w:pPr>
+      <w:r>
+        <w:t>import { Component, OnInit } from '</w:t>
+      </w:r>
+      <w:r>
+        <w:rPr>
+          <w:color w:val="FF0000"/>
+        </w:rPr>
+        <w:t>@angular/core</w:t>
+      </w:r>
+      <w:r>
+        <w:t>';</w:t>
+      </w:r>
+    </w:p>
+    <w:p>
+      <w:pPr>
+        <w:pStyle w:val="Codes"/>
+        <w:ind w:left="315"/>
+      </w:pPr>
+      <w:r>
+        <w:t>//@Component</w:t>
+      </w:r>
+      <w:r>
+        <w:t>是</w:t>
+      </w:r>
+      <w:r>
+        <w:t>Angular</w:t>
+      </w:r>
+      <w:r>
+        <w:t>提供的装饰器函数，用来描述</w:t>
+      </w:r>
+      <w:r>
+        <w:t>Compoent</w:t>
+      </w:r>
+      <w:r>
+        <w:t>的元数据</w:t>
+      </w:r>
+    </w:p>
+    <w:p>
+      <w:pPr>
+        <w:pStyle w:val="Codes"/>
+        <w:ind w:left="315"/>
+      </w:pPr>
+      <w:r>
+        <w:rPr>
+          <w:color w:val="FF0000"/>
+        </w:rPr>
+        <w:t>@Component</w:t>
+      </w:r>
+      <w:r>
+        <w:t>({</w:t>
+      </w:r>
+    </w:p>
+    <w:p>
+      <w:pPr>
+        <w:pStyle w:val="Codes"/>
+        <w:ind w:left="315"/>
+      </w:pPr>
+      <w:r>
+        <w:t xml:space="preserve">  </w:t>
+      </w:r>
+      <w:r>
+        <w:rPr>
+          <w:color w:val="FF0000"/>
+        </w:rPr>
+        <w:t>selector:</w:t>
+      </w:r>
+      <w:r>
+        <w:t xml:space="preserve"> 'app-login',</w:t>
+      </w:r>
+    </w:p>
+    <w:p>
+      <w:pPr>
+        <w:pStyle w:val="Codes"/>
+        <w:ind w:left="315"/>
+      </w:pPr>
+      <w:r>
+        <w:t xml:space="preserve">  </w:t>
+      </w:r>
+      <w:r>
+        <w:rPr>
+          <w:color w:val="FF0000"/>
+        </w:rPr>
+        <w:t>template</w:t>
+      </w:r>
+      <w:r>
+        <w:t>: `</w:t>
+      </w:r>
+    </w:p>
+    <w:p>
+      <w:pPr>
+        <w:pStyle w:val="Codes"/>
+        <w:ind w:left="315"/>
+      </w:pPr>
+      <w:r>
+        <w:t xml:space="preserve">    &lt;p&gt;</w:t>
+      </w:r>
+    </w:p>
+    <w:p>
+      <w:pPr>
+        <w:pStyle w:val="Codes"/>
+        <w:ind w:left="315"/>
+      </w:pPr>
+      <w:r>
+        <w:t xml:space="preserve">      login Works!</w:t>
+      </w:r>
+    </w:p>
+    <w:p>
+      <w:pPr>
+        <w:pStyle w:val="Codes"/>
+        <w:ind w:left="315"/>
+      </w:pPr>
+      <w:r>
+        <w:t xml:space="preserve">    &lt;/p&gt;</w:t>
+      </w:r>
+    </w:p>
+    <w:p>
+      <w:pPr>
+        <w:pStyle w:val="Codes"/>
+        <w:ind w:left="315"/>
+      </w:pPr>
+      <w:r>
+        <w:t xml:space="preserve">  `,</w:t>
+      </w:r>
+    </w:p>
+    <w:p>
+      <w:pPr>
+        <w:pStyle w:val="Codes"/>
+        <w:ind w:left="315"/>
+      </w:pPr>
+      <w:r>
+        <w:t xml:space="preserve">  styles: []</w:t>
+      </w:r>
+    </w:p>
+    <w:p>
+      <w:pPr>
+        <w:pStyle w:val="Codes"/>
+        <w:ind w:left="315"/>
+      </w:pPr>
+      <w:r>
+        <w:t>})</w:t>
+      </w:r>
+    </w:p>
+    <w:p>
+      <w:pPr>
+        <w:pStyle w:val="Codes"/>
+        <w:ind w:left="315"/>
+      </w:pPr>
+      <w:r>
+        <w:t>export class LoginComponent implements OnInit {</w:t>
+      </w:r>
+    </w:p>
+    <w:p>
+      <w:pPr>
+        <w:pStyle w:val="Codes"/>
+        <w:ind w:left="315"/>
+      </w:pPr>
+      <w:r>
+        <w:t xml:space="preserve">  constructor() { }</w:t>
+      </w:r>
+    </w:p>
+    <w:p>
+      <w:pPr>
+        <w:pStyle w:val="Codes"/>
+        <w:ind w:left="315"/>
+      </w:pPr>
+      <w:r>
+        <w:t xml:space="preserve">  ngOnInit() {</w:t>
+      </w:r>
+    </w:p>
+    <w:p>
+      <w:pPr>
+        <w:pStyle w:val="Codes"/>
+        <w:ind w:left="315"/>
+      </w:pPr>
+      <w:r>
+        <w:t xml:space="preserve">  }</w:t>
+      </w:r>
+    </w:p>
+    <w:p>
+      <w:pPr>
+        <w:pStyle w:val="Codes"/>
+        <w:ind w:left="315"/>
+      </w:pPr>
+      <w:r>
+        <w:t>}</w:t>
+      </w:r>
+    </w:p>
+    <w:p>
+      <w:pPr>
+        <w:pStyle w:val="a3"/>
+        <w:numPr>
+          <w:ilvl w:val="0"/>
+          <w:numId w:val="10"/>
+        </w:numPr>
+        <w:ind w:firstLineChars="0"/>
+      </w:pPr>
+      <w:r>
+        <w:t>@Component修饰配置中selector: 'app-login'，在其他组件的template中使用 &lt;app-login&gt;&lt;/app-login&gt; 来引用这个组件。</w:t>
+      </w:r>
+    </w:p>
+    <w:p>
+      <w:r>
+        <w:rPr>
+          <w:rFonts w:hint="eastAsia"/>
+        </w:rPr>
+        <w:t>比如在</w:t>
+      </w:r>
+      <w:r>
+        <w:t>hello-angular\src\app\app.component.html</w:t>
+      </w:r>
+      <w:r>
+        <w:rPr>
+          <w:rFonts w:hint="eastAsia"/>
+        </w:rPr>
+        <w:t>中</w:t>
+      </w:r>
+    </w:p>
+    <w:p>
+      <w:pPr>
+        <w:pStyle w:val="Codes"/>
+        <w:ind w:left="315"/>
+      </w:pPr>
+      <w:r>
+        <w:t>&lt;app-login&gt;&lt;/app-login&gt;</w:t>
+      </w:r>
+    </w:p>
+    <w:p>
+      <w:pPr>
+        <w:pStyle w:val="a3"/>
+        <w:numPr>
+          <w:ilvl w:val="0"/>
+          <w:numId w:val="9"/>
+        </w:numPr>
+        <w:ind w:firstLineChars="0"/>
+      </w:pPr>
+      <w:r>
+        <w:rPr>
+          <w:rFonts w:hint="eastAsia"/>
+        </w:rPr>
+        <w:t>如果不是内联形式的template和</w:t>
+      </w:r>
+      <w:r>
+        <w:rPr>
+          <w:rFonts w:hint="eastAsia"/>
+        </w:rPr>
+        <w:t>styles</w:t>
+      </w:r>
+      <w:r>
+        <w:rPr>
+          <w:rFonts w:hint="eastAsia"/>
+        </w:rPr>
+        <w:t>时</w:t>
+      </w:r>
+    </w:p>
+    <w:p>
+      <w:r>
+        <w:t>templateUrl: './hero-list.component.html',</w:t>
+      </w:r>
+    </w:p>
+    <w:p>
+      <w:r>
+        <w:t>styleUrls: ['./hero-list.component.css']</w:t>
+      </w:r>
+    </w:p>
+    <w:p>
+      <w:pPr>
+        <w:pStyle w:val="a3"/>
+        <w:numPr>
+          <w:ilvl w:val="0"/>
+          <w:numId w:val="9"/>
+        </w:numPr>
+        <w:ind w:firstLineChars="0"/>
       </w:pPr>
       <w:r>
         <w:t>import { Component, OnInit } from '@angular/core';</w:t>
       </w:r>
     </w:p>
     <w:p>
-      <w:pPr>
-        <w:pStyle w:val="Codes"/>
-        <w:ind w:left="315"/>
-      </w:pPr>
-      <w:r>
-        <w:t>//@Component</w:t>
-      </w:r>
-      <w:r>
-        <w:t>是</w:t>
-      </w:r>
-      <w:r>
-        <w:t>Angular</w:t>
-      </w:r>
-      <w:r>
-        <w:t>提供的装饰器函数，用来描述</w:t>
-      </w:r>
-      <w:r>
-        <w:t>Compoent</w:t>
-      </w:r>
-      <w:r>
-        <w:t>的元数据</w:t>
-      </w:r>
-    </w:p>
-    <w:p>
-      <w:pPr>
-        <w:pStyle w:val="Codes"/>
-        <w:ind w:left="315"/>
-      </w:pPr>
-      <w:r>
-        <w:t>//template</w:t>
-      </w:r>
-      <w:r>
-        <w:t>是嵌入（</w:t>
-      </w:r>
-      <w:r>
-        <w:t>inline</w:t>
-      </w:r>
-      <w:r>
-        <w:t>）的</w:t>
-      </w:r>
-      <w:r>
-        <w:t>HTML</w:t>
-      </w:r>
-      <w:r>
-        <w:t>模板，如果使用单独文件可用</w:t>
-      </w:r>
-      <w:r>
-        <w:t>templateUrl</w:t>
-      </w:r>
-    </w:p>
-    <w:p>
-      <w:pPr>
-        <w:pStyle w:val="Codes"/>
-        <w:ind w:left="315"/>
-      </w:pPr>
-      <w:r>
-        <w:t>//styles</w:t>
-      </w:r>
-      <w:r>
-        <w:t>是嵌入（</w:t>
-      </w:r>
-      <w:r>
-        <w:t>inline</w:t>
-      </w:r>
-      <w:r>
-        <w:t>）的</w:t>
-      </w:r>
-      <w:r>
-        <w:t>CSS</w:t>
-      </w:r>
-      <w:r>
-        <w:t>样式，如果使用单独文件可用</w:t>
-      </w:r>
-      <w:r>
-        <w:t>styleUrls</w:t>
-      </w:r>
-    </w:p>
-    <w:p>
-      <w:pPr>
-        <w:pStyle w:val="Codes"/>
-        <w:ind w:left="315"/>
-      </w:pPr>
-      <w:r>
-        <w:rPr>
-          <w:color w:val="FF0000"/>
-        </w:rPr>
-        <w:t>@Component</w:t>
-      </w:r>
-      <w:r>
-        <w:t>({</w:t>
-      </w:r>
-    </w:p>
-    <w:p>
-      <w:pPr>
-        <w:pStyle w:val="Codes"/>
-        <w:ind w:left="315"/>
-      </w:pPr>
-      <w:r>
-        <w:t xml:space="preserve">  </w:t>
-      </w:r>
-      <w:r>
-        <w:rPr>
-          <w:color w:val="FF0000"/>
-        </w:rPr>
-        <w:t>selector:</w:t>
-      </w:r>
-      <w:r>
-        <w:t xml:space="preserve"> 'app-login',</w:t>
-      </w:r>
-    </w:p>
-    <w:p>
-      <w:pPr>
-        <w:pStyle w:val="Codes"/>
-        <w:ind w:left="315"/>
-      </w:pPr>
-      <w:r>
-        <w:t xml:space="preserve">  </w:t>
-      </w:r>
-      <w:r>
-        <w:rPr>
-          <w:color w:val="FF0000"/>
-        </w:rPr>
-        <w:t>template</w:t>
-      </w:r>
-      <w:r>
-        <w:t>: `</w:t>
-      </w:r>
-    </w:p>
-    <w:p>
-      <w:pPr>
-        <w:pStyle w:val="Codes"/>
-        <w:ind w:left="315"/>
-      </w:pPr>
-      <w:r>
-        <w:t xml:space="preserve">    &lt;p&gt;</w:t>
-      </w:r>
-    </w:p>
-    <w:p>
-      <w:pPr>
-        <w:pStyle w:val="Codes"/>
-        <w:ind w:left="315"/>
-      </w:pPr>
-      <w:r>
-        <w:t xml:space="preserve">      login Works!</w:t>
-      </w:r>
-    </w:p>
-    <w:p>
-      <w:pPr>
-        <w:pStyle w:val="Codes"/>
-        <w:ind w:left="315"/>
-      </w:pPr>
-      <w:r>
-        <w:t xml:space="preserve">    &lt;/p&gt;</w:t>
-      </w:r>
-    </w:p>
-    <w:p>
-      <w:pPr>
-        <w:pStyle w:val="Codes"/>
-        <w:ind w:left="315"/>
-      </w:pPr>
-      <w:r>
-        <w:t xml:space="preserve">  `,</w:t>
-      </w:r>
-    </w:p>
-    <w:p>
-      <w:pPr>
-        <w:pStyle w:val="Codes"/>
-        <w:ind w:left="315"/>
-      </w:pPr>
-      <w:r>
-        <w:t xml:space="preserve">  styles: []</w:t>
-      </w:r>
-    </w:p>
-    <w:p>
-      <w:pPr>
-        <w:pStyle w:val="Codes"/>
-        <w:ind w:left="315"/>
-      </w:pPr>
-      <w:r>
-        <w:t>})</w:t>
-      </w:r>
-    </w:p>
-    <w:p>
-      <w:pPr>
-        <w:pStyle w:val="Codes"/>
-        <w:ind w:left="315"/>
-      </w:pPr>
-      <w:r>
-        <w:t>export class LoginComponent implements OnInit {</w:t>
-      </w:r>
-    </w:p>
-    <w:p>
-      <w:pPr>
-        <w:pStyle w:val="Codes"/>
-        <w:ind w:left="315"/>
-      </w:pPr>
-      <w:r>
-        <w:t xml:space="preserve">  constructor() { }</w:t>
-      </w:r>
-    </w:p>
-    <w:p>
-      <w:pPr>
-        <w:pStyle w:val="Codes"/>
-        <w:ind w:left="315"/>
-      </w:pPr>
-      <w:r>
-        <w:t xml:space="preserve">  ngOnInit() {</w:t>
-      </w:r>
-    </w:p>
-    <w:p>
-      <w:pPr>
-        <w:pStyle w:val="Codes"/>
-        <w:ind w:left="315"/>
-      </w:pPr>
-      <w:r>
-        <w:t xml:space="preserve">  }</w:t>
+      <w:r>
+        <w:rPr>
+          <w:rFonts w:hint="eastAsia"/>
+        </w:rPr>
+        <w:t>每个component至少都会import</w:t>
+      </w:r>
+      <w:r>
+        <w:t xml:space="preserve"> </w:t>
+      </w:r>
+      <w:r>
+        <w:t xml:space="preserve">Component, </w:t>
+      </w:r>
+      <w:r>
+        <w:t>OnI</w:t>
+      </w:r>
+      <w:r>
+        <w:t xml:space="preserve">nit from </w:t>
+      </w:r>
+      <w:r>
+        <w:rPr>
+          <w:rFonts w:hint="eastAsia"/>
+        </w:rPr>
+        <w:t>core</w:t>
+      </w:r>
+    </w:p>
+    <w:p/>
+    <w:p>
+      <w:r>
+        <w:rPr>
+          <w:rFonts w:hint="eastAsia"/>
+        </w:rPr>
+        <w:t>在.</w:t>
+      </w:r>
+      <w:r>
+        <w:t>ts</w:t>
+      </w:r>
+      <w:r>
+        <w:rPr>
+          <w:rFonts w:hint="eastAsia"/>
+        </w:rPr>
+        <w:t>中声明一个类</w:t>
+      </w:r>
+    </w:p>
+    <w:p>
+      <w:pPr>
+        <w:pStyle w:val="Codes"/>
+        <w:ind w:left="315"/>
+      </w:pPr>
+      <w:r>
+        <w:rPr>
+          <w:color w:val="FF0000"/>
+        </w:rPr>
+        <w:t>export</w:t>
+      </w:r>
+      <w:r>
+        <w:t xml:space="preserve"> class Hero {</w:t>
+      </w:r>
+    </w:p>
+    <w:p>
+      <w:pPr>
+        <w:pStyle w:val="Codes"/>
+        <w:ind w:left="315"/>
+      </w:pPr>
+      <w:r>
+        <w:t xml:space="preserve">    id</w:t>
+      </w:r>
+      <w:r>
+        <w:rPr>
+          <w:color w:val="FF0000"/>
+        </w:rPr>
+        <w:t>: number</w:t>
+      </w:r>
+      <w:r>
+        <w:t>;</w:t>
+      </w:r>
+    </w:p>
+    <w:p>
+      <w:pPr>
+        <w:pStyle w:val="Codes"/>
+        <w:ind w:left="315"/>
+      </w:pPr>
+      <w:r>
+        <w:t xml:space="preserve">    name: string;</w:t>
       </w:r>
     </w:p>
     <w:p>
@@ -878,36 +1003,133 @@
     </w:p>
     <w:p>
       <w:r>
-        <w:t>@Component修饰配置中selector: 'app-login'，在其他组件的template中使用 &lt;app-login&gt;&lt;/app-login&gt; 来引用这个组件。</w:t>
-      </w:r>
-    </w:p>
-    <w:p>
-      <w:r>
-        <w:rPr>
-          <w:rFonts w:hint="eastAsia"/>
-        </w:rPr>
-        <w:t>比如在</w:t>
-      </w:r>
-      <w:r>
-        <w:t>hello-angular\src\app\app.component.html</w:t>
-      </w:r>
-      <w:r>
-        <w:rPr>
-          <w:rFonts w:hint="eastAsia"/>
-        </w:rPr>
-        <w:t>中</w:t>
-      </w:r>
-    </w:p>
-    <w:p>
-      <w:pPr>
-        <w:pStyle w:val="Codes"/>
-        <w:ind w:left="315"/>
-      </w:pPr>
-      <w:r>
-        <w:t>&lt;app-login&gt;&lt;/app-login&gt;</w:t>
+        <w:rPr>
+          <w:rFonts w:hint="eastAsia"/>
+        </w:rPr>
+        <w:t>一般我们总是</w:t>
+      </w:r>
+      <w:r>
+        <w:t xml:space="preserve"> export 组件类，因为肯定会在别的地方import它。</w:t>
+      </w:r>
+    </w:p>
+    <w:p>
+      <w:pPr>
+        <w:pStyle w:val="Codes"/>
+        <w:ind w:left="315"/>
+      </w:pPr>
+      <w:r>
+        <w:t>hero</w:t>
+      </w:r>
+      <w:r>
+        <w:rPr>
+          <w:color w:val="FF0000"/>
+        </w:rPr>
+        <w:t>: Hero =</w:t>
+      </w:r>
+      <w:r>
+        <w:t xml:space="preserve"> {</w:t>
+      </w:r>
+    </w:p>
+    <w:p>
+      <w:pPr>
+        <w:pStyle w:val="Codes"/>
+        <w:ind w:left="315"/>
+      </w:pPr>
+      <w:r>
+        <w:t xml:space="preserve">    id: 1,</w:t>
+      </w:r>
+    </w:p>
+    <w:p>
+      <w:pPr>
+        <w:pStyle w:val="Codes"/>
+        <w:ind w:left="315"/>
+      </w:pPr>
+      <w:r>
+        <w:t xml:space="preserve">    name: 'The Monkey King'</w:t>
+      </w:r>
+    </w:p>
+    <w:p>
+      <w:pPr>
+        <w:pStyle w:val="Codes"/>
+        <w:ind w:left="315"/>
+      </w:pPr>
+      <w:r>
+        <w:t>}</w:t>
+      </w:r>
+    </w:p>
+    <w:p>
+      <w:r>
+        <w:t>Angular官方指导建议一个ts文件中只有一个类</w:t>
       </w:r>
     </w:p>
     <w:p/>
+    <w:p>
+      <w:r>
+        <w:rPr>
+          <w:rFonts w:hint="eastAsia"/>
+        </w:rPr>
+        <w:t>新建</w:t>
+      </w:r>
+      <w:r>
+        <w:t>Her</w:t>
+      </w:r>
+      <w:r>
+        <w:t>o类的文件</w:t>
+      </w:r>
+    </w:p>
+    <w:p>
+      <w:pPr>
+        <w:pStyle w:val="Codes"/>
+        <w:ind w:left="315"/>
+      </w:pPr>
+      <w:r>
+        <w:t xml:space="preserve">ng g </w:t>
+      </w:r>
+      <w:r>
+        <w:rPr>
+          <w:color w:val="FF0000"/>
+        </w:rPr>
+        <w:t>class</w:t>
+      </w:r>
+      <w:r>
+        <w:t xml:space="preserve"> domain/hero</w:t>
+      </w:r>
+    </w:p>
+    <w:p>
+      <w:r>
+        <w:rPr>
+          <w:rFonts w:hint="eastAsia"/>
+        </w:rPr>
+        <w:t>生成以后是一个.</w:t>
+      </w:r>
+      <w:r>
+        <w:t>ts</w:t>
+      </w:r>
+      <w:r>
+        <w:rPr>
+          <w:rFonts w:hint="eastAsia"/>
+        </w:rPr>
+        <w:t>文件</w:t>
+      </w:r>
+    </w:p>
+    <w:p>
+      <w:r>
+        <w:rPr>
+          <w:rFonts w:hint="eastAsia"/>
+        </w:rPr>
+        <w:t>其他文件引入这个类</w:t>
+      </w:r>
+    </w:p>
+    <w:p>
+      <w:pPr>
+        <w:pStyle w:val="Codes"/>
+        <w:ind w:left="315"/>
+      </w:pPr>
+      <w:r>
+        <w:lastRenderedPageBreak/>
+        <w:t>import { Hero } from '../../domain/hero'</w:t>
+      </w:r>
+    </w:p>
     <w:p/>
     <w:p>
       <w:pPr>
@@ -1124,7 +1346,6 @@
         <w:ind w:left="315"/>
       </w:pPr>
       <w:r>
-        <w:lastRenderedPageBreak/>
         <w:t xml:space="preserve">    return false;</w:t>
       </w:r>
     </w:p>
@@ -1360,6 +1581,7 @@
         <w:ind w:left="315"/>
       </w:pPr>
       <w:r>
+        <w:lastRenderedPageBreak/>
         <w:t xml:space="preserve">  imports: [</w:t>
       </w:r>
     </w:p>
@@ -1707,7 +1929,11 @@
         <w:t>main.ts</w:t>
       </w:r>
       <w:r>
-        <w:t>中引导AppModule来启动应用。针对不同的平台，Angular提供了很多引导选项。下面的代码是通过即时（JiT）编译器动态引导，一般在进行开发调试时，默认采用这种方式。</w:t>
+        <w:t>中引导AppModule来启动应用。针对不同的平台，Angular提供了</w:t>
+      </w:r>
+      <w:r>
+        <w:lastRenderedPageBreak/>
+        <w:t>很多引导选项。下面的代码是通过即时（JiT）编译器动态引导，一般在进行开发调试时，默认采用这种方式。</w:t>
       </w:r>
     </w:p>
     <w:p>
@@ -1839,11 +2065,7 @@
         <w:t>另一种方式是使用预编译器（</w:t>
       </w:r>
       <w:r>
-        <w:t>AoT - Ahead-Of-Time）进行静态引导，静态方案可以生成更小、启动更快的应用，建议优先使用它，特别是在移动设备或高延迟网络下。使用static选项，Angular编译器作为构建流程的一部分提前运行，生成一组类工厂。它们的核心就是AppModuleNgFactory。引导预编译的AppModuleNgFactory的语法和动态引导AppModule</w:t>
-      </w:r>
-      <w:r>
-        <w:lastRenderedPageBreak/>
-        <w:t>类的方式很相似。</w:t>
+        <w:t>AoT - Ahead-Of-Time）进行静态引导，静态方案可以生成更小、启动更快的应用，建议优先使用它，特别是在移动设备或高延迟网络下。使用static选项，Angular编译器作为构建流程的一部分提前运行，生成一组类工厂。它们的核心就是AppModuleNgFactory。引导预编译的AppModuleNgFactory的语法和动态引导AppModule类的方式很相似。</w:t>
       </w:r>
     </w:p>
     <w:p/>
@@ -2364,7 +2586,6 @@
         <w:rPr>
           <w:color w:val="FF0000"/>
         </w:rPr>
-        <w:lastRenderedPageBreak/>
         <w:t>Dependency Injection</w:t>
       </w:r>
       <w:r>
@@ -2688,6 +2909,7 @@
         <w:ind w:left="315"/>
       </w:pPr>
       <w:r>
+        <w:lastRenderedPageBreak/>
         <w:t>{</w:t>
       </w:r>
       <w:r>
@@ -3000,7 +3222,6 @@
         <w:ind w:left="315"/>
       </w:pPr>
       <w:r>
-        <w:lastRenderedPageBreak/>
         <w:t>@NgModule({</w:t>
       </w:r>
     </w:p>
@@ -3299,6 +3520,7 @@
         <w:ind w:left="315"/>
       </w:pPr>
       <w:r>
+        <w:lastRenderedPageBreak/>
         <w:t xml:space="preserve">  username = "";</w:t>
       </w:r>
       <w:r>
@@ -3383,13 +3605,19 @@
         <w:ind w:left="0" w:firstLineChars="0" w:firstLine="0"/>
       </w:pPr>
       <w:r>
-        <w:t>方括号[</w:t>
-      </w:r>
-      <w:r>
-        <w:t xml:space="preserve"> </w:t>
-      </w:r>
-      <w:r>
-        <w:t>]的作用是把等号后面</w:t>
+        <w:t>方括号[]的作用是</w:t>
+      </w:r>
+      <w:r>
+        <w:t>单向绑定</w:t>
+      </w:r>
+      <w:r>
+        <w:rPr>
+          <w:rFonts w:hint="eastAsia"/>
+        </w:rPr>
+        <w:t>，</w:t>
+      </w:r>
+      <w:r>
+        <w:t>把等号后面</w:t>
       </w:r>
       <w:r>
         <w:rPr>
@@ -3398,22 +3626,13 @@
         <w:t>当成表达式来解析</w:t>
       </w:r>
       <w:r>
-        <w:t>而不是当成字符串，如果去掉方括号就等于直接给ngModel赋值成“username”字符串了</w:t>
-      </w:r>
-      <w:r>
-        <w:rPr>
-          <w:rFonts w:hint="eastAsia"/>
-        </w:rPr>
-        <w:t>。</w:t>
-      </w:r>
-    </w:p>
-    <w:p>
-      <w:pPr>
-        <w:pStyle w:val="a3"/>
-        <w:ind w:firstLineChars="0" w:firstLine="0"/>
-      </w:pPr>
-      <w:r>
-        <w:t>方括号的含义是单向绑定，就是</w:t>
+        <w:t>而不是当成字符串</w:t>
+      </w:r>
+      <w:r>
+        <w:rPr>
+          <w:rFonts w:hint="eastAsia"/>
+        </w:rPr>
+        <w:t>，</w:t>
       </w:r>
       <w:r>
         <w:rPr>
@@ -3422,7 +3641,7 @@
         <w:t>username</w:t>
       </w:r>
       <w:r>
-        <w:t>的值会设置到HTML的input控件中</w:t>
+        <w:t>的值设置到HTML的input控件中</w:t>
       </w:r>
       <w:r>
         <w:rPr>
@@ -3479,6 +3698,21 @@
         </w:rPr>
         <w:t>。</w:t>
       </w:r>
+      <w:r>
+        <w:rPr>
+          <w:rFonts w:hint="eastAsia"/>
+        </w:rPr>
+        <w:t>只有input里边才用到双向绑定，其他标签都是[</w:t>
+      </w:r>
+      <w:r>
+        <w:t>]</w:t>
+      </w:r>
+      <w:r>
+        <w:rPr>
+          <w:rFonts w:hint="eastAsia"/>
+        </w:rPr>
+        <w:t>单向绑定，用的很多很多</w:t>
+      </w:r>
     </w:p>
     <w:p>
       <w:pPr>
@@ -3600,7 +3834,6 @@
         <w:ind w:left="315" w:firstLineChars="200" w:firstLine="360"/>
       </w:pPr>
       <w:r>
-        <w:lastRenderedPageBreak/>
         <w:t>&lt;input required type="password" [(ngModel)]="password" #passwordRef="ngModel"</w:t>
       </w:r>
       <w:r>
@@ -3962,7 +4195,11 @@
         <w:ind w:left="0" w:firstLineChars="0" w:firstLine="0"/>
       </w:pPr>
       <w:r>
-        <w:t>*ngIf="usernameRef.errors?.required"的意思是当usernameRef.errors.required为true时显示div标签。</w:t>
+        <w:t>*ngIf="usernameRef.errors?.required"的意思是当usernameRef.errors.required为true时</w:t>
+      </w:r>
+      <w:r>
+        <w:lastRenderedPageBreak/>
+        <w:t>显示div标签。</w:t>
       </w:r>
     </w:p>
     <w:p>
@@ -4031,6 +4268,70 @@
         </w:rPr>
         <w:t>，div不显示</w:t>
       </w:r>
+      <w:r>
+        <w:rPr>
+          <w:rFonts w:hint="eastAsia"/>
+        </w:rPr>
+        <w:t>。其实就相当于外面</w:t>
+      </w:r>
+      <w:r>
+        <w:rPr>
+          <w:rFonts w:hint="eastAsia"/>
+        </w:rPr>
+        <w:t>的标签</w:t>
+      </w:r>
+      <w:r>
+        <w:rPr>
+          <w:rFonts w:hint="eastAsia"/>
+        </w:rPr>
+        <w:t>，</w:t>
+      </w:r>
+      <w:r>
+        <w:rPr>
+          <w:rFonts w:hint="eastAsia"/>
+        </w:rPr>
+        <w:t>加一个</w:t>
+      </w:r>
+      <w:r>
+        <w:rPr>
+          <w:rFonts w:hint="eastAsia"/>
+        </w:rPr>
+        <w:t>属性</w:t>
+      </w:r>
+      <w:r>
+        <w:rPr>
+          <w:rFonts w:hint="eastAsia"/>
+        </w:rPr>
+        <w:t>ngIf</w:t>
+      </w:r>
+      <w:r>
+        <w:t>='usernameRef.errors'</w:t>
+      </w:r>
+    </w:p>
+    <w:p>
+      <w:pPr>
+        <w:pStyle w:val="a3"/>
+        <w:numPr>
+          <w:ilvl w:val="0"/>
+          <w:numId w:val="5"/>
+        </w:numPr>
+        <w:ind w:left="0" w:firstLineChars="0" w:firstLine="0"/>
+      </w:pPr>
+      <w:r>
+        <w:rPr>
+          <w:rFonts w:hint="eastAsia"/>
+        </w:rPr>
+        <w:t>*</w:t>
+      </w:r>
+      <w:r>
+        <w:t>ngIf="a"</w:t>
+      </w:r>
+      <w:r>
+        <w:rPr>
+          <w:rFonts w:hint="eastAsia"/>
+        </w:rPr>
+        <w:t>，如果a为null则不显示</w:t>
+      </w:r>
     </w:p>
     <w:p/>
     <w:p/>
@@ -4202,7 +4503,6 @@
         <w:ind w:left="315"/>
       </w:pPr>
       <w:r>
-        <w:lastRenderedPageBreak/>
         <w:t xml:space="preserve">        &lt;input type="text" </w:t>
       </w:r>
       <w:r>
@@ -4451,6 +4751,7 @@
         <w:ind w:left="315" w:firstLineChars="200" w:firstLine="360"/>
       </w:pPr>
       <w:r>
+        <w:lastRenderedPageBreak/>
         <w:t>console.log(this.service.loginWithCredentials(formValue.login.username, formValue.login.password));</w:t>
       </w:r>
     </w:p>
@@ -4791,194 +5092,194 @@
         <w:t>第一步：在</w:t>
       </w:r>
       <w:r>
-        <w:t>src/index.html中指定基准路径，即在&lt;header&gt;中加入&lt;base href="/"&gt;，这个是指向你的index.html所在的路径，浏览器也会根据这个路径下载css，图像和js文件，所以</w:t>
+        <w:t>src/index.html中指定基准路径，即在&lt;header&gt;中加入&lt;base href="/"&gt;，这个是指向你的index.html所在的路径，浏览器也会根据这个路径下载css，图像和js文件，所以请将这个语句放在header的最顶端</w:t>
+      </w:r>
+    </w:p>
+    <w:p>
+      <w:r>
+        <w:rPr>
+          <w:rFonts w:hint="eastAsia"/>
+        </w:rPr>
+        <w:t>第二步：在</w:t>
+      </w:r>
+      <w:r>
+        <w:t>src/app/app.module.ts中引入RouterModule：import { RouterModule } from '@angular/router';</w:t>
+      </w:r>
+    </w:p>
+    <w:p>
+      <w:r>
+        <w:rPr>
+          <w:rFonts w:hint="eastAsia"/>
+        </w:rPr>
+        <w:t>第三步：定义和配置路由数组，我们暂时只为</w:t>
+      </w:r>
+      <w:r>
+        <w:t>login来定义路由，仍然在src/app/app.module.ts中的imports中</w:t>
+      </w:r>
+    </w:p>
+    <w:p/>
+    <w:p>
+      <w:pPr>
+        <w:pStyle w:val="Codes"/>
+        <w:ind w:left="315"/>
+      </w:pPr>
+      <w:r>
+        <w:t>imports: [</w:t>
+      </w:r>
+    </w:p>
+    <w:p>
+      <w:pPr>
+        <w:pStyle w:val="Codes"/>
+        <w:ind w:left="315"/>
+      </w:pPr>
+      <w:r>
+        <w:t xml:space="preserve">    BrowserModule,</w:t>
+      </w:r>
+    </w:p>
+    <w:p>
+      <w:pPr>
+        <w:pStyle w:val="Codes"/>
+        <w:ind w:left="315"/>
+      </w:pPr>
+      <w:r>
+        <w:t xml:space="preserve">    FormsModule,</w:t>
+      </w:r>
+    </w:p>
+    <w:p>
+      <w:pPr>
+        <w:pStyle w:val="Codes"/>
+        <w:ind w:left="315"/>
+      </w:pPr>
+      <w:r>
+        <w:t xml:space="preserve">    HttpModule,</w:t>
+      </w:r>
+    </w:p>
+    <w:p>
+      <w:pPr>
+        <w:pStyle w:val="Codes"/>
+        <w:ind w:left="315"/>
+      </w:pPr>
+      <w:r>
+        <w:t xml:space="preserve">    RouterModule.forRoot([</w:t>
+      </w:r>
+    </w:p>
+    <w:p>
+      <w:pPr>
+        <w:pStyle w:val="Codes"/>
+        <w:ind w:left="315"/>
+      </w:pPr>
+      <w:r>
+        <w:t xml:space="preserve">      {</w:t>
+      </w:r>
+    </w:p>
+    <w:p>
+      <w:pPr>
+        <w:pStyle w:val="Codes"/>
+        <w:ind w:left="315"/>
+      </w:pPr>
+      <w:r>
+        <w:t xml:space="preserve">        </w:t>
+      </w:r>
+      <w:r>
+        <w:rPr>
+          <w:color w:val="FF0000"/>
+        </w:rPr>
+        <w:t>path</w:t>
+      </w:r>
+      <w:r>
+        <w:t>: 'login',</w:t>
+      </w:r>
+    </w:p>
+    <w:p>
+      <w:pPr>
+        <w:pStyle w:val="Codes"/>
+        <w:ind w:left="315"/>
+      </w:pPr>
+      <w:r>
+        <w:t xml:space="preserve">        </w:t>
+      </w:r>
+      <w:r>
+        <w:rPr>
+          <w:color w:val="FF0000"/>
+        </w:rPr>
+        <w:t>component</w:t>
+      </w:r>
+      <w:r>
+        <w:t>: LoginComponent</w:t>
+      </w:r>
+    </w:p>
+    <w:p>
+      <w:pPr>
+        <w:pStyle w:val="Codes"/>
+        <w:ind w:left="315"/>
+      </w:pPr>
+      <w:r>
+        <w:t xml:space="preserve">      }</w:t>
+      </w:r>
+    </w:p>
+    <w:p>
+      <w:pPr>
+        <w:pStyle w:val="Codes"/>
+        <w:ind w:left="315"/>
+      </w:pPr>
+      <w:r>
+        <w:t xml:space="preserve">    ])</w:t>
+      </w:r>
+    </w:p>
+    <w:p>
+      <w:pPr>
+        <w:pStyle w:val="Codes"/>
+        <w:ind w:left="315"/>
+      </w:pPr>
+      <w:r>
+        <w:t xml:space="preserve">  ],</w:t>
+      </w:r>
+    </w:p>
+    <w:p/>
+    <w:p>
+      <w:r>
+        <w:t>forRoot是一个静态的工厂方法，返回Module</w:t>
+      </w:r>
+    </w:p>
+    <w:p>
+      <w:r>
+        <w:t>Angular API的RouterModule.forRoot的定义</w:t>
+      </w:r>
+      <w:r>
+        <w:rPr>
+          <w:rFonts w:hint="eastAsia"/>
+        </w:rPr>
+        <w:t>：</w:t>
+      </w:r>
+    </w:p>
+    <w:p>
+      <w:pPr>
+        <w:pStyle w:val="Codes"/>
+        <w:ind w:left="315"/>
+      </w:pPr>
+      <w:r>
+        <w:rPr>
+          <w:color w:val="FF0000"/>
+        </w:rPr>
+        <w:t>forRoot</w:t>
+      </w:r>
+      <w:r>
+        <w:t>(routes: Routes, config?: ExtraOptions) : ModuleWithProviders</w:t>
+      </w:r>
+    </w:p>
+    <w:p>
+      <w:r>
+        <w:rPr>
+          <w:rFonts w:hint="eastAsia"/>
+        </w:rPr>
+        <w:t>为什么叫</w:t>
+      </w:r>
+      <w:r>
+        <w:t>forRoot呢？因为这个路由定义是应用在应用根部的，还有一个工厂方法叫forChild，</w:t>
       </w:r>
       <w:r>
         <w:lastRenderedPageBreak/>
-        <w:t>请将这个语句放在header的最顶端</w:t>
-      </w:r>
-    </w:p>
-    <w:p>
-      <w:r>
-        <w:rPr>
-          <w:rFonts w:hint="eastAsia"/>
-        </w:rPr>
-        <w:t>第二步：在</w:t>
-      </w:r>
-      <w:r>
-        <w:t>src/app/app.module.ts中引入RouterModule：import { RouterModule } from '@angular/router';</w:t>
-      </w:r>
-    </w:p>
-    <w:p>
-      <w:r>
-        <w:rPr>
-          <w:rFonts w:hint="eastAsia"/>
-        </w:rPr>
-        <w:t>第三步：定义和配置路由数组，我们暂时只为</w:t>
-      </w:r>
-      <w:r>
-        <w:t>login来定义路由，仍然在src/app/app.module.ts中的imports中</w:t>
-      </w:r>
-    </w:p>
-    <w:p/>
-    <w:p>
-      <w:pPr>
-        <w:pStyle w:val="Codes"/>
-        <w:ind w:left="315"/>
-      </w:pPr>
-      <w:r>
-        <w:t>imports: [</w:t>
-      </w:r>
-    </w:p>
-    <w:p>
-      <w:pPr>
-        <w:pStyle w:val="Codes"/>
-        <w:ind w:left="315"/>
-      </w:pPr>
-      <w:r>
-        <w:t xml:space="preserve">    BrowserModule,</w:t>
-      </w:r>
-    </w:p>
-    <w:p>
-      <w:pPr>
-        <w:pStyle w:val="Codes"/>
-        <w:ind w:left="315"/>
-      </w:pPr>
-      <w:r>
-        <w:t xml:space="preserve">    FormsModule,</w:t>
-      </w:r>
-    </w:p>
-    <w:p>
-      <w:pPr>
-        <w:pStyle w:val="Codes"/>
-        <w:ind w:left="315"/>
-      </w:pPr>
-      <w:r>
-        <w:t xml:space="preserve">    HttpModule,</w:t>
-      </w:r>
-    </w:p>
-    <w:p>
-      <w:pPr>
-        <w:pStyle w:val="Codes"/>
-        <w:ind w:left="315"/>
-      </w:pPr>
-      <w:r>
-        <w:t xml:space="preserve">    RouterModule.forRoot([</w:t>
-      </w:r>
-    </w:p>
-    <w:p>
-      <w:pPr>
-        <w:pStyle w:val="Codes"/>
-        <w:ind w:left="315"/>
-      </w:pPr>
-      <w:r>
-        <w:t xml:space="preserve">      {</w:t>
-      </w:r>
-    </w:p>
-    <w:p>
-      <w:pPr>
-        <w:pStyle w:val="Codes"/>
-        <w:ind w:left="315"/>
-      </w:pPr>
-      <w:r>
-        <w:t xml:space="preserve">        </w:t>
-      </w:r>
-      <w:r>
-        <w:rPr>
-          <w:color w:val="FF0000"/>
-        </w:rPr>
-        <w:t>path</w:t>
-      </w:r>
-      <w:r>
-        <w:t>: 'login',</w:t>
-      </w:r>
-    </w:p>
-    <w:p>
-      <w:pPr>
-        <w:pStyle w:val="Codes"/>
-        <w:ind w:left="315"/>
-      </w:pPr>
-      <w:r>
-        <w:t xml:space="preserve">        </w:t>
-      </w:r>
-      <w:r>
-        <w:rPr>
-          <w:color w:val="FF0000"/>
-        </w:rPr>
-        <w:t>component</w:t>
-      </w:r>
-      <w:r>
-        <w:t>: LoginComponent</w:t>
-      </w:r>
-    </w:p>
-    <w:p>
-      <w:pPr>
-        <w:pStyle w:val="Codes"/>
-        <w:ind w:left="315"/>
-      </w:pPr>
-      <w:r>
-        <w:t xml:space="preserve">      }</w:t>
-      </w:r>
-    </w:p>
-    <w:p>
-      <w:pPr>
-        <w:pStyle w:val="Codes"/>
-        <w:ind w:left="315"/>
-      </w:pPr>
-      <w:r>
-        <w:t xml:space="preserve">    ])</w:t>
-      </w:r>
-    </w:p>
-    <w:p>
-      <w:pPr>
-        <w:pStyle w:val="Codes"/>
-        <w:ind w:left="315"/>
-      </w:pPr>
-      <w:r>
-        <w:t xml:space="preserve">  ],</w:t>
-      </w:r>
-    </w:p>
-    <w:p/>
-    <w:p>
-      <w:r>
-        <w:t>forRoot是一个静态的工厂方法，返回Module</w:t>
-      </w:r>
-    </w:p>
-    <w:p>
-      <w:r>
-        <w:t>Angular API的RouterModule.forRoot的定义</w:t>
-      </w:r>
-      <w:r>
-        <w:rPr>
-          <w:rFonts w:hint="eastAsia"/>
-        </w:rPr>
-        <w:t>：</w:t>
-      </w:r>
-    </w:p>
-    <w:p>
-      <w:pPr>
-        <w:pStyle w:val="Codes"/>
-        <w:ind w:left="315"/>
-      </w:pPr>
-      <w:r>
-        <w:rPr>
-          <w:color w:val="FF0000"/>
-        </w:rPr>
-        <w:t>forRoot</w:t>
-      </w:r>
-      <w:r>
-        <w:t>(routes: Routes, config?: ExtraOptions) : ModuleWithProviders</w:t>
-      </w:r>
-    </w:p>
-    <w:p>
-      <w:r>
-        <w:rPr>
-          <w:rFonts w:hint="eastAsia"/>
-        </w:rPr>
-        <w:t>为什么叫</w:t>
-      </w:r>
-      <w:r>
-        <w:t>forRoot呢？因为这个路由定义是应用在应用根部的，还有一个工厂方法叫forChild，后面我们会详细讲。forRoot接收的参数，参数是一个数组，每个数组元素是一个对象。这个数组就叫做</w:t>
+        <w:t>后面我们会详细讲。forRoot接收的参数，参数是一个数组，每个数组元素是一个对象。这个数组就叫做</w:t>
       </w:r>
       <w:r>
         <w:rPr>
@@ -5093,6 +5394,148 @@
     <w:p/>
     <w:p/>
     <w:p/>
+    <w:p/>
+    <w:p/>
+    <w:p>
+      <w:pPr>
+        <w:rPr>
+          <w:rFonts w:hint="eastAsia"/>
+        </w:rPr>
+      </w:pPr>
+    </w:p>
+    <w:p>
+      <w:r>
+        <w:rPr>
+          <w:rFonts w:hint="eastAsia"/>
+        </w:rPr>
+        <w:t>属性型指令</w:t>
+      </w:r>
+    </w:p>
+    <w:p/>
+    <w:p>
+      <w:r>
+        <w:rPr>
+          <w:rFonts w:hint="eastAsia"/>
+        </w:rPr>
+        <w:t>hero</w:t>
+      </w:r>
+      <w:r>
+        <w:t>-list.component.html</w:t>
+      </w:r>
+      <w:r>
+        <w:rPr>
+          <w:rFonts w:hint="eastAsia"/>
+        </w:rPr>
+        <w:t>里有一行</w:t>
+      </w:r>
+    </w:p>
+    <w:p>
+      <w:pPr>
+        <w:pStyle w:val="Codes"/>
+        <w:ind w:left="315"/>
+        <w:rPr>
+          <w:rFonts w:hint="eastAsia"/>
+        </w:rPr>
+      </w:pPr>
+      <w:r>
+        <w:t>&lt;app-hero-detail [hero]="selectedHero"&gt;&lt;/app-hero-detail&gt;</w:t>
+      </w:r>
+    </w:p>
+    <w:p>
+      <w:r>
+        <w:rPr>
+          <w:rFonts w:hint="eastAsia"/>
+        </w:rPr>
+        <w:t>虽然没有明确说</w:t>
+      </w:r>
+      <w:r>
+        <w:t>hero-detail</w:t>
+      </w:r>
+      <w:r>
+        <w:rPr>
+          <w:rFonts w:hint="eastAsia"/>
+        </w:rPr>
+        <w:t>是hero-list的子组件，但是一个组件里用到了另一个组件，就形成了父子关系，所以[</w:t>
+      </w:r>
+      <w:r>
+        <w:t>hero]="selectedHero"</w:t>
+      </w:r>
+      <w:r>
+        <w:rPr>
+          <w:rFonts w:hint="eastAsia"/>
+        </w:rPr>
+        <w:t>其实是向子组件传递数据</w:t>
+      </w:r>
+    </w:p>
+    <w:p>
+      <w:pPr>
+        <w:pStyle w:val="Codes"/>
+        <w:ind w:left="315"/>
+      </w:pPr>
+      <w:r>
+        <w:t>import { Component, OnInit, Input } from '@angular/core';</w:t>
+      </w:r>
+    </w:p>
+    <w:p>
+      <w:pPr>
+        <w:pStyle w:val="Codes"/>
+        <w:ind w:left="315"/>
+        <w:rPr>
+          <w:rFonts w:hint="eastAsia"/>
+        </w:rPr>
+      </w:pPr>
+      <w:r>
+        <w:rPr>
+          <w:color w:val="FF0000"/>
+        </w:rPr>
+        <w:t>@Input()</w:t>
+      </w:r>
+      <w:r>
+        <w:t xml:space="preserve"> </w:t>
+      </w:r>
+      <w:r>
+        <w:rPr>
+          <w:rFonts w:hint="eastAsia"/>
+        </w:rPr>
+        <w:t>hero</w:t>
+      </w:r>
+      <w:r>
+        <w:t xml:space="preserve">: </w:t>
+      </w:r>
+      <w:r>
+        <w:rPr>
+          <w:rFonts w:hint="eastAsia"/>
+        </w:rPr>
+        <w:t>Hero</w:t>
+      </w:r>
+      <w:r>
+        <w:t>;</w:t>
+      </w:r>
+    </w:p>
+    <w:p>
+      <w:pPr>
+        <w:rPr>
+          <w:rFonts w:hint="eastAsia"/>
+        </w:rPr>
+      </w:pPr>
+      <w:r>
+        <w:rPr>
+          <w:rFonts w:hint="eastAsia"/>
+        </w:rPr>
+        <w:t>子组件变量声明时必须@Input</w:t>
+      </w:r>
+      <w:r>
+        <w:t>()</w:t>
+      </w:r>
+      <w:r>
+        <w:rPr>
+          <w:rFonts w:hint="eastAsia"/>
+        </w:rPr>
+        <w:t>，表示数据绑定的是父组件里的变量，实现数据从上而下流入</w:t>
+      </w:r>
+      <w:bookmarkStart w:id="0" w:name="_GoBack"/>
+      <w:bookmarkEnd w:id="0"/>
+    </w:p>
     <w:p/>
     <w:sectPr>
       <w:pgSz w:w="11906" w:h="16838"/>
@@ -5446,6 +5889,119 @@
     </w:lvl>
   </w:abstractNum>
   <w:abstractNum w:abstractNumId="3" w15:restartNumberingAfterBreak="0">
+    <w:nsid w:val="2DCF0DBF"/>
+    <w:multiLevelType w:val="hybridMultilevel"/>
+    <w:tmpl w:val="F9F82FC8"/>
+    <w:lvl w:ilvl="0" w:tplc="0409000B">
+      <w:start w:val="1"/>
+      <w:numFmt w:val="bullet"/>
+      <w:lvlText w:val=""/>
+      <w:lvlJc w:val="left"/>
+      <w:pPr>
+        <w:ind w:left="420" w:hanging="420"/>
+      </w:pPr>
+      <w:rPr>
+        <w:rFonts w:ascii="Wingdings" w:hAnsi="Wingdings" w:hint="default"/>
+      </w:rPr>
+    </w:lvl>
+    <w:lvl w:ilvl="1" w:tplc="04090003" w:tentative="1">
+      <w:start w:val="1"/>
+      <w:numFmt w:val="bullet"/>
+      <w:lvlText w:val=""/>
+      <w:lvlJc w:val="left"/>
+      <w:pPr>
+        <w:ind w:left="840" w:hanging="420"/>
+      </w:pPr>
+      <w:rPr>
+        <w:rFonts w:ascii="Wingdings" w:hAnsi="Wingdings" w:hint="default"/>
+      </w:rPr>
+    </w:lvl>
+    <w:lvl w:ilvl="2" w:tplc="04090005" w:tentative="1">
+      <w:start w:val="1"/>
+      <w:numFmt w:val="bullet"/>
+      <w:lvlText w:val=""/>
+      <w:lvlJc w:val="left"/>
+      <w:pPr>
+        <w:ind w:left="1260" w:hanging="420"/>
+      </w:pPr>
+      <w:rPr>
+        <w:rFonts w:ascii="Wingdings" w:hAnsi="Wingdings" w:hint="default"/>
+      </w:rPr>
+    </w:lvl>
+    <w:lvl w:ilvl="3" w:tplc="04090001" w:tentative="1">
+      <w:start w:val="1"/>
+      <w:numFmt w:val="bullet"/>
+      <w:lvlText w:val=""/>
+      <w:lvlJc w:val="left"/>
+      <w:pPr>
+        <w:ind w:left="1680" w:hanging="420"/>
+      </w:pPr>
+      <w:rPr>
+        <w:rFonts w:ascii="Wingdings" w:hAnsi="Wingdings" w:hint="default"/>
+      </w:rPr>
+    </w:lvl>
+    <w:lvl w:ilvl="4" w:tplc="04090003" w:tentative="1">
+      <w:start w:val="1"/>
+      <w:numFmt w:val="bullet"/>
+      <w:lvlText w:val=""/>
+      <w:lvlJc w:val="left"/>
+      <w:pPr>
+        <w:ind w:left="2100" w:hanging="420"/>
+      </w:pPr>
+      <w:rPr>
+        <w:rFonts w:ascii="Wingdings" w:hAnsi="Wingdings" w:hint="default"/>
+      </w:rPr>
+    </w:lvl>
+    <w:lvl w:ilvl="5" w:tplc="04090005" w:tentative="1">
+      <w:start w:val="1"/>
+      <w:numFmt w:val="bullet"/>
+      <w:lvlText w:val=""/>
+      <w:lvlJc w:val="left"/>
+      <w:pPr>
+        <w:ind w:left="2520" w:hanging="420"/>
+      </w:pPr>
+      <w:rPr>
+        <w:rFonts w:ascii="Wingdings" w:hAnsi="Wingdings" w:hint="default"/>
+      </w:rPr>
+    </w:lvl>
+    <w:lvl w:ilvl="6" w:tplc="04090001" w:tentative="1">
+      <w:start w:val="1"/>
+      <w:numFmt w:val="bullet"/>
+      <w:lvlText w:val=""/>
+      <w:lvlJc w:val="left"/>
+      <w:pPr>
+        <w:ind w:left="2940" w:hanging="420"/>
+      </w:pPr>
+      <w:rPr>
+        <w:rFonts w:ascii="Wingdings" w:hAnsi="Wingdings" w:hint="default"/>
+      </w:rPr>
+    </w:lvl>
+    <w:lvl w:ilvl="7" w:tplc="04090003" w:tentative="1">
+      <w:start w:val="1"/>
+      <w:numFmt w:val="bullet"/>
+      <w:lvlText w:val=""/>
+      <w:lvlJc w:val="left"/>
+      <w:pPr>
+        <w:ind w:left="3360" w:hanging="420"/>
+      </w:pPr>
+      <w:rPr>
+        <w:rFonts w:ascii="Wingdings" w:hAnsi="Wingdings" w:hint="default"/>
+      </w:rPr>
+    </w:lvl>
+    <w:lvl w:ilvl="8" w:tplc="04090005" w:tentative="1">
+      <w:start w:val="1"/>
+      <w:numFmt w:val="bullet"/>
+      <w:lvlText w:val=""/>
+      <w:lvlJc w:val="left"/>
+      <w:pPr>
+        <w:ind w:left="3780" w:hanging="420"/>
+      </w:pPr>
+      <w:rPr>
+        <w:rFonts w:ascii="Wingdings" w:hAnsi="Wingdings" w:hint="default"/>
+      </w:rPr>
+    </w:lvl>
+  </w:abstractNum>
+  <w:abstractNum w:abstractNumId="4" w15:restartNumberingAfterBreak="0">
     <w:nsid w:val="2E8731D1"/>
     <w:multiLevelType w:val="hybridMultilevel"/>
     <w:tmpl w:val="B65A2B80"/>
@@ -5558,7 +6114,7 @@
       </w:rPr>
     </w:lvl>
   </w:abstractNum>
-  <w:abstractNum w:abstractNumId="4" w15:restartNumberingAfterBreak="0">
+  <w:abstractNum w:abstractNumId="5" w15:restartNumberingAfterBreak="0">
     <w:nsid w:val="2FB2762E"/>
     <w:multiLevelType w:val="hybridMultilevel"/>
     <w:tmpl w:val="304AD128"/>
@@ -5671,7 +6227,7 @@
       </w:rPr>
     </w:lvl>
   </w:abstractNum>
-  <w:abstractNum w:abstractNumId="5" w15:restartNumberingAfterBreak="0">
+  <w:abstractNum w:abstractNumId="6" w15:restartNumberingAfterBreak="0">
     <w:nsid w:val="40E603B6"/>
     <w:multiLevelType w:val="hybridMultilevel"/>
     <w:tmpl w:val="264A2F3E"/>
@@ -5784,7 +6340,120 @@
       </w:rPr>
     </w:lvl>
   </w:abstractNum>
-  <w:abstractNum w:abstractNumId="6" w15:restartNumberingAfterBreak="0">
+  <w:abstractNum w:abstractNumId="7" w15:restartNumberingAfterBreak="0">
+    <w:nsid w:val="57DE2BD2"/>
+    <w:multiLevelType w:val="hybridMultilevel"/>
+    <w:tmpl w:val="7116E8AE"/>
+    <w:lvl w:ilvl="0" w:tplc="0409000B">
+      <w:start w:val="1"/>
+      <w:numFmt w:val="bullet"/>
+      <w:lvlText w:val=""/>
+      <w:lvlJc w:val="left"/>
+      <w:pPr>
+        <w:ind w:left="420" w:hanging="420"/>
+      </w:pPr>
+      <w:rPr>
+        <w:rFonts w:ascii="Wingdings" w:hAnsi="Wingdings" w:hint="default"/>
+      </w:rPr>
+    </w:lvl>
+    <w:lvl w:ilvl="1" w:tplc="04090003" w:tentative="1">
+      <w:start w:val="1"/>
+      <w:numFmt w:val="bullet"/>
+      <w:lvlText w:val=""/>
+      <w:lvlJc w:val="left"/>
+      <w:pPr>
+        <w:ind w:left="840" w:hanging="420"/>
+      </w:pPr>
+      <w:rPr>
+        <w:rFonts w:ascii="Wingdings" w:hAnsi="Wingdings" w:hint="default"/>
+      </w:rPr>
+    </w:lvl>
+    <w:lvl w:ilvl="2" w:tplc="04090005" w:tentative="1">
+      <w:start w:val="1"/>
+      <w:numFmt w:val="bullet"/>
+      <w:lvlText w:val=""/>
+      <w:lvlJc w:val="left"/>
+      <w:pPr>
+        <w:ind w:left="1260" w:hanging="420"/>
+      </w:pPr>
+      <w:rPr>
+        <w:rFonts w:ascii="Wingdings" w:hAnsi="Wingdings" w:hint="default"/>
+      </w:rPr>
+    </w:lvl>
+    <w:lvl w:ilvl="3" w:tplc="04090001" w:tentative="1">
+      <w:start w:val="1"/>
+      <w:numFmt w:val="bullet"/>
+      <w:lvlText w:val=""/>
+      <w:lvlJc w:val="left"/>
+      <w:pPr>
+        <w:ind w:left="1680" w:hanging="420"/>
+      </w:pPr>
+      <w:rPr>
+        <w:rFonts w:ascii="Wingdings" w:hAnsi="Wingdings" w:hint="default"/>
+      </w:rPr>
+    </w:lvl>
+    <w:lvl w:ilvl="4" w:tplc="04090003" w:tentative="1">
+      <w:start w:val="1"/>
+      <w:numFmt w:val="bullet"/>
+      <w:lvlText w:val=""/>
+      <w:lvlJc w:val="left"/>
+      <w:pPr>
+        <w:ind w:left="2100" w:hanging="420"/>
+      </w:pPr>
+      <w:rPr>
+        <w:rFonts w:ascii="Wingdings" w:hAnsi="Wingdings" w:hint="default"/>
+      </w:rPr>
+    </w:lvl>
+    <w:lvl w:ilvl="5" w:tplc="04090005" w:tentative="1">
+      <w:start w:val="1"/>
+      <w:numFmt w:val="bullet"/>
+      <w:lvlText w:val=""/>
+      <w:lvlJc w:val="left"/>
+      <w:pPr>
+        <w:ind w:left="2520" w:hanging="420"/>
+      </w:pPr>
+      <w:rPr>
+        <w:rFonts w:ascii="Wingdings" w:hAnsi="Wingdings" w:hint="default"/>
+      </w:rPr>
+    </w:lvl>
+    <w:lvl w:ilvl="6" w:tplc="04090001" w:tentative="1">
+      <w:start w:val="1"/>
+      <w:numFmt w:val="bullet"/>
+      <w:lvlText w:val=""/>
+      <w:lvlJc w:val="left"/>
+      <w:pPr>
+        <w:ind w:left="2940" w:hanging="420"/>
+      </w:pPr>
+      <w:rPr>
+        <w:rFonts w:ascii="Wingdings" w:hAnsi="Wingdings" w:hint="default"/>
+      </w:rPr>
+    </w:lvl>
+    <w:lvl w:ilvl="7" w:tplc="04090003" w:tentative="1">
+      <w:start w:val="1"/>
+      <w:numFmt w:val="bullet"/>
+      <w:lvlText w:val=""/>
+      <w:lvlJc w:val="left"/>
+      <w:pPr>
+        <w:ind w:left="3360" w:hanging="420"/>
+      </w:pPr>
+      <w:rPr>
+        <w:rFonts w:ascii="Wingdings" w:hAnsi="Wingdings" w:hint="default"/>
+      </w:rPr>
+    </w:lvl>
+    <w:lvl w:ilvl="8" w:tplc="04090005" w:tentative="1">
+      <w:start w:val="1"/>
+      <w:numFmt w:val="bullet"/>
+      <w:lvlText w:val=""/>
+      <w:lvlJc w:val="left"/>
+      <w:pPr>
+        <w:ind w:left="3780" w:hanging="420"/>
+      </w:pPr>
+      <w:rPr>
+        <w:rFonts w:ascii="Wingdings" w:hAnsi="Wingdings" w:hint="default"/>
+      </w:rPr>
+    </w:lvl>
+  </w:abstractNum>
+  <w:abstractNum w:abstractNumId="8" w15:restartNumberingAfterBreak="0">
     <w:nsid w:val="6C0A1498"/>
     <w:multiLevelType w:val="hybridMultilevel"/>
     <w:tmpl w:val="A0B825E2"/>
@@ -5897,7 +6566,7 @@
       </w:rPr>
     </w:lvl>
   </w:abstractNum>
-  <w:abstractNum w:abstractNumId="7" w15:restartNumberingAfterBreak="0">
+  <w:abstractNum w:abstractNumId="9" w15:restartNumberingAfterBreak="0">
     <w:nsid w:val="75470028"/>
     <w:multiLevelType w:val="hybridMultilevel"/>
     <w:tmpl w:val="0E88FABC"/>
@@ -6014,25 +6683,31 @@
     <w:abstractNumId w:val="2"/>
   </w:num>
   <w:num w:numId="2">
-    <w:abstractNumId w:val="7"/>
+    <w:abstractNumId w:val="9"/>
   </w:num>
   <w:num w:numId="3">
     <w:abstractNumId w:val="1"/>
   </w:num>
   <w:num w:numId="4">
-    <w:abstractNumId w:val="3"/>
+    <w:abstractNumId w:val="4"/>
   </w:num>
   <w:num w:numId="5">
-    <w:abstractNumId w:val="6"/>
+    <w:abstractNumId w:val="8"/>
   </w:num>
   <w:num w:numId="6">
-    <w:abstractNumId w:val="4"/>
+    <w:abstractNumId w:val="5"/>
   </w:num>
   <w:num w:numId="7">
-    <w:abstractNumId w:val="5"/>
+    <w:abstractNumId w:val="6"/>
   </w:num>
   <w:num w:numId="8">
     <w:abstractNumId w:val="0"/>
+  </w:num>
+  <w:num w:numId="9">
+    <w:abstractNumId w:val="7"/>
+  </w:num>
+  <w:num w:numId="10">
+    <w:abstractNumId w:val="3"/>
   </w:num>
 </w:numbering>
 </file>

--- a/Angular.docx
+++ b/Angular.docx
@@ -4,36 +4,42 @@
   <w:body>
     <w:p>
       <w:r>
-        <w:rPr>
-          <w:rFonts w:hint="eastAsia"/>
-        </w:rPr>
-        <w:t>angularJS</w:t>
+        <w:t xml:space="preserve">heroes </w:t>
+      </w:r>
+      <w:r>
+        <w:t>= Hero[]</w:t>
+      </w:r>
+    </w:p>
+    <w:p>
+      <w:r>
+        <w:rPr>
+          <w:rFonts w:hint="eastAsia"/>
+        </w:rPr>
+        <w:t>不能这样写。必须h</w:t>
+      </w:r>
+      <w:r>
+        <w:t>eroes</w:t>
       </w:r>
       <w:r>
         <w:t xml:space="preserve"> </w:t>
       </w:r>
       <w:r>
-        <w:rPr>
-          <w:rFonts w:hint="eastAsia"/>
-        </w:rPr>
-        <w:t>是angular</w:t>
-      </w:r>
-      <w:r>
-        <w:t xml:space="preserve">1.0 </w:t>
-      </w:r>
-      <w:r>
-        <w:rPr>
-          <w:rFonts w:hint="eastAsia"/>
-        </w:rPr>
-        <w:t>不是现在用的angular，不要学</w:t>
-      </w:r>
-    </w:p>
-    <w:p>
-      <w:r>
-        <w:rPr>
-          <w:rFonts w:hint="eastAsia"/>
-        </w:rPr>
-        <w:t>angular是谷歌出的</w:t>
+        <w:t>:</w:t>
+      </w:r>
+      <w:r>
+        <w:t xml:space="preserve"> </w:t>
+      </w:r>
+      <w:r>
+        <w:t>Heroes</w:t>
+      </w:r>
+      <w:r>
+        <w:rPr>
+          <w:rFonts w:hint="eastAsia"/>
+        </w:rPr>
+        <w:t>[</w:t>
+      </w:r>
+      <w:r>
+        <w:t>]</w:t>
       </w:r>
     </w:p>
     <w:p/>
@@ -420,6 +426,223 @@
     <w:p/>
     <w:p>
       <w:pPr>
+        <w:pStyle w:val="Codes"/>
+        <w:ind w:left="315"/>
+      </w:pPr>
+      <w:r>
+        <w:t>import { Component, OnInit } from '@angular/core';</w:t>
+      </w:r>
+      <w:r>
+        <w:t>/*</w:t>
+      </w:r>
+      <w:r>
+        <w:rPr>
+          <w:rFonts w:hint="eastAsia"/>
+        </w:rPr>
+        <w:t>所有组件</w:t>
+      </w:r>
+      <w:r>
+        <w:t>*/</w:t>
+      </w:r>
+    </w:p>
+    <w:p>
+      <w:pPr>
+        <w:pStyle w:val="Codes"/>
+        <w:ind w:left="315"/>
+      </w:pPr>
+      <w:r>
+        <w:t>import { NgModule } from '@angular/core'; /*</w:t>
+      </w:r>
+      <w:r>
+        <w:t>所有模块</w:t>
+      </w:r>
+      <w:r>
+        <w:t>*/</w:t>
+      </w:r>
+    </w:p>
+    <w:p>
+      <w:pPr>
+        <w:pStyle w:val="Codes"/>
+        <w:ind w:left="315"/>
+      </w:pPr>
+      <w:r>
+        <w:t>import { Injectable } from '@angular/core';/*</w:t>
+      </w:r>
+      <w:r>
+        <w:t>所有服务</w:t>
+      </w:r>
+      <w:r>
+        <w:t>*/</w:t>
+      </w:r>
+    </w:p>
+    <w:p>
+      <w:pPr>
+        <w:pStyle w:val="Codes"/>
+        <w:ind w:left="315"/>
+      </w:pPr>
+      <w:r>
+        <w:t>import { FormsModule } from '@angular/forms';</w:t>
+      </w:r>
+      <w:r>
+        <w:t xml:space="preserve"> </w:t>
+      </w:r>
+      <w:r>
+        <w:t>/*</w:t>
+      </w:r>
+      <w:r>
+        <w:rPr>
+          <w:rFonts w:hint="eastAsia"/>
+        </w:rPr>
+        <w:t>双向绑定、表格</w:t>
+      </w:r>
+      <w:r>
+        <w:t>*/</w:t>
+      </w:r>
+    </w:p>
+    <w:p>
+      <w:pPr>
+        <w:pStyle w:val="Codes"/>
+        <w:ind w:left="315"/>
+      </w:pPr>
+      <w:r>
+        <w:t xml:space="preserve">import { ReactiveFormsModule } from '@angular/forms'; </w:t>
+      </w:r>
+      <w:r>
+        <w:t>/*</w:t>
+      </w:r>
+      <w:r>
+        <w:rPr>
+          <w:rFonts w:hint="eastAsia"/>
+        </w:rPr>
+        <w:t>表格</w:t>
+      </w:r>
+      <w:r>
+        <w:t>*/</w:t>
+      </w:r>
+    </w:p>
+    <w:p>
+      <w:pPr>
+        <w:pStyle w:val="Codes"/>
+        <w:ind w:left="315"/>
+      </w:pPr>
+      <w:r>
+        <w:t xml:space="preserve">import { </w:t>
+      </w:r>
+      <w:r>
+        <w:t>Input</w:t>
+      </w:r>
+      <w:r>
+        <w:t xml:space="preserve"> } from '@angular/core';</w:t>
+      </w:r>
+      <w:r>
+        <w:t>/*</w:t>
+      </w:r>
+      <w:r>
+        <w:rPr>
+          <w:rFonts w:hint="eastAsia"/>
+        </w:rPr>
+        <w:t>子组件接收父组件数据</w:t>
+      </w:r>
+      <w:r>
+        <w:t>*/</w:t>
+      </w:r>
+    </w:p>
+    <w:p>
+      <w:pPr>
+        <w:pStyle w:val="Codes"/>
+        <w:ind w:left="315"/>
+      </w:pPr>
+      <w:r>
+        <w:t>import { RouterModule, Routes } from '@angular/router';</w:t>
+      </w:r>
+      <w:r>
+        <w:t xml:space="preserve"> </w:t>
+      </w:r>
+      <w:r>
+        <w:t>/*</w:t>
+      </w:r>
+      <w:r>
+        <w:rPr>
+          <w:rFonts w:hint="eastAsia"/>
+        </w:rPr>
+        <w:t>路由相关模块</w:t>
+      </w:r>
+      <w:r>
+        <w:t>*/</w:t>
+      </w:r>
+    </w:p>
+    <w:p>
+      <w:pPr>
+        <w:pStyle w:val="Codes"/>
+        <w:ind w:left="315"/>
+      </w:pPr>
+      <w:r>
+        <w:t>import { HttpClientModule } from '@angular/common/http';</w:t>
+      </w:r>
+      <w:r>
+        <w:t>/*http</w:t>
+      </w:r>
+      <w:r>
+        <w:rPr>
+          <w:rFonts w:hint="eastAsia"/>
+        </w:rPr>
+        <w:t>模块，应写在</w:t>
+      </w:r>
+      <w:r>
+        <w:rPr>
+          <w:rFonts w:hint="eastAsia"/>
+        </w:rPr>
+        <w:t>app</w:t>
+      </w:r>
+      <w:r>
+        <w:t>.module.ts</w:t>
+      </w:r>
+      <w:r>
+        <w:rPr>
+          <w:rFonts w:hint="eastAsia"/>
+        </w:rPr>
+        <w:t>里，把</w:t>
+      </w:r>
+      <w:bookmarkStart w:id="0" w:name="_GoBack"/>
+      <w:bookmarkEnd w:id="0"/>
+      <w:r>
+        <w:rPr>
+          <w:rFonts w:hint="eastAsia"/>
+        </w:rPr>
+        <w:t>以前用的</w:t>
+      </w:r>
+      <w:r>
+        <w:rPr>
+          <w:rFonts w:hint="eastAsia"/>
+        </w:rPr>
+        <w:t>httpModule</w:t>
+      </w:r>
+      <w:r>
+        <w:rPr>
+          <w:rFonts w:hint="eastAsia"/>
+        </w:rPr>
+        <w:t>丢掉</w:t>
+      </w:r>
+      <w:r>
+        <w:t>*/</w:t>
+      </w:r>
+    </w:p>
+    <w:p/>
+    <w:p/>
+    <w:p>
+      <w:pPr>
+        <w:pStyle w:val="1"/>
+      </w:pPr>
+      <w:r>
+        <w:rPr>
+          <w:rFonts w:hint="eastAsia"/>
+        </w:rPr>
+        <w:lastRenderedPageBreak/>
+        <w:t>component</w:t>
+      </w:r>
+    </w:p>
+    <w:p>
+      <w:pPr>
         <w:pStyle w:val="a3"/>
         <w:numPr>
           <w:ilvl w:val="0"/>
@@ -893,43 +1116,78 @@
         <w:t>styleUrls: ['./hero-list.component.css']</w:t>
       </w:r>
     </w:p>
+    <w:p/>
+    <w:p/>
     <w:p>
       <w:pPr>
         <w:pStyle w:val="a3"/>
         <w:numPr>
           <w:ilvl w:val="0"/>
-          <w:numId w:val="9"/>
+          <w:numId w:val="1"/>
         </w:numPr>
         <w:ind w:firstLineChars="0"/>
       </w:pPr>
       <w:r>
-        <w:t>import { Component, OnInit } from '@angular/core';</w:t>
-      </w:r>
-    </w:p>
-    <w:p>
-      <w:r>
-        <w:rPr>
-          <w:rFonts w:hint="eastAsia"/>
-        </w:rPr>
-        <w:t>每个component至少都会import</w:t>
-      </w:r>
-      <w:r>
-        <w:t xml:space="preserve"> </w:t>
-      </w:r>
-      <w:r>
-        <w:t xml:space="preserve">Component, </w:t>
-      </w:r>
-      <w:r>
-        <w:t>OnI</w:t>
-      </w:r>
-      <w:r>
-        <w:t xml:space="preserve">nit from </w:t>
-      </w:r>
-      <w:r>
-        <w:rPr>
-          <w:rFonts w:hint="eastAsia"/>
-        </w:rPr>
-        <w:t>core</w:t>
+        <w:rPr>
+          <w:rFonts w:hint="eastAsia"/>
+        </w:rPr>
+        <w:t>组件的类名：大驼峰形式</w:t>
+      </w:r>
+      <w:r>
+        <w:t xml:space="preserve"> ，并且以 Component 结尾。例如</w:t>
+      </w:r>
+      <w:r>
+        <w:rPr>
+          <w:color w:val="FF0000"/>
+        </w:rPr>
+        <w:t>HeroListComponent</w:t>
+      </w:r>
+      <w:r>
+        <w:t>。</w:t>
+      </w:r>
+    </w:p>
+    <w:p>
+      <w:pPr>
+        <w:pStyle w:val="a3"/>
+        <w:numPr>
+          <w:ilvl w:val="0"/>
+          <w:numId w:val="1"/>
+        </w:numPr>
+        <w:ind w:firstLineChars="0"/>
+      </w:pPr>
+      <w:r>
+        <w:rPr>
+          <w:rFonts w:hint="eastAsia"/>
+        </w:rPr>
+        <w:t>组件的文件名：小写中线形式，每个单词使用中线分隔，并且以</w:t>
+      </w:r>
+      <w:r>
+        <w:t>.component.ts 结尾。</w:t>
+      </w:r>
+    </w:p>
+    <w:p>
+      <w:pPr>
+        <w:pStyle w:val="a3"/>
+        <w:ind w:left="420" w:firstLineChars="0" w:firstLine="0"/>
+      </w:pPr>
+      <w:r>
+        <w:rPr>
+          <w:rFonts w:hint="eastAsia"/>
+        </w:rPr>
+        <w:t>例如</w:t>
+      </w:r>
+      <w:r>
+        <w:rPr>
+          <w:rFonts w:hint="eastAsia"/>
+          <w:color w:val="FF0000"/>
+        </w:rPr>
+        <w:t>hero</w:t>
+      </w:r>
+      <w:r>
+        <w:rPr>
+          <w:color w:val="FF0000"/>
+        </w:rPr>
+        <w:t>-list.component.ts</w:t>
       </w:r>
     </w:p>
     <w:p/>
@@ -947,18 +1205,26 @@
         <w:rPr>
           <w:rFonts w:hint="eastAsia"/>
         </w:rPr>
-        <w:t>中声明一个类</w:t>
-      </w:r>
-    </w:p>
-    <w:p>
-      <w:pPr>
-        <w:pStyle w:val="Codes"/>
-        <w:ind w:left="315"/>
-      </w:pPr>
-      <w:r>
-        <w:rPr>
+        <w:t>中声明一个</w:t>
+      </w:r>
+      <w:r>
+        <w:rPr>
+          <w:rFonts w:hint="eastAsia"/>
+          <w:b/>
           <w:color w:val="FF0000"/>
         </w:rPr>
+        <w:t>类</w:t>
+      </w:r>
+    </w:p>
+    <w:p>
+      <w:pPr>
+        <w:pStyle w:val="Codes"/>
+        <w:ind w:left="315"/>
+      </w:pPr>
+      <w:r>
+        <w:rPr>
+          <w:color w:val="FF0000"/>
+        </w:rPr>
         <w:t>export</w:t>
       </w:r>
       <w:r>
@@ -1009,7 +1275,25 @@
         <w:t>一般我们总是</w:t>
       </w:r>
       <w:r>
-        <w:t xml:space="preserve"> export 组件类，因为肯定会在别的地方import它。</w:t>
+        <w:t xml:space="preserve"> export </w:t>
+      </w:r>
+      <w:r>
+        <w:rPr>
+          <w:color w:val="FF0000"/>
+        </w:rPr>
+        <w:t>组件类</w:t>
+      </w:r>
+      <w:r>
+        <w:t>，因为肯定会在别的地方import它。</w:t>
+      </w:r>
+    </w:p>
+    <w:p>
+      <w:pPr>
+        <w:pStyle w:val="Codes"/>
+        <w:ind w:left="315"/>
+      </w:pPr>
+      <w:r>
+        <w:t>import { Hero } from '../../domain/hero';</w:t>
       </w:r>
     </w:p>
     <w:p>
@@ -1062,7 +1346,48 @@
         <w:t>Angular官方指导建议一个ts文件中只有一个类</w:t>
       </w:r>
     </w:p>
+    <w:p>
+      <w:r>
+        <w:rPr>
+          <w:rFonts w:hint="eastAsia"/>
+        </w:rPr>
+        <w:t>声明变量时不用var</w:t>
+      </w:r>
+    </w:p>
+    <w:p>
+      <w:r>
+        <w:t>hero-list.component.html</w:t>
+      </w:r>
+    </w:p>
+    <w:p>
+      <w:pPr>
+        <w:pStyle w:val="Codes"/>
+        <w:ind w:left="315"/>
+      </w:pPr>
+      <w:r>
+        <w:t xml:space="preserve">&lt;h1&gt;Hello </w:t>
+      </w:r>
+      <w:r>
+        <w:rPr>
+          <w:color w:val="FF0000"/>
+        </w:rPr>
+        <w:t>{{hero.name}}</w:t>
+      </w:r>
+      <w:r>
+        <w:t>!&lt;/h1&gt;</w:t>
+      </w:r>
+    </w:p>
+    <w:p>
+      <w:pPr>
+        <w:pStyle w:val="Codes"/>
+        <w:ind w:left="315"/>
+      </w:pPr>
+      <w:r>
+        <w:t>&lt;h2&gt;Your id is: {{hero.id}}&lt;/h2&gt;</w:t>
+      </w:r>
+    </w:p>
     <w:p/>
+    <w:p/>
     <w:p>
       <w:r>
         <w:rPr>
@@ -1126,11 +1451,21 @@
         <w:ind w:left="315"/>
       </w:pPr>
       <w:r>
-        <w:lastRenderedPageBreak/>
         <w:t>import { Hero } from '../../domain/hero'</w:t>
       </w:r>
     </w:p>
     <w:p/>
+    <w:p>
+      <w:pPr>
+        <w:pStyle w:val="1"/>
+      </w:pPr>
+      <w:r>
+        <w:rPr>
+          <w:rFonts w:hint="eastAsia"/>
+        </w:rPr>
+        <w:t>service</w:t>
+      </w:r>
+    </w:p>
     <w:p>
       <w:pPr>
         <w:pStyle w:val="a3"/>
@@ -1241,7 +1576,25 @@
         <w:t>。</w:t>
       </w:r>
       <w:r>
-        <w:t>这里为这个方法指定了返回类型和参数类型。这就是TypeScript带来的好处，有了类型约束，你在别处调用这个方法时，如果给出的参数类型或返回类型不正确，IDE就可以直接告诉你错了。</w:t>
+        <w:t>这里为这个方法</w:t>
+      </w:r>
+      <w:r>
+        <w:rPr>
+          <w:u w:val="single"/>
+        </w:rPr>
+        <w:t>指定</w:t>
+      </w:r>
+      <w:r>
+        <w:t>了</w:t>
+      </w:r>
+      <w:r>
+        <w:rPr>
+          <w:u w:val="single"/>
+        </w:rPr>
+        <w:t>返回类型</w:t>
+      </w:r>
+      <w:r>
+        <w:t>和参数类型。这就是TypeScript带来的好处，有了类型约束，你在别处调用这个方法时，如果给出的参数类型或返回类型不正确，IDE就可以直接告诉你错了。</w:t>
       </w:r>
     </w:p>
     <w:p>
@@ -1259,6 +1612,7 @@
         <w:ind w:left="315"/>
       </w:pPr>
       <w:r>
+        <w:lastRenderedPageBreak/>
         <w:t>@Injectable()</w:t>
       </w:r>
     </w:p>
@@ -1369,7 +1723,1380 @@
     </w:p>
     <w:p/>
     <w:p/>
+    <w:p>
+      <w:pPr>
+        <w:pStyle w:val="Codes"/>
+        <w:ind w:left="315"/>
+      </w:pPr>
+      <w:r>
+        <w:t xml:space="preserve">getHeroes(): </w:t>
+      </w:r>
+      <w:r>
+        <w:rPr>
+          <w:color w:val="FF0000"/>
+        </w:rPr>
+        <w:t>Promise</w:t>
+      </w:r>
+      <w:r>
+        <w:t>&lt;Hero[]&gt; {</w:t>
+      </w:r>
+    </w:p>
+    <w:p>
+      <w:pPr>
+        <w:pStyle w:val="Codes"/>
+        <w:ind w:left="315"/>
+      </w:pPr>
+      <w:r>
+        <w:t xml:space="preserve">    return Promise.resolve(HEROES);</w:t>
+      </w:r>
+    </w:p>
+    <w:p>
+      <w:pPr>
+        <w:pStyle w:val="Codes"/>
+        <w:ind w:left="315"/>
+      </w:pPr>
+      <w:r>
+        <w:t xml:space="preserve">  }</w:t>
+      </w:r>
+    </w:p>
+    <w:p>
+      <w:r>
+        <w:rPr>
+          <w:rFonts w:hint="eastAsia"/>
+        </w:rPr>
+        <w:t>目前英雄的数据从本地数组中获取，但是终究会从远端服务器获取。当使用远端服务器时，用户不会等待服务器的响应。换句话说，你没法在等待期间阻塞浏览器界面。为了协调视图与响应，我们可以使用承诺（</w:t>
+      </w:r>
+      <w:r>
+        <w:t>Promise），它是一种异步技术，它需要getHeroes()方法的</w:t>
+      </w:r>
+      <w:r>
+        <w:rPr>
+          <w:color w:val="FF0000"/>
+        </w:rPr>
+        <w:t>签名</w:t>
+      </w:r>
+      <w:r>
+        <w:t>为Promise。</w:t>
+      </w:r>
+    </w:p>
+    <w:p>
+      <w:r>
+        <w:t>HeroService会生成一个承诺，在有了结果时，它承诺会回调我们。我们请求一个异步服务去做</w:t>
+      </w:r>
+      <w:r>
+        <w:rPr>
+          <w:rFonts w:hint="eastAsia"/>
+        </w:rPr>
+        <w:t>A</w:t>
+      </w:r>
+      <w:r>
+        <w:t>，并且给它一个回调函数</w:t>
+      </w:r>
+      <w:r>
+        <w:rPr>
+          <w:rFonts w:hint="eastAsia"/>
+        </w:rPr>
+        <w:t>f</w:t>
+      </w:r>
+      <w:r>
+        <w:t>1。它会去做</w:t>
+      </w:r>
+      <w:r>
+        <w:rPr>
+          <w:rFonts w:hint="eastAsia"/>
+        </w:rPr>
+        <w:t>A</w:t>
+      </w:r>
+      <w:r>
+        <w:t>（在某个地方），一旦完成，它就会调用</w:t>
+      </w:r>
+      <w:r>
+        <w:rPr>
+          <w:rFonts w:hint="eastAsia"/>
+        </w:rPr>
+        <w:t>f</w:t>
+      </w:r>
+      <w:r>
+        <w:t>1，并通过参数把工作结果或者错误信息传给我们。</w:t>
+      </w:r>
+    </w:p>
+    <w:p>
+      <w:pPr>
+        <w:pStyle w:val="2"/>
+      </w:pPr>
+      <w:r>
+        <w:rPr>
+          <w:rFonts w:hint="eastAsia"/>
+        </w:rPr>
+        <w:t>在组件c</w:t>
+      </w:r>
+      <w:r>
+        <w:t>omponent</w:t>
+      </w:r>
+      <w:r>
+        <w:rPr>
+          <w:rFonts w:hint="eastAsia"/>
+        </w:rPr>
+        <w:t>中使用s</w:t>
+      </w:r>
+      <w:r>
+        <w:t>ervice</w:t>
+      </w:r>
+      <w:r>
+        <w:rPr>
+          <w:rFonts w:hint="eastAsia"/>
+        </w:rPr>
+        <w:t>服务/依赖注入</w:t>
+      </w:r>
+    </w:p>
+    <w:p>
+      <w:pPr>
+        <w:pStyle w:val="a3"/>
+        <w:numPr>
+          <w:ilvl w:val="0"/>
+          <w:numId w:val="4"/>
+        </w:numPr>
+        <w:ind w:firstLineChars="0"/>
+      </w:pPr>
+      <w:r>
+        <w:rPr>
+          <w:rFonts w:hint="eastAsia"/>
+        </w:rPr>
+        <w:t>在</w:t>
+      </w:r>
+      <w:r>
+        <w:t>login.component.ts中import引入AuthService，在构造中初始化service，在onClick中调用service。</w:t>
+      </w:r>
+    </w:p>
+    <w:p>
+      <w:r>
+        <w:t>hello-angular\src\app\login\login.component.ts</w:t>
+      </w:r>
+    </w:p>
+    <w:p>
+      <w:pPr>
+        <w:pStyle w:val="Codes"/>
+        <w:ind w:left="315"/>
+      </w:pPr>
+      <w:r>
+        <w:rPr>
+          <w:color w:val="FF0000"/>
+        </w:rPr>
+        <w:t>import</w:t>
+      </w:r>
+      <w:r>
+        <w:t xml:space="preserve"> { AuthService } </w:t>
+      </w:r>
+      <w:r>
+        <w:rPr>
+          <w:color w:val="FF0000"/>
+        </w:rPr>
+        <w:t>from</w:t>
+      </w:r>
+      <w:r>
+        <w:t xml:space="preserve"> '../core/auth</w:t>
+      </w:r>
+      <w:r>
+        <w:rPr>
+          <w:color w:val="FF0000"/>
+        </w:rPr>
+        <w:t>.service</w:t>
+      </w:r>
+      <w:r>
+        <w:t>';</w:t>
+      </w:r>
+    </w:p>
+    <w:p>
+      <w:pPr>
+        <w:pStyle w:val="Codes"/>
+        <w:ind w:left="315"/>
+      </w:pPr>
+      <w:r>
+        <w:t>export class LoginComponent implements OnInit {</w:t>
+      </w:r>
+    </w:p>
+    <w:p>
+      <w:pPr>
+        <w:pStyle w:val="Codes"/>
+        <w:ind w:left="315"/>
+      </w:pPr>
+      <w:r>
+        <w:t xml:space="preserve">  //</w:t>
+      </w:r>
+      <w:r>
+        <w:t>声明成员变量，其类型为</w:t>
+      </w:r>
+      <w:r>
+        <w:t>AuthService</w:t>
+      </w:r>
+    </w:p>
+    <w:p>
+      <w:pPr>
+        <w:pStyle w:val="Codes"/>
+        <w:ind w:left="315"/>
+      </w:pPr>
+      <w:r>
+        <w:t xml:space="preserve">  </w:t>
+      </w:r>
+      <w:r>
+        <w:rPr>
+          <w:color w:val="FF0000"/>
+        </w:rPr>
+        <w:t>service: AuthService;</w:t>
+      </w:r>
+      <w:r>
+        <w:t>//</w:t>
+      </w:r>
+      <w:r>
+        <w:rPr>
+          <w:rFonts w:hint="eastAsia"/>
+        </w:rPr>
+        <w:t>这样声明的意思是</w:t>
+      </w:r>
+      <w:r>
+        <w:rPr>
+          <w:rFonts w:hint="eastAsia"/>
+        </w:rPr>
+        <w:t>a</w:t>
+      </w:r>
+      <w:r>
+        <w:t xml:space="preserve"> </w:t>
+      </w:r>
+      <w:r>
+        <w:rPr>
+          <w:rFonts w:hint="eastAsia"/>
+        </w:rPr>
+        <w:t>int</w:t>
+      </w:r>
+    </w:p>
+    <w:p>
+      <w:pPr>
+        <w:pStyle w:val="Codes"/>
+        <w:ind w:left="315"/>
+      </w:pPr>
+      <w:r>
+        <w:t xml:space="preserve">  constructor() {</w:t>
+      </w:r>
+    </w:p>
+    <w:p>
+      <w:pPr>
+        <w:pStyle w:val="Codes"/>
+        <w:ind w:left="315"/>
+      </w:pPr>
+      <w:r>
+        <w:t xml:space="preserve">    this.service = </w:t>
+      </w:r>
+      <w:r>
+        <w:rPr>
+          <w:color w:val="FF0000"/>
+        </w:rPr>
+        <w:t>new AuthService()</w:t>
+      </w:r>
+      <w:r>
+        <w:t>;</w:t>
+      </w:r>
+    </w:p>
+    <w:p>
+      <w:pPr>
+        <w:pStyle w:val="Codes"/>
+        <w:ind w:left="315"/>
+      </w:pPr>
+      <w:r>
+        <w:t xml:space="preserve">  }</w:t>
+      </w:r>
+    </w:p>
+    <w:p>
+      <w:pPr>
+        <w:pStyle w:val="Codes"/>
+        <w:ind w:left="315"/>
+      </w:pPr>
+      <w:r>
+        <w:t xml:space="preserve">  ngOnInit() {</w:t>
+      </w:r>
+    </w:p>
+    <w:p>
+      <w:pPr>
+        <w:pStyle w:val="Codes"/>
+        <w:ind w:left="315"/>
+      </w:pPr>
+      <w:r>
+        <w:t xml:space="preserve">  }</w:t>
+      </w:r>
+    </w:p>
+    <w:p>
+      <w:pPr>
+        <w:pStyle w:val="Codes"/>
+        <w:ind w:left="315"/>
+      </w:pPr>
+      <w:r>
+        <w:t xml:space="preserve">  onClick(username, password) {</w:t>
+      </w:r>
+    </w:p>
+    <w:p>
+      <w:pPr>
+        <w:pStyle w:val="Codes"/>
+        <w:ind w:left="315"/>
+      </w:pPr>
+      <w:r>
+        <w:t xml:space="preserve">    //</w:t>
+      </w:r>
+      <w:r>
+        <w:t>调用</w:t>
+      </w:r>
+      <w:r>
+        <w:t>service</w:t>
+      </w:r>
+      <w:r>
+        <w:t>的方法</w:t>
+      </w:r>
+    </w:p>
+    <w:p>
+      <w:pPr>
+        <w:pStyle w:val="Codes"/>
+        <w:ind w:left="315"/>
+      </w:pPr>
+      <w:r>
+        <w:t xml:space="preserve">    console.log(</w:t>
+      </w:r>
+      <w:r>
+        <w:rPr>
+          <w:color w:val="FF0000"/>
+        </w:rPr>
+        <w:t>this.service.loginWithCredentials</w:t>
+      </w:r>
+      <w:r>
+        <w:t>(username, password));</w:t>
+      </w:r>
+    </w:p>
+    <w:p>
+      <w:pPr>
+        <w:pStyle w:val="Codes"/>
+        <w:ind w:left="315"/>
+      </w:pPr>
+      <w:r>
+        <w:t xml:space="preserve">  }</w:t>
+      </w:r>
+    </w:p>
+    <w:p>
+      <w:pPr>
+        <w:pStyle w:val="Codes"/>
+        <w:ind w:left="315"/>
+      </w:pPr>
+      <w:r>
+        <w:t>}</w:t>
+      </w:r>
+    </w:p>
     <w:p/>
+    <w:p>
+      <w:pPr>
+        <w:pStyle w:val="a3"/>
+        <w:numPr>
+          <w:ilvl w:val="0"/>
+          <w:numId w:val="3"/>
+        </w:numPr>
+        <w:ind w:firstLineChars="0"/>
+        <w:rPr>
+          <w:color w:val="FF0000"/>
+        </w:rPr>
+      </w:pPr>
+      <w:r>
+        <w:rPr>
+          <w:color w:val="FF0000"/>
+        </w:rPr>
+        <w:t>Dependency Injection</w:t>
+      </w:r>
+      <w:r>
+        <w:rPr>
+          <w:rFonts w:hint="eastAsia"/>
+          <w:color w:val="FF0000"/>
+        </w:rPr>
+        <w:t>依赖注入</w:t>
+      </w:r>
+    </w:p>
+    <w:p>
+      <w:r>
+        <w:rPr>
+          <w:rFonts w:hint="eastAsia"/>
+        </w:rPr>
+        <w:t>在组件的修饰器</w:t>
+      </w:r>
+      <w:r>
+        <w:rPr>
+          <w:rFonts w:hint="eastAsia"/>
+        </w:rPr>
+        <w:t>providers</w:t>
+      </w:r>
+      <w:r>
+        <w:rPr>
+          <w:rFonts w:hint="eastAsia"/>
+        </w:rPr>
+        <w:t>中配置</w:t>
+      </w:r>
+      <w:r>
+        <w:t>AuthService，然后在组件的构造函数中使用参数进行依赖注入</w:t>
+      </w:r>
+    </w:p>
+    <w:p>
+      <w:pPr>
+        <w:pStyle w:val="Codes"/>
+        <w:ind w:left="315"/>
+      </w:pPr>
+      <w:r>
+        <w:t>import { Component, OnInit } from '@angular/core';</w:t>
+      </w:r>
+    </w:p>
+    <w:p>
+      <w:pPr>
+        <w:pStyle w:val="Codes"/>
+        <w:ind w:left="315"/>
+      </w:pPr>
+      <w:r>
+        <w:t>import { AuthService } from '../core/auth.service';</w:t>
+      </w:r>
+    </w:p>
+    <w:p>
+      <w:pPr>
+        <w:pStyle w:val="Codes"/>
+        <w:ind w:left="315"/>
+      </w:pPr>
+    </w:p>
+    <w:p>
+      <w:pPr>
+        <w:pStyle w:val="Codes"/>
+        <w:ind w:left="315"/>
+      </w:pPr>
+      <w:r>
+        <w:t>@Component({</w:t>
+      </w:r>
+    </w:p>
+    <w:p>
+      <w:pPr>
+        <w:pStyle w:val="Codes"/>
+        <w:ind w:left="315"/>
+      </w:pPr>
+      <w:r>
+        <w:t xml:space="preserve">  </w:t>
+      </w:r>
+      <w:r>
+        <w:rPr>
+          <w:color w:val="FF0000"/>
+        </w:rPr>
+        <w:t>providers:[AuthService]</w:t>
+      </w:r>
+    </w:p>
+    <w:p>
+      <w:pPr>
+        <w:pStyle w:val="Codes"/>
+        <w:ind w:left="315"/>
+      </w:pPr>
+      <w:r>
+        <w:t>})</w:t>
+      </w:r>
+    </w:p>
+    <w:p>
+      <w:pPr>
+        <w:pStyle w:val="Codes"/>
+        <w:ind w:left="315"/>
+      </w:pPr>
+      <w:r>
+        <w:t>export class LoginComponent implements OnInit {</w:t>
+      </w:r>
+    </w:p>
+    <w:p>
+      <w:pPr>
+        <w:pStyle w:val="Codes"/>
+        <w:ind w:left="315"/>
+      </w:pPr>
+      <w:r>
+        <w:t xml:space="preserve">  </w:t>
+      </w:r>
+      <w:r>
+        <w:t>//</w:t>
+      </w:r>
+      <w:r>
+        <w:rPr>
+          <w:rFonts w:hint="eastAsia"/>
+        </w:rPr>
+        <w:t>这样写</w:t>
+      </w:r>
+      <w:r>
+        <w:rPr>
+          <w:rFonts w:hint="eastAsia"/>
+        </w:rPr>
+        <w:t>的作用</w:t>
+      </w:r>
+      <w:r>
+        <w:rPr>
+          <w:rFonts w:hint="eastAsia"/>
+        </w:rPr>
+        <w:t>：</w:t>
+      </w:r>
+      <w:r>
+        <w:rPr>
+          <w:rFonts w:hint="eastAsia"/>
+        </w:rPr>
+        <w:t>1</w:t>
+      </w:r>
+      <w:r>
+        <w:t>.</w:t>
+      </w:r>
+      <w:r>
+        <w:rPr>
+          <w:rFonts w:hint="eastAsia"/>
+        </w:rPr>
+        <w:t>声明了一个私有</w:t>
+      </w:r>
+      <w:r>
+        <w:t xml:space="preserve"> heroService </w:t>
+      </w:r>
+      <w:r>
+        <w:t>属性，</w:t>
+      </w:r>
+      <w:r>
+        <w:t xml:space="preserve">2. </w:t>
+      </w:r>
+      <w:r>
+        <w:t>把它标记为一个</w:t>
+      </w:r>
+      <w:r>
+        <w:t xml:space="preserve"> HeroService </w:t>
+      </w:r>
+      <w:r>
+        <w:t>的注入点。</w:t>
+      </w:r>
+    </w:p>
+    <w:p>
+      <w:pPr>
+        <w:pStyle w:val="Codes"/>
+        <w:ind w:left="315"/>
+      </w:pPr>
+      <w:r>
+        <w:t xml:space="preserve">  constructor(</w:t>
+      </w:r>
+      <w:r>
+        <w:rPr>
+          <w:color w:val="FF0000"/>
+        </w:rPr>
+        <w:t>private service: AuthService</w:t>
+      </w:r>
+      <w:r>
+        <w:t>) {</w:t>
+      </w:r>
+    </w:p>
+    <w:p>
+      <w:pPr>
+        <w:pStyle w:val="Codes"/>
+        <w:ind w:left="315"/>
+        <w:rPr>
+          <w:rFonts w:hint="eastAsia"/>
+        </w:rPr>
+      </w:pPr>
+      <w:r>
+        <w:tab/>
+        <w:t>//</w:t>
+      </w:r>
+      <w:r>
+        <w:rPr>
+          <w:rFonts w:hint="eastAsia"/>
+        </w:rPr>
+        <w:t>构造函数里不应该写任何事情，应该写在生命周期钩子</w:t>
+      </w:r>
+      <w:r>
+        <w:rPr>
+          <w:rFonts w:hint="eastAsia"/>
+        </w:rPr>
+        <w:t>ngOnInit</w:t>
+      </w:r>
+      <w:r>
+        <w:t>(){}</w:t>
+      </w:r>
+      <w:r>
+        <w:rPr>
+          <w:rFonts w:hint="eastAsia"/>
+        </w:rPr>
+        <w:t>里边，</w:t>
+      </w:r>
+      <w:r>
+        <w:rPr>
+          <w:rFonts w:hint="eastAsia"/>
+        </w:rPr>
+        <w:t>angular</w:t>
+      </w:r>
+      <w:r>
+        <w:rPr>
+          <w:rFonts w:hint="eastAsia"/>
+        </w:rPr>
+        <w:t>选择合适的时机执行</w:t>
+      </w:r>
+      <w:r>
+        <w:rPr>
+          <w:rFonts w:hint="eastAsia"/>
+        </w:rPr>
+        <w:t>ngOnInit</w:t>
+      </w:r>
+    </w:p>
+    <w:p>
+      <w:pPr>
+        <w:pStyle w:val="Codes"/>
+        <w:ind w:left="315"/>
+      </w:pPr>
+      <w:r>
+        <w:t xml:space="preserve">  }</w:t>
+      </w:r>
+    </w:p>
+    <w:p>
+      <w:pPr>
+        <w:pStyle w:val="Codes"/>
+        <w:ind w:left="315"/>
+      </w:pPr>
+      <w:r>
+        <w:t xml:space="preserve">  ngOnInit() {</w:t>
+      </w:r>
+    </w:p>
+    <w:p>
+      <w:pPr>
+        <w:pStyle w:val="Codes"/>
+        <w:ind w:left="315"/>
+      </w:pPr>
+      <w:r>
+        <w:t xml:space="preserve">  }</w:t>
+      </w:r>
+    </w:p>
+    <w:p>
+      <w:pPr>
+        <w:pStyle w:val="Codes"/>
+        <w:ind w:left="315"/>
+      </w:pPr>
+      <w:r>
+        <w:t xml:space="preserve">  onClick(username, password) {</w:t>
+      </w:r>
+    </w:p>
+    <w:p>
+      <w:pPr>
+        <w:pStyle w:val="Codes"/>
+        <w:ind w:left="315"/>
+      </w:pPr>
+      <w:r>
+        <w:t xml:space="preserve">    console.log(</w:t>
+      </w:r>
+      <w:r>
+        <w:rPr>
+          <w:color w:val="FF0000"/>
+        </w:rPr>
+        <w:t>this.service.loginWithCredentials</w:t>
+      </w:r>
+      <w:r>
+        <w:t>(username, password));</w:t>
+      </w:r>
+    </w:p>
+    <w:p>
+      <w:pPr>
+        <w:pStyle w:val="Codes"/>
+        <w:ind w:left="315"/>
+        <w:rPr>
+          <w:rFonts w:hint="eastAsia"/>
+        </w:rPr>
+      </w:pPr>
+      <w:r>
+        <w:tab/>
+        <w:t>//</w:t>
+      </w:r>
+      <w:r>
+        <w:rPr>
+          <w:rFonts w:hint="eastAsia"/>
+        </w:rPr>
+        <w:t>由于</w:t>
+      </w:r>
+      <w:r>
+        <w:rPr>
+          <w:rFonts w:hint="eastAsia"/>
+        </w:rPr>
+        <w:t>service</w:t>
+      </w:r>
+      <w:r>
+        <w:rPr>
+          <w:rFonts w:hint="eastAsia"/>
+        </w:rPr>
+        <w:t>已经成为一个私有属性，调用时直接</w:t>
+      </w:r>
+      <w:r>
+        <w:rPr>
+          <w:rFonts w:hint="eastAsia"/>
+        </w:rPr>
+        <w:t>this</w:t>
+      </w:r>
+      <w:r>
+        <w:t>.service</w:t>
+      </w:r>
+      <w:r>
+        <w:t>.</w:t>
+      </w:r>
+      <w:r>
+        <w:t>function()</w:t>
+      </w:r>
+      <w:r>
+        <w:rPr>
+          <w:rFonts w:hint="eastAsia"/>
+        </w:rPr>
+        <w:t>即可</w:t>
+      </w:r>
+    </w:p>
+    <w:p>
+      <w:pPr>
+        <w:pStyle w:val="Codes"/>
+        <w:ind w:left="315"/>
+      </w:pPr>
+      <w:r>
+        <w:t xml:space="preserve">  }</w:t>
+      </w:r>
+    </w:p>
+    <w:p>
+      <w:pPr>
+        <w:pStyle w:val="Codes"/>
+        <w:ind w:left="315"/>
+      </w:pPr>
+      <w:r>
+        <w:t>}</w:t>
+      </w:r>
+    </w:p>
+    <w:p/>
+    <w:p>
+      <w:pPr>
+        <w:pStyle w:val="a3"/>
+        <w:numPr>
+          <w:ilvl w:val="0"/>
+          <w:numId w:val="2"/>
+        </w:numPr>
+        <w:ind w:firstLineChars="0"/>
+      </w:pPr>
+      <w:r>
+        <w:rPr>
+          <w:rFonts w:hint="eastAsia"/>
+        </w:rPr>
+        <w:t>不</w:t>
+      </w:r>
+      <w:r>
+        <w:rPr>
+          <w:rFonts w:hint="eastAsia"/>
+        </w:rPr>
+        <w:t>import</w:t>
+      </w:r>
+      <w:r>
+        <w:t xml:space="preserve"> </w:t>
+      </w:r>
+      <w:r>
+        <w:t>AuthService</w:t>
+      </w:r>
+      <w:r>
+        <w:rPr>
+          <w:rFonts w:hint="eastAsia"/>
+        </w:rPr>
+        <w:t>；</w:t>
+      </w:r>
+      <w:r>
+        <w:t>在根模块app.module.ts中配置</w:t>
+      </w:r>
+      <w:r>
+        <w:rPr>
+          <w:u w:val="single"/>
+        </w:rPr>
+        <w:t>全局可用</w:t>
+      </w:r>
+      <w:r>
+        <w:t>的service或参数。</w:t>
+      </w:r>
+    </w:p>
+    <w:p>
+      <w:pPr>
+        <w:pStyle w:val="Codes"/>
+        <w:ind w:left="315"/>
+      </w:pPr>
+      <w:r>
+        <w:t>providers: [</w:t>
+      </w:r>
+    </w:p>
+    <w:p>
+      <w:pPr>
+        <w:pStyle w:val="Codes"/>
+        <w:ind w:left="315"/>
+      </w:pPr>
+      <w:r>
+        <w:t>{</w:t>
+      </w:r>
+      <w:r>
+        <w:rPr>
+          <w:color w:val="FF0000"/>
+        </w:rPr>
+        <w:t>provide</w:t>
+      </w:r>
+      <w:r>
+        <w:t xml:space="preserve">: 'auth',  </w:t>
+      </w:r>
+      <w:r>
+        <w:rPr>
+          <w:color w:val="FF0000"/>
+        </w:rPr>
+        <w:t>useClass</w:t>
+      </w:r>
+      <w:r>
+        <w:t>: AuthService}</w:t>
+      </w:r>
+    </w:p>
+    <w:p>
+      <w:pPr>
+        <w:pStyle w:val="Codes"/>
+        <w:ind w:left="315"/>
+      </w:pPr>
+      <w:r>
+        <w:t>]</w:t>
+      </w:r>
+    </w:p>
+    <w:p>
+      <w:r>
+        <w:rPr>
+          <w:rFonts w:hint="eastAsia"/>
+        </w:rPr>
+        <w:t>注意写法区别</w:t>
+      </w:r>
+    </w:p>
+    <w:p>
+      <w:r>
+        <w:t>provide定义服务名称，有需要注入这个服务的就引用这个名称就好。</w:t>
+      </w:r>
+    </w:p>
+    <w:p>
+      <w:r>
+        <w:t>useClass指明这个名称对应的</w:t>
+      </w:r>
+      <w:r>
+        <w:rPr>
+          <w:u w:val="single"/>
+        </w:rPr>
+        <w:t>服务是一个类</w:t>
+      </w:r>
+      <w:r>
+        <w:rPr>
+          <w:rFonts w:hint="eastAsia"/>
+        </w:rPr>
+        <w:t xml:space="preserve"> </w:t>
+      </w:r>
+      <w:r>
+        <w:t>这样定义好之后，我们就可以在任意组件中注入这个依赖了。login.component.ts</w:t>
+      </w:r>
+      <w:r>
+        <w:rPr>
+          <w:rFonts w:hint="eastAsia"/>
+        </w:rPr>
+        <w:t>中</w:t>
+      </w:r>
+      <w:r>
+        <w:t>，</w:t>
+      </w:r>
+      <w:r>
+        <w:rPr>
+          <w:rFonts w:hint="eastAsia"/>
+        </w:rPr>
+        <w:t>不需要import或者修改providers，</w:t>
+      </w:r>
+      <w:r>
+        <w:t>更改其构造函数为</w:t>
+      </w:r>
+    </w:p>
+    <w:p>
+      <w:pPr>
+        <w:pStyle w:val="Codes"/>
+        <w:pBdr>
+          <w:left w:val="single" w:sz="18" w:space="0" w:color="6CE26C"/>
+        </w:pBdr>
+        <w:ind w:left="315"/>
+      </w:pPr>
+      <w:r>
+        <w:rPr>
+          <w:rFonts w:hint="eastAsia"/>
+        </w:rPr>
+        <w:t>c</w:t>
+      </w:r>
+      <w:r>
+        <w:t>onstructor(</w:t>
+      </w:r>
+      <w:r>
+        <w:rPr>
+          <w:color w:val="FF0000"/>
+        </w:rPr>
+        <w:t xml:space="preserve">@Inject('auth') private </w:t>
+      </w:r>
+      <w:r>
+        <w:t>service</w:t>
+      </w:r>
+      <w:r>
+        <w:t>) {</w:t>
+      </w:r>
+    </w:p>
+    <w:p>
+      <w:pPr>
+        <w:pStyle w:val="Codes"/>
+        <w:pBdr>
+          <w:left w:val="single" w:sz="18" w:space="0" w:color="6CE26C"/>
+        </w:pBdr>
+        <w:ind w:left="315"/>
+      </w:pPr>
+      <w:r>
+        <w:t>}</w:t>
+      </w:r>
+    </w:p>
+    <w:p>
+      <w:r>
+        <w:t>修饰符@Inject('auth')，意思是到系统配置中找到名称为auth的那个依赖</w:t>
+      </w:r>
+      <w:r>
+        <w:rPr>
+          <w:rFonts w:hint="eastAsia"/>
+        </w:rPr>
+        <w:t xml:space="preserve"> </w:t>
+      </w:r>
+      <w:r>
+        <w:t>注入到我修饰的变量中。这样改完后你会发现Inject这个修饰符系统不识别，需要在@angular/core中引用这个修饰符</w:t>
+      </w:r>
+      <w:r>
+        <w:rPr>
+          <w:rFonts w:hint="eastAsia"/>
+        </w:rPr>
+        <w:t>，如果没有下面红字，将报错</w:t>
+      </w:r>
+      <w:r>
+        <w:t>Uncaught ReferenceError: Inject is not defined</w:t>
+      </w:r>
+    </w:p>
+    <w:p>
+      <w:pPr>
+        <w:pStyle w:val="Codes"/>
+        <w:ind w:left="315"/>
+      </w:pPr>
+      <w:r>
+        <w:t xml:space="preserve">import { Component, OnInit, </w:t>
+      </w:r>
+      <w:r>
+        <w:rPr>
+          <w:color w:val="FF0000"/>
+        </w:rPr>
+        <w:t>Inject</w:t>
+      </w:r>
+      <w:r>
+        <w:t xml:space="preserve"> } from '@angular/core';</w:t>
+      </w:r>
+    </w:p>
+    <w:p>
+      <w:r>
+        <w:rPr>
+          <w:rFonts w:hint="eastAsia"/>
+        </w:rPr>
+        <w:t>注意！！</w:t>
+      </w:r>
+      <w:r>
+        <w:t xml:space="preserve"> app.module.ts</w:t>
+      </w:r>
+      <w:r>
+        <w:rPr>
+          <w:rFonts w:hint="eastAsia"/>
+        </w:rPr>
+        <w:t>中需要</w:t>
+      </w:r>
+    </w:p>
+    <w:p>
+      <w:pPr>
+        <w:pStyle w:val="Codes"/>
+        <w:ind w:left="315"/>
+      </w:pPr>
+      <w:r>
+        <w:t>import { AuthService } from './core/auth.service'</w:t>
+      </w:r>
+    </w:p>
+    <w:p>
+      <w:r>
+        <w:rPr>
+          <w:rFonts w:hint="eastAsia"/>
+        </w:rPr>
+        <w:t>否则报错！这就是我为什么两点0</w:t>
+      </w:r>
+      <w:r>
+        <w:t>4</w:t>
+      </w:r>
+      <w:r>
+        <w:rPr>
+          <w:rFonts w:hint="eastAsia"/>
+        </w:rPr>
+        <w:t>现在才睡的原因！！</w:t>
+      </w:r>
+    </w:p>
+    <w:p/>
+    <w:p>
+      <w:pPr>
+        <w:pStyle w:val="a3"/>
+        <w:numPr>
+          <w:ilvl w:val="0"/>
+          <w:numId w:val="2"/>
+        </w:numPr>
+        <w:ind w:firstLineChars="0"/>
+      </w:pPr>
+      <w:r>
+        <w:t>李罡的教程</w:t>
+      </w:r>
+    </w:p>
+    <w:p>
+      <w:pPr>
+        <w:pStyle w:val="Codes"/>
+        <w:ind w:left="315"/>
+      </w:pPr>
+      <w:r>
+        <w:t>import { HeroService } from '../../service/hero.service';</w:t>
+      </w:r>
+    </w:p>
+    <w:p>
+      <w:pPr>
+        <w:pStyle w:val="Codes"/>
+        <w:ind w:left="315"/>
+      </w:pPr>
+      <w:r>
+        <w:t>constructor(private heroService: HeroService) { }</w:t>
+      </w:r>
+    </w:p>
+    <w:p>
+      <w:r>
+        <w:t>app.module.ts</w:t>
+      </w:r>
+    </w:p>
+    <w:p>
+      <w:pPr>
+        <w:pStyle w:val="Codes"/>
+        <w:ind w:left="315"/>
+      </w:pPr>
+      <w:r>
+        <w:t>import { HeroService } from './service/hero.service';</w:t>
+      </w:r>
+    </w:p>
+    <w:p>
+      <w:pPr>
+        <w:pStyle w:val="Codes"/>
+        <w:ind w:left="315"/>
+      </w:pPr>
+      <w:r>
+        <w:t>providers: [HeroService]</w:t>
+      </w:r>
+    </w:p>
+    <w:p/>
+    <w:p>
+      <w:pPr>
+        <w:rPr>
+          <w:rFonts w:hint="eastAsia"/>
+        </w:rPr>
+      </w:pPr>
+      <w:r>
+        <w:rPr>
+          <w:rFonts w:hint="eastAsia"/>
+        </w:rPr>
+        <w:t>你可以用三种方式之一来设置元数据，以便在应用的不同层级使用提供商来配置各个注入器：</w:t>
+      </w:r>
+    </w:p>
+    <w:p>
+      <w:pPr>
+        <w:pStyle w:val="a3"/>
+        <w:numPr>
+          <w:ilvl w:val="0"/>
+          <w:numId w:val="2"/>
+        </w:numPr>
+        <w:ind w:firstLineChars="0"/>
+        <w:rPr>
+          <w:rFonts w:hint="eastAsia"/>
+        </w:rPr>
+      </w:pPr>
+      <w:r>
+        <w:rPr>
+          <w:rFonts w:hint="eastAsia"/>
+        </w:rPr>
+        <w:t>在服务</w:t>
+      </w:r>
+      <w:r>
+        <w:tab/>
+      </w:r>
+      <w:r>
+        <w:rPr>
+          <w:rFonts w:hint="eastAsia"/>
+        </w:rPr>
+        <w:t>本身的</w:t>
+      </w:r>
+      <w:r>
+        <w:t>@Injectable() 装饰器中。</w:t>
+      </w:r>
+    </w:p>
+    <w:p>
+      <w:pPr>
+        <w:pStyle w:val="a3"/>
+        <w:numPr>
+          <w:ilvl w:val="0"/>
+          <w:numId w:val="2"/>
+        </w:numPr>
+        <w:ind w:firstLineChars="0"/>
+        <w:rPr>
+          <w:rFonts w:hint="eastAsia"/>
+        </w:rPr>
+      </w:pPr>
+      <w:r>
+        <w:rPr>
+          <w:rFonts w:hint="eastAsia"/>
+        </w:rPr>
+        <w:t>在</w:t>
+      </w:r>
+      <w:r>
+        <w:rPr>
+          <w:rFonts w:hint="eastAsia"/>
+        </w:rPr>
+        <w:t>模块</w:t>
+      </w:r>
+      <w:r>
+        <w:tab/>
+        <w:t>N</w:t>
+      </w:r>
+      <w:r>
+        <w:t>gModule的@NgModule() 装饰器中。</w:t>
+      </w:r>
+    </w:p>
+    <w:p>
+      <w:pPr>
+        <w:pStyle w:val="a3"/>
+        <w:numPr>
+          <w:ilvl w:val="0"/>
+          <w:numId w:val="2"/>
+        </w:numPr>
+        <w:ind w:firstLineChars="0"/>
+      </w:pPr>
+      <w:r>
+        <w:rPr>
+          <w:rFonts w:hint="eastAsia"/>
+        </w:rPr>
+        <w:t>在组件</w:t>
+      </w:r>
+      <w:r>
+        <w:tab/>
+      </w:r>
+      <w:r>
+        <w:rPr>
+          <w:rFonts w:hint="eastAsia"/>
+        </w:rPr>
+        <w:t>的</w:t>
+      </w:r>
+      <w:r>
+        <w:t>@Component() 装饰器中。</w:t>
+      </w:r>
+    </w:p>
+    <w:p>
+      <w:r>
+        <w:rPr>
+          <w:rFonts w:hint="eastAsia"/>
+        </w:rPr>
+        <w:t>方法2</w:t>
+      </w:r>
+      <w:r>
+        <w:t>3</w:t>
+      </w:r>
+      <w:r>
+        <w:rPr>
+          <w:rFonts w:hint="eastAsia"/>
+        </w:rPr>
+        <w:t>和李罡的教程，正好是这3中注入器</w:t>
+      </w:r>
+    </w:p>
+    <w:p>
+      <w:pPr>
+        <w:rPr>
+          <w:rFonts w:hint="eastAsia"/>
+        </w:rPr>
+      </w:pPr>
+    </w:p>
+    <w:p>
+      <w:r>
+        <w:t>把 HeroService 注入到 HeroesComponent 之前，你必须先把这个服务提供给</w:t>
+      </w:r>
+      <w:r>
+        <w:rPr>
+          <w:color w:val="FF0000"/>
+        </w:rPr>
+        <w:t>依赖注入系统</w:t>
+      </w:r>
+      <w:r>
+        <w:rPr>
+          <w:rFonts w:hint="eastAsia"/>
+        </w:rPr>
+        <w:t>Dependency</w:t>
+      </w:r>
+      <w:r>
+        <w:t xml:space="preserve"> </w:t>
+      </w:r>
+      <w:r>
+        <w:rPr>
+          <w:rFonts w:hint="eastAsia"/>
+        </w:rPr>
+        <w:t>Injection</w:t>
+      </w:r>
+      <w:r>
+        <w:t xml:space="preserve"> </w:t>
+      </w:r>
+      <w:r>
+        <w:rPr>
+          <w:rFonts w:hint="eastAsia"/>
+        </w:rPr>
+        <w:t>System</w:t>
+      </w:r>
+      <w:r>
+        <w:rPr>
+          <w:rFonts w:hint="eastAsia"/>
+        </w:rPr>
+        <w:t>。通过</w:t>
+      </w:r>
+      <w:r>
+        <w:rPr>
+          <w:rFonts w:hint="eastAsia"/>
+          <w:color w:val="FF0000"/>
+        </w:rPr>
+        <w:t>注册提供商</w:t>
+      </w:r>
+      <w:r>
+        <w:rPr>
+          <w:rFonts w:hint="eastAsia"/>
+        </w:rPr>
+        <w:t>register</w:t>
+      </w:r>
+      <w:r>
+        <w:t xml:space="preserve"> </w:t>
+      </w:r>
+      <w:r>
+        <w:rPr>
+          <w:rFonts w:hint="eastAsia"/>
+        </w:rPr>
+        <w:t>a</w:t>
+      </w:r>
+      <w:r>
+        <w:t xml:space="preserve"> </w:t>
+      </w:r>
+      <w:r>
+        <w:rPr>
+          <w:rFonts w:hint="eastAsia"/>
+        </w:rPr>
+        <w:t>provider来把服务提供给依赖注册系统</w:t>
+      </w:r>
+      <w:r>
+        <w:rPr>
+          <w:rFonts w:hint="eastAsia"/>
+        </w:rPr>
+        <w:t>。</w:t>
+      </w:r>
+      <w:r>
+        <w:t>A provider is something that can create or deliver a service; in this case, it instantiates the HeroService class to provide the service</w:t>
+      </w:r>
+      <w:r>
+        <w:rPr>
+          <w:rFonts w:hint="eastAsia"/>
+        </w:rPr>
+        <w:t>提供商创建一个服务的实例来提供服务</w:t>
+      </w:r>
+    </w:p>
+    <w:p>
+      <w:pPr>
+        <w:rPr>
+          <w:rFonts w:hint="eastAsia"/>
+        </w:rPr>
+      </w:pPr>
+      <w:r>
+        <w:rPr>
+          <w:rFonts w:hint="eastAsia"/>
+        </w:rPr>
+        <w:t>注册provider</w:t>
+      </w:r>
+      <w:r>
+        <w:sym w:font="Wingdings" w:char="F0E0"/>
+      </w:r>
+      <w:r>
+        <w:rPr>
+          <w:rFonts w:hint="eastAsia"/>
+        </w:rPr>
+        <w:t>provider创建service实例</w:t>
+      </w:r>
+      <w:r>
+        <w:sym w:font="Wingdings" w:char="F0E0"/>
+      </w:r>
+      <w:r>
+        <w:rPr>
+          <w:rFonts w:hint="eastAsia"/>
+        </w:rPr>
+        <w:t>提供</w:t>
+      </w:r>
+      <w:r>
+        <w:rPr>
+          <w:rFonts w:hint="eastAsia"/>
+        </w:rPr>
+        <w:t>服务</w:t>
+      </w:r>
+      <w:r>
+        <w:rPr>
+          <w:rFonts w:hint="eastAsia"/>
+        </w:rPr>
+        <w:t>给依赖注入系统</w:t>
+      </w:r>
+    </w:p>
+    <w:p/>
+    <w:p>
+      <w:pPr>
+        <w:pStyle w:val="2"/>
+      </w:pPr>
+      <w:r>
+        <w:rPr>
+          <w:rFonts w:hint="eastAsia"/>
+        </w:rPr>
+        <w:t>Promise</w:t>
+      </w:r>
+      <w:r>
+        <w:t xml:space="preserve"> </w:t>
+      </w:r>
+      <w:r>
+        <w:rPr>
+          <w:rFonts w:hint="eastAsia"/>
+        </w:rPr>
+        <w:t>&amp;</w:t>
+      </w:r>
+      <w:r>
+        <w:t xml:space="preserve"> </w:t>
+      </w:r>
+      <w:r>
+        <w:rPr>
+          <w:rFonts w:hint="eastAsia"/>
+        </w:rPr>
+        <w:t>Observable</w:t>
+      </w:r>
+    </w:p>
+    <w:p>
+      <w:r>
+        <w:t>Angular HttpClient 的方法会返回 RxJS 的 Observable</w:t>
+      </w:r>
+    </w:p>
+    <w:p/>
+    <w:p/>
+    <w:p>
+      <w:pPr>
+        <w:rPr>
+          <w:rFonts w:hint="eastAsia"/>
+        </w:rPr>
+      </w:pPr>
+    </w:p>
+    <w:p>
+      <w:pPr>
+        <w:pStyle w:val="1"/>
+      </w:pPr>
+      <w:r>
+        <w:rPr>
+          <w:rFonts w:hint="eastAsia"/>
+        </w:rPr>
+        <w:t>module</w:t>
+      </w:r>
+    </w:p>
     <w:p>
       <w:r>
         <w:rPr>
@@ -1434,7 +3161,7 @@
         <w:t>通过引导根模块来启动应用</w:t>
       </w:r>
       <w:r>
-        <w:t>。按照约定，</w:t>
+        <w:t>。</w:t>
       </w:r>
       <w:r>
         <w:rPr>
@@ -1454,6 +3181,21 @@
     </w:p>
     <w:p>
       <w:pPr>
+        <w:pStyle w:val="2"/>
+      </w:pPr>
+      <w:r>
+        <w:rPr>
+          <w:rFonts w:hint="eastAsia"/>
+        </w:rPr>
+        <w:lastRenderedPageBreak/>
+        <w:t>a</w:t>
+      </w:r>
+      <w:r>
+        <w:t>pp.module.ts</w:t>
+      </w:r>
+    </w:p>
+    <w:p>
+      <w:pPr>
         <w:pStyle w:val="Codes"/>
         <w:ind w:left="315"/>
       </w:pPr>
@@ -1581,7 +3323,6 @@
         <w:ind w:left="315"/>
       </w:pPr>
       <w:r>
-        <w:lastRenderedPageBreak/>
         <w:t xml:space="preserve">  imports: [</w:t>
       </w:r>
     </w:p>
@@ -1677,129 +3418,7 @@
         <w:t>为模块定义元数据</w:t>
       </w:r>
       <w:r>
-        <w:t>。declarations列出了应用中的</w:t>
-      </w:r>
-      <w:r>
-        <w:rPr>
-          <w:u w:val="single"/>
-        </w:rPr>
-        <w:t>顶层组件</w:t>
-      </w:r>
-      <w:r>
-        <w:t>，包括</w:t>
-      </w:r>
-      <w:r>
-        <w:rPr>
-          <w:u w:val="single"/>
-        </w:rPr>
-        <w:t>引导性组件AppComponent</w:t>
-      </w:r>
-      <w:r>
-        <w:t>和我们刚刚</w:t>
-      </w:r>
-      <w:r>
-        <w:rPr>
-          <w:u w:val="single"/>
-        </w:rPr>
-        <w:t>创建的LoginComponent</w:t>
-      </w:r>
-      <w:r>
-        <w:t>。在module里面声明的组件在module范围内都可以直接使用，也就是说在同一module里面的任何Component</w:t>
-      </w:r>
-      <w:r>
-        <w:rPr>
-          <w:rFonts w:hint="eastAsia"/>
-        </w:rPr>
-        <w:t>，</w:t>
-      </w:r>
-      <w:r>
-        <w:t>都可以在其</w:t>
-      </w:r>
-      <w:r>
-        <w:rPr>
-          <w:rFonts w:hint="eastAsia"/>
-        </w:rPr>
-        <w:t>template</w:t>
-      </w:r>
-      <w:r>
-        <w:t>模板文件中直接使用</w:t>
-      </w:r>
-      <w:r>
-        <w:rPr>
-          <w:rFonts w:hint="eastAsia"/>
-        </w:rPr>
-        <w:t>module</w:t>
-      </w:r>
-      <w:r>
-        <w:t xml:space="preserve"> </w:t>
-      </w:r>
-      <w:r>
-        <w:rPr>
-          <w:rFonts w:hint="eastAsia"/>
-        </w:rPr>
-        <w:t>declarations</w:t>
-      </w:r>
-      <w:r>
-        <w:rPr>
-          <w:rFonts w:hint="eastAsia"/>
-        </w:rPr>
-        <w:t>里</w:t>
-      </w:r>
-      <w:r>
-        <w:t>的</w:t>
-      </w:r>
-      <w:r>
-        <w:rPr>
-          <w:rFonts w:hint="eastAsia"/>
-        </w:rPr>
-        <w:t>component</w:t>
-      </w:r>
-      <w:r>
-        <w:t>，就</w:t>
-      </w:r>
-      <w:r>
-        <w:rPr>
-          <w:rFonts w:hint="eastAsia"/>
-        </w:rPr>
-        <w:t>像</w:t>
-      </w:r>
-      <w:r>
-        <w:t>在AppComponent的</w:t>
-      </w:r>
-      <w:r>
-        <w:rPr>
-          <w:rFonts w:hint="eastAsia"/>
-        </w:rPr>
-        <w:t>template</w:t>
-      </w:r>
-      <w:r>
-        <w:t>模板末尾加上 &lt;app-login&gt;&lt;/app-login&gt; 一样。</w:t>
-      </w:r>
-    </w:p>
-    <w:p>
-      <w:r>
-        <w:rPr>
-          <w:rFonts w:hint="eastAsia"/>
-        </w:rPr>
-        <w:t>a</w:t>
-      </w:r>
-      <w:r>
-        <w:t>pp.module.ts</w:t>
-      </w:r>
-      <w:r>
-        <w:rPr>
-          <w:rFonts w:hint="eastAsia"/>
-        </w:rPr>
-        <w:t>中的declaration列出所有component</w:t>
-      </w:r>
-      <w:r>
-        <w:t xml:space="preserve"> </w:t>
-      </w:r>
-    </w:p>
-    <w:p/>
-    <w:p>
-      <w:r>
-        <w:t>imports引入了3个辅助模块：</w:t>
+        <w:t>。</w:t>
       </w:r>
     </w:p>
     <w:p>
@@ -1812,7 +3431,41 @@
         <w:ind w:firstLineChars="0"/>
       </w:pPr>
       <w:r>
-        <w:t>BrowserModule提供了运行在浏览器中的应用所需要的关键服务（Service）和指令（Directive），这个模块所有需要在浏览器中跑的应用都必须引用；</w:t>
+        <w:t>declarations</w:t>
+      </w:r>
+      <w:r>
+        <w:tab/>
+      </w:r>
+      <w:r>
+        <w:rPr>
+          <w:u w:val="single"/>
+        </w:rPr>
+        <w:t>顶层组件</w:t>
+      </w:r>
+      <w:r>
+        <w:rPr>
+          <w:rFonts w:hint="eastAsia"/>
+          <w:u w:val="single"/>
+        </w:rPr>
+        <w:t>。</w:t>
+      </w:r>
+      <w:r>
+        <w:rPr>
+          <w:rFonts w:hint="eastAsia"/>
+        </w:rPr>
+        <w:t>在</w:t>
+      </w:r>
+      <w:r>
+        <w:t>module里面声明的组件在module范围内都可以直接使用</w:t>
+      </w:r>
+      <w:r>
+        <w:rPr>
+          <w:rFonts w:hint="eastAsia"/>
+        </w:rPr>
+        <w:t>，不用import</w:t>
+      </w:r>
+      <w:r>
+        <w:t xml:space="preserve"> {LoginComponent}</w:t>
       </w:r>
     </w:p>
     <w:p>
@@ -1825,7 +3478,40 @@
         <w:ind w:firstLineChars="0"/>
       </w:pPr>
       <w:r>
-        <w:t>FormsModule提供了表单处理和双向绑定等服务和指令</w:t>
+        <w:rPr>
+          <w:rFonts w:hint="eastAsia"/>
+        </w:rPr>
+        <w:t>i</w:t>
+      </w:r>
+      <w:r>
+        <w:t>mport</w:t>
+      </w:r>
+      <w:r>
+        <w:t>s</w:t>
+      </w:r>
+      <w:r>
+        <w:tab/>
+      </w:r>
+      <w:r>
+        <w:tab/>
+      </w:r>
+      <w:r>
+        <w:rPr>
+          <w:rFonts w:hint="eastAsia"/>
+        </w:rPr>
+        <w:t>引入模块</w:t>
+      </w:r>
+      <w:r>
+        <w:t>BrowserModul</w:t>
+      </w:r>
+      <w:r>
+        <w:rPr>
+          <w:rFonts w:hint="eastAsia"/>
+        </w:rPr>
+        <w:t>e</w:t>
+      </w:r>
+      <w:r>
+        <w:t xml:space="preserve"> FormsModule HttpModule</w:t>
       </w:r>
     </w:p>
     <w:p>
@@ -1838,16 +3524,27 @@
         <w:ind w:firstLineChars="0"/>
       </w:pPr>
       <w:r>
-        <w:t>HttpModule提供Http请求和响应的服务</w:t>
-      </w:r>
-    </w:p>
-    <w:p/>
-    <w:p>
-      <w:r>
-        <w:t>providers列出会在此模块中“注入”的服务（Service），关于依赖性注入会在后面章节中详细解释。</w:t>
-      </w:r>
-    </w:p>
-    <w:p>
+        <w:t>providers</w:t>
+      </w:r>
+      <w:r>
+        <w:t xml:space="preserve"> </w:t>
+      </w:r>
+      <w:r>
+        <w:tab/>
+      </w:r>
+      <w:r>
+        <w:t>“注入”的服务（Service），关于依赖性注入会在后面章节中详细解释。</w:t>
+      </w:r>
+    </w:p>
+    <w:p>
+      <w:pPr>
+        <w:pStyle w:val="a3"/>
+        <w:numPr>
+          <w:ilvl w:val="0"/>
+          <w:numId w:val="1"/>
+        </w:numPr>
+        <w:ind w:firstLineChars="0"/>
+      </w:pPr>
       <w:r>
         <w:t>bootstrap指明哪个组件为引导性组件（本案例中的AppComponent）。当Angular引导应用时，它会在DOM中渲染这个引导性组件，并把结果放进index.html的该组件的元素标签中（本案例中的app-root）。</w:t>
       </w:r>
@@ -1859,6 +3556,7 @@
         <w:rPr>
           <w:noProof/>
         </w:rPr>
+        <w:lastRenderedPageBreak/>
         <w:drawing>
           <wp:inline distT="0" distB="0" distL="0" distR="0">
             <wp:extent cx="5274310" cy="2521585"/>
@@ -1877,7 +3575,7 @@
                     </pic:cNvPicPr>
                   </pic:nvPicPr>
                   <pic:blipFill>
-                    <a:blip r:embed="rId5">
+                    <a:blip r:embed="rId6">
                       <a:extLst>
                         <a:ext uri="{28A0092B-C50C-407E-A947-70E740481C1C}">
                           <a14:useLocalDpi xmlns:a14="http://schemas.microsoft.com/office/drawing/2010/main" val="0"/>
@@ -1911,6 +3609,9 @@
     </w:p>
     <w:p/>
     <w:p>
+      <w:pPr>
+        <w:pStyle w:val="2"/>
+      </w:pPr>
       <w:r>
         <w:rPr>
           <w:rFonts w:hint="eastAsia"/>
@@ -1929,168 +3630,165 @@
         <w:t>main.ts</w:t>
       </w:r>
       <w:r>
-        <w:t>中引导AppModule来启动应用。针对不同的平台，Angular提供了</w:t>
-      </w:r>
+        <w:t>中引导AppModule来启动应用。针对不同的平台，Angular提供了很多引导选项。下面的代码是通过即时（JiT）编译器动态引导，一般在进行开发调试时，默认采用这种方式。</w:t>
+      </w:r>
+    </w:p>
+    <w:p>
+      <w:pPr>
+        <w:pStyle w:val="Codes"/>
+        <w:ind w:left="315"/>
+      </w:pPr>
+      <w:r>
+        <w:t>//main.ts</w:t>
+      </w:r>
+    </w:p>
+    <w:p>
+      <w:pPr>
+        <w:pStyle w:val="Codes"/>
+        <w:ind w:left="315"/>
+      </w:pPr>
+      <w:r>
+        <w:t>import './polyfills.ts';</w:t>
+      </w:r>
+    </w:p>
+    <w:p>
+      <w:pPr>
+        <w:pStyle w:val="Codes"/>
+        <w:ind w:left="315"/>
+      </w:pPr>
+    </w:p>
+    <w:p>
+      <w:pPr>
+        <w:pStyle w:val="Codes"/>
+        <w:ind w:left="315"/>
+      </w:pPr>
+      <w:r>
+        <w:t xml:space="preserve">// </w:t>
+      </w:r>
+      <w:r>
+        <w:t>连同</w:t>
+      </w:r>
+      <w:r>
+        <w:t>Angular</w:t>
+      </w:r>
+      <w:r>
+        <w:t>编译器一起发布到浏览器</w:t>
+      </w:r>
+    </w:p>
+    <w:p>
+      <w:pPr>
+        <w:pStyle w:val="Codes"/>
+        <w:ind w:left="315"/>
+      </w:pPr>
+      <w:r>
+        <w:t>import { platformBrowserDynamic } from '@angular/platform-browser-dynamic';</w:t>
+      </w:r>
+    </w:p>
+    <w:p>
+      <w:pPr>
+        <w:pStyle w:val="Codes"/>
+        <w:ind w:left="315"/>
+      </w:pPr>
+      <w:r>
+        <w:t>import { enableProdMode } from '@angular/core';</w:t>
+      </w:r>
+    </w:p>
+    <w:p>
+      <w:pPr>
+        <w:pStyle w:val="Codes"/>
+        <w:ind w:left="315"/>
+      </w:pPr>
+      <w:r>
+        <w:t>import { environment } from './environments/environment';</w:t>
+      </w:r>
+    </w:p>
+    <w:p>
+      <w:pPr>
+        <w:pStyle w:val="Codes"/>
+        <w:ind w:left="315"/>
+      </w:pPr>
+      <w:r>
+        <w:t>import { AppModule } from './app/';</w:t>
+      </w:r>
+    </w:p>
+    <w:p>
+      <w:pPr>
+        <w:pStyle w:val="Codes"/>
+        <w:ind w:left="315"/>
+      </w:pPr>
+    </w:p>
+    <w:p>
+      <w:pPr>
+        <w:pStyle w:val="Codes"/>
+        <w:ind w:left="315"/>
+      </w:pPr>
+      <w:r>
+        <w:t>if (environment.production) {</w:t>
+      </w:r>
+    </w:p>
+    <w:p>
+      <w:pPr>
+        <w:pStyle w:val="Codes"/>
+        <w:ind w:left="315"/>
+      </w:pPr>
+      <w:r>
+        <w:t xml:space="preserve">  enableProdMode();</w:t>
+      </w:r>
+    </w:p>
+    <w:p>
+      <w:pPr>
+        <w:pStyle w:val="Codes"/>
+        <w:ind w:left="315"/>
+      </w:pPr>
+      <w:r>
+        <w:t>}</w:t>
+      </w:r>
+    </w:p>
+    <w:p>
+      <w:r>
+        <w:t>//Angular编译器在浏览器中编译并引导该应用</w:t>
+      </w:r>
+    </w:p>
+    <w:p>
+      <w:r>
+        <w:t>platformBrowserDynamic().bootstrapModule(AppModule);</w:t>
+      </w:r>
+    </w:p>
+    <w:p>
+      <w:r>
+        <w:rPr>
+          <w:rFonts w:hint="eastAsia"/>
+        </w:rPr>
+        <w:t>另一种方式是使用预编译器（</w:t>
+      </w:r>
+      <w:r>
+        <w:t>AoT - Ahead-Of-Time）进行静态引导，静态方案可以生成更小、启动更快的应用，建议优先使用它，特别是在移动设备或高延迟网络下。使用static选项，Angular编译器作为构建流程的一部分提前运行，生成一组类工厂。它们的核心就是AppModuleNgFactory。引导预编译的AppModuleNgFactory的语法和动态引导AppModule类的方式很相似。</w:t>
+      </w:r>
+    </w:p>
+    <w:p/>
+    <w:p>
+      <w:r>
+        <w:t>// 不把编译器发布到浏览器</w:t>
+      </w:r>
+    </w:p>
+    <w:p>
+      <w:r>
+        <w:t>import { platformBrowser } from '@angular/platform-browser';</w:t>
+      </w:r>
+    </w:p>
+    <w:p>
+      <w:r>
+        <w:t>// 静态编译器会生成一个AppModule的工厂AppModuleNgFactory</w:t>
+      </w:r>
+    </w:p>
+    <w:p>
+      <w:r>
+        <w:t>import { AppModuleNgFactory } from './app.module.ngfactory';</w:t>
+      </w:r>
+    </w:p>
+    <w:p>
       <w:r>
         <w:lastRenderedPageBreak/>
-        <w:t>很多引导选项。下面的代码是通过即时（JiT）编译器动态引导，一般在进行开发调试时，默认采用这种方式。</w:t>
-      </w:r>
-    </w:p>
-    <w:p>
-      <w:pPr>
-        <w:pStyle w:val="Codes"/>
-        <w:ind w:left="315"/>
-      </w:pPr>
-      <w:r>
-        <w:t>//main.ts</w:t>
-      </w:r>
-    </w:p>
-    <w:p>
-      <w:pPr>
-        <w:pStyle w:val="Codes"/>
-        <w:ind w:left="315"/>
-      </w:pPr>
-      <w:r>
-        <w:t>import './polyfills.ts';</w:t>
-      </w:r>
-    </w:p>
-    <w:p>
-      <w:pPr>
-        <w:pStyle w:val="Codes"/>
-        <w:ind w:left="315"/>
-      </w:pPr>
-    </w:p>
-    <w:p>
-      <w:pPr>
-        <w:pStyle w:val="Codes"/>
-        <w:ind w:left="315"/>
-      </w:pPr>
-      <w:r>
-        <w:t xml:space="preserve">// </w:t>
-      </w:r>
-      <w:r>
-        <w:t>连同</w:t>
-      </w:r>
-      <w:r>
-        <w:t>Angular</w:t>
-      </w:r>
-      <w:r>
-        <w:t>编译器一起发布到浏览器</w:t>
-      </w:r>
-    </w:p>
-    <w:p>
-      <w:pPr>
-        <w:pStyle w:val="Codes"/>
-        <w:ind w:left="315"/>
-      </w:pPr>
-      <w:r>
-        <w:t>import { platformBrowserDynamic } from '@angular/platform-browser-dynamic';</w:t>
-      </w:r>
-    </w:p>
-    <w:p>
-      <w:pPr>
-        <w:pStyle w:val="Codes"/>
-        <w:ind w:left="315"/>
-      </w:pPr>
-      <w:r>
-        <w:t>import { enableProdMode } from '@angular/core';</w:t>
-      </w:r>
-    </w:p>
-    <w:p>
-      <w:pPr>
-        <w:pStyle w:val="Codes"/>
-        <w:ind w:left="315"/>
-      </w:pPr>
-      <w:r>
-        <w:t>import { environment } from './environments/environment';</w:t>
-      </w:r>
-    </w:p>
-    <w:p>
-      <w:pPr>
-        <w:pStyle w:val="Codes"/>
-        <w:ind w:left="315"/>
-      </w:pPr>
-      <w:r>
-        <w:t>import { AppModule } from './app/';</w:t>
-      </w:r>
-    </w:p>
-    <w:p>
-      <w:pPr>
-        <w:pStyle w:val="Codes"/>
-        <w:ind w:left="315"/>
-      </w:pPr>
-    </w:p>
-    <w:p>
-      <w:pPr>
-        <w:pStyle w:val="Codes"/>
-        <w:ind w:left="315"/>
-      </w:pPr>
-      <w:r>
-        <w:t>if (environment.production) {</w:t>
-      </w:r>
-    </w:p>
-    <w:p>
-      <w:pPr>
-        <w:pStyle w:val="Codes"/>
-        <w:ind w:left="315"/>
-      </w:pPr>
-      <w:r>
-        <w:t xml:space="preserve">  enableProdMode();</w:t>
-      </w:r>
-    </w:p>
-    <w:p>
-      <w:pPr>
-        <w:pStyle w:val="Codes"/>
-        <w:ind w:left="315"/>
-      </w:pPr>
-      <w:r>
-        <w:t>}</w:t>
-      </w:r>
-    </w:p>
-    <w:p>
-      <w:r>
-        <w:t>//Angular编译器在浏览器中编译并引导该应用</w:t>
-      </w:r>
-    </w:p>
-    <w:p>
-      <w:r>
-        <w:t>platformBrowserDynamic().bootstrapModule(AppModule);</w:t>
-      </w:r>
-    </w:p>
-    <w:p>
-      <w:r>
-        <w:rPr>
-          <w:rFonts w:hint="eastAsia"/>
-        </w:rPr>
-        <w:t>另一种方式是使用预编译器（</w:t>
-      </w:r>
-      <w:r>
-        <w:t>AoT - Ahead-Of-Time）进行静态引导，静态方案可以生成更小、启动更快的应用，建议优先使用它，特别是在移动设备或高延迟网络下。使用static选项，Angular编译器作为构建流程的一部分提前运行，生成一组类工厂。它们的核心就是AppModuleNgFactory。引导预编译的AppModuleNgFactory的语法和动态引导AppModule类的方式很相似。</w:t>
-      </w:r>
-    </w:p>
-    <w:p/>
-    <w:p>
-      <w:r>
-        <w:t>// 不把编译器发布到浏览器</w:t>
-      </w:r>
-    </w:p>
-    <w:p>
-      <w:r>
-        <w:t>import { platformBrowser } from '@angular/platform-browser';</w:t>
-      </w:r>
-    </w:p>
-    <w:p>
-      <w:r>
-        <w:t>// 静态编译器会生成一个AppModule的工厂AppModuleNgFactory</w:t>
-      </w:r>
-    </w:p>
-    <w:p>
-      <w:r>
-        <w:t>import { AppModuleNgFactory } from './app.module.ngfactory';</w:t>
-      </w:r>
-    </w:p>
-    <w:p>
-      <w:r>
         <w:t>// 引导AppModuleNgFactory</w:t>
       </w:r>
     </w:p>
@@ -2294,6 +3992,24 @@
     </w:p>
     <w:p/>
     <w:p/>
+    <w:p/>
+    <w:p/>
+    <w:p>
+      <w:pPr>
+        <w:pStyle w:val="2"/>
+        <w:rPr>
+          <w:b w:val="0"/>
+          <w:color w:val="FF0000"/>
+        </w:rPr>
+      </w:pPr>
+      <w:r>
+        <w:rPr>
+          <w:rFonts w:hint="eastAsia"/>
+          <w:color w:val="FF0000"/>
+        </w:rPr>
+        <w:t>双向数据绑定</w:t>
+      </w:r>
+    </w:p>
     <w:p>
       <w:r>
         <w:rPr>
@@ -2305,31 +4021,294 @@
         <w:rPr>
           <w:rFonts w:hint="eastAsia"/>
         </w:rPr>
-        <w:t>c</w:t>
-      </w:r>
-      <w:r>
-        <w:t>omponent</w:t>
-      </w:r>
-      <w:r>
-        <w:rPr>
-          <w:rFonts w:hint="eastAsia"/>
-        </w:rPr>
-        <w:t>中使用</w:t>
-      </w:r>
-      <w:r>
-        <w:rPr>
-          <w:rFonts w:hint="eastAsia"/>
-        </w:rPr>
-        <w:t>s</w:t>
-      </w:r>
-      <w:r>
-        <w:t>ervice</w:t>
-      </w:r>
-      <w:r>
-        <w:rPr>
-          <w:rFonts w:hint="eastAsia"/>
-        </w:rPr>
-        <w:t>服务</w:t>
+        <w:t>的</w:t>
+      </w:r>
+      <w:r>
+        <w:rPr>
+          <w:rFonts w:hint="eastAsia"/>
+        </w:rPr>
+        <w:t>L</w:t>
+      </w:r>
+      <w:r>
+        <w:t>oginComponent</w:t>
+      </w:r>
+      <w:r>
+        <w:rPr>
+          <w:rFonts w:hint="eastAsia"/>
+        </w:rPr>
+        <w:t>类</w:t>
+      </w:r>
+      <w:r>
+        <w:rPr>
+          <w:rFonts w:hint="eastAsia"/>
+        </w:rPr>
+        <w:t>中提供成员数据变量，然后在模板</w:t>
+      </w:r>
+      <w:r>
+        <w:rPr>
+          <w:rFonts w:hint="eastAsia"/>
+        </w:rPr>
+        <w:t>t</w:t>
+      </w:r>
+      <w:r>
+        <w:t>emplate</w:t>
+      </w:r>
+      <w:r>
+        <w:rPr>
+          <w:rFonts w:hint="eastAsia"/>
+        </w:rPr>
+        <w:t>中引用这个数据变量</w:t>
+      </w:r>
+    </w:p>
+    <w:p>
+      <w:r>
+        <w:t>login.component.ts</w:t>
+      </w:r>
+    </w:p>
+    <w:p>
+      <w:pPr>
+        <w:pStyle w:val="Codes"/>
+        <w:ind w:left="315"/>
+      </w:pPr>
+      <w:r>
+        <w:t>@Component({</w:t>
+      </w:r>
+    </w:p>
+    <w:p>
+      <w:pPr>
+        <w:pStyle w:val="Codes"/>
+        <w:ind w:left="315"/>
+      </w:pPr>
+      <w:r>
+        <w:t xml:space="preserve">  selector: 'app-login',</w:t>
+      </w:r>
+    </w:p>
+    <w:p>
+      <w:pPr>
+        <w:pStyle w:val="Codes"/>
+        <w:ind w:left="315"/>
+      </w:pPr>
+      <w:r>
+        <w:t xml:space="preserve">  template:</w:t>
+      </w:r>
+      <w:r>
+        <w:rPr>
+          <w:color w:val="FF0000"/>
+        </w:rPr>
+        <w:t>`</w:t>
+      </w:r>
+    </w:p>
+    <w:p>
+      <w:pPr>
+        <w:pStyle w:val="Codes"/>
+        <w:ind w:left="315"/>
+      </w:pPr>
+      <w:r>
+        <w:t xml:space="preserve">    &lt;div&gt;</w:t>
+      </w:r>
+    </w:p>
+    <w:p>
+      <w:pPr>
+        <w:pStyle w:val="Codes"/>
+        <w:ind w:left="315"/>
+      </w:pPr>
+      <w:r>
+        <w:t xml:space="preserve">      &lt;input type='text' </w:t>
+      </w:r>
+      <w:r>
+        <w:rPr>
+          <w:color w:val="FF0000"/>
+        </w:rPr>
+        <w:t>[(ngModel)]=</w:t>
+      </w:r>
+      <w:r>
+        <w:t>'username'/&gt;</w:t>
+      </w:r>
+    </w:p>
+    <w:p>
+      <w:pPr>
+        <w:pStyle w:val="Codes"/>
+        <w:ind w:left="315"/>
+      </w:pPr>
+      <w:r>
+        <w:t xml:space="preserve">      &lt;button (click)='onClick()'&gt;Login&lt;/button&gt;</w:t>
+      </w:r>
+    </w:p>
+    <w:p>
+      <w:pPr>
+        <w:pStyle w:val="Codes"/>
+        <w:ind w:left="315"/>
+      </w:pPr>
+      <w:r>
+        <w:t xml:space="preserve">    &lt;/div&gt;</w:t>
+      </w:r>
+    </w:p>
+    <w:p>
+      <w:pPr>
+        <w:pStyle w:val="Codes"/>
+        <w:ind w:left="315"/>
+      </w:pPr>
+      <w:r>
+        <w:t xml:space="preserve">  </w:t>
+      </w:r>
+      <w:r>
+        <w:rPr>
+          <w:color w:val="FF0000"/>
+        </w:rPr>
+        <w:t>`</w:t>
+      </w:r>
+      <w:r>
+        <w:t>,</w:t>
+      </w:r>
+      <w:r>
+        <w:t>//</w:t>
+      </w:r>
+      <w:r>
+        <w:rPr>
+          <w:rFonts w:hint="eastAsia"/>
+        </w:rPr>
+        <w:t>试了一下别的符号都不行，只有</w:t>
+      </w:r>
+      <w:r>
+        <w:rPr>
+          <w:rFonts w:hint="eastAsia"/>
+        </w:rPr>
+        <w:t>Tab</w:t>
+      </w:r>
+      <w:r>
+        <w:rPr>
+          <w:rFonts w:hint="eastAsia"/>
+        </w:rPr>
+        <w:t>键上面这个</w:t>
+      </w:r>
+      <w:r>
+        <w:rPr>
+          <w:rFonts w:hint="eastAsia"/>
+        </w:rPr>
+        <w:t>`</w:t>
+      </w:r>
+      <w:r>
+        <w:rPr>
+          <w:rFonts w:hint="eastAsia"/>
+        </w:rPr>
+        <w:t>才行</w:t>
+      </w:r>
+    </w:p>
+    <w:p>
+      <w:pPr>
+        <w:pStyle w:val="Codes"/>
+        <w:ind w:left="315"/>
+      </w:pPr>
+      <w:r>
+        <w:t xml:space="preserve">  styles: [],</w:t>
+      </w:r>
+    </w:p>
+    <w:p>
+      <w:pPr>
+        <w:pStyle w:val="Codes"/>
+        <w:ind w:left="315"/>
+      </w:pPr>
+      <w:r>
+        <w:t xml:space="preserve">  providers: []</w:t>
+      </w:r>
+    </w:p>
+    <w:p>
+      <w:pPr>
+        <w:pStyle w:val="Codes"/>
+        <w:ind w:left="315"/>
+      </w:pPr>
+      <w:r>
+        <w:t>})</w:t>
+      </w:r>
+    </w:p>
+    <w:p>
+      <w:pPr>
+        <w:pStyle w:val="Codes"/>
+        <w:ind w:left="315"/>
+      </w:pPr>
+      <w:r>
+        <w:t>export class LoginComponent implements OnInit {</w:t>
+      </w:r>
+    </w:p>
+    <w:p>
+      <w:pPr>
+        <w:pStyle w:val="Codes"/>
+        <w:ind w:left="315"/>
+      </w:pPr>
+      <w:r>
+        <w:t xml:space="preserve">  username = "";</w:t>
+      </w:r>
+      <w:r>
+        <w:t>//</w:t>
+      </w:r>
+      <w:r>
+        <w:rPr>
+          <w:rFonts w:hint="eastAsia"/>
+        </w:rPr>
+        <w:t>没有</w:t>
+      </w:r>
+      <w:r>
+        <w:rPr>
+          <w:rFonts w:hint="eastAsia"/>
+        </w:rPr>
+        <w:t>var</w:t>
+      </w:r>
+      <w:r>
+        <w:rPr>
+          <w:rFonts w:hint="eastAsia"/>
+        </w:rPr>
+        <w:t>？</w:t>
+      </w:r>
+    </w:p>
+    <w:p>
+      <w:pPr>
+        <w:pStyle w:val="Codes"/>
+        <w:ind w:left="315"/>
+      </w:pPr>
+      <w:r>
+        <w:t xml:space="preserve">  onClick(){</w:t>
+      </w:r>
+    </w:p>
+    <w:p>
+      <w:pPr>
+        <w:pStyle w:val="Codes"/>
+        <w:ind w:left="315"/>
+      </w:pPr>
+      <w:r>
+        <w:t xml:space="preserve">    console.log(this.service.loginWithCredentials(</w:t>
+      </w:r>
+      <w:r>
+        <w:rPr>
+          <w:color w:val="FF0000"/>
+        </w:rPr>
+        <w:t>this</w:t>
+      </w:r>
+      <w:r>
+        <w:t>.username));</w:t>
+      </w:r>
+    </w:p>
+    <w:p>
+      <w:pPr>
+        <w:pStyle w:val="Codes"/>
+        <w:ind w:left="315"/>
+      </w:pPr>
+      <w:r>
+        <w:t xml:space="preserve">  }</w:t>
+      </w:r>
+    </w:p>
+    <w:p>
+      <w:pPr>
+        <w:pStyle w:val="Codes"/>
+        <w:ind w:left="315"/>
+      </w:pPr>
+      <w:r>
+        <w:t>}</w:t>
+      </w:r>
+    </w:p>
+    <w:p>
+      <w:r>
+        <w:lastRenderedPageBreak/>
+        <w:t>[(ngModel)]="username"</w:t>
       </w:r>
     </w:p>
     <w:p>
@@ -2337,508 +4316,68 @@
         <w:pStyle w:val="a3"/>
         <w:numPr>
           <w:ilvl w:val="0"/>
-          <w:numId w:val="4"/>
+          <w:numId w:val="2"/>
         </w:numPr>
-        <w:ind w:firstLineChars="0"/>
-      </w:pPr>
-      <w:r>
-        <w:rPr>
-          <w:rFonts w:hint="eastAsia"/>
-        </w:rPr>
-        <w:t>在</w:t>
-      </w:r>
-      <w:r>
-        <w:t>login.component.ts中import引入AuthService，在构造中初始化service，在onClick中调用service。</w:t>
-      </w:r>
-    </w:p>
-    <w:p>
-      <w:r>
-        <w:t>hello-angular\src\app\login\login.component.ts</w:t>
-      </w:r>
-    </w:p>
-    <w:p>
-      <w:pPr>
-        <w:pStyle w:val="Codes"/>
-        <w:ind w:left="315"/>
-      </w:pPr>
-      <w:r>
-        <w:rPr>
-          <w:color w:val="FF0000"/>
-        </w:rPr>
-        <w:t>import</w:t>
-      </w:r>
-      <w:r>
-        <w:t xml:space="preserve"> { AuthService } </w:t>
-      </w:r>
-      <w:r>
-        <w:rPr>
-          <w:color w:val="FF0000"/>
-        </w:rPr>
-        <w:t>from</w:t>
-      </w:r>
-      <w:r>
-        <w:t xml:space="preserve"> '../core/auth</w:t>
-      </w:r>
-      <w:r>
-        <w:rPr>
-          <w:color w:val="FF0000"/>
-        </w:rPr>
-        <w:t>.service</w:t>
-      </w:r>
-      <w:r>
-        <w:t>';</w:t>
-      </w:r>
-    </w:p>
-    <w:p>
-      <w:pPr>
-        <w:pStyle w:val="Codes"/>
-        <w:ind w:left="315"/>
-      </w:pPr>
-      <w:r>
-        <w:t>export class LoginComponent implements OnInit {</w:t>
-      </w:r>
-    </w:p>
-    <w:p>
-      <w:pPr>
-        <w:pStyle w:val="Codes"/>
-        <w:ind w:left="315"/>
-      </w:pPr>
-      <w:r>
-        <w:t xml:space="preserve">  //</w:t>
-      </w:r>
-      <w:r>
-        <w:t>声明成员变量，其类型为</w:t>
-      </w:r>
-      <w:r>
-        <w:t>AuthService</w:t>
-      </w:r>
-    </w:p>
-    <w:p>
-      <w:pPr>
-        <w:pStyle w:val="Codes"/>
-        <w:ind w:left="315"/>
-      </w:pPr>
-      <w:r>
-        <w:t xml:space="preserve">  </w:t>
-      </w:r>
-      <w:r>
-        <w:rPr>
-          <w:color w:val="FF0000"/>
-        </w:rPr>
-        <w:t>service: AuthService;</w:t>
-      </w:r>
-      <w:r>
-        <w:t>//</w:t>
-      </w:r>
-      <w:r>
-        <w:rPr>
-          <w:rFonts w:hint="eastAsia"/>
-        </w:rPr>
-        <w:t>这样声明的意思是</w:t>
-      </w:r>
-      <w:r>
-        <w:rPr>
-          <w:rFonts w:hint="eastAsia"/>
-        </w:rPr>
-        <w:t>a</w:t>
-      </w:r>
-      <w:r>
-        <w:t xml:space="preserve"> </w:t>
-      </w:r>
-      <w:r>
-        <w:rPr>
-          <w:rFonts w:hint="eastAsia"/>
-        </w:rPr>
-        <w:t>int</w:t>
-      </w:r>
-    </w:p>
-    <w:p>
-      <w:pPr>
-        <w:pStyle w:val="Codes"/>
-        <w:ind w:left="315"/>
-      </w:pPr>
-      <w:r>
-        <w:t xml:space="preserve">  constructor() {</w:t>
-      </w:r>
-    </w:p>
-    <w:p>
-      <w:pPr>
-        <w:pStyle w:val="Codes"/>
-        <w:ind w:left="315"/>
-      </w:pPr>
-      <w:r>
-        <w:t xml:space="preserve">    this.service = </w:t>
-      </w:r>
-      <w:r>
-        <w:rPr>
-          <w:color w:val="FF0000"/>
-        </w:rPr>
-        <w:t>new AuthService()</w:t>
-      </w:r>
-      <w:r>
-        <w:t>;</w:t>
-      </w:r>
-    </w:p>
-    <w:p>
-      <w:pPr>
-        <w:pStyle w:val="Codes"/>
-        <w:ind w:left="315"/>
-      </w:pPr>
-      <w:r>
-        <w:t xml:space="preserve">  }</w:t>
-      </w:r>
-    </w:p>
-    <w:p>
-      <w:pPr>
-        <w:pStyle w:val="Codes"/>
-        <w:ind w:left="315"/>
-      </w:pPr>
-      <w:r>
-        <w:t xml:space="preserve">  ngOnInit() {</w:t>
-      </w:r>
-    </w:p>
-    <w:p>
-      <w:pPr>
-        <w:pStyle w:val="Codes"/>
-        <w:ind w:left="315"/>
-      </w:pPr>
-      <w:r>
-        <w:t xml:space="preserve">  }</w:t>
-      </w:r>
-    </w:p>
-    <w:p>
-      <w:pPr>
-        <w:pStyle w:val="Codes"/>
-        <w:ind w:left="315"/>
-      </w:pPr>
-      <w:r>
-        <w:t xml:space="preserve">  onClick(username, password) {</w:t>
-      </w:r>
-    </w:p>
-    <w:p>
-      <w:pPr>
-        <w:pStyle w:val="Codes"/>
-        <w:ind w:left="315"/>
-      </w:pPr>
-      <w:r>
-        <w:t xml:space="preserve">    //</w:t>
-      </w:r>
-      <w:r>
-        <w:t>调用</w:t>
-      </w:r>
-      <w:r>
-        <w:t>service</w:t>
-      </w:r>
-      <w:r>
-        <w:t>的方法</w:t>
-      </w:r>
-    </w:p>
-    <w:p>
-      <w:pPr>
-        <w:pStyle w:val="Codes"/>
-        <w:ind w:left="315"/>
-      </w:pPr>
-      <w:r>
-        <w:t xml:space="preserve">    console.log(</w:t>
-      </w:r>
-      <w:r>
-        <w:rPr>
-          <w:color w:val="FF0000"/>
-        </w:rPr>
-        <w:t>this.service.loginWithCredentials</w:t>
-      </w:r>
-      <w:r>
-        <w:t>(username, password));</w:t>
-      </w:r>
-    </w:p>
-    <w:p>
-      <w:pPr>
-        <w:pStyle w:val="Codes"/>
-        <w:ind w:left="315"/>
-      </w:pPr>
-      <w:r>
-        <w:t xml:space="preserve">  }</w:t>
-      </w:r>
-    </w:p>
-    <w:p>
-      <w:pPr>
-        <w:pStyle w:val="Codes"/>
-        <w:ind w:left="315"/>
-      </w:pPr>
-      <w:r>
-        <w:t>}</w:t>
-      </w:r>
-    </w:p>
-    <w:p/>
-    <w:p>
-      <w:pPr>
-        <w:pStyle w:val="a3"/>
-        <w:numPr>
-          <w:ilvl w:val="0"/>
-          <w:numId w:val="3"/>
-        </w:numPr>
-        <w:ind w:firstLineChars="0"/>
-        <w:rPr>
-          <w:color w:val="FF0000"/>
-        </w:rPr>
-      </w:pPr>
-      <w:r>
-        <w:rPr>
-          <w:color w:val="FF0000"/>
-        </w:rPr>
-        <w:t>Dependency Injection</w:t>
-      </w:r>
-      <w:r>
-        <w:rPr>
-          <w:rFonts w:hint="eastAsia"/>
-          <w:color w:val="FF0000"/>
-        </w:rPr>
-        <w:t>依赖注入</w:t>
-      </w:r>
-    </w:p>
-    <w:p>
-      <w:r>
-        <w:rPr>
-          <w:rFonts w:hint="eastAsia"/>
-        </w:rPr>
-        <w:t>在组件的修饰器</w:t>
-      </w:r>
-      <w:r>
-        <w:rPr>
-          <w:rFonts w:hint="eastAsia"/>
-        </w:rPr>
-        <w:t>providers</w:t>
-      </w:r>
-      <w:r>
-        <w:rPr>
-          <w:rFonts w:hint="eastAsia"/>
-        </w:rPr>
-        <w:t>中配置</w:t>
-      </w:r>
-      <w:r>
-        <w:t>AuthService，然后在组件的构造函数中使用参数进行依赖注入</w:t>
-      </w:r>
-    </w:p>
-    <w:p>
-      <w:pPr>
-        <w:pStyle w:val="Codes"/>
-        <w:ind w:left="315"/>
-      </w:pPr>
-      <w:r>
-        <w:t>import { Component, OnInit } from '@angular/core';</w:t>
-      </w:r>
-    </w:p>
-    <w:p>
-      <w:pPr>
-        <w:pStyle w:val="Codes"/>
-        <w:ind w:left="315"/>
-      </w:pPr>
-      <w:r>
-        <w:t>import { AuthService } from '../core/auth.service';</w:t>
-      </w:r>
-    </w:p>
-    <w:p>
-      <w:pPr>
-        <w:pStyle w:val="Codes"/>
-        <w:ind w:left="315"/>
-      </w:pPr>
-    </w:p>
-    <w:p>
-      <w:pPr>
-        <w:pStyle w:val="Codes"/>
-        <w:ind w:left="315"/>
-      </w:pPr>
-      <w:r>
-        <w:t>@Component({</w:t>
-      </w:r>
-    </w:p>
-    <w:p>
-      <w:pPr>
-        <w:pStyle w:val="Codes"/>
-        <w:ind w:left="315"/>
-      </w:pPr>
-      <w:r>
-        <w:t xml:space="preserve">  //</w:t>
-      </w:r>
-      <w:r>
-        <w:t>在</w:t>
-      </w:r>
-      <w:r>
-        <w:t>providers</w:t>
-      </w:r>
-      <w:r>
-        <w:t>中配置</w:t>
-      </w:r>
-      <w:r>
-        <w:t>AuthService</w:t>
-      </w:r>
-    </w:p>
-    <w:p>
-      <w:pPr>
-        <w:pStyle w:val="Codes"/>
-        <w:ind w:left="315"/>
-      </w:pPr>
-      <w:r>
-        <w:t xml:space="preserve">  </w:t>
-      </w:r>
-      <w:r>
-        <w:rPr>
-          <w:color w:val="FF0000"/>
-        </w:rPr>
-        <w:t>providers:[AuthService]</w:t>
-      </w:r>
-    </w:p>
-    <w:p>
-      <w:pPr>
-        <w:pStyle w:val="Codes"/>
-        <w:ind w:left="315"/>
-      </w:pPr>
-      <w:r>
-        <w:t>})</w:t>
-      </w:r>
-    </w:p>
-    <w:p>
-      <w:pPr>
-        <w:pStyle w:val="Codes"/>
-        <w:ind w:left="315"/>
-      </w:pPr>
-      <w:r>
-        <w:t>export class LoginComponent implements OnInit {</w:t>
-      </w:r>
-    </w:p>
-    <w:p>
-      <w:pPr>
-        <w:pStyle w:val="Codes"/>
-        <w:ind w:left="315"/>
-      </w:pPr>
-      <w:r>
-        <w:t xml:space="preserve">  //</w:t>
-      </w:r>
-      <w:r>
-        <w:t>在构造函数中将</w:t>
-      </w:r>
-      <w:r>
-        <w:t>AuthService</w:t>
-      </w:r>
-      <w:r>
-        <w:t>示例注入到成员变量</w:t>
-      </w:r>
-      <w:r>
-        <w:t>service</w:t>
-      </w:r>
-      <w:r>
-        <w:t>中</w:t>
-      </w:r>
-    </w:p>
-    <w:p>
-      <w:pPr>
-        <w:pStyle w:val="Codes"/>
-        <w:ind w:left="315"/>
-      </w:pPr>
-      <w:r>
-        <w:t xml:space="preserve">  //</w:t>
-      </w:r>
-      <w:r>
-        <w:t>而且我们不需要显式声明成员变量</w:t>
-      </w:r>
-      <w:r>
-        <w:t>service</w:t>
-      </w:r>
-      <w:r>
-        <w:t>了</w:t>
-      </w:r>
-    </w:p>
-    <w:p>
-      <w:pPr>
-        <w:pStyle w:val="Codes"/>
-        <w:ind w:left="315"/>
-      </w:pPr>
-      <w:r>
-        <w:t xml:space="preserve">  constructor(</w:t>
-      </w:r>
-      <w:r>
-        <w:rPr>
-          <w:color w:val="FF0000"/>
-        </w:rPr>
-        <w:t>private service: AuthService</w:t>
-      </w:r>
-      <w:r>
-        <w:t>) {</w:t>
-      </w:r>
-    </w:p>
-    <w:p>
-      <w:pPr>
-        <w:pStyle w:val="Codes"/>
-        <w:ind w:left="315"/>
-      </w:pPr>
-      <w:r>
-        <w:t xml:space="preserve">  }</w:t>
-      </w:r>
-    </w:p>
-    <w:p>
-      <w:pPr>
-        <w:pStyle w:val="Codes"/>
-        <w:ind w:left="315"/>
-      </w:pPr>
-      <w:r>
-        <w:t xml:space="preserve">  ngOnInit() {</w:t>
-      </w:r>
-    </w:p>
-    <w:p>
-      <w:pPr>
-        <w:pStyle w:val="Codes"/>
-        <w:ind w:left="315"/>
-      </w:pPr>
-      <w:r>
-        <w:t xml:space="preserve">  }</w:t>
-      </w:r>
-    </w:p>
-    <w:p>
-      <w:pPr>
-        <w:pStyle w:val="Codes"/>
-        <w:ind w:left="315"/>
-      </w:pPr>
-      <w:r>
-        <w:t xml:space="preserve">  onClick(username, password) {</w:t>
-      </w:r>
-    </w:p>
-    <w:p>
-      <w:pPr>
-        <w:pStyle w:val="Codes"/>
-        <w:ind w:left="315"/>
-      </w:pPr>
-      <w:r>
-        <w:t xml:space="preserve">    console.log(</w:t>
-      </w:r>
-      <w:r>
-        <w:rPr>
-          <w:color w:val="FF0000"/>
-        </w:rPr>
-        <w:t>this.service.loginWithCredentials</w:t>
-      </w:r>
-      <w:r>
-        <w:t>(username, password));</w:t>
-      </w:r>
-    </w:p>
-    <w:p>
-      <w:pPr>
-        <w:pStyle w:val="Codes"/>
-        <w:ind w:left="315"/>
-      </w:pPr>
-      <w:r>
-        <w:t xml:space="preserve">  }</w:t>
-      </w:r>
-    </w:p>
-    <w:p>
-      <w:pPr>
-        <w:pStyle w:val="Codes"/>
-        <w:ind w:left="315"/>
-      </w:pPr>
-      <w:r>
-        <w:t>}</w:t>
-      </w:r>
-    </w:p>
-    <w:p/>
+        <w:ind w:left="0" w:firstLineChars="0" w:firstLine="0"/>
+      </w:pPr>
+      <w:r>
+        <w:t>方括号[]的作用是</w:t>
+      </w:r>
+      <w:r>
+        <w:t>单向绑定</w:t>
+      </w:r>
+      <w:r>
+        <w:rPr>
+          <w:rFonts w:hint="eastAsia"/>
+        </w:rPr>
+        <w:t>，</w:t>
+      </w:r>
+      <w:r>
+        <w:t>把等号后面</w:t>
+      </w:r>
+      <w:r>
+        <w:rPr>
+          <w:u w:val="single"/>
+        </w:rPr>
+        <w:t>当成表达式来解析</w:t>
+      </w:r>
+      <w:r>
+        <w:t>而不是当成字符串</w:t>
+      </w:r>
+      <w:r>
+        <w:rPr>
+          <w:rFonts w:hint="eastAsia"/>
+        </w:rPr>
+        <w:t>，</w:t>
+      </w:r>
+      <w:r>
+        <w:rPr>
+          <w:rFonts w:hint="eastAsia"/>
+        </w:rPr>
+        <w:t>username</w:t>
+      </w:r>
+      <w:r>
+        <w:t>的值设置到HTML的input控件中</w:t>
+      </w:r>
+      <w:r>
+        <w:rPr>
+          <w:rFonts w:hint="eastAsia"/>
+        </w:rPr>
+        <w:t>，就是input</w:t>
+      </w:r>
+      <w:r>
+        <w:t>.value</w:t>
+      </w:r>
+      <w:r>
+        <w:rPr>
+          <w:rFonts w:hint="eastAsia"/>
+        </w:rPr>
+        <w:t>和username绑定，就是username是啥，input里面就是啥</w:t>
+      </w:r>
+      <w:r>
+        <w:t>。</w:t>
+      </w:r>
+    </w:p>
     <w:p>
       <w:pPr>
         <w:pStyle w:val="a3"/>
@@ -2849,750 +4388,46 @@
         <w:ind w:firstLineChars="0"/>
       </w:pPr>
       <w:r>
-        <w:rPr>
-          <w:rFonts w:hint="eastAsia"/>
-        </w:rPr>
-        <w:t>不</w:t>
-      </w:r>
-      <w:r>
-        <w:rPr>
-          <w:rFonts w:hint="eastAsia"/>
-        </w:rPr>
-        <w:t>import</w:t>
-      </w:r>
-      <w:r>
-        <w:t xml:space="preserve"> </w:t>
-      </w:r>
-      <w:r>
-        <w:t>AuthService</w:t>
-      </w:r>
-      <w:r>
-        <w:rPr>
-          <w:rFonts w:hint="eastAsia"/>
-        </w:rPr>
-        <w:t>；</w:t>
-      </w:r>
-      <w:r>
-        <w:t>在根模块</w:t>
-      </w:r>
-      <w:r>
-        <w:t>app.module.ts</w:t>
+        <w:t>[()]</w:t>
+      </w:r>
+      <w:r>
+        <w:rPr>
+          <w:rFonts w:hint="eastAsia"/>
+        </w:rPr>
+        <w:t>，</w:t>
+      </w:r>
+      <w:r>
+        <w:t>双向绑定，就是HTML对应控件的状态的改变会设置到</w:t>
+      </w:r>
+      <w:r>
+        <w:rPr>
+          <w:rFonts w:hint="eastAsia"/>
+        </w:rPr>
+        <w:t>username</w:t>
       </w:r>
       <w:r>
         <w:t>中</w:t>
       </w:r>
       <w:r>
-        <w:t>配置</w:t>
-      </w:r>
-      <w:r>
-        <w:rPr>
-          <w:u w:val="single"/>
-        </w:rPr>
-        <w:t>全局可用</w:t>
-      </w:r>
-      <w:r>
-        <w:t>的service或参数。</w:t>
-      </w:r>
-    </w:p>
-    <w:p>
-      <w:pPr>
-        <w:pStyle w:val="Codes"/>
-        <w:ind w:left="315"/>
-      </w:pPr>
-      <w:r>
-        <w:t>providers: [</w:t>
-      </w:r>
-    </w:p>
-    <w:p>
-      <w:pPr>
-        <w:pStyle w:val="Codes"/>
-        <w:ind w:left="315"/>
-      </w:pPr>
-      <w:r>
-        <w:lastRenderedPageBreak/>
-        <w:t>{</w:t>
-      </w:r>
-      <w:r>
-        <w:rPr>
-          <w:color w:val="FF0000"/>
-        </w:rPr>
-        <w:t>provide</w:t>
-      </w:r>
-      <w:r>
-        <w:t xml:space="preserve">: 'auth',  </w:t>
-      </w:r>
-      <w:r>
-        <w:rPr>
-          <w:color w:val="FF0000"/>
-        </w:rPr>
-        <w:t>useClass</w:t>
-      </w:r>
-      <w:r>
-        <w:t>: AuthService}</w:t>
-      </w:r>
-    </w:p>
-    <w:p>
-      <w:pPr>
-        <w:pStyle w:val="Codes"/>
-        <w:ind w:left="315"/>
-      </w:pPr>
+        <w:rPr>
+          <w:rFonts w:hint="eastAsia"/>
+        </w:rPr>
+        <w:t>。</w:t>
+      </w:r>
+      <w:r>
+        <w:rPr>
+          <w:rFonts w:hint="eastAsia"/>
+        </w:rPr>
+        <w:t>只有input里边才用到双向绑定，其他标签都是[</w:t>
+      </w:r>
       <w:r>
         <w:t>]</w:t>
       </w:r>
-    </w:p>
-    <w:p>
-      <w:r>
-        <w:rPr>
-          <w:rFonts w:hint="eastAsia"/>
-        </w:rPr>
-        <w:t>注意写法区别</w:t>
-      </w:r>
-    </w:p>
-    <w:p>
-      <w:r>
-        <w:t>provide定义服务名称，有需要注入这个服务的就引用这个名称就好。</w:t>
-      </w:r>
-    </w:p>
-    <w:p>
-      <w:r>
-        <w:t>useClass指明这个名称对应的</w:t>
-      </w:r>
-      <w:r>
-        <w:rPr>
-          <w:u w:val="single"/>
-        </w:rPr>
-        <w:t>服务是一个类</w:t>
-      </w:r>
-      <w:r>
-        <w:rPr>
-          <w:rFonts w:hint="eastAsia"/>
-        </w:rPr>
-        <w:t xml:space="preserve"> </w:t>
-      </w:r>
-      <w:r>
-        <w:t>这样定义好之后，我们就可以在任意组件中注入这个依赖了。login.component.ts</w:t>
-      </w:r>
-      <w:r>
-        <w:rPr>
-          <w:rFonts w:hint="eastAsia"/>
-        </w:rPr>
-        <w:t>中</w:t>
-      </w:r>
-      <w:r>
-        <w:t>，</w:t>
-      </w:r>
-      <w:r>
-        <w:rPr>
-          <w:rFonts w:hint="eastAsia"/>
-        </w:rPr>
-        <w:t>不需要import或者修改providers</w:t>
-      </w:r>
-      <w:r>
-        <w:rPr>
-          <w:rFonts w:hint="eastAsia"/>
-        </w:rPr>
-        <w:t>，</w:t>
-      </w:r>
-      <w:r>
-        <w:t>更改其构造函数为</w:t>
-      </w:r>
-    </w:p>
-    <w:p>
-      <w:pPr>
-        <w:pStyle w:val="Codes"/>
-        <w:pBdr>
-          <w:left w:val="single" w:sz="18" w:space="0" w:color="6CE26C"/>
-        </w:pBdr>
-        <w:ind w:left="315"/>
-      </w:pPr>
-      <w:r>
-        <w:rPr>
-          <w:rFonts w:hint="eastAsia"/>
-        </w:rPr>
-        <w:t>c</w:t>
-      </w:r>
-      <w:r>
-        <w:t>onstructor(</w:t>
-      </w:r>
-      <w:r>
-        <w:rPr>
-          <w:color w:val="FF0000"/>
-        </w:rPr>
-        <w:t>@Inject('auth') private service</w:t>
-      </w:r>
-      <w:r>
-        <w:t>) {</w:t>
-      </w:r>
-    </w:p>
-    <w:p>
-      <w:pPr>
-        <w:pStyle w:val="Codes"/>
-        <w:pBdr>
-          <w:left w:val="single" w:sz="18" w:space="0" w:color="6CE26C"/>
-        </w:pBdr>
-        <w:ind w:left="315"/>
-      </w:pPr>
-      <w:r>
-        <w:t>}</w:t>
-      </w:r>
-    </w:p>
-    <w:p>
-      <w:r>
-        <w:t>修饰符@Inject('auth')，意思是到系统配置中找到名称为auth的那个依赖</w:t>
-      </w:r>
-      <w:r>
-        <w:rPr>
-          <w:rFonts w:hint="eastAsia"/>
-        </w:rPr>
-        <w:t xml:space="preserve"> </w:t>
-      </w:r>
-      <w:r>
-        <w:t>注入到我修饰的变量中。这样改完后你会发现Inject这个修饰符系统不识别，需要在@angular/core中引用这个修饰符</w:t>
-      </w:r>
-      <w:r>
-        <w:rPr>
-          <w:rFonts w:hint="eastAsia"/>
-        </w:rPr>
-        <w:t>，</w:t>
-      </w:r>
-      <w:r>
-        <w:rPr>
-          <w:rFonts w:hint="eastAsia"/>
-        </w:rPr>
-        <w:t>如果没有下面红字，将报错</w:t>
-      </w:r>
-      <w:r>
-        <w:t>Uncaught ReferenceError: Inject is not defined</w:t>
-      </w:r>
-    </w:p>
-    <w:p>
-      <w:pPr>
-        <w:pStyle w:val="Codes"/>
-        <w:ind w:left="315"/>
-      </w:pPr>
-      <w:r>
-        <w:t xml:space="preserve">import { Component, OnInit, </w:t>
-      </w:r>
-      <w:r>
-        <w:rPr>
-          <w:color w:val="FF0000"/>
-        </w:rPr>
-        <w:t>Inject</w:t>
-      </w:r>
-      <w:r>
-        <w:t xml:space="preserve"> } from '@angular/core';</w:t>
-      </w:r>
-    </w:p>
-    <w:p>
-      <w:r>
-        <w:rPr>
-          <w:rFonts w:hint="eastAsia"/>
-        </w:rPr>
-        <w:t>注意！！</w:t>
-      </w:r>
-      <w:r>
-        <w:t xml:space="preserve"> app.module.ts</w:t>
-      </w:r>
-      <w:r>
-        <w:rPr>
-          <w:rFonts w:hint="eastAsia"/>
-        </w:rPr>
-        <w:t>中需要</w:t>
-      </w:r>
-    </w:p>
-    <w:p>
-      <w:pPr>
-        <w:pStyle w:val="Codes"/>
-        <w:ind w:left="315"/>
-      </w:pPr>
-      <w:r>
-        <w:t>import { AuthService } from './core/auth.service'</w:t>
-      </w:r>
-    </w:p>
-    <w:p>
-      <w:r>
-        <w:rPr>
-          <w:rFonts w:hint="eastAsia"/>
-        </w:rPr>
-        <w:t>否则</w:t>
-      </w:r>
-      <w:r>
-        <w:rPr>
-          <w:rFonts w:hint="eastAsia"/>
-        </w:rPr>
-        <w:t>报错！</w:t>
-      </w:r>
-      <w:r>
-        <w:rPr>
-          <w:rFonts w:hint="eastAsia"/>
-        </w:rPr>
-        <w:t>这就是我为什么两点0</w:t>
-      </w:r>
-      <w:r>
-        <w:t>4</w:t>
-      </w:r>
-      <w:r>
-        <w:rPr>
-          <w:rFonts w:hint="eastAsia"/>
-        </w:rPr>
-        <w:t>现在才睡的原因！！</w:t>
-      </w:r>
-    </w:p>
-    <w:p/>
-    <w:p>
-      <w:r>
-        <w:rPr>
-          <w:rFonts w:hint="eastAsia"/>
-        </w:rPr>
-        <w:t>在a</w:t>
-      </w:r>
-      <w:r>
-        <w:t>pp.module.ts</w:t>
-      </w:r>
-      <w:r>
-        <w:rPr>
-          <w:rFonts w:hint="eastAsia"/>
-        </w:rPr>
-        <w:t>中添加引入，不然</w:t>
-      </w:r>
-      <w:r>
-        <w:rPr>
-          <w:rFonts w:hint="eastAsia"/>
-        </w:rPr>
-        <w:t>以下的东西，会报各种各样乱七八糟的错误</w:t>
-      </w:r>
-    </w:p>
-    <w:p>
-      <w:pPr>
-        <w:pStyle w:val="Codes"/>
-        <w:ind w:left="315"/>
-      </w:pPr>
-      <w:r>
-        <w:t xml:space="preserve">import { </w:t>
-      </w:r>
-      <w:r>
-        <w:rPr>
-          <w:color w:val="FF0000"/>
-        </w:rPr>
-        <w:t>FormsModule</w:t>
-      </w:r>
-      <w:r>
-        <w:t xml:space="preserve"> } from '@angular/</w:t>
-      </w:r>
-      <w:r>
-        <w:rPr>
-          <w:color w:val="FF0000"/>
-        </w:rPr>
-        <w:t>forms</w:t>
-      </w:r>
-      <w:r>
-        <w:t>';</w:t>
-      </w:r>
-    </w:p>
-    <w:p>
-      <w:pPr>
-        <w:pStyle w:val="Codes"/>
-        <w:ind w:left="315"/>
-      </w:pPr>
-      <w:r>
-        <w:t xml:space="preserve">import { </w:t>
-      </w:r>
-      <w:r>
-        <w:rPr>
-          <w:color w:val="FF0000"/>
-        </w:rPr>
-        <w:t>ReactiveFormsModule</w:t>
-      </w:r>
-      <w:r>
-        <w:t xml:space="preserve"> } from '@angular/</w:t>
-      </w:r>
-      <w:r>
-        <w:rPr>
-          <w:color w:val="FF0000"/>
-        </w:rPr>
-        <w:t>forms</w:t>
-      </w:r>
-      <w:r>
-        <w:t>';</w:t>
-      </w:r>
-    </w:p>
-    <w:p>
-      <w:pPr>
-        <w:pStyle w:val="Codes"/>
-        <w:ind w:left="315"/>
-      </w:pPr>
-      <w:r>
-        <w:t>@NgModule({</w:t>
-      </w:r>
-    </w:p>
-    <w:p>
-      <w:pPr>
-        <w:pStyle w:val="Codes"/>
-        <w:ind w:left="315"/>
-      </w:pPr>
-      <w:r>
-        <w:t xml:space="preserve">  imports: [</w:t>
-      </w:r>
-    </w:p>
-    <w:p>
-      <w:pPr>
-        <w:pStyle w:val="Codes"/>
-        <w:ind w:left="315"/>
-      </w:pPr>
-      <w:r>
-        <w:t xml:space="preserve">    FormsModule</w:t>
-      </w:r>
-      <w:r>
-        <w:rPr>
-          <w:rFonts w:hint="eastAsia"/>
-        </w:rPr>
-        <w:t>,</w:t>
-      </w:r>
-    </w:p>
-    <w:p>
-      <w:pPr>
-        <w:pStyle w:val="Codes"/>
-        <w:ind w:left="315" w:firstLineChars="200" w:firstLine="360"/>
-      </w:pPr>
-      <w:r>
-        <w:t>ReactiveFormsModule</w:t>
-      </w:r>
-    </w:p>
-    <w:p>
-      <w:pPr>
-        <w:pStyle w:val="Codes"/>
-        <w:ind w:left="315"/>
-      </w:pPr>
-      <w:r>
-        <w:t xml:space="preserve">  ]</w:t>
-      </w:r>
-    </w:p>
-    <w:p>
-      <w:pPr>
-        <w:pStyle w:val="Codes"/>
-        <w:ind w:left="315"/>
-      </w:pPr>
-      <w:r>
-        <w:t>})</w:t>
-      </w:r>
-    </w:p>
-    <w:p/>
-    <w:p/>
-    <w:p>
-      <w:pPr>
-        <w:rPr>
-          <w:b/>
-          <w:color w:val="FF0000"/>
-        </w:rPr>
-      </w:pPr>
-      <w:r>
-        <w:rPr>
-          <w:rFonts w:hint="eastAsia"/>
-          <w:b/>
-          <w:color w:val="FF0000"/>
-        </w:rPr>
-        <w:t>双向数据绑定</w:t>
-      </w:r>
-    </w:p>
-    <w:p>
-      <w:r>
-        <w:rPr>
-          <w:rFonts w:hint="eastAsia"/>
-        </w:rPr>
-        <w:t>在组件</w:t>
-      </w:r>
-      <w:r>
-        <w:rPr>
-          <w:rFonts w:hint="eastAsia"/>
-        </w:rPr>
-        <w:t>的</w:t>
-      </w:r>
-      <w:r>
-        <w:rPr>
-          <w:rFonts w:hint="eastAsia"/>
-        </w:rPr>
-        <w:t>L</w:t>
-      </w:r>
-      <w:r>
-        <w:t>oginComponent</w:t>
-      </w:r>
-      <w:r>
-        <w:rPr>
-          <w:rFonts w:hint="eastAsia"/>
-        </w:rPr>
-        <w:t>类</w:t>
-      </w:r>
-      <w:r>
-        <w:rPr>
-          <w:rFonts w:hint="eastAsia"/>
-        </w:rPr>
-        <w:t>中提供成员数据变量，然后在模板</w:t>
-      </w:r>
-      <w:r>
-        <w:rPr>
-          <w:rFonts w:hint="eastAsia"/>
-        </w:rPr>
-        <w:t>t</w:t>
-      </w:r>
-      <w:r>
-        <w:t>emplate</w:t>
-      </w:r>
-      <w:r>
-        <w:rPr>
-          <w:rFonts w:hint="eastAsia"/>
-        </w:rPr>
-        <w:t>中引用这个数据变量</w:t>
-      </w:r>
-    </w:p>
-    <w:p>
-      <w:r>
-        <w:t>login.component.ts</w:t>
-      </w:r>
-    </w:p>
-    <w:p>
-      <w:pPr>
-        <w:pStyle w:val="Codes"/>
-        <w:ind w:left="315"/>
-      </w:pPr>
-      <w:r>
-        <w:t>@Component({</w:t>
-      </w:r>
-    </w:p>
-    <w:p>
-      <w:pPr>
-        <w:pStyle w:val="Codes"/>
-        <w:ind w:left="315"/>
-      </w:pPr>
-      <w:r>
-        <w:t xml:space="preserve">  selector: 'app-login',</w:t>
-      </w:r>
-    </w:p>
-    <w:p>
-      <w:pPr>
-        <w:pStyle w:val="Codes"/>
-        <w:ind w:left="315"/>
-      </w:pPr>
-      <w:r>
-        <w:t xml:space="preserve">  template:</w:t>
-      </w:r>
-      <w:r>
-        <w:rPr>
-          <w:color w:val="FF0000"/>
-        </w:rPr>
-        <w:t>`</w:t>
-      </w:r>
-    </w:p>
-    <w:p>
-      <w:pPr>
-        <w:pStyle w:val="Codes"/>
-        <w:ind w:left="315"/>
-      </w:pPr>
-      <w:r>
-        <w:t xml:space="preserve">    &lt;div&gt;</w:t>
-      </w:r>
-    </w:p>
-    <w:p>
-      <w:pPr>
-        <w:pStyle w:val="Codes"/>
-        <w:ind w:left="315"/>
-      </w:pPr>
-      <w:r>
-        <w:t xml:space="preserve">      &lt;input type='text' </w:t>
-      </w:r>
-      <w:r>
-        <w:rPr>
-          <w:color w:val="FF0000"/>
-        </w:rPr>
-        <w:t>[(ngModel)]=</w:t>
-      </w:r>
-      <w:r>
-        <w:t>'username'/&gt;</w:t>
-      </w:r>
-    </w:p>
-    <w:p>
-      <w:pPr>
-        <w:pStyle w:val="Codes"/>
-        <w:ind w:left="315"/>
-      </w:pPr>
-      <w:r>
-        <w:t xml:space="preserve">      &lt;button (click)='onClick()'&gt;Login&lt;/button&gt;</w:t>
-      </w:r>
-    </w:p>
-    <w:p>
-      <w:pPr>
-        <w:pStyle w:val="Codes"/>
-        <w:ind w:left="315"/>
-      </w:pPr>
-      <w:r>
-        <w:t xml:space="preserve">    &lt;/div&gt;</w:t>
-      </w:r>
-    </w:p>
-    <w:p>
-      <w:pPr>
-        <w:pStyle w:val="Codes"/>
-        <w:ind w:left="315"/>
-      </w:pPr>
-      <w:r>
-        <w:t xml:space="preserve">  </w:t>
-      </w:r>
-      <w:r>
-        <w:rPr>
-          <w:color w:val="FF0000"/>
-        </w:rPr>
-        <w:t>`</w:t>
-      </w:r>
-      <w:r>
-        <w:t>,</w:t>
-      </w:r>
-      <w:r>
-        <w:t>//</w:t>
-      </w:r>
-      <w:r>
-        <w:rPr>
-          <w:rFonts w:hint="eastAsia"/>
-        </w:rPr>
-        <w:t>试了一下别的符号都不行，只有</w:t>
-      </w:r>
-      <w:r>
-        <w:rPr>
-          <w:rFonts w:hint="eastAsia"/>
-        </w:rPr>
-        <w:t>Tab</w:t>
-      </w:r>
-      <w:r>
-        <w:rPr>
-          <w:rFonts w:hint="eastAsia"/>
-        </w:rPr>
-        <w:t>键上面这个</w:t>
-      </w:r>
-      <w:r>
-        <w:rPr>
-          <w:rFonts w:hint="eastAsia"/>
-        </w:rPr>
-        <w:t>`</w:t>
-      </w:r>
-      <w:r>
-        <w:rPr>
-          <w:rFonts w:hint="eastAsia"/>
-        </w:rPr>
-        <w:t>才行</w:t>
-      </w:r>
-    </w:p>
-    <w:p>
-      <w:pPr>
-        <w:pStyle w:val="Codes"/>
-        <w:ind w:left="315"/>
-      </w:pPr>
-      <w:r>
-        <w:t xml:space="preserve">  styles: [],</w:t>
-      </w:r>
-    </w:p>
-    <w:p>
-      <w:pPr>
-        <w:pStyle w:val="Codes"/>
-        <w:ind w:left="315"/>
-      </w:pPr>
-      <w:r>
-        <w:t xml:space="preserve">  providers: []</w:t>
-      </w:r>
-    </w:p>
-    <w:p>
-      <w:pPr>
-        <w:pStyle w:val="Codes"/>
-        <w:ind w:left="315"/>
-      </w:pPr>
-      <w:r>
-        <w:t>})</w:t>
-      </w:r>
-    </w:p>
-    <w:p>
-      <w:pPr>
-        <w:pStyle w:val="Codes"/>
-        <w:ind w:left="315"/>
-      </w:pPr>
-      <w:r>
-        <w:t>export class LoginComponent implements OnInit {</w:t>
-      </w:r>
-    </w:p>
-    <w:p>
-      <w:pPr>
-        <w:pStyle w:val="Codes"/>
-        <w:ind w:left="315"/>
-      </w:pPr>
-      <w:r>
-        <w:lastRenderedPageBreak/>
-        <w:t xml:space="preserve">  username = "";</w:t>
-      </w:r>
-      <w:r>
-        <w:t>//</w:t>
-      </w:r>
-      <w:r>
-        <w:rPr>
-          <w:rFonts w:hint="eastAsia"/>
-        </w:rPr>
-        <w:t>没有</w:t>
-      </w:r>
-      <w:r>
-        <w:rPr>
-          <w:rFonts w:hint="eastAsia"/>
-        </w:rPr>
-        <w:t>var</w:t>
-      </w:r>
-      <w:r>
-        <w:rPr>
-          <w:rFonts w:hint="eastAsia"/>
-        </w:rPr>
-        <w:t>？</w:t>
-      </w:r>
-    </w:p>
-    <w:p>
-      <w:pPr>
-        <w:pStyle w:val="Codes"/>
-        <w:ind w:left="315"/>
-      </w:pPr>
-      <w:r>
-        <w:t xml:space="preserve">  onClick(){</w:t>
-      </w:r>
-    </w:p>
-    <w:p>
-      <w:pPr>
-        <w:pStyle w:val="Codes"/>
-        <w:ind w:left="315"/>
-      </w:pPr>
-      <w:r>
-        <w:t xml:space="preserve">    console.log(this.service.loginWithCredentials(</w:t>
-      </w:r>
-      <w:r>
-        <w:rPr>
-          <w:color w:val="FF0000"/>
-        </w:rPr>
-        <w:t>this</w:t>
-      </w:r>
-      <w:r>
-        <w:t>.username));</w:t>
-      </w:r>
-    </w:p>
-    <w:p>
-      <w:pPr>
-        <w:pStyle w:val="Codes"/>
-        <w:ind w:left="315"/>
-      </w:pPr>
-      <w:r>
-        <w:t xml:space="preserve">  }</w:t>
-      </w:r>
-    </w:p>
-    <w:p>
-      <w:pPr>
-        <w:pStyle w:val="Codes"/>
-        <w:ind w:left="315"/>
-      </w:pPr>
-      <w:r>
-        <w:t>}</w:t>
-      </w:r>
-    </w:p>
-    <w:p>
-      <w:r>
-        <w:t>[(ngModel)]="username"</w:t>
+      <w:r>
+        <w:rPr>
+          <w:rFonts w:hint="eastAsia"/>
+        </w:rPr>
+        <w:t>单向绑定，用的很多很多</w:t>
       </w:r>
     </w:p>
     <w:p>
@@ -3605,61 +4440,165 @@
         <w:ind w:left="0" w:firstLineChars="0" w:firstLine="0"/>
       </w:pPr>
       <w:r>
-        <w:t>方括号[]的作用是</w:t>
-      </w:r>
-      <w:r>
-        <w:t>单向绑定</w:t>
-      </w:r>
-      <w:r>
-        <w:rPr>
-          <w:rFonts w:hint="eastAsia"/>
-        </w:rPr>
-        <w:t>，</w:t>
-      </w:r>
-      <w:r>
-        <w:t>把等号后面</w:t>
+        <w:t>ngModel是FormModule中提供的指令，它负责</w:t>
       </w:r>
       <w:r>
         <w:rPr>
           <w:u w:val="single"/>
         </w:rPr>
-        <w:t>当成表达式来解析</w:t>
-      </w:r>
-      <w:r>
-        <w:t>而不是当成字符串</w:t>
-      </w:r>
-      <w:r>
-        <w:rPr>
-          <w:rFonts w:hint="eastAsia"/>
-        </w:rPr>
-        <w:t>，</w:t>
-      </w:r>
-      <w:r>
-        <w:rPr>
-          <w:rFonts w:hint="eastAsia"/>
-        </w:rPr>
-        <w:t>username</w:t>
-      </w:r>
-      <w:r>
-        <w:t>的值设置到HTML的input控件中</w:t>
-      </w:r>
-      <w:r>
-        <w:rPr>
-          <w:rFonts w:hint="eastAsia"/>
-        </w:rPr>
-        <w:t>，就是input</w:t>
-      </w:r>
-      <w:r>
-        <w:t>.value</w:t>
-      </w:r>
-      <w:r>
-        <w:rPr>
-          <w:rFonts w:hint="eastAsia"/>
-        </w:rPr>
-        <w:t>和username绑定，就是username是啥，input里面就是啥</w:t>
-      </w:r>
-      <w:r>
-        <w:t>。</w:t>
+        <w:t>从Domain Model</w:t>
+      </w:r>
+      <w:r>
+        <w:t>（这里就</w:t>
+      </w:r>
+      <w:r>
+        <w:rPr>
+          <w:rFonts w:hint="eastAsia"/>
+        </w:rPr>
+        <w:t>是</w:t>
+      </w:r>
+      <w:r>
+        <w:t>username或password，以后我们可用绑定更复杂的对象）</w:t>
+      </w:r>
+      <w:r>
+        <w:rPr>
+          <w:u w:val="single"/>
+        </w:rPr>
+        <w:t>中创建一个</w:t>
+      </w:r>
+      <w:r>
+        <w:rPr>
+          <w:color w:val="FF0000"/>
+          <w:u w:val="single"/>
+        </w:rPr>
+        <w:t>FormControl</w:t>
+      </w:r>
+      <w:r>
+        <w:rPr>
+          <w:u w:val="single"/>
+        </w:rPr>
+        <w:t>的实例</w:t>
+      </w:r>
+      <w:r>
+        <w:t>，并将这个实例和表单的控件绑定起来。</w:t>
+      </w:r>
+    </w:p>
+    <w:p/>
+    <w:p/>
+    <w:p>
+      <w:r>
+        <w:rPr>
+          <w:rFonts w:hint="eastAsia"/>
+        </w:rPr>
+        <w:t>添加验证</w:t>
+      </w:r>
+    </w:p>
+    <w:p>
+      <w:pPr>
+        <w:pStyle w:val="Codes"/>
+        <w:ind w:left="315"/>
+      </w:pPr>
+      <w:r>
+        <w:t>&lt;div&gt;</w:t>
+      </w:r>
+    </w:p>
+    <w:p>
+      <w:pPr>
+        <w:pStyle w:val="Codes"/>
+        <w:ind w:left="315" w:firstLineChars="200" w:firstLine="360"/>
+      </w:pPr>
+      <w:r>
+        <w:t xml:space="preserve">&lt;input required type="text" [(ngModel)]="username" </w:t>
+      </w:r>
+      <w:r>
+        <w:rPr>
+          <w:color w:val="FF0000"/>
+        </w:rPr>
+        <w:t>#usernameRef="ngModel"</w:t>
+      </w:r>
+      <w:r>
+        <w:t xml:space="preserve"> /&gt;</w:t>
+      </w:r>
+    </w:p>
+    <w:p>
+      <w:pPr>
+        <w:pStyle w:val="Codes"/>
+        <w:ind w:left="315"/>
+        <w:rPr>
+          <w:color w:val="FF0000"/>
+        </w:rPr>
+      </w:pPr>
+      <w:r>
+        <w:t xml:space="preserve">      </w:t>
+      </w:r>
+      <w:r>
+        <w:rPr>
+          <w:color w:val="FF0000"/>
+        </w:rPr>
+        <w:t xml:space="preserve">  </w:t>
+      </w:r>
+      <w:r>
+        <w:rPr>
+          <w:color w:val="FF0000"/>
+        </w:rPr>
+        <w:t>{{usernameRef.errors | json}}</w:t>
+      </w:r>
+    </w:p>
+    <w:p>
+      <w:pPr>
+        <w:pStyle w:val="Codes"/>
+        <w:ind w:left="315" w:firstLineChars="200" w:firstLine="360"/>
+      </w:pPr>
+      <w:r>
+        <w:t>&lt;input required type="password" [(ngModel)]="password" #passwordRef="ngModel"</w:t>
+      </w:r>
+      <w:r>
+        <w:t xml:space="preserve"> </w:t>
+      </w:r>
+      <w:r>
+        <w:rPr>
+          <w:color w:val="FF0000"/>
+        </w:rPr>
+        <w:t>minlength</w:t>
+      </w:r>
+      <w:r>
+        <w:t>="3"</w:t>
+      </w:r>
+      <w:r>
+        <w:t xml:space="preserve"> /&gt;</w:t>
+      </w:r>
+    </w:p>
+    <w:p>
+      <w:pPr>
+        <w:pStyle w:val="Codes"/>
+        <w:ind w:left="315"/>
+      </w:pPr>
+      <w:r>
+        <w:t xml:space="preserve">        </w:t>
+      </w:r>
+      <w:r>
+        <w:rPr>
+          <w:color w:val="FF0000"/>
+        </w:rPr>
+        <w:t>{{passwordRef.valid}}</w:t>
+      </w:r>
+    </w:p>
+    <w:p>
+      <w:pPr>
+        <w:pStyle w:val="Codes"/>
+        <w:ind w:left="315" w:firstLineChars="400" w:firstLine="720"/>
+      </w:pPr>
+      <w:r>
+        <w:t>&lt;button (click)="onClick()"&gt;Login&lt;/button&gt;</w:t>
+      </w:r>
+    </w:p>
+    <w:p>
+      <w:pPr>
+        <w:pStyle w:val="Codes"/>
+        <w:ind w:left="315"/>
+      </w:pPr>
+      <w:r>
+        <w:t>&lt;/div&gt;</w:t>
       </w:r>
     </w:p>
     <w:p>
@@ -3672,46 +4611,16 @@
         <w:ind w:firstLineChars="0"/>
       </w:pPr>
       <w:r>
-        <w:t>[()]</w:t>
-      </w:r>
-      <w:r>
-        <w:rPr>
-          <w:rFonts w:hint="eastAsia"/>
-        </w:rPr>
-        <w:t>，</w:t>
-      </w:r>
-      <w:r>
-        <w:t>双向绑定，就是HTML对应控件的状态的改变会设置到</w:t>
-      </w:r>
-      <w:r>
-        <w:rPr>
-          <w:rFonts w:hint="eastAsia"/>
-        </w:rPr>
-        <w:t>username</w:t>
-      </w:r>
-      <w:r>
-        <w:t>中</w:t>
-      </w:r>
-      <w:r>
-        <w:rPr>
-          <w:rFonts w:hint="eastAsia"/>
-        </w:rPr>
-        <w:t>。</w:t>
-      </w:r>
-      <w:r>
-        <w:rPr>
-          <w:rFonts w:hint="eastAsia"/>
-        </w:rPr>
-        <w:t>只有input里边才用到双向绑定，其他标签都是[</w:t>
-      </w:r>
-      <w:r>
-        <w:t>]</w:t>
-      </w:r>
-      <w:r>
-        <w:rPr>
-          <w:rFonts w:hint="eastAsia"/>
-        </w:rPr>
-        <w:t>单向绑定，用的很多很多</w:t>
+        <w:rPr>
+          <w:rFonts w:hint="eastAsia"/>
+        </w:rPr>
+        <w:t>给input标签加上required属性，表示</w:t>
+      </w:r>
+      <w:r>
+        <w:rPr>
+          <w:rFonts w:hint="eastAsia"/>
+        </w:rPr>
+        <w:t>表单必填</w:t>
       </w:r>
     </w:p>
     <w:p>
@@ -3724,187 +4633,31 @@
         <w:ind w:left="0" w:firstLineChars="0" w:firstLine="0"/>
       </w:pPr>
       <w:r>
-        <w:t>ngModel是FormModule中提供的指令，它负责</w:t>
-      </w:r>
-      <w:r>
-        <w:rPr>
-          <w:u w:val="single"/>
-        </w:rPr>
-        <w:t>从Domain Model</w:t>
-      </w:r>
-      <w:r>
-        <w:t>（这里就</w:t>
-      </w:r>
-      <w:r>
-        <w:rPr>
-          <w:rFonts w:hint="eastAsia"/>
-        </w:rPr>
-        <w:t>是</w:t>
-      </w:r>
-      <w:r>
-        <w:t>username或password，以后我们可用绑定更复杂的对象）</w:t>
-      </w:r>
-      <w:r>
-        <w:rPr>
-          <w:u w:val="single"/>
-        </w:rPr>
-        <w:t>中创建一个</w:t>
-      </w:r>
-      <w:r>
-        <w:rPr>
-          <w:color w:val="FF0000"/>
-          <w:u w:val="single"/>
-        </w:rPr>
-        <w:t>FormControl</w:t>
-      </w:r>
-      <w:r>
-        <w:rPr>
-          <w:u w:val="single"/>
-        </w:rPr>
-        <w:t>的实例</w:t>
-      </w:r>
-      <w:r>
-        <w:t>，并将这个实例和表单的控件绑定起来。</w:t>
-      </w:r>
-    </w:p>
-    <w:p/>
-    <w:p/>
-    <w:p>
-      <w:r>
-        <w:rPr>
-          <w:rFonts w:hint="eastAsia"/>
-        </w:rPr>
-        <w:t>添加验证</w:t>
-      </w:r>
-    </w:p>
-    <w:p>
-      <w:pPr>
-        <w:pStyle w:val="Codes"/>
-        <w:ind w:left="315"/>
-      </w:pPr>
-      <w:r>
-        <w:t>&lt;div&gt;</w:t>
-      </w:r>
-    </w:p>
-    <w:p>
-      <w:pPr>
-        <w:pStyle w:val="Codes"/>
-        <w:ind w:left="315" w:firstLineChars="200" w:firstLine="360"/>
-      </w:pPr>
-      <w:r>
-        <w:t xml:space="preserve">&lt;input required type="text" [(ngModel)]="username" </w:t>
-      </w:r>
-      <w:r>
-        <w:rPr>
-          <w:color w:val="FF0000"/>
-        </w:rPr>
-        <w:t>#usernameRef="ngModel"</w:t>
-      </w:r>
-      <w:r>
-        <w:t xml:space="preserve"> /&gt;</w:t>
-      </w:r>
-    </w:p>
-    <w:p>
-      <w:pPr>
-        <w:pStyle w:val="Codes"/>
-        <w:ind w:left="315"/>
-        <w:rPr>
-          <w:color w:val="FF0000"/>
-        </w:rPr>
-      </w:pPr>
-      <w:r>
-        <w:t xml:space="preserve">      </w:t>
-      </w:r>
-      <w:r>
-        <w:rPr>
-          <w:color w:val="FF0000"/>
-        </w:rPr>
-        <w:t xml:space="preserve">  </w:t>
-      </w:r>
-      <w:r>
-        <w:rPr>
-          <w:color w:val="FF0000"/>
-        </w:rPr>
-        <w:t>{{usernameRef.errors | json}}</w:t>
-      </w:r>
-    </w:p>
-    <w:p>
-      <w:pPr>
-        <w:pStyle w:val="Codes"/>
-        <w:ind w:left="315" w:firstLineChars="200" w:firstLine="360"/>
-      </w:pPr>
-      <w:r>
-        <w:t>&lt;input required type="password" [(ngModel)]="password" #passwordRef="ngModel"</w:t>
-      </w:r>
-      <w:r>
-        <w:t xml:space="preserve"> </w:t>
-      </w:r>
-      <w:r>
-        <w:rPr>
-          <w:color w:val="FF0000"/>
-        </w:rPr>
-        <w:t>minlength</w:t>
-      </w:r>
-      <w:r>
-        <w:t>="3"</w:t>
-      </w:r>
-      <w:r>
-        <w:t xml:space="preserve"> /&gt;</w:t>
-      </w:r>
-    </w:p>
-    <w:p>
-      <w:pPr>
-        <w:pStyle w:val="Codes"/>
-        <w:ind w:left="315"/>
-      </w:pPr>
-      <w:r>
-        <w:t xml:space="preserve">        </w:t>
-      </w:r>
-      <w:r>
-        <w:rPr>
-          <w:color w:val="FF0000"/>
-        </w:rPr>
-        <w:t>{{passwordRef.valid}}</w:t>
-      </w:r>
-    </w:p>
-    <w:p>
-      <w:pPr>
-        <w:pStyle w:val="Codes"/>
-        <w:ind w:left="315" w:firstLineChars="400" w:firstLine="720"/>
-      </w:pPr>
-      <w:r>
-        <w:t>&lt;button (click)="onClick()"&gt;Login&lt;/button&gt;</w:t>
-      </w:r>
-    </w:p>
-    <w:p>
-      <w:pPr>
-        <w:pStyle w:val="Codes"/>
-        <w:ind w:left="315"/>
-      </w:pPr>
-      <w:r>
-        <w:t>&lt;/div&gt;</w:t>
-      </w:r>
-    </w:p>
-    <w:p>
-      <w:pPr>
-        <w:pStyle w:val="a3"/>
-        <w:numPr>
-          <w:ilvl w:val="0"/>
-          <w:numId w:val="2"/>
-        </w:numPr>
-        <w:ind w:firstLineChars="0"/>
-      </w:pPr>
-      <w:r>
-        <w:rPr>
-          <w:rFonts w:hint="eastAsia"/>
-        </w:rPr>
-        <w:t>给input标签加上required属性，表示</w:t>
-      </w:r>
-      <w:r>
-        <w:rPr>
-          <w:rFonts w:hint="eastAsia"/>
-        </w:rPr>
-        <w:t>表单必填</w:t>
+        <w:rPr>
+          <w:rFonts w:hint="eastAsia"/>
+        </w:rPr>
+        <w:t>通过</w:t>
+      </w:r>
+      <w:r>
+        <w:t>#usernameRef="ngModel"又加入了引用，这次的引用指向了ngModel，</w:t>
+      </w:r>
+      <w:r>
+        <w:rPr>
+          <w:rFonts w:hint="eastAsia"/>
+        </w:rPr>
+        <w:t>ngModel就是一个与当前input绑定了的，FormControl的实例，</w:t>
+      </w:r>
+      <w:r>
+        <w:t>这个引用是要在模板中使用的，所以才加入这个引用</w:t>
+      </w:r>
+      <w:r>
+        <w:rPr>
+          <w:rFonts w:hint="eastAsia"/>
+        </w:rPr>
+        <w:t>，</w:t>
+      </w:r>
+      <w:r>
+        <w:t>如果不需要在模板中使用，可以不要这句</w:t>
       </w:r>
     </w:p>
     <w:p>
@@ -3920,19 +4673,56 @@
         <w:rPr>
           <w:rFonts w:hint="eastAsia"/>
         </w:rPr>
-        <w:t>通过</w:t>
-      </w:r>
-      <w:r>
-        <w:t>#usernameRef="ngModel"又加入了引用，这次的引用指向了ngModel，</w:t>
-      </w:r>
-      <w:r>
-        <w:rPr>
-          <w:rFonts w:hint="eastAsia"/>
-        </w:rPr>
-        <w:t>ngModel就是一个与当前input绑定了的，FormControl的实例，</w:t>
-      </w:r>
-      <w:r>
-        <w:t>这个引用是要在模板中使用的，所以才加入这个引用</w:t>
+        <w:t>这么说的话，这个</w:t>
+      </w:r>
+      <w:r>
+        <w:rPr>
+          <w:rFonts w:hint="eastAsia"/>
+          <w:color w:val="FF0000"/>
+        </w:rPr>
+        <w:t>FormControll</w:t>
+      </w:r>
+      <w:r>
+        <w:rPr>
+          <w:rFonts w:hint="eastAsia"/>
+        </w:rPr>
+        <w:t>实例有属性</w:t>
+      </w:r>
+    </w:p>
+    <w:p>
+      <w:pPr>
+        <w:pStyle w:val="a3"/>
+        <w:ind w:firstLineChars="0" w:firstLine="0"/>
+      </w:pPr>
+      <w:r>
+        <w:rPr>
+          <w:rFonts w:hint="eastAsia"/>
+        </w:rPr>
+        <w:t>valid：验证通没通过</w:t>
+      </w:r>
+    </w:p>
+    <w:p>
+      <w:pPr>
+        <w:pStyle w:val="a3"/>
+        <w:ind w:firstLineChars="0" w:firstLine="0"/>
+      </w:pPr>
+      <w:r>
+        <w:rPr>
+          <w:rFonts w:hint="eastAsia"/>
+        </w:rPr>
+        <w:t>errors：没通过的话，问题在哪儿</w:t>
+      </w:r>
+    </w:p>
+    <w:p>
+      <w:pPr>
+        <w:pStyle w:val="a3"/>
+        <w:ind w:firstLineChars="0" w:firstLine="0"/>
+      </w:pPr>
+      <w:r>
+        <w:rPr>
+          <w:rFonts w:hint="eastAsia"/>
+        </w:rPr>
+        <w:t>errors包含required，minlength等属性</w:t>
       </w:r>
       <w:r>
         <w:rPr>
@@ -3941,7 +4731,13 @@
         <w:t>，</w:t>
       </w:r>
       <w:r>
-        <w:t>如果不需要在模板中使用，可以不要这句</w:t>
+        <w:rPr>
+          <w:rFonts w:hint="eastAsia"/>
+        </w:rPr>
+        <w:t>值为false</w:t>
+      </w:r>
+      <w:r>
+        <w:t>/true</w:t>
       </w:r>
     </w:p>
     <w:p>
@@ -3954,74 +4750,22 @@
         <w:ind w:left="0" w:firstLineChars="0" w:firstLine="0"/>
       </w:pPr>
       <w:r>
-        <w:rPr>
-          <w:rFonts w:hint="eastAsia"/>
-        </w:rPr>
-        <w:t>这么说的话，这个</w:t>
-      </w:r>
-      <w:r>
-        <w:rPr>
-          <w:rFonts w:hint="eastAsia"/>
-          <w:color w:val="FF0000"/>
-        </w:rPr>
-        <w:t>FormControll</w:t>
-      </w:r>
-      <w:r>
-        <w:rPr>
-          <w:rFonts w:hint="eastAsia"/>
-        </w:rPr>
-        <w:t>实例有属性</w:t>
-      </w:r>
-    </w:p>
-    <w:p>
-      <w:pPr>
-        <w:pStyle w:val="a3"/>
-        <w:ind w:firstLineChars="0" w:firstLine="0"/>
-      </w:pPr>
-      <w:r>
-        <w:rPr>
-          <w:rFonts w:hint="eastAsia"/>
-        </w:rPr>
-        <w:t>valid：验证通没通过</w:t>
-      </w:r>
-    </w:p>
-    <w:p>
-      <w:pPr>
-        <w:pStyle w:val="a3"/>
-        <w:ind w:firstLineChars="0" w:firstLine="0"/>
-      </w:pPr>
-      <w:r>
-        <w:rPr>
-          <w:rFonts w:hint="eastAsia"/>
-        </w:rPr>
-        <w:t>errors：没通过的话，问题在哪儿</w:t>
-      </w:r>
-    </w:p>
-    <w:p>
-      <w:pPr>
-        <w:pStyle w:val="a3"/>
-        <w:ind w:firstLineChars="0" w:firstLine="0"/>
-      </w:pPr>
-      <w:r>
-        <w:rPr>
-          <w:rFonts w:hint="eastAsia"/>
-        </w:rPr>
-        <w:t>errors包含required，minlength等属性</w:t>
-      </w:r>
-      <w:r>
-        <w:rPr>
-          <w:rFonts w:hint="eastAsia"/>
-        </w:rPr>
-        <w:t>，</w:t>
-      </w:r>
-      <w:r>
-        <w:rPr>
-          <w:rFonts w:hint="eastAsia"/>
-        </w:rPr>
-        <w:t>值为false</w:t>
-      </w:r>
-      <w:r>
-        <w:t>/true</w:t>
+        <w:t>{{表达式}}表示解析括号中的表达式</w:t>
+      </w:r>
+      <w:r>
+        <w:rPr>
+          <w:rFonts w:hint="eastAsia"/>
+        </w:rPr>
+        <w:t>。</w:t>
+      </w:r>
+      <w:r>
+        <w:t>初始状态可以看到2个控件的验证状态都是false</w:t>
+      </w:r>
+      <w:r>
+        <w:rPr>
+          <w:rFonts w:hint="eastAsia"/>
+        </w:rPr>
+        <w:t>。</w:t>
       </w:r>
     </w:p>
     <w:p>
@@ -4034,34 +4778,6 @@
         <w:ind w:left="0" w:firstLineChars="0" w:firstLine="0"/>
       </w:pPr>
       <w:r>
-        <w:t>{{表达式}}表示解析括号中的表达式</w:t>
-      </w:r>
-      <w:r>
-        <w:rPr>
-          <w:rFonts w:hint="eastAsia"/>
-        </w:rPr>
-        <w:t>。</w:t>
-      </w:r>
-      <w:r>
-        <w:t>初始状态可以看到2个控件的验证状态都是false</w:t>
-      </w:r>
-      <w:r>
-        <w:rPr>
-          <w:rFonts w:hint="eastAsia"/>
-        </w:rPr>
-        <w:t>。</w:t>
-      </w:r>
-    </w:p>
-    <w:p>
-      <w:pPr>
-        <w:pStyle w:val="a3"/>
-        <w:numPr>
-          <w:ilvl w:val="0"/>
-          <w:numId w:val="2"/>
-        </w:numPr>
-        <w:ind w:left="0" w:firstLineChars="0" w:firstLine="0"/>
-      </w:pPr>
-      <w:r>
         <w:rPr>
           <w:rFonts w:hint="eastAsia"/>
         </w:rPr>
@@ -4195,11 +4911,7 @@
         <w:ind w:left="0" w:firstLineChars="0" w:firstLine="0"/>
       </w:pPr>
       <w:r>
-        <w:t>*ngIf="usernameRef.errors?.required"的意思是当usernameRef.errors.required为true时</w:t>
-      </w:r>
-      <w:r>
-        <w:lastRenderedPageBreak/>
-        <w:t>显示div标签。</w:t>
+        <w:t>*ngIf="usernameRef.errors?.required"的意思是当usernameRef.errors.required为true时显示div标签。</w:t>
       </w:r>
     </w:p>
     <w:p>
@@ -4330,10 +5042,94 @@
         <w:rPr>
           <w:rFonts w:hint="eastAsia"/>
         </w:rPr>
-        <w:t>，如果a为null则不显示</w:t>
+        <w:t>，如果a为null</w:t>
+      </w:r>
+      <w:r>
+        <w:rPr>
+          <w:rFonts w:hint="eastAsia"/>
+        </w:rPr>
+        <w:t>空</w:t>
+      </w:r>
+      <w:r>
+        <w:rPr>
+          <w:rFonts w:hint="eastAsia"/>
+        </w:rPr>
+        <w:t>则不显示</w:t>
       </w:r>
     </w:p>
     <w:p/>
+    <w:p>
+      <w:pPr>
+        <w:pStyle w:val="Codes"/>
+        <w:ind w:left="315"/>
+      </w:pPr>
+      <w:r>
+        <w:t>&lt;ul class="heroes"&gt;</w:t>
+      </w:r>
+    </w:p>
+    <w:p>
+      <w:pPr>
+        <w:pStyle w:val="Codes"/>
+        <w:ind w:left="315"/>
+      </w:pPr>
+      <w:r>
+        <w:t xml:space="preserve">  &lt;li </w:t>
+      </w:r>
+      <w:r>
+        <w:rPr>
+          <w:color w:val="FF0000"/>
+        </w:rPr>
+        <w:t>*ngFor</w:t>
+      </w:r>
+      <w:r>
+        <w:t>="</w:t>
+      </w:r>
+      <w:r>
+        <w:rPr>
+          <w:color w:val="FF0000"/>
+        </w:rPr>
+        <w:t>let</w:t>
+      </w:r>
+      <w:r>
+        <w:t xml:space="preserve"> hero </w:t>
+      </w:r>
+      <w:r>
+        <w:rPr>
+          <w:color w:val="FF0000"/>
+        </w:rPr>
+        <w:t>of</w:t>
+      </w:r>
+      <w:r>
+        <w:t xml:space="preserve"> heroes"&gt;</w:t>
+      </w:r>
+    </w:p>
+    <w:p>
+      <w:pPr>
+        <w:pStyle w:val="Codes"/>
+        <w:ind w:left="315"/>
+      </w:pPr>
+      <w:r>
+        <w:t xml:space="preserve">    &lt;span class="badge"&gt;{{hero.id}}&lt;/span&gt; {{hero.name}}</w:t>
+      </w:r>
+    </w:p>
+    <w:p>
+      <w:pPr>
+        <w:pStyle w:val="Codes"/>
+        <w:ind w:left="315"/>
+      </w:pPr>
+      <w:r>
+        <w:t xml:space="preserve">  &lt;/li&gt;</w:t>
+      </w:r>
+    </w:p>
+    <w:p>
+      <w:pPr>
+        <w:pStyle w:val="Codes"/>
+        <w:ind w:left="315"/>
+      </w:pPr>
+      <w:r>
+        <w:t>&lt;/ul&gt;</w:t>
+      </w:r>
+    </w:p>
     <w:p/>
     <w:p>
       <w:r>
@@ -5067,7 +5863,17 @@
       </w:r>
     </w:p>
     <w:p/>
-    <w:p/>
+    <w:p>
+      <w:pPr>
+        <w:pStyle w:val="1"/>
+      </w:pPr>
+      <w:r>
+        <w:rPr>
+          <w:rFonts w:hint="eastAsia"/>
+        </w:rPr>
+        <w:t>route</w:t>
+      </w:r>
+    </w:p>
     <w:p>
       <w:pPr>
         <w:rPr>
@@ -5089,18 +5895,48 @@
         <w:rPr>
           <w:rFonts w:hint="eastAsia"/>
         </w:rPr>
-        <w:t>第一步：在</w:t>
-      </w:r>
-      <w:r>
-        <w:t>src/index.html中指定基准路径，即在&lt;header&gt;中加入&lt;base href="/"&gt;，这个是指向你的index.html所在的路径，浏览器也会根据这个路径下载css，图像和js文件，所以请将这个语句放在header的最顶端</w:t>
-      </w:r>
-    </w:p>
-    <w:p>
-      <w:r>
-        <w:rPr>
-          <w:rFonts w:hint="eastAsia"/>
-        </w:rPr>
-        <w:t>第二步：在</w:t>
+        <w:t>1</w:t>
+      </w:r>
+      <w:r>
+        <w:t xml:space="preserve">. </w:t>
+      </w:r>
+      <w:r>
+        <w:rPr>
+          <w:rFonts w:hint="eastAsia"/>
+        </w:rPr>
+        <w:t>在</w:t>
+      </w:r>
+      <w:r>
+        <w:t>src/index.html中指定基准路径，即&lt;head&gt;</w:t>
+      </w:r>
+      <w:r>
+        <w:rPr>
+          <w:rFonts w:hint="eastAsia"/>
+        </w:rPr>
+        <w:t>第一行</w:t>
+      </w:r>
+      <w:r>
+        <w:t>&lt;base href="/"&gt;</w:t>
+      </w:r>
+      <w:r>
+        <w:t xml:space="preserve"> </w:t>
+      </w:r>
+    </w:p>
+    <w:p>
+      <w:r>
+        <w:rPr>
+          <w:rFonts w:hint="eastAsia"/>
+        </w:rPr>
+        <w:t>2</w:t>
+      </w:r>
+      <w:r>
+        <w:t xml:space="preserve">. </w:t>
+      </w:r>
+      <w:r>
+        <w:rPr>
+          <w:rFonts w:hint="eastAsia"/>
+        </w:rPr>
+        <w:t>在</w:t>
       </w:r>
       <w:r>
         <w:t>src/app/app.module.ts中引入RouterModule：import { RouterModule } from '@angular/router';</w:t>
@@ -5111,7 +5947,16 @@
         <w:rPr>
           <w:rFonts w:hint="eastAsia"/>
         </w:rPr>
-        <w:t>第三步：定义和配置路由数组，我们暂时只为</w:t>
+        <w:t>3</w:t>
+      </w:r>
+      <w:r>
+        <w:t xml:space="preserve">. </w:t>
+      </w:r>
+      <w:r>
+        <w:rPr>
+          <w:rFonts w:hint="eastAsia"/>
+        </w:rPr>
+        <w:t>定义和配置路由数组，我们暂时只为</w:t>
       </w:r>
       <w:r>
         <w:t>login来定义路由，仍然在src/app/app.module.ts中的imports中</w:t>
@@ -5269,17 +6114,8 @@
     </w:p>
     <w:p>
       <w:r>
-        <w:rPr>
-          <w:rFonts w:hint="eastAsia"/>
-        </w:rPr>
-        <w:t>为什么叫</w:t>
-      </w:r>
-      <w:r>
-        <w:t>forRoot呢？因为这个路由定义是应用在应用根部的，还有一个工厂方法叫forChild，</w:t>
-      </w:r>
-      <w:r>
         <w:lastRenderedPageBreak/>
-        <w:t>后面我们会详细讲。forRoot接收的参数，参数是一个数组，每个数组元素是一个对象。这个数组就叫做</w:t>
+        <w:t>forRoot接收的参数，参数是一个数组，每个数组元素是一个对象。这个数组就叫做</w:t>
       </w:r>
       <w:r>
         <w:rPr>
@@ -5310,7 +6146,43 @@
         <w:ind w:firstLineChars="0"/>
       </w:pPr>
       <w:r>
-        <w:t>path：路由器会用它来匹配路由中指定的路径和浏览器地址栏中的当前路径，如/login。</w:t>
+        <w:t>path：路由器用它来匹配</w:t>
+      </w:r>
+      <w:r>
+        <w:rPr>
+          <w:rFonts w:hint="eastAsia"/>
+        </w:rPr>
+        <w:t>，</w:t>
+      </w:r>
+      <w:r>
+        <w:t>路由中指定的路径</w:t>
+      </w:r>
+      <w:r>
+        <w:rPr>
+          <w:rFonts w:hint="eastAsia"/>
+        </w:rPr>
+        <w:t>，</w:t>
+      </w:r>
+      <w:r>
+        <w:t>和浏览器</w:t>
+      </w:r>
+      <w:r>
+        <w:rPr>
+          <w:rFonts w:hint="eastAsia"/>
+        </w:rPr>
+        <w:t>url</w:t>
+      </w:r>
+      <w:r>
+        <w:t>，</w:t>
+      </w:r>
+      <w:r>
+        <w:rPr>
+          <w:rFonts w:hint="eastAsia"/>
+        </w:rPr>
+        <w:t>例</w:t>
+      </w:r>
+      <w:r>
+        <w:t>'login'。</w:t>
       </w:r>
     </w:p>
     <w:p>
@@ -5368,24 +6240,1420 @@
     <w:p/>
     <w:p>
       <w:r>
-        <w:t>&lt;router-outlet&gt;&lt;/router-outlet&gt;</w:t>
-      </w:r>
-    </w:p>
-    <w:p>
-      <w:r>
-        <w:rPr>
-          <w:rFonts w:hint="eastAsia"/>
-        </w:rPr>
-        <w:t>加入到a</w:t>
-      </w:r>
-      <w:r>
-        <w:t>pp.component.html</w:t>
-      </w:r>
-      <w:r>
-        <w:rPr>
-          <w:rFonts w:hint="eastAsia"/>
-        </w:rPr>
-        <w:t>最后</w:t>
+        <w:rPr>
+          <w:rFonts w:hint="eastAsia"/>
+        </w:rPr>
+        <w:t>大致过程：遇到&lt;</w:t>
+      </w:r>
+      <w:r>
+        <w:t>router-outlet&gt;</w:t>
+      </w:r>
+      <w:r>
+        <w:rPr>
+          <w:rFonts w:hint="eastAsia"/>
+        </w:rPr>
+        <w:t>的时候——</w:t>
+      </w:r>
+      <w:r>
+        <w:t>&gt;</w:t>
+      </w:r>
+      <w:r>
+        <w:rPr>
+          <w:rFonts w:hint="eastAsia"/>
+        </w:rPr>
+        <w:t>进入routing</w:t>
+      </w:r>
+      <w:r>
+        <w:t>-module</w:t>
+      </w:r>
+      <w:r>
+        <w:rPr>
+          <w:rFonts w:hint="eastAsia"/>
+        </w:rPr>
+        <w:t>，imports中的path中查找——&gt;当前url后边的地址对应了一个path——&gt;转到path对应的Component</w:t>
+      </w:r>
+    </w:p>
+    <w:p>
+      <w:pPr>
+        <w:pStyle w:val="a3"/>
+        <w:numPr>
+          <w:ilvl w:val="0"/>
+          <w:numId w:val="15"/>
+        </w:numPr>
+        <w:ind w:firstLineChars="0"/>
+      </w:pPr>
+      <w:r>
+        <w:t xml:space="preserve">在src/index.html中指定基准路径，即&lt;head&gt;第一行&lt;base href="/"&gt; </w:t>
+      </w:r>
+    </w:p>
+    <w:p>
+      <w:pPr>
+        <w:pStyle w:val="a3"/>
+        <w:numPr>
+          <w:ilvl w:val="0"/>
+          <w:numId w:val="12"/>
+        </w:numPr>
+        <w:ind w:firstLineChars="0"/>
+      </w:pPr>
+      <w:r>
+        <w:rPr>
+          <w:rFonts w:hint="eastAsia"/>
+        </w:rPr>
+        <w:t>生成一个路由模块</w:t>
+      </w:r>
+    </w:p>
+    <w:p>
+      <w:pPr>
+        <w:pStyle w:val="Codes"/>
+        <w:ind w:left="315"/>
+      </w:pPr>
+      <w:r>
+        <w:t xml:space="preserve">ng generate </w:t>
+      </w:r>
+      <w:r>
+        <w:rPr>
+          <w:color w:val="FF0000"/>
+        </w:rPr>
+        <w:t>module</w:t>
+      </w:r>
+      <w:r>
+        <w:t xml:space="preserve"> app-routing </w:t>
+      </w:r>
+      <w:r>
+        <w:rPr>
+          <w:color w:val="FF0000"/>
+        </w:rPr>
+        <w:t>--flat</w:t>
+      </w:r>
+      <w:r>
+        <w:t xml:space="preserve"> </w:t>
+      </w:r>
+      <w:r>
+        <w:rPr>
+          <w:color w:val="FF0000"/>
+        </w:rPr>
+        <w:t>--module=app</w:t>
+      </w:r>
+    </w:p>
+    <w:p>
+      <w:r>
+        <w:t>--flat 把这个文件放进了 src/app 中，而不是单独的目录中。</w:t>
+      </w:r>
+    </w:p>
+    <w:p>
+      <w:r>
+        <w:t>--module=app 告诉 CLI 把它注册到 AppModule 的 imports 数组中。</w:t>
+      </w:r>
+    </w:p>
+    <w:p>
+      <w:pPr>
+        <w:pStyle w:val="a3"/>
+        <w:numPr>
+          <w:ilvl w:val="0"/>
+          <w:numId w:val="11"/>
+        </w:numPr>
+        <w:ind w:firstLineChars="0"/>
+      </w:pPr>
+      <w:r>
+        <w:t>src/app/app-routing.module.ts</w:t>
+      </w:r>
+    </w:p>
+    <w:p>
+      <w:pPr>
+        <w:pStyle w:val="Codes"/>
+        <w:ind w:left="315"/>
+      </w:pPr>
+      <w:r>
+        <w:rPr>
+          <w:color w:val="FF0000"/>
+        </w:rPr>
+        <w:t>import</w:t>
+      </w:r>
+      <w:r>
+        <w:t xml:space="preserve"> { </w:t>
+      </w:r>
+      <w:r>
+        <w:rPr>
+          <w:color w:val="FF0000"/>
+        </w:rPr>
+        <w:t>NgModule</w:t>
+      </w:r>
+      <w:r>
+        <w:t xml:space="preserve"> }             from '@angular/core';//</w:t>
+      </w:r>
+      <w:r>
+        <w:rPr>
+          <w:rFonts w:hint="eastAsia"/>
+        </w:rPr>
+        <w:t>所有模块都要</w:t>
+      </w:r>
+      <w:r>
+        <w:rPr>
+          <w:rFonts w:hint="eastAsia"/>
+        </w:rPr>
+        <w:t>import</w:t>
+      </w:r>
+      <w:r>
+        <w:t xml:space="preserve"> </w:t>
+      </w:r>
+      <w:r>
+        <w:rPr>
+          <w:rFonts w:hint="eastAsia"/>
+        </w:rPr>
+        <w:t>NgModule</w:t>
+      </w:r>
+    </w:p>
+    <w:p>
+      <w:pPr>
+        <w:pStyle w:val="Codes"/>
+        <w:ind w:left="315"/>
+      </w:pPr>
+      <w:r>
+        <w:t xml:space="preserve">import { </w:t>
+      </w:r>
+      <w:r>
+        <w:rPr>
+          <w:color w:val="FF0000"/>
+        </w:rPr>
+        <w:t>RouterModule, Routes</w:t>
+      </w:r>
+      <w:r>
+        <w:t xml:space="preserve"> } from '@angular/router';</w:t>
+      </w:r>
+    </w:p>
+    <w:p>
+      <w:pPr>
+        <w:pStyle w:val="Codes"/>
+        <w:ind w:left="315"/>
+      </w:pPr>
+      <w:r>
+        <w:rPr>
+          <w:rFonts w:hint="eastAsia"/>
+        </w:rPr>
+        <w:t>/</w:t>
+      </w:r>
+      <w:r>
+        <w:t>/</w:t>
+      </w:r>
+      <w:r>
+        <w:rPr>
+          <w:rFonts w:hint="eastAsia"/>
+        </w:rPr>
+        <w:t>引入路由相关模块</w:t>
+      </w:r>
+      <w:r>
+        <w:rPr>
+          <w:rFonts w:hint="eastAsia"/>
+        </w:rPr>
+        <w:t>RouterModule</w:t>
+      </w:r>
+      <w:r>
+        <w:rPr>
+          <w:rFonts w:hint="eastAsia"/>
+        </w:rPr>
+        <w:t>，</w:t>
+      </w:r>
+      <w:r>
+        <w:rPr>
+          <w:rFonts w:hint="eastAsia"/>
+        </w:rPr>
+        <w:t>Routes</w:t>
+      </w:r>
+    </w:p>
+    <w:p>
+      <w:pPr>
+        <w:pStyle w:val="Codes"/>
+        <w:ind w:left="315"/>
+      </w:pPr>
+      <w:r>
+        <w:t>import { HeroListComponent }      from './heroes/hero-list/hero-list.component';</w:t>
+      </w:r>
+    </w:p>
+    <w:p>
+      <w:pPr>
+        <w:pStyle w:val="Codes"/>
+        <w:ind w:left="315"/>
+      </w:pPr>
+    </w:p>
+    <w:p>
+      <w:pPr>
+        <w:pStyle w:val="Codes"/>
+        <w:ind w:left="315"/>
+      </w:pPr>
+      <w:r>
+        <w:t>const routes</w:t>
+      </w:r>
+      <w:r>
+        <w:rPr>
+          <w:color w:val="FF0000"/>
+        </w:rPr>
+        <w:t>: Routes</w:t>
+      </w:r>
+      <w:r>
+        <w:t xml:space="preserve"> = [</w:t>
+      </w:r>
+    </w:p>
+    <w:p>
+      <w:pPr>
+        <w:pStyle w:val="Codes"/>
+        <w:ind w:left="315"/>
+      </w:pPr>
+      <w:r>
+        <w:t xml:space="preserve">  { path: '', redirectTo: '/heroes', pathMatch: 'full' },</w:t>
+      </w:r>
+    </w:p>
+    <w:p>
+      <w:pPr>
+        <w:pStyle w:val="Codes"/>
+        <w:ind w:left="315"/>
+      </w:pPr>
+      <w:r>
+        <w:t>//</w:t>
+      </w:r>
+      <w:r>
+        <w:rPr>
+          <w:rFonts w:hint="eastAsia"/>
+        </w:rPr>
+        <w:t>如果啥也没有，重定向到</w:t>
+      </w:r>
+      <w:r>
+        <w:rPr>
+          <w:rFonts w:hint="eastAsia"/>
+        </w:rPr>
+        <w:t>/hero</w:t>
+      </w:r>
+      <w:r>
+        <w:t>e</w:t>
+      </w:r>
+      <w:r>
+        <w:rPr>
+          <w:rFonts w:hint="eastAsia"/>
+        </w:rPr>
+        <w:t>s</w:t>
+      </w:r>
+    </w:p>
+    <w:p>
+      <w:pPr>
+        <w:pStyle w:val="Codes"/>
+        <w:ind w:left="315"/>
+      </w:pPr>
+      <w:r>
+        <w:t xml:space="preserve">  { path: 'heroes',component: HeroListComponent }//</w:t>
+      </w:r>
+      <w:r>
+        <w:rPr>
+          <w:rFonts w:hint="eastAsia"/>
+        </w:rPr>
+        <w:t>heroes</w:t>
+      </w:r>
+      <w:r>
+        <w:rPr>
+          <w:rFonts w:hint="eastAsia"/>
+        </w:rPr>
+        <w:t>之前不能加</w:t>
+      </w:r>
+      <w:r>
+        <w:rPr>
+          <w:rFonts w:hint="eastAsia"/>
+        </w:rPr>
+        <w:t>'</w:t>
+      </w:r>
+      <w:r>
+        <w:t>/'</w:t>
+      </w:r>
+    </w:p>
+    <w:p>
+      <w:pPr>
+        <w:pStyle w:val="Codes"/>
+        <w:ind w:left="315"/>
+      </w:pPr>
+      <w:r>
+        <w:tab/>
+      </w:r>
+      <w:r>
+        <w:tab/>
+        <w:t>//</w:t>
+      </w:r>
+      <w:r>
+        <w:rPr>
+          <w:rFonts w:hint="eastAsia"/>
+        </w:rPr>
+        <w:t>url</w:t>
+      </w:r>
+      <w:r>
+        <w:rPr>
+          <w:rFonts w:hint="eastAsia"/>
+        </w:rPr>
+        <w:t>最后是</w:t>
+      </w:r>
+      <w:r>
+        <w:rPr>
+          <w:rFonts w:hint="eastAsia"/>
+        </w:rPr>
+        <w:t>heroes</w:t>
+      </w:r>
+      <w:r>
+        <w:rPr>
+          <w:rFonts w:hint="eastAsia"/>
+        </w:rPr>
+        <w:t>，则把页面中所有的</w:t>
+      </w:r>
+      <w:r>
+        <w:rPr>
+          <w:rFonts w:hint="eastAsia"/>
+        </w:rPr>
+        <w:t>&lt;</w:t>
+      </w:r>
+      <w:r>
+        <w:t>router-outlet&gt;&lt;/router-outlet&gt;</w:t>
+      </w:r>
+      <w:r>
+        <w:rPr>
+          <w:rFonts w:hint="eastAsia"/>
+        </w:rPr>
+        <w:t>变为</w:t>
+      </w:r>
+      <w:r>
+        <w:t>HeroListComponent(&lt;app-hero-list&gt;&lt;/app-hero-list&gt;)</w:t>
+      </w:r>
+    </w:p>
+    <w:p>
+      <w:pPr>
+        <w:pStyle w:val="Codes"/>
+        <w:ind w:left="315"/>
+      </w:pPr>
+      <w:r>
+        <w:t>];</w:t>
+      </w:r>
+    </w:p>
+    <w:p>
+      <w:pPr>
+        <w:pStyle w:val="Codes"/>
+        <w:ind w:left="315"/>
+      </w:pPr>
+    </w:p>
+    <w:p>
+      <w:pPr>
+        <w:pStyle w:val="Codes"/>
+        <w:ind w:left="315"/>
+      </w:pPr>
+      <w:r>
+        <w:t>@NgModule({</w:t>
+      </w:r>
+    </w:p>
+    <w:p>
+      <w:pPr>
+        <w:pStyle w:val="Codes"/>
+        <w:ind w:left="315"/>
+      </w:pPr>
+      <w:r>
+        <w:t xml:space="preserve">  </w:t>
+      </w:r>
+      <w:r>
+        <w:rPr>
+          <w:color w:val="FF0000"/>
+        </w:rPr>
+        <w:t>imports</w:t>
+      </w:r>
+      <w:r>
+        <w:t xml:space="preserve">: [ </w:t>
+      </w:r>
+      <w:r>
+        <w:rPr>
+          <w:color w:val="FF0000"/>
+        </w:rPr>
+        <w:t>RouterModule.forRoot(routes)</w:t>
+      </w:r>
+      <w:r>
+        <w:t xml:space="preserve"> ],</w:t>
+      </w:r>
+    </w:p>
+    <w:p>
+      <w:pPr>
+        <w:pStyle w:val="Codes"/>
+        <w:ind w:left="315"/>
+      </w:pPr>
+      <w:r>
+        <w:rPr>
+          <w:rFonts w:hint="eastAsia"/>
+        </w:rPr>
+        <w:t>/</w:t>
+      </w:r>
+      <w:r>
+        <w:t xml:space="preserve">/  </w:t>
+      </w:r>
+      <w:r>
+        <w:rPr>
+          <w:rFonts w:hint="eastAsia"/>
+        </w:rPr>
+        <w:t>配置路由</w:t>
+      </w:r>
+      <w:r>
+        <w:rPr>
+          <w:rFonts w:hint="eastAsia"/>
+        </w:rPr>
+        <w:t>/</w:t>
+      </w:r>
+      <w:r>
+        <w:rPr>
+          <w:rFonts w:hint="eastAsia"/>
+        </w:rPr>
+        <w:t>初始化路由器</w:t>
+      </w:r>
+    </w:p>
+    <w:p>
+      <w:pPr>
+        <w:pStyle w:val="Codes"/>
+        <w:ind w:left="315"/>
+      </w:pPr>
+      <w:r>
+        <w:t xml:space="preserve">  </w:t>
+      </w:r>
+      <w:r>
+        <w:rPr>
+          <w:color w:val="FF0000"/>
+        </w:rPr>
+        <w:t>exports</w:t>
+      </w:r>
+      <w:r>
+        <w:t xml:space="preserve">: [ </w:t>
+      </w:r>
+      <w:r>
+        <w:rPr>
+          <w:color w:val="FF0000"/>
+        </w:rPr>
+        <w:t>RouterModule</w:t>
+      </w:r>
+      <w:r>
+        <w:t xml:space="preserve"> ]</w:t>
+      </w:r>
+    </w:p>
+    <w:p>
+      <w:pPr>
+        <w:pStyle w:val="Codes"/>
+        <w:ind w:left="315"/>
+      </w:pPr>
+      <w:r>
+        <w:rPr>
+          <w:rFonts w:hint="eastAsia"/>
+        </w:rPr>
+        <w:t>/</w:t>
+      </w:r>
+      <w:r>
+        <w:t>/</w:t>
+      </w:r>
+      <w:r>
+        <w:t xml:space="preserve"> </w:t>
+      </w:r>
+      <w:r>
+        <w:rPr>
+          <w:rFonts w:hint="eastAsia"/>
+        </w:rPr>
+        <w:t>能在</w:t>
+      </w:r>
+      <w:r>
+        <w:t xml:space="preserve"> AppComponent </w:t>
+      </w:r>
+      <w:r>
+        <w:t>中使用</w:t>
+      </w:r>
+      <w:r>
+        <w:t xml:space="preserve"> RouterOutlet</w:t>
+      </w:r>
+      <w:r>
+        <w:t>，是因为</w:t>
+      </w:r>
+      <w:r>
+        <w:t xml:space="preserve"> </w:t>
+      </w:r>
+      <w:r>
+        <w:rPr>
+          <w:u w:val="single"/>
+        </w:rPr>
+        <w:t xml:space="preserve">AppModule </w:t>
+      </w:r>
+      <w:r>
+        <w:rPr>
+          <w:u w:val="single"/>
+        </w:rPr>
+        <w:t>导入了</w:t>
+      </w:r>
+      <w:r>
+        <w:rPr>
+          <w:u w:val="single"/>
+        </w:rPr>
+        <w:t xml:space="preserve"> AppRoutingModule</w:t>
+      </w:r>
+      <w:r>
+        <w:t>，而</w:t>
+      </w:r>
+      <w:r>
+        <w:t xml:space="preserve"> </w:t>
+      </w:r>
+      <w:r>
+        <w:rPr>
+          <w:u w:val="single"/>
+        </w:rPr>
+        <w:t xml:space="preserve">AppRoutingModule </w:t>
+      </w:r>
+      <w:r>
+        <w:rPr>
+          <w:u w:val="single"/>
+        </w:rPr>
+        <w:t>中导出了</w:t>
+      </w:r>
+      <w:r>
+        <w:rPr>
+          <w:u w:val="single"/>
+        </w:rPr>
+        <w:t xml:space="preserve"> RouterModule</w:t>
+      </w:r>
+    </w:p>
+    <w:p>
+      <w:pPr>
+        <w:pStyle w:val="Codes"/>
+        <w:ind w:left="315"/>
+      </w:pPr>
+      <w:r>
+        <w:t>})</w:t>
+      </w:r>
+    </w:p>
+    <w:p>
+      <w:pPr>
+        <w:pStyle w:val="Codes"/>
+        <w:ind w:left="315"/>
+      </w:pPr>
+      <w:r>
+        <w:t xml:space="preserve">export class </w:t>
+      </w:r>
+      <w:r>
+        <w:rPr>
+          <w:color w:val="FF0000"/>
+        </w:rPr>
+        <w:t>AppRoutingModule</w:t>
+      </w:r>
+      <w:r>
+        <w:t xml:space="preserve"> {}</w:t>
+      </w:r>
+    </w:p>
+    <w:p>
+      <w:pPr>
+        <w:pStyle w:val="a3"/>
+        <w:numPr>
+          <w:ilvl w:val="0"/>
+          <w:numId w:val="11"/>
+        </w:numPr>
+        <w:ind w:firstLineChars="0"/>
+      </w:pPr>
+      <w:r>
+        <w:rPr>
+          <w:rFonts w:hint="eastAsia"/>
+        </w:rPr>
+        <w:t>将原来的组件显示</w:t>
+      </w:r>
+      <w:r>
+        <w:t>方式改为路由形式</w:t>
+      </w:r>
+    </w:p>
+    <w:p>
+      <w:r>
+        <w:t>&lt;app-hero-list&gt;&lt;/app-hero-list&gt;删掉。改成</w:t>
+      </w:r>
+      <w:r>
+        <w:rPr>
+          <w:color w:val="FF0000"/>
+        </w:rPr>
+        <w:t>&lt;router-outlet&gt;</w:t>
+      </w:r>
+      <w:r>
+        <w:t xml:space="preserve">&lt;/router-outlet&gt; </w:t>
+      </w:r>
+    </w:p>
+    <w:p/>
+    <w:p>
+      <w:r>
+        <w:rPr>
+          <w:rFonts w:hint="eastAsia"/>
+        </w:rPr>
+        <w:t>如果前面没有</w:t>
+      </w:r>
+      <w:r>
+        <w:t>--module=app</w:t>
+      </w:r>
+      <w:r>
+        <w:rPr>
+          <w:rFonts w:hint="eastAsia"/>
+        </w:rPr>
+        <w:t>，则在app</w:t>
+      </w:r>
+      <w:r>
+        <w:t>.module.ts</w:t>
+      </w:r>
+      <w:r>
+        <w:rPr>
+          <w:rFonts w:hint="eastAsia"/>
+        </w:rPr>
+        <w:t>中不自动imports</w:t>
+      </w:r>
+      <w:r>
+        <w:t xml:space="preserve"> A</w:t>
+      </w:r>
+      <w:r>
+        <w:rPr>
+          <w:rFonts w:hint="eastAsia"/>
+        </w:rPr>
+        <w:t>ppRoutingModule</w:t>
+      </w:r>
+    </w:p>
+    <w:p/>
+    <w:p/>
+    <w:p>
+      <w:pPr>
+        <w:pStyle w:val="1"/>
+      </w:pPr>
+      <w:r>
+        <w:rPr>
+          <w:rFonts w:hint="eastAsia"/>
+        </w:rPr>
+        <w:t>属性型指令</w:t>
+      </w:r>
+    </w:p>
+    <w:p/>
+    <w:p>
+      <w:r>
+        <w:rPr>
+          <w:rFonts w:hint="eastAsia"/>
+        </w:rPr>
+        <w:t>hero</w:t>
+      </w:r>
+      <w:r>
+        <w:t>-list.component.html</w:t>
+      </w:r>
+      <w:r>
+        <w:rPr>
+          <w:rFonts w:hint="eastAsia"/>
+        </w:rPr>
+        <w:t>里有一行</w:t>
+      </w:r>
+    </w:p>
+    <w:p>
+      <w:pPr>
+        <w:pStyle w:val="Codes"/>
+        <w:ind w:left="315"/>
+      </w:pPr>
+      <w:r>
+        <w:t>&lt;app-hero-detail [hero]="selectedHero"&gt;&lt;/app-hero-detail&gt;</w:t>
+      </w:r>
+    </w:p>
+    <w:p>
+      <w:pPr>
+        <w:pStyle w:val="a3"/>
+        <w:numPr>
+          <w:ilvl w:val="0"/>
+          <w:numId w:val="11"/>
+        </w:numPr>
+        <w:ind w:firstLineChars="0"/>
+        <w:rPr>
+          <w:u w:val="single"/>
+        </w:rPr>
+      </w:pPr>
+      <w:r>
+        <w:rPr>
+          <w:rFonts w:hint="eastAsia"/>
+        </w:rPr>
+        <w:t>虽然没有明确说</w:t>
+      </w:r>
+      <w:r>
+        <w:t>hero-detail</w:t>
+      </w:r>
+      <w:r>
+        <w:rPr>
+          <w:rFonts w:hint="eastAsia"/>
+        </w:rPr>
+        <w:t>是hero-list的子组件，但是一个组件里用到了另一个组件，就形成了父子关系，所以[</w:t>
+      </w:r>
+      <w:r>
+        <w:t>hero]="selectedHero"</w:t>
+      </w:r>
+      <w:r>
+        <w:rPr>
+          <w:rFonts w:hint="eastAsia"/>
+        </w:rPr>
+        <w:t>其实是</w:t>
+      </w:r>
+      <w:r>
+        <w:rPr>
+          <w:rFonts w:hint="eastAsia"/>
+          <w:u w:val="single"/>
+        </w:rPr>
+        <w:t>向子组件传递数据</w:t>
+      </w:r>
+    </w:p>
+    <w:p>
+      <w:pPr>
+        <w:pStyle w:val="a3"/>
+        <w:numPr>
+          <w:ilvl w:val="0"/>
+          <w:numId w:val="11"/>
+        </w:numPr>
+        <w:ind w:firstLineChars="0"/>
+      </w:pPr>
+      <w:r>
+        <w:rPr>
+          <w:rFonts w:hint="eastAsia"/>
+        </w:rPr>
+        <w:t>这个[hero</w:t>
+      </w:r>
+      <w:r>
+        <w:t>]</w:t>
+      </w:r>
+      <w:r>
+        <w:rPr>
+          <w:rFonts w:hint="eastAsia"/>
+        </w:rPr>
+        <w:t>表示绑定父组件的selectedHero属性</w:t>
+      </w:r>
+    </w:p>
+    <w:p>
+      <w:pPr>
+        <w:pStyle w:val="Codes"/>
+        <w:ind w:left="315"/>
+      </w:pPr>
+      <w:r>
+        <w:t>import { Component, OnInit, Input } from '@angular/core';</w:t>
+      </w:r>
+    </w:p>
+    <w:p>
+      <w:pPr>
+        <w:pStyle w:val="Codes"/>
+        <w:ind w:left="315"/>
+      </w:pPr>
+      <w:r>
+        <w:rPr>
+          <w:color w:val="FF0000"/>
+        </w:rPr>
+        <w:t>@Input()</w:t>
+      </w:r>
+      <w:r>
+        <w:t xml:space="preserve"> </w:t>
+      </w:r>
+      <w:r>
+        <w:rPr>
+          <w:rFonts w:hint="eastAsia"/>
+        </w:rPr>
+        <w:t>hero</w:t>
+      </w:r>
+      <w:r>
+        <w:t xml:space="preserve">: </w:t>
+      </w:r>
+      <w:r>
+        <w:rPr>
+          <w:rFonts w:hint="eastAsia"/>
+        </w:rPr>
+        <w:t>Hero</w:t>
+      </w:r>
+      <w:r>
+        <w:t>;</w:t>
+      </w:r>
+    </w:p>
+    <w:p>
+      <w:pPr>
+        <w:pStyle w:val="a3"/>
+        <w:numPr>
+          <w:ilvl w:val="0"/>
+          <w:numId w:val="14"/>
+        </w:numPr>
+        <w:ind w:firstLineChars="0"/>
+      </w:pPr>
+      <w:r>
+        <w:rPr>
+          <w:rFonts w:hint="eastAsia"/>
+        </w:rPr>
+        <w:t>子组件变量声明时必须@Input</w:t>
+      </w:r>
+      <w:r>
+        <w:t>()</w:t>
+      </w:r>
+      <w:r>
+        <w:rPr>
+          <w:rFonts w:hint="eastAsia"/>
+        </w:rPr>
+        <w:t>，表示数据绑定的是父组件里的</w:t>
+      </w:r>
+      <w:r>
+        <w:rPr>
+          <w:rFonts w:hint="eastAsia"/>
+        </w:rPr>
+        <w:t>属性</w:t>
+      </w:r>
+      <w:r>
+        <w:rPr>
+          <w:rFonts w:hint="eastAsia"/>
+        </w:rPr>
+        <w:t>变量，实现数据从上而下流入</w:t>
+      </w:r>
+    </w:p>
+    <w:p>
+      <w:r>
+        <w:t>hero-detail.component.html</w:t>
+      </w:r>
+    </w:p>
+    <w:p>
+      <w:pPr>
+        <w:pStyle w:val="Codes"/>
+        <w:ind w:left="315"/>
+      </w:pPr>
+      <w:r>
+        <w:t xml:space="preserve">&lt;div *ngIf="hero"&gt; </w:t>
+      </w:r>
+      <w:r>
+        <w:t xml:space="preserve">   </w:t>
+      </w:r>
+      <w:r>
+        <w:t>&lt;!--</w:t>
+      </w:r>
+      <w:r>
+        <w:rPr>
+          <w:rFonts w:hint="eastAsia"/>
+        </w:rPr>
+        <w:t>如果</w:t>
+      </w:r>
+      <w:r>
+        <w:rPr>
+          <w:rFonts w:hint="eastAsia"/>
+        </w:rPr>
+        <w:t>selectedHero</w:t>
+      </w:r>
+      <w:r>
+        <w:rPr>
+          <w:rFonts w:hint="eastAsia"/>
+        </w:rPr>
+        <w:t>为空，则不显示</w:t>
+      </w:r>
+      <w:r>
+        <w:rPr>
+          <w:rFonts w:hint="eastAsia"/>
+        </w:rPr>
+        <w:t>-</w:t>
+      </w:r>
+      <w:r>
+        <w:t>-&gt;</w:t>
+      </w:r>
+    </w:p>
+    <w:p>
+      <w:pPr>
+        <w:pStyle w:val="Codes"/>
+        <w:ind w:left="315"/>
+      </w:pPr>
+      <w:r>
+        <w:t xml:space="preserve">    &lt;div&gt;</w:t>
+      </w:r>
+    </w:p>
+    <w:p>
+      <w:pPr>
+        <w:pStyle w:val="Codes"/>
+        <w:ind w:left="315"/>
+      </w:pPr>
+      <w:r>
+        <w:t xml:space="preserve">      &lt;label&gt;desc</w:t>
+      </w:r>
+      <w:r>
+        <w:t>：</w:t>
+      </w:r>
+      <w:r>
+        <w:t>&lt;/label&gt;</w:t>
+      </w:r>
+    </w:p>
+    <w:p>
+      <w:pPr>
+        <w:pStyle w:val="Codes"/>
+        <w:ind w:left="315"/>
+      </w:pPr>
+      <w:r>
+        <w:t xml:space="preserve">      &lt;input </w:t>
+      </w:r>
+      <w:r>
+        <w:rPr>
+          <w:color w:val="FF0000"/>
+        </w:rPr>
+        <w:t>[(ngModel)]</w:t>
+      </w:r>
+      <w:r>
+        <w:t>="hero.desc" placeholder="description"&gt;</w:t>
+      </w:r>
+    </w:p>
+    <w:p>
+      <w:pPr>
+        <w:pStyle w:val="Codes"/>
+        <w:ind w:left="315"/>
+      </w:pPr>
+      <w:r>
+        <w:t xml:space="preserve">    &lt;/div&gt;</w:t>
+      </w:r>
+    </w:p>
+    <w:p>
+      <w:pPr>
+        <w:pStyle w:val="Codes"/>
+        <w:ind w:left="315"/>
+      </w:pPr>
+      <w:r>
+        <w:t>&lt;/div&gt;</w:t>
+      </w:r>
+      <w:r>
+        <w:t xml:space="preserve">    &lt;!—</w:t>
+      </w:r>
+      <w:r>
+        <w:rPr>
+          <w:rFonts w:hint="eastAsia"/>
+        </w:rPr>
+        <w:t>显示英雄详情</w:t>
+      </w:r>
+      <w:r>
+        <w:rPr>
+          <w:rFonts w:hint="eastAsia"/>
+        </w:rPr>
+        <w:t>-</w:t>
+      </w:r>
+      <w:r>
+        <w:t>-&gt;</w:t>
+      </w:r>
+    </w:p>
+    <w:p>
+      <w:r>
+        <w:t xml:space="preserve">&lt;input </w:t>
+      </w:r>
+      <w:r>
+        <w:rPr>
+          <w:rFonts w:hint="eastAsia"/>
+        </w:rPr>
+        <w:t>[</w:t>
+      </w:r>
+      <w:r>
+        <w:t>(ngModule)]="</w:t>
+      </w:r>
+      <w:r>
+        <w:rPr>
+          <w:rFonts w:hint="eastAsia"/>
+        </w:rPr>
+        <w:t>属性值</w:t>
+      </w:r>
+      <w:r>
+        <w:t>"&gt;</w:t>
+      </w:r>
+      <w:r>
+        <w:rPr>
+          <w:rFonts w:hint="eastAsia"/>
+        </w:rPr>
+        <w:t>动态</w:t>
+      </w:r>
+      <w:r>
+        <w:rPr>
+          <w:rFonts w:hint="eastAsia"/>
+        </w:rPr>
+        <w:t>双向</w:t>
+      </w:r>
+      <w:r>
+        <w:rPr>
+          <w:rFonts w:hint="eastAsia"/>
+        </w:rPr>
+        <w:t>绑定</w:t>
+      </w:r>
+    </w:p>
+    <w:p/>
+    <w:p>
+      <w:r>
+        <w:t>hero-list.component.ts</w:t>
+      </w:r>
+      <w:r>
+        <w:rPr>
+          <w:rFonts w:hint="eastAsia"/>
+        </w:rPr>
+        <w:t>父组件：</w:t>
+      </w:r>
+    </w:p>
+    <w:p>
+      <w:pPr>
+        <w:pStyle w:val="Codes"/>
+        <w:ind w:left="315"/>
+      </w:pPr>
+      <w:r>
+        <w:t>onSelect(hero: Hero): void {</w:t>
+      </w:r>
+    </w:p>
+    <w:p>
+      <w:pPr>
+        <w:pStyle w:val="Codes"/>
+        <w:ind w:left="315"/>
+      </w:pPr>
+      <w:r>
+        <w:t xml:space="preserve">    this.selectedHero = hero;</w:t>
+      </w:r>
+    </w:p>
+    <w:p>
+      <w:pPr>
+        <w:pStyle w:val="Codes"/>
+        <w:ind w:left="315"/>
+      </w:pPr>
+      <w:r>
+        <w:t xml:space="preserve">  }</w:t>
+      </w:r>
+    </w:p>
+    <w:p>
+      <w:r>
+        <w:rPr>
+          <w:rFonts w:hint="eastAsia"/>
+        </w:rPr>
+        <w:t>点击事件</w:t>
+      </w:r>
+    </w:p>
+    <w:p>
+      <w:r>
+        <w:t>hero-list.component.html</w:t>
+      </w:r>
+      <w:r>
+        <w:t xml:space="preserve"> </w:t>
+      </w:r>
+      <w:r>
+        <w:rPr>
+          <w:rFonts w:hint="eastAsia"/>
+        </w:rPr>
+        <w:t>模板</w:t>
+      </w:r>
+    </w:p>
+    <w:p>
+      <w:pPr>
+        <w:pStyle w:val="Codes"/>
+        <w:ind w:left="315"/>
+      </w:pPr>
+      <w:r>
+        <w:t xml:space="preserve">  &lt;ul class="heroes"&gt;</w:t>
+      </w:r>
+    </w:p>
+    <w:p>
+      <w:pPr>
+        <w:pStyle w:val="Codes"/>
+        <w:ind w:left="315"/>
+      </w:pPr>
+      <w:r>
+        <w:t xml:space="preserve">   </w:t>
+      </w:r>
+      <w:r>
+        <w:t>……</w:t>
+      </w:r>
+    </w:p>
+    <w:p>
+      <w:pPr>
+        <w:pStyle w:val="Codes"/>
+        <w:ind w:left="315"/>
+      </w:pPr>
+      <w:r>
+        <w:t xml:space="preserve">  &lt;/ul&gt;</w:t>
+      </w:r>
+    </w:p>
+    <w:p>
+      <w:pPr>
+        <w:pStyle w:val="Codes"/>
+        <w:ind w:left="315"/>
+      </w:pPr>
+      <w:r>
+        <w:t xml:space="preserve">&lt;app-hero-detail </w:t>
+      </w:r>
+      <w:r>
+        <w:rPr>
+          <w:color w:val="FF0000"/>
+        </w:rPr>
+        <w:t>[hero]="selectedHero"</w:t>
+      </w:r>
+      <w:r>
+        <w:t>&gt;&lt;/app-hero-detail&gt;</w:t>
+      </w:r>
+    </w:p>
+    <w:p>
+      <w:r>
+        <w:rPr>
+          <w:rFonts w:hint="eastAsia"/>
+        </w:rPr>
+        <w:t>[子组件属性</w:t>
+      </w:r>
+      <w:r>
+        <w:t>]="</w:t>
+      </w:r>
+      <w:r>
+        <w:rPr>
+          <w:rFonts w:hint="eastAsia"/>
+        </w:rPr>
+        <w:t>父组件（本组件）属性</w:t>
+      </w:r>
+      <w:r>
+        <w:t>"</w:t>
+      </w:r>
+    </w:p>
+    <w:p>
+      <w:r>
+        <w:rPr>
+          <w:rFonts w:hint="eastAsia"/>
+        </w:rPr>
+        <w:t>向子组件传递数据，子组件属性绑定父组件属性</w:t>
+      </w:r>
+    </w:p>
+    <w:p/>
+    <w:p>
+      <w:pPr>
+        <w:pStyle w:val="Codes"/>
+        <w:ind w:left="315"/>
+      </w:pPr>
+      <w:r>
+        <w:t>[</w:t>
+      </w:r>
+      <w:r>
+        <w:rPr>
+          <w:color w:val="FF0000"/>
+        </w:rPr>
+        <w:t>class.selected</w:t>
+      </w:r>
+      <w:r>
+        <w:t>]="hero === selectedHero"</w:t>
+      </w:r>
+    </w:p>
+    <w:p>
+      <w:r>
+        <w:rPr>
+          <w:rFonts w:hint="eastAsia"/>
+        </w:rPr>
+        <w:t>如果当前hero对象===selectedHero，则class=</w:t>
+      </w:r>
+      <w:r>
+        <w:t>"selected"</w:t>
+      </w:r>
+    </w:p>
+    <w:p/>
+    <w:p/>
+    <w:p>
+      <w:pPr>
+        <w:pStyle w:val="1"/>
+      </w:pPr>
+      <w:r>
+        <w:rPr>
+          <w:rFonts w:hint="eastAsia"/>
+        </w:rPr>
+        <w:lastRenderedPageBreak/>
+        <w:t>j</w:t>
+      </w:r>
+      <w:r>
+        <w:t>son-server</w:t>
+      </w:r>
+    </w:p>
+    <w:p>
+      <w:r>
+        <w:rPr>
+          <w:rFonts w:hint="eastAsia"/>
+        </w:rPr>
+        <w:t>命令行进入data</w:t>
+      </w:r>
+      <w:r>
+        <w:t>.json</w:t>
+      </w:r>
+      <w:r>
+        <w:rPr>
+          <w:rFonts w:hint="eastAsia"/>
+        </w:rPr>
+        <w:t>文件夹</w:t>
+      </w:r>
+    </w:p>
+    <w:p>
+      <w:pPr>
+        <w:pStyle w:val="Codes"/>
+        <w:ind w:left="315"/>
+      </w:pPr>
+      <w:r>
+        <w:t>json-server data.json</w:t>
+      </w:r>
+    </w:p>
+    <w:p>
+      <w:r>
+        <w:rPr>
+          <w:rFonts w:hint="eastAsia"/>
+        </w:rPr>
+        <w:t>显示</w:t>
+      </w:r>
+    </w:p>
+    <w:p>
+      <w:pPr>
+        <w:ind w:firstLineChars="100" w:firstLine="210"/>
+      </w:pPr>
+      <w:r>
+        <w:t>Resources</w:t>
+      </w:r>
+    </w:p>
+    <w:p>
+      <w:r>
+        <w:t xml:space="preserve">  http://localhost:3000/heroes</w:t>
+      </w:r>
+    </w:p>
+    <w:p>
+      <w:r>
+        <w:t xml:space="preserve">  Home</w:t>
+      </w:r>
+    </w:p>
+    <w:p>
+      <w:r>
+        <w:t xml:space="preserve">  http://localhost:3000</w:t>
+      </w:r>
+    </w:p>
+    <w:p>
+      <w:r>
+        <w:rPr>
+          <w:rFonts w:hint="eastAsia"/>
+        </w:rPr>
+        <w:t>json</w:t>
+      </w:r>
+      <w:r>
+        <w:t>-server</w:t>
+      </w:r>
+      <w:r>
+        <w:rPr>
+          <w:rFonts w:hint="eastAsia"/>
+        </w:rPr>
+        <w:t>默认端口3</w:t>
+      </w:r>
+      <w:r>
+        <w:t>000</w:t>
+      </w:r>
+    </w:p>
+    <w:p/>
+    <w:p>
+      <w:pPr>
+        <w:pStyle w:val="a3"/>
+        <w:numPr>
+          <w:ilvl w:val="0"/>
+          <w:numId w:val="14"/>
+        </w:numPr>
+        <w:ind w:firstLineChars="0"/>
+      </w:pPr>
+      <w:r>
+        <w:t>GET /heroes：列出所有英雄</w:t>
+      </w:r>
+    </w:p>
+    <w:p>
+      <w:pPr>
+        <w:pStyle w:val="a3"/>
+        <w:numPr>
+          <w:ilvl w:val="0"/>
+          <w:numId w:val="14"/>
+        </w:numPr>
+        <w:ind w:firstLineChars="0"/>
+      </w:pPr>
+      <w:r>
+        <w:t>POST /heroes：新建一个英雄</w:t>
+      </w:r>
+    </w:p>
+    <w:p>
+      <w:pPr>
+        <w:pStyle w:val="a3"/>
+        <w:numPr>
+          <w:ilvl w:val="0"/>
+          <w:numId w:val="14"/>
+        </w:numPr>
+        <w:ind w:firstLineChars="0"/>
+      </w:pPr>
+      <w:r>
+        <w:t>GET /heroes/ID：获取某个指定英雄的信息</w:t>
+      </w:r>
+    </w:p>
+    <w:p>
+      <w:pPr>
+        <w:pStyle w:val="a3"/>
+        <w:numPr>
+          <w:ilvl w:val="0"/>
+          <w:numId w:val="14"/>
+        </w:numPr>
+        <w:ind w:firstLineChars="0"/>
+      </w:pPr>
+      <w:r>
+        <w:t>PUT /heroes/ID：更新某个指定英雄的信息（提供该英雄的全部信息）</w:t>
+      </w:r>
+    </w:p>
+    <w:p>
+      <w:pPr>
+        <w:pStyle w:val="a3"/>
+        <w:numPr>
+          <w:ilvl w:val="0"/>
+          <w:numId w:val="14"/>
+        </w:numPr>
+        <w:ind w:firstLineChars="0"/>
+      </w:pPr>
+      <w:r>
+        <w:t>PATCH /heroes/ID：更新某个指定英雄的信息（提供该英雄的部分信息）</w:t>
+      </w:r>
+    </w:p>
+    <w:p>
+      <w:pPr>
+        <w:pStyle w:val="a3"/>
+        <w:numPr>
+          <w:ilvl w:val="0"/>
+          <w:numId w:val="14"/>
+        </w:numPr>
+        <w:ind w:firstLineChars="0"/>
+      </w:pPr>
+      <w:r>
+        <w:t>DELETE /heroes/ID：删除某个英雄</w:t>
+      </w:r>
+    </w:p>
+    <w:p/>
+    <w:p>
+      <w:r>
+        <w:rPr>
+          <w:rFonts w:hint="eastAsia"/>
+        </w:rPr>
+        <w:t>在</w:t>
+      </w:r>
+      <w:r>
+        <w:t>app.module.ts注册服务</w:t>
+      </w:r>
+    </w:p>
+    <w:p>
+      <w:pPr>
+        <w:pStyle w:val="Codes"/>
+        <w:ind w:left="315"/>
+      </w:pPr>
+      <w:r>
+        <w:t>import { HttpModule } from '@angular/http';</w:t>
+      </w:r>
+    </w:p>
+    <w:p>
+      <w:pPr>
+        <w:pStyle w:val="Codes"/>
+        <w:ind w:left="315"/>
+      </w:pPr>
+      <w:r>
+        <w:t>@NgModule({</w:t>
+      </w:r>
+    </w:p>
+    <w:p>
+      <w:pPr>
+        <w:pStyle w:val="Codes"/>
+        <w:ind w:left="315"/>
+      </w:pPr>
+      <w:r>
+        <w:t xml:space="preserve">  imports: [</w:t>
+      </w:r>
+    </w:p>
+    <w:p>
+      <w:pPr>
+        <w:pStyle w:val="Codes"/>
+        <w:ind w:left="315"/>
+      </w:pPr>
+      <w:r>
+        <w:t xml:space="preserve">    HttpModule,</w:t>
+      </w:r>
+    </w:p>
+    <w:p>
+      <w:pPr>
+        <w:pStyle w:val="Codes"/>
+        <w:ind w:left="315"/>
+      </w:pPr>
+      <w:r>
+        <w:t xml:space="preserve">  ],</w:t>
       </w:r>
     </w:p>
     <w:p/>
@@ -5396,146 +7664,6 @@
     <w:p/>
     <w:p/>
     <w:p/>
-    <w:p>
-      <w:pPr>
-        <w:rPr>
-          <w:rFonts w:hint="eastAsia"/>
-        </w:rPr>
-      </w:pPr>
-    </w:p>
-    <w:p>
-      <w:r>
-        <w:rPr>
-          <w:rFonts w:hint="eastAsia"/>
-        </w:rPr>
-        <w:t>属性型指令</w:t>
-      </w:r>
-    </w:p>
-    <w:p/>
-    <w:p>
-      <w:r>
-        <w:rPr>
-          <w:rFonts w:hint="eastAsia"/>
-        </w:rPr>
-        <w:t>hero</w:t>
-      </w:r>
-      <w:r>
-        <w:t>-list.component.html</w:t>
-      </w:r>
-      <w:r>
-        <w:rPr>
-          <w:rFonts w:hint="eastAsia"/>
-        </w:rPr>
-        <w:t>里有一行</w:t>
-      </w:r>
-    </w:p>
-    <w:p>
-      <w:pPr>
-        <w:pStyle w:val="Codes"/>
-        <w:ind w:left="315"/>
-        <w:rPr>
-          <w:rFonts w:hint="eastAsia"/>
-        </w:rPr>
-      </w:pPr>
-      <w:r>
-        <w:t>&lt;app-hero-detail [hero]="selectedHero"&gt;&lt;/app-hero-detail&gt;</w:t>
-      </w:r>
-    </w:p>
-    <w:p>
-      <w:r>
-        <w:rPr>
-          <w:rFonts w:hint="eastAsia"/>
-        </w:rPr>
-        <w:t>虽然没有明确说</w:t>
-      </w:r>
-      <w:r>
-        <w:t>hero-detail</w:t>
-      </w:r>
-      <w:r>
-        <w:rPr>
-          <w:rFonts w:hint="eastAsia"/>
-        </w:rPr>
-        <w:t>是hero-list的子组件，但是一个组件里用到了另一个组件，就形成了父子关系，所以[</w:t>
-      </w:r>
-      <w:r>
-        <w:t>hero]="selectedHero"</w:t>
-      </w:r>
-      <w:r>
-        <w:rPr>
-          <w:rFonts w:hint="eastAsia"/>
-        </w:rPr>
-        <w:t>其实是向子组件传递数据</w:t>
-      </w:r>
-    </w:p>
-    <w:p>
-      <w:pPr>
-        <w:pStyle w:val="Codes"/>
-        <w:ind w:left="315"/>
-      </w:pPr>
-      <w:r>
-        <w:t>import { Component, OnInit, Input } from '@angular/core';</w:t>
-      </w:r>
-    </w:p>
-    <w:p>
-      <w:pPr>
-        <w:pStyle w:val="Codes"/>
-        <w:ind w:left="315"/>
-        <w:rPr>
-          <w:rFonts w:hint="eastAsia"/>
-        </w:rPr>
-      </w:pPr>
-      <w:r>
-        <w:rPr>
-          <w:color w:val="FF0000"/>
-        </w:rPr>
-        <w:t>@Input()</w:t>
-      </w:r>
-      <w:r>
-        <w:t xml:space="preserve"> </w:t>
-      </w:r>
-      <w:r>
-        <w:rPr>
-          <w:rFonts w:hint="eastAsia"/>
-        </w:rPr>
-        <w:t>hero</w:t>
-      </w:r>
-      <w:r>
-        <w:t xml:space="preserve">: </w:t>
-      </w:r>
-      <w:r>
-        <w:rPr>
-          <w:rFonts w:hint="eastAsia"/>
-        </w:rPr>
-        <w:t>Hero</w:t>
-      </w:r>
-      <w:r>
-        <w:t>;</w:t>
-      </w:r>
-    </w:p>
-    <w:p>
-      <w:pPr>
-        <w:rPr>
-          <w:rFonts w:hint="eastAsia"/>
-        </w:rPr>
-      </w:pPr>
-      <w:r>
-        <w:rPr>
-          <w:rFonts w:hint="eastAsia"/>
-        </w:rPr>
-        <w:t>子组件变量声明时必须@Input</w:t>
-      </w:r>
-      <w:r>
-        <w:t>()</w:t>
-      </w:r>
-      <w:r>
-        <w:rPr>
-          <w:rFonts w:hint="eastAsia"/>
-        </w:rPr>
-        <w:t>，表示数据绑定的是父组件里的变量，实现数据从上而下流入</w:t>
-      </w:r>
-      <w:bookmarkStart w:id="0" w:name="_GoBack"/>
-      <w:bookmarkEnd w:id="0"/>
-    </w:p>
     <w:p/>
     <w:sectPr>
       <w:pgSz w:w="11906" w:h="16838"/>
@@ -5663,6 +7791,119 @@
     </w:lvl>
   </w:abstractNum>
   <w:abstractNum w:abstractNumId="1" w15:restartNumberingAfterBreak="0">
+    <w:nsid w:val="00920C39"/>
+    <w:multiLevelType w:val="hybridMultilevel"/>
+    <w:tmpl w:val="E326A598"/>
+    <w:lvl w:ilvl="0" w:tplc="04090001">
+      <w:start w:val="1"/>
+      <w:numFmt w:val="bullet"/>
+      <w:lvlText w:val=""/>
+      <w:lvlJc w:val="left"/>
+      <w:pPr>
+        <w:ind w:left="420" w:hanging="420"/>
+      </w:pPr>
+      <w:rPr>
+        <w:rFonts w:ascii="Wingdings" w:hAnsi="Wingdings" w:hint="default"/>
+      </w:rPr>
+    </w:lvl>
+    <w:lvl w:ilvl="1" w:tplc="04090003" w:tentative="1">
+      <w:start w:val="1"/>
+      <w:numFmt w:val="bullet"/>
+      <w:lvlText w:val=""/>
+      <w:lvlJc w:val="left"/>
+      <w:pPr>
+        <w:ind w:left="840" w:hanging="420"/>
+      </w:pPr>
+      <w:rPr>
+        <w:rFonts w:ascii="Wingdings" w:hAnsi="Wingdings" w:hint="default"/>
+      </w:rPr>
+    </w:lvl>
+    <w:lvl w:ilvl="2" w:tplc="04090005" w:tentative="1">
+      <w:start w:val="1"/>
+      <w:numFmt w:val="bullet"/>
+      <w:lvlText w:val=""/>
+      <w:lvlJc w:val="left"/>
+      <w:pPr>
+        <w:ind w:left="1260" w:hanging="420"/>
+      </w:pPr>
+      <w:rPr>
+        <w:rFonts w:ascii="Wingdings" w:hAnsi="Wingdings" w:hint="default"/>
+      </w:rPr>
+    </w:lvl>
+    <w:lvl w:ilvl="3" w:tplc="04090001" w:tentative="1">
+      <w:start w:val="1"/>
+      <w:numFmt w:val="bullet"/>
+      <w:lvlText w:val=""/>
+      <w:lvlJc w:val="left"/>
+      <w:pPr>
+        <w:ind w:left="1680" w:hanging="420"/>
+      </w:pPr>
+      <w:rPr>
+        <w:rFonts w:ascii="Wingdings" w:hAnsi="Wingdings" w:hint="default"/>
+      </w:rPr>
+    </w:lvl>
+    <w:lvl w:ilvl="4" w:tplc="04090003" w:tentative="1">
+      <w:start w:val="1"/>
+      <w:numFmt w:val="bullet"/>
+      <w:lvlText w:val=""/>
+      <w:lvlJc w:val="left"/>
+      <w:pPr>
+        <w:ind w:left="2100" w:hanging="420"/>
+      </w:pPr>
+      <w:rPr>
+        <w:rFonts w:ascii="Wingdings" w:hAnsi="Wingdings" w:hint="default"/>
+      </w:rPr>
+    </w:lvl>
+    <w:lvl w:ilvl="5" w:tplc="04090005" w:tentative="1">
+      <w:start w:val="1"/>
+      <w:numFmt w:val="bullet"/>
+      <w:lvlText w:val=""/>
+      <w:lvlJc w:val="left"/>
+      <w:pPr>
+        <w:ind w:left="2520" w:hanging="420"/>
+      </w:pPr>
+      <w:rPr>
+        <w:rFonts w:ascii="Wingdings" w:hAnsi="Wingdings" w:hint="default"/>
+      </w:rPr>
+    </w:lvl>
+    <w:lvl w:ilvl="6" w:tplc="04090001" w:tentative="1">
+      <w:start w:val="1"/>
+      <w:numFmt w:val="bullet"/>
+      <w:lvlText w:val=""/>
+      <w:lvlJc w:val="left"/>
+      <w:pPr>
+        <w:ind w:left="2940" w:hanging="420"/>
+      </w:pPr>
+      <w:rPr>
+        <w:rFonts w:ascii="Wingdings" w:hAnsi="Wingdings" w:hint="default"/>
+      </w:rPr>
+    </w:lvl>
+    <w:lvl w:ilvl="7" w:tplc="04090003" w:tentative="1">
+      <w:start w:val="1"/>
+      <w:numFmt w:val="bullet"/>
+      <w:lvlText w:val=""/>
+      <w:lvlJc w:val="left"/>
+      <w:pPr>
+        <w:ind w:left="3360" w:hanging="420"/>
+      </w:pPr>
+      <w:rPr>
+        <w:rFonts w:ascii="Wingdings" w:hAnsi="Wingdings" w:hint="default"/>
+      </w:rPr>
+    </w:lvl>
+    <w:lvl w:ilvl="8" w:tplc="04090005" w:tentative="1">
+      <w:start w:val="1"/>
+      <w:numFmt w:val="bullet"/>
+      <w:lvlText w:val=""/>
+      <w:lvlJc w:val="left"/>
+      <w:pPr>
+        <w:ind w:left="3780" w:hanging="420"/>
+      </w:pPr>
+      <w:rPr>
+        <w:rFonts w:ascii="Wingdings" w:hAnsi="Wingdings" w:hint="default"/>
+      </w:rPr>
+    </w:lvl>
+  </w:abstractNum>
+  <w:abstractNum w:abstractNumId="2" w15:restartNumberingAfterBreak="0">
     <w:nsid w:val="017345AC"/>
     <w:multiLevelType w:val="hybridMultilevel"/>
     <w:tmpl w:val="4B8E0A00"/>
@@ -5775,10 +8016,10 @@
       </w:rPr>
     </w:lvl>
   </w:abstractNum>
-  <w:abstractNum w:abstractNumId="2" w15:restartNumberingAfterBreak="0">
+  <w:abstractNum w:abstractNumId="3" w15:restartNumberingAfterBreak="0">
     <w:nsid w:val="11133787"/>
     <w:multiLevelType w:val="hybridMultilevel"/>
-    <w:tmpl w:val="06CE8B04"/>
+    <w:tmpl w:val="230A9F9A"/>
     <w:lvl w:ilvl="0" w:tplc="04090001">
       <w:start w:val="1"/>
       <w:numFmt w:val="bullet"/>
@@ -5888,7 +8129,120 @@
       </w:rPr>
     </w:lvl>
   </w:abstractNum>
-  <w:abstractNum w:abstractNumId="3" w15:restartNumberingAfterBreak="0">
+  <w:abstractNum w:abstractNumId="4" w15:restartNumberingAfterBreak="0">
+    <w:nsid w:val="1BC2139B"/>
+    <w:multiLevelType w:val="hybridMultilevel"/>
+    <w:tmpl w:val="ACC8FB54"/>
+    <w:lvl w:ilvl="0" w:tplc="04090001">
+      <w:start w:val="1"/>
+      <w:numFmt w:val="bullet"/>
+      <w:lvlText w:val=""/>
+      <w:lvlJc w:val="left"/>
+      <w:pPr>
+        <w:ind w:left="420" w:hanging="420"/>
+      </w:pPr>
+      <w:rPr>
+        <w:rFonts w:ascii="Wingdings" w:hAnsi="Wingdings" w:hint="default"/>
+      </w:rPr>
+    </w:lvl>
+    <w:lvl w:ilvl="1" w:tplc="04090003" w:tentative="1">
+      <w:start w:val="1"/>
+      <w:numFmt w:val="bullet"/>
+      <w:lvlText w:val=""/>
+      <w:lvlJc w:val="left"/>
+      <w:pPr>
+        <w:ind w:left="840" w:hanging="420"/>
+      </w:pPr>
+      <w:rPr>
+        <w:rFonts w:ascii="Wingdings" w:hAnsi="Wingdings" w:hint="default"/>
+      </w:rPr>
+    </w:lvl>
+    <w:lvl w:ilvl="2" w:tplc="04090005" w:tentative="1">
+      <w:start w:val="1"/>
+      <w:numFmt w:val="bullet"/>
+      <w:lvlText w:val=""/>
+      <w:lvlJc w:val="left"/>
+      <w:pPr>
+        <w:ind w:left="1260" w:hanging="420"/>
+      </w:pPr>
+      <w:rPr>
+        <w:rFonts w:ascii="Wingdings" w:hAnsi="Wingdings" w:hint="default"/>
+      </w:rPr>
+    </w:lvl>
+    <w:lvl w:ilvl="3" w:tplc="04090001" w:tentative="1">
+      <w:start w:val="1"/>
+      <w:numFmt w:val="bullet"/>
+      <w:lvlText w:val=""/>
+      <w:lvlJc w:val="left"/>
+      <w:pPr>
+        <w:ind w:left="1680" w:hanging="420"/>
+      </w:pPr>
+      <w:rPr>
+        <w:rFonts w:ascii="Wingdings" w:hAnsi="Wingdings" w:hint="default"/>
+      </w:rPr>
+    </w:lvl>
+    <w:lvl w:ilvl="4" w:tplc="04090003" w:tentative="1">
+      <w:start w:val="1"/>
+      <w:numFmt w:val="bullet"/>
+      <w:lvlText w:val=""/>
+      <w:lvlJc w:val="left"/>
+      <w:pPr>
+        <w:ind w:left="2100" w:hanging="420"/>
+      </w:pPr>
+      <w:rPr>
+        <w:rFonts w:ascii="Wingdings" w:hAnsi="Wingdings" w:hint="default"/>
+      </w:rPr>
+    </w:lvl>
+    <w:lvl w:ilvl="5" w:tplc="04090005" w:tentative="1">
+      <w:start w:val="1"/>
+      <w:numFmt w:val="bullet"/>
+      <w:lvlText w:val=""/>
+      <w:lvlJc w:val="left"/>
+      <w:pPr>
+        <w:ind w:left="2520" w:hanging="420"/>
+      </w:pPr>
+      <w:rPr>
+        <w:rFonts w:ascii="Wingdings" w:hAnsi="Wingdings" w:hint="default"/>
+      </w:rPr>
+    </w:lvl>
+    <w:lvl w:ilvl="6" w:tplc="04090001" w:tentative="1">
+      <w:start w:val="1"/>
+      <w:numFmt w:val="bullet"/>
+      <w:lvlText w:val=""/>
+      <w:lvlJc w:val="left"/>
+      <w:pPr>
+        <w:ind w:left="2940" w:hanging="420"/>
+      </w:pPr>
+      <w:rPr>
+        <w:rFonts w:ascii="Wingdings" w:hAnsi="Wingdings" w:hint="default"/>
+      </w:rPr>
+    </w:lvl>
+    <w:lvl w:ilvl="7" w:tplc="04090003" w:tentative="1">
+      <w:start w:val="1"/>
+      <w:numFmt w:val="bullet"/>
+      <w:lvlText w:val=""/>
+      <w:lvlJc w:val="left"/>
+      <w:pPr>
+        <w:ind w:left="3360" w:hanging="420"/>
+      </w:pPr>
+      <w:rPr>
+        <w:rFonts w:ascii="Wingdings" w:hAnsi="Wingdings" w:hint="default"/>
+      </w:rPr>
+    </w:lvl>
+    <w:lvl w:ilvl="8" w:tplc="04090005" w:tentative="1">
+      <w:start w:val="1"/>
+      <w:numFmt w:val="bullet"/>
+      <w:lvlText w:val=""/>
+      <w:lvlJc w:val="left"/>
+      <w:pPr>
+        <w:ind w:left="3780" w:hanging="420"/>
+      </w:pPr>
+      <w:rPr>
+        <w:rFonts w:ascii="Wingdings" w:hAnsi="Wingdings" w:hint="default"/>
+      </w:rPr>
+    </w:lvl>
+  </w:abstractNum>
+  <w:abstractNum w:abstractNumId="5" w15:restartNumberingAfterBreak="0">
     <w:nsid w:val="2DCF0DBF"/>
     <w:multiLevelType w:val="hybridMultilevel"/>
     <w:tmpl w:val="F9F82FC8"/>
@@ -6001,7 +8355,7 @@
       </w:rPr>
     </w:lvl>
   </w:abstractNum>
-  <w:abstractNum w:abstractNumId="4" w15:restartNumberingAfterBreak="0">
+  <w:abstractNum w:abstractNumId="6" w15:restartNumberingAfterBreak="0">
     <w:nsid w:val="2E8731D1"/>
     <w:multiLevelType w:val="hybridMultilevel"/>
     <w:tmpl w:val="B65A2B80"/>
@@ -6114,7 +8468,7 @@
       </w:rPr>
     </w:lvl>
   </w:abstractNum>
-  <w:abstractNum w:abstractNumId="5" w15:restartNumberingAfterBreak="0">
+  <w:abstractNum w:abstractNumId="7" w15:restartNumberingAfterBreak="0">
     <w:nsid w:val="2FB2762E"/>
     <w:multiLevelType w:val="hybridMultilevel"/>
     <w:tmpl w:val="304AD128"/>
@@ -6227,7 +8581,7 @@
       </w:rPr>
     </w:lvl>
   </w:abstractNum>
-  <w:abstractNum w:abstractNumId="6" w15:restartNumberingAfterBreak="0">
+  <w:abstractNum w:abstractNumId="8" w15:restartNumberingAfterBreak="0">
     <w:nsid w:val="40E603B6"/>
     <w:multiLevelType w:val="hybridMultilevel"/>
     <w:tmpl w:val="264A2F3E"/>
@@ -6340,7 +8694,7 @@
       </w:rPr>
     </w:lvl>
   </w:abstractNum>
-  <w:abstractNum w:abstractNumId="7" w15:restartNumberingAfterBreak="0">
+  <w:abstractNum w:abstractNumId="9" w15:restartNumberingAfterBreak="0">
     <w:nsid w:val="57DE2BD2"/>
     <w:multiLevelType w:val="hybridMultilevel"/>
     <w:tmpl w:val="7116E8AE"/>
@@ -6453,7 +8807,233 @@
       </w:rPr>
     </w:lvl>
   </w:abstractNum>
-  <w:abstractNum w:abstractNumId="8" w15:restartNumberingAfterBreak="0">
+  <w:abstractNum w:abstractNumId="10" w15:restartNumberingAfterBreak="0">
+    <w:nsid w:val="5827292F"/>
+    <w:multiLevelType w:val="hybridMultilevel"/>
+    <w:tmpl w:val="54E8C0B6"/>
+    <w:lvl w:ilvl="0" w:tplc="04090001">
+      <w:start w:val="1"/>
+      <w:numFmt w:val="bullet"/>
+      <w:lvlText w:val=""/>
+      <w:lvlJc w:val="left"/>
+      <w:pPr>
+        <w:ind w:left="420" w:hanging="420"/>
+      </w:pPr>
+      <w:rPr>
+        <w:rFonts w:ascii="Wingdings" w:hAnsi="Wingdings" w:hint="default"/>
+      </w:rPr>
+    </w:lvl>
+    <w:lvl w:ilvl="1" w:tplc="04090003" w:tentative="1">
+      <w:start w:val="1"/>
+      <w:numFmt w:val="bullet"/>
+      <w:lvlText w:val=""/>
+      <w:lvlJc w:val="left"/>
+      <w:pPr>
+        <w:ind w:left="840" w:hanging="420"/>
+      </w:pPr>
+      <w:rPr>
+        <w:rFonts w:ascii="Wingdings" w:hAnsi="Wingdings" w:hint="default"/>
+      </w:rPr>
+    </w:lvl>
+    <w:lvl w:ilvl="2" w:tplc="04090005" w:tentative="1">
+      <w:start w:val="1"/>
+      <w:numFmt w:val="bullet"/>
+      <w:lvlText w:val=""/>
+      <w:lvlJc w:val="left"/>
+      <w:pPr>
+        <w:ind w:left="1260" w:hanging="420"/>
+      </w:pPr>
+      <w:rPr>
+        <w:rFonts w:ascii="Wingdings" w:hAnsi="Wingdings" w:hint="default"/>
+      </w:rPr>
+    </w:lvl>
+    <w:lvl w:ilvl="3" w:tplc="04090001" w:tentative="1">
+      <w:start w:val="1"/>
+      <w:numFmt w:val="bullet"/>
+      <w:lvlText w:val=""/>
+      <w:lvlJc w:val="left"/>
+      <w:pPr>
+        <w:ind w:left="1680" w:hanging="420"/>
+      </w:pPr>
+      <w:rPr>
+        <w:rFonts w:ascii="Wingdings" w:hAnsi="Wingdings" w:hint="default"/>
+      </w:rPr>
+    </w:lvl>
+    <w:lvl w:ilvl="4" w:tplc="04090003" w:tentative="1">
+      <w:start w:val="1"/>
+      <w:numFmt w:val="bullet"/>
+      <w:lvlText w:val=""/>
+      <w:lvlJc w:val="left"/>
+      <w:pPr>
+        <w:ind w:left="2100" w:hanging="420"/>
+      </w:pPr>
+      <w:rPr>
+        <w:rFonts w:ascii="Wingdings" w:hAnsi="Wingdings" w:hint="default"/>
+      </w:rPr>
+    </w:lvl>
+    <w:lvl w:ilvl="5" w:tplc="04090005" w:tentative="1">
+      <w:start w:val="1"/>
+      <w:numFmt w:val="bullet"/>
+      <w:lvlText w:val=""/>
+      <w:lvlJc w:val="left"/>
+      <w:pPr>
+        <w:ind w:left="2520" w:hanging="420"/>
+      </w:pPr>
+      <w:rPr>
+        <w:rFonts w:ascii="Wingdings" w:hAnsi="Wingdings" w:hint="default"/>
+      </w:rPr>
+    </w:lvl>
+    <w:lvl w:ilvl="6" w:tplc="04090001" w:tentative="1">
+      <w:start w:val="1"/>
+      <w:numFmt w:val="bullet"/>
+      <w:lvlText w:val=""/>
+      <w:lvlJc w:val="left"/>
+      <w:pPr>
+        <w:ind w:left="2940" w:hanging="420"/>
+      </w:pPr>
+      <w:rPr>
+        <w:rFonts w:ascii="Wingdings" w:hAnsi="Wingdings" w:hint="default"/>
+      </w:rPr>
+    </w:lvl>
+    <w:lvl w:ilvl="7" w:tplc="04090003" w:tentative="1">
+      <w:start w:val="1"/>
+      <w:numFmt w:val="bullet"/>
+      <w:lvlText w:val=""/>
+      <w:lvlJc w:val="left"/>
+      <w:pPr>
+        <w:ind w:left="3360" w:hanging="420"/>
+      </w:pPr>
+      <w:rPr>
+        <w:rFonts w:ascii="Wingdings" w:hAnsi="Wingdings" w:hint="default"/>
+      </w:rPr>
+    </w:lvl>
+    <w:lvl w:ilvl="8" w:tplc="04090005" w:tentative="1">
+      <w:start w:val="1"/>
+      <w:numFmt w:val="bullet"/>
+      <w:lvlText w:val=""/>
+      <w:lvlJc w:val="left"/>
+      <w:pPr>
+        <w:ind w:left="3780" w:hanging="420"/>
+      </w:pPr>
+      <w:rPr>
+        <w:rFonts w:ascii="Wingdings" w:hAnsi="Wingdings" w:hint="default"/>
+      </w:rPr>
+    </w:lvl>
+  </w:abstractNum>
+  <w:abstractNum w:abstractNumId="11" w15:restartNumberingAfterBreak="0">
+    <w:nsid w:val="5EB87F45"/>
+    <w:multiLevelType w:val="hybridMultilevel"/>
+    <w:tmpl w:val="9E8AA3F2"/>
+    <w:lvl w:ilvl="0" w:tplc="04090001">
+      <w:start w:val="1"/>
+      <w:numFmt w:val="bullet"/>
+      <w:lvlText w:val=""/>
+      <w:lvlJc w:val="left"/>
+      <w:pPr>
+        <w:ind w:left="420" w:hanging="420"/>
+      </w:pPr>
+      <w:rPr>
+        <w:rFonts w:ascii="Wingdings" w:hAnsi="Wingdings" w:hint="default"/>
+      </w:rPr>
+    </w:lvl>
+    <w:lvl w:ilvl="1" w:tplc="04090003" w:tentative="1">
+      <w:start w:val="1"/>
+      <w:numFmt w:val="bullet"/>
+      <w:lvlText w:val=""/>
+      <w:lvlJc w:val="left"/>
+      <w:pPr>
+        <w:ind w:left="840" w:hanging="420"/>
+      </w:pPr>
+      <w:rPr>
+        <w:rFonts w:ascii="Wingdings" w:hAnsi="Wingdings" w:hint="default"/>
+      </w:rPr>
+    </w:lvl>
+    <w:lvl w:ilvl="2" w:tplc="04090005" w:tentative="1">
+      <w:start w:val="1"/>
+      <w:numFmt w:val="bullet"/>
+      <w:lvlText w:val=""/>
+      <w:lvlJc w:val="left"/>
+      <w:pPr>
+        <w:ind w:left="1260" w:hanging="420"/>
+      </w:pPr>
+      <w:rPr>
+        <w:rFonts w:ascii="Wingdings" w:hAnsi="Wingdings" w:hint="default"/>
+      </w:rPr>
+    </w:lvl>
+    <w:lvl w:ilvl="3" w:tplc="04090001" w:tentative="1">
+      <w:start w:val="1"/>
+      <w:numFmt w:val="bullet"/>
+      <w:lvlText w:val=""/>
+      <w:lvlJc w:val="left"/>
+      <w:pPr>
+        <w:ind w:left="1680" w:hanging="420"/>
+      </w:pPr>
+      <w:rPr>
+        <w:rFonts w:ascii="Wingdings" w:hAnsi="Wingdings" w:hint="default"/>
+      </w:rPr>
+    </w:lvl>
+    <w:lvl w:ilvl="4" w:tplc="04090003" w:tentative="1">
+      <w:start w:val="1"/>
+      <w:numFmt w:val="bullet"/>
+      <w:lvlText w:val=""/>
+      <w:lvlJc w:val="left"/>
+      <w:pPr>
+        <w:ind w:left="2100" w:hanging="420"/>
+      </w:pPr>
+      <w:rPr>
+        <w:rFonts w:ascii="Wingdings" w:hAnsi="Wingdings" w:hint="default"/>
+      </w:rPr>
+    </w:lvl>
+    <w:lvl w:ilvl="5" w:tplc="04090005" w:tentative="1">
+      <w:start w:val="1"/>
+      <w:numFmt w:val="bullet"/>
+      <w:lvlText w:val=""/>
+      <w:lvlJc w:val="left"/>
+      <w:pPr>
+        <w:ind w:left="2520" w:hanging="420"/>
+      </w:pPr>
+      <w:rPr>
+        <w:rFonts w:ascii="Wingdings" w:hAnsi="Wingdings" w:hint="default"/>
+      </w:rPr>
+    </w:lvl>
+    <w:lvl w:ilvl="6" w:tplc="04090001" w:tentative="1">
+      <w:start w:val="1"/>
+      <w:numFmt w:val="bullet"/>
+      <w:lvlText w:val=""/>
+      <w:lvlJc w:val="left"/>
+      <w:pPr>
+        <w:ind w:left="2940" w:hanging="420"/>
+      </w:pPr>
+      <w:rPr>
+        <w:rFonts w:ascii="Wingdings" w:hAnsi="Wingdings" w:hint="default"/>
+      </w:rPr>
+    </w:lvl>
+    <w:lvl w:ilvl="7" w:tplc="04090003" w:tentative="1">
+      <w:start w:val="1"/>
+      <w:numFmt w:val="bullet"/>
+      <w:lvlText w:val=""/>
+      <w:lvlJc w:val="left"/>
+      <w:pPr>
+        <w:ind w:left="3360" w:hanging="420"/>
+      </w:pPr>
+      <w:rPr>
+        <w:rFonts w:ascii="Wingdings" w:hAnsi="Wingdings" w:hint="default"/>
+      </w:rPr>
+    </w:lvl>
+    <w:lvl w:ilvl="8" w:tplc="04090005" w:tentative="1">
+      <w:start w:val="1"/>
+      <w:numFmt w:val="bullet"/>
+      <w:lvlText w:val=""/>
+      <w:lvlJc w:val="left"/>
+      <w:pPr>
+        <w:ind w:left="3780" w:hanging="420"/>
+      </w:pPr>
+      <w:rPr>
+        <w:rFonts w:ascii="Wingdings" w:hAnsi="Wingdings" w:hint="default"/>
+      </w:rPr>
+    </w:lvl>
+  </w:abstractNum>
+  <w:abstractNum w:abstractNumId="12" w15:restartNumberingAfterBreak="0">
     <w:nsid w:val="6C0A1498"/>
     <w:multiLevelType w:val="hybridMultilevel"/>
     <w:tmpl w:val="A0B825E2"/>
@@ -6566,14 +9146,127 @@
       </w:rPr>
     </w:lvl>
   </w:abstractNum>
-  <w:abstractNum w:abstractNumId="9" w15:restartNumberingAfterBreak="0">
+  <w:abstractNum w:abstractNumId="13" w15:restartNumberingAfterBreak="0">
     <w:nsid w:val="75470028"/>
     <w:multiLevelType w:val="hybridMultilevel"/>
-    <w:tmpl w:val="0E88FABC"/>
+    <w:tmpl w:val="4F62BD78"/>
     <w:lvl w:ilvl="0" w:tplc="04090001">
       <w:start w:val="1"/>
       <w:numFmt w:val="bullet"/>
       <w:lvlText w:val=""/>
+      <w:lvlJc w:val="left"/>
+      <w:pPr>
+        <w:ind w:left="420" w:hanging="420"/>
+      </w:pPr>
+      <w:rPr>
+        <w:rFonts w:ascii="Wingdings" w:hAnsi="Wingdings" w:hint="default"/>
+      </w:rPr>
+    </w:lvl>
+    <w:lvl w:ilvl="1" w:tplc="04090003" w:tentative="1">
+      <w:start w:val="1"/>
+      <w:numFmt w:val="bullet"/>
+      <w:lvlText w:val=""/>
+      <w:lvlJc w:val="left"/>
+      <w:pPr>
+        <w:ind w:left="840" w:hanging="420"/>
+      </w:pPr>
+      <w:rPr>
+        <w:rFonts w:ascii="Wingdings" w:hAnsi="Wingdings" w:hint="default"/>
+      </w:rPr>
+    </w:lvl>
+    <w:lvl w:ilvl="2" w:tplc="04090005" w:tentative="1">
+      <w:start w:val="1"/>
+      <w:numFmt w:val="bullet"/>
+      <w:lvlText w:val=""/>
+      <w:lvlJc w:val="left"/>
+      <w:pPr>
+        <w:ind w:left="1260" w:hanging="420"/>
+      </w:pPr>
+      <w:rPr>
+        <w:rFonts w:ascii="Wingdings" w:hAnsi="Wingdings" w:hint="default"/>
+      </w:rPr>
+    </w:lvl>
+    <w:lvl w:ilvl="3" w:tplc="04090001" w:tentative="1">
+      <w:start w:val="1"/>
+      <w:numFmt w:val="bullet"/>
+      <w:lvlText w:val=""/>
+      <w:lvlJc w:val="left"/>
+      <w:pPr>
+        <w:ind w:left="1680" w:hanging="420"/>
+      </w:pPr>
+      <w:rPr>
+        <w:rFonts w:ascii="Wingdings" w:hAnsi="Wingdings" w:hint="default"/>
+      </w:rPr>
+    </w:lvl>
+    <w:lvl w:ilvl="4" w:tplc="04090003" w:tentative="1">
+      <w:start w:val="1"/>
+      <w:numFmt w:val="bullet"/>
+      <w:lvlText w:val=""/>
+      <w:lvlJc w:val="left"/>
+      <w:pPr>
+        <w:ind w:left="2100" w:hanging="420"/>
+      </w:pPr>
+      <w:rPr>
+        <w:rFonts w:ascii="Wingdings" w:hAnsi="Wingdings" w:hint="default"/>
+      </w:rPr>
+    </w:lvl>
+    <w:lvl w:ilvl="5" w:tplc="04090005" w:tentative="1">
+      <w:start w:val="1"/>
+      <w:numFmt w:val="bullet"/>
+      <w:lvlText w:val=""/>
+      <w:lvlJc w:val="left"/>
+      <w:pPr>
+        <w:ind w:left="2520" w:hanging="420"/>
+      </w:pPr>
+      <w:rPr>
+        <w:rFonts w:ascii="Wingdings" w:hAnsi="Wingdings" w:hint="default"/>
+      </w:rPr>
+    </w:lvl>
+    <w:lvl w:ilvl="6" w:tplc="04090001" w:tentative="1">
+      <w:start w:val="1"/>
+      <w:numFmt w:val="bullet"/>
+      <w:lvlText w:val=""/>
+      <w:lvlJc w:val="left"/>
+      <w:pPr>
+        <w:ind w:left="2940" w:hanging="420"/>
+      </w:pPr>
+      <w:rPr>
+        <w:rFonts w:ascii="Wingdings" w:hAnsi="Wingdings" w:hint="default"/>
+      </w:rPr>
+    </w:lvl>
+    <w:lvl w:ilvl="7" w:tplc="04090003" w:tentative="1">
+      <w:start w:val="1"/>
+      <w:numFmt w:val="bullet"/>
+      <w:lvlText w:val=""/>
+      <w:lvlJc w:val="left"/>
+      <w:pPr>
+        <w:ind w:left="3360" w:hanging="420"/>
+      </w:pPr>
+      <w:rPr>
+        <w:rFonts w:ascii="Wingdings" w:hAnsi="Wingdings" w:hint="default"/>
+      </w:rPr>
+    </w:lvl>
+    <w:lvl w:ilvl="8" w:tplc="04090005" w:tentative="1">
+      <w:start w:val="1"/>
+      <w:numFmt w:val="bullet"/>
+      <w:lvlText w:val=""/>
+      <w:lvlJc w:val="left"/>
+      <w:pPr>
+        <w:ind w:left="3780" w:hanging="420"/>
+      </w:pPr>
+      <w:rPr>
+        <w:rFonts w:ascii="Wingdings" w:hAnsi="Wingdings" w:hint="default"/>
+      </w:rPr>
+    </w:lvl>
+  </w:abstractNum>
+  <w:abstractNum w:abstractNumId="14" w15:restartNumberingAfterBreak="0">
+    <w:nsid w:val="79224FAB"/>
+    <w:multiLevelType w:val="hybridMultilevel"/>
+    <w:tmpl w:val="39609624"/>
+    <w:lvl w:ilvl="0" w:tplc="0409000B">
+      <w:start w:val="1"/>
+      <w:numFmt w:val="bullet"/>
+      <w:lvlText w:val=""/>
       <w:lvlJc w:val="left"/>
       <w:pPr>
         <w:ind w:left="420" w:hanging="420"/>
@@ -6680,34 +9373,49 @@
     </w:lvl>
   </w:abstractNum>
   <w:num w:numId="1">
+    <w:abstractNumId w:val="3"/>
+  </w:num>
+  <w:num w:numId="2">
+    <w:abstractNumId w:val="13"/>
+  </w:num>
+  <w:num w:numId="3">
     <w:abstractNumId w:val="2"/>
   </w:num>
-  <w:num w:numId="2">
-    <w:abstractNumId w:val="9"/>
-  </w:num>
-  <w:num w:numId="3">
-    <w:abstractNumId w:val="1"/>
-  </w:num>
   <w:num w:numId="4">
-    <w:abstractNumId w:val="4"/>
+    <w:abstractNumId w:val="6"/>
   </w:num>
   <w:num w:numId="5">
-    <w:abstractNumId w:val="8"/>
+    <w:abstractNumId w:val="12"/>
   </w:num>
   <w:num w:numId="6">
-    <w:abstractNumId w:val="5"/>
+    <w:abstractNumId w:val="7"/>
   </w:num>
   <w:num w:numId="7">
-    <w:abstractNumId w:val="6"/>
+    <w:abstractNumId w:val="8"/>
   </w:num>
   <w:num w:numId="8">
     <w:abstractNumId w:val="0"/>
   </w:num>
   <w:num w:numId="9">
-    <w:abstractNumId w:val="7"/>
+    <w:abstractNumId w:val="9"/>
   </w:num>
   <w:num w:numId="10">
-    <w:abstractNumId w:val="3"/>
+    <w:abstractNumId w:val="5"/>
+  </w:num>
+  <w:num w:numId="11">
+    <w:abstractNumId w:val="1"/>
+  </w:num>
+  <w:num w:numId="12">
+    <w:abstractNumId w:val="10"/>
+  </w:num>
+  <w:num w:numId="13">
+    <w:abstractNumId w:val="14"/>
+  </w:num>
+  <w:num w:numId="14">
+    <w:abstractNumId w:val="4"/>
+  </w:num>
+  <w:num w:numId="15">
+    <w:abstractNumId w:val="11"/>
   </w:num>
 </w:numbering>
 </file>
@@ -7112,6 +9820,52 @@
       <w:jc w:val="both"/>
     </w:pPr>
   </w:style>
+  <w:style w:type="paragraph" w:styleId="1">
+    <w:name w:val="heading 1"/>
+    <w:basedOn w:val="a"/>
+    <w:next w:val="a"/>
+    <w:link w:val="10"/>
+    <w:uiPriority w:val="9"/>
+    <w:qFormat/>
+    <w:rsid w:val="00440CF4"/>
+    <w:pPr>
+      <w:keepNext/>
+      <w:keepLines/>
+      <w:spacing w:before="340" w:after="330" w:line="578" w:lineRule="auto"/>
+      <w:outlineLvl w:val="0"/>
+    </w:pPr>
+    <w:rPr>
+      <w:b/>
+      <w:bCs/>
+      <w:kern w:val="44"/>
+      <w:sz w:val="44"/>
+      <w:szCs w:val="44"/>
+    </w:rPr>
+  </w:style>
+  <w:style w:type="paragraph" w:styleId="2">
+    <w:name w:val="heading 2"/>
+    <w:basedOn w:val="a"/>
+    <w:next w:val="a"/>
+    <w:link w:val="20"/>
+    <w:uiPriority w:val="9"/>
+    <w:semiHidden/>
+    <w:unhideWhenUsed/>
+    <w:qFormat/>
+    <w:rsid w:val="000B38F4"/>
+    <w:pPr>
+      <w:keepNext/>
+      <w:keepLines/>
+      <w:spacing w:before="260" w:after="260" w:line="416" w:lineRule="auto"/>
+      <w:outlineLvl w:val="1"/>
+    </w:pPr>
+    <w:rPr>
+      <w:rFonts w:asciiTheme="majorHAnsi" w:eastAsiaTheme="majorEastAsia" w:hAnsiTheme="majorHAnsi" w:cstheme="majorBidi"/>
+      <w:b/>
+      <w:bCs/>
+      <w:sz w:val="32"/>
+      <w:szCs w:val="32"/>
+    </w:rPr>
+  </w:style>
   <w:style w:type="character" w:default="1" w:styleId="a0">
     <w:name w:val="Default Paragraph Font"/>
     <w:uiPriority w:val="1"/>
@@ -7297,6 +10051,60 @@
     <w:name w:val="hljs-keyword"/>
     <w:basedOn w:val="a0"/>
     <w:rsid w:val="00242642"/>
+  </w:style>
+  <w:style w:type="character" w:customStyle="1" w:styleId="10">
+    <w:name w:val="标题 1 字符"/>
+    <w:basedOn w:val="a0"/>
+    <w:link w:val="1"/>
+    <w:uiPriority w:val="9"/>
+    <w:rsid w:val="00440CF4"/>
+    <w:rPr>
+      <w:b/>
+      <w:bCs/>
+      <w:kern w:val="44"/>
+      <w:sz w:val="44"/>
+      <w:szCs w:val="44"/>
+    </w:rPr>
+  </w:style>
+  <w:style w:type="paragraph" w:styleId="a5">
+    <w:name w:val="Balloon Text"/>
+    <w:basedOn w:val="a"/>
+    <w:link w:val="a6"/>
+    <w:uiPriority w:val="99"/>
+    <w:semiHidden/>
+    <w:unhideWhenUsed/>
+    <w:rsid w:val="00532691"/>
+    <w:rPr>
+      <w:sz w:val="18"/>
+      <w:szCs w:val="18"/>
+    </w:rPr>
+  </w:style>
+  <w:style w:type="character" w:customStyle="1" w:styleId="a6">
+    <w:name w:val="批注框文本 字符"/>
+    <w:basedOn w:val="a0"/>
+    <w:link w:val="a5"/>
+    <w:uiPriority w:val="99"/>
+    <w:semiHidden/>
+    <w:rsid w:val="00532691"/>
+    <w:rPr>
+      <w:sz w:val="18"/>
+      <w:szCs w:val="18"/>
+    </w:rPr>
+  </w:style>
+  <w:style w:type="character" w:customStyle="1" w:styleId="20">
+    <w:name w:val="标题 2 字符"/>
+    <w:basedOn w:val="a0"/>
+    <w:link w:val="2"/>
+    <w:uiPriority w:val="9"/>
+    <w:semiHidden/>
+    <w:rsid w:val="000B38F4"/>
+    <w:rPr>
+      <w:rFonts w:asciiTheme="majorHAnsi" w:eastAsiaTheme="majorEastAsia" w:hAnsiTheme="majorHAnsi" w:cstheme="majorBidi"/>
+      <w:b/>
+      <w:bCs/>
+      <w:sz w:val="32"/>
+      <w:szCs w:val="32"/>
+    </w:rPr>
   </w:style>
 </w:styles>
 </file>
@@ -7594,4 +10402,16 @@
     </a:ext>
   </a:extLst>
 </a:theme>
+</file>
+
+<file path=customXml/item1.xml><?xml version="1.0" encoding="utf-8"?>
+<b:Sources xmlns:b="http://schemas.openxmlformats.org/officeDocument/2006/bibliography" xmlns="http://schemas.openxmlformats.org/officeDocument/2006/bibliography" SelectedStyle="\APASixthEditionOfficeOnline.xsl" StyleName="APA" Version="6"/>
+</file>
+
+<file path=customXml/itemProps1.xml><?xml version="1.0" encoding="utf-8"?>
+<ds:datastoreItem xmlns:ds="http://schemas.openxmlformats.org/officeDocument/2006/customXml" ds:itemID="{96E9FC60-93CA-411A-944E-353F10C27A5C}">
+  <ds:schemaRefs>
+    <ds:schemaRef ds:uri="http://schemas.openxmlformats.org/officeDocument/2006/bibliography"/>
+  </ds:schemaRefs>
+</ds:datastoreItem>
 </file>
--- a/Angular.docx
+++ b/Angular.docx
@@ -601,15 +601,7 @@
         <w:rPr>
           <w:rFonts w:hint="eastAsia"/>
         </w:rPr>
-        <w:t>里，把</w:t>
-      </w:r>
-      <w:bookmarkStart w:id="0" w:name="_GoBack"/>
-      <w:bookmarkEnd w:id="0"/>
-      <w:r>
-        <w:rPr>
-          <w:rFonts w:hint="eastAsia"/>
-        </w:rPr>
-        <w:t>以前用的</w:t>
+        <w:t>里，把以前用的</w:t>
       </w:r>
       <w:r>
         <w:rPr>
@@ -2118,6 +2110,7 @@
         <w:rPr>
           <w:rFonts w:hint="eastAsia"/>
         </w:rPr>
+        <w:lastRenderedPageBreak/>
         <w:t>在组件的修饰器</w:t>
       </w:r>
       <w:r>
@@ -2287,9 +2280,6 @@
       <w:pPr>
         <w:pStyle w:val="Codes"/>
         <w:ind w:left="315"/>
-        <w:rPr>
-          <w:rFonts w:hint="eastAsia"/>
-        </w:rPr>
       </w:pPr>
       <w:r>
         <w:tab/>
@@ -2393,9 +2383,6 @@
       <w:pPr>
         <w:pStyle w:val="Codes"/>
         <w:ind w:left="315"/>
-        <w:rPr>
-          <w:rFonts w:hint="eastAsia"/>
-        </w:rPr>
       </w:pPr>
       <w:r>
         <w:tab/>
@@ -2757,6 +2744,7 @@
         <w:ind w:left="315"/>
       </w:pPr>
       <w:r>
+        <w:lastRenderedPageBreak/>
         <w:t>constructor(private heroService: HeroService) { }</w:t>
       </w:r>
     </w:p>
@@ -2785,11 +2773,6 @@
     </w:p>
     <w:p/>
     <w:p>
-      <w:pPr>
-        <w:rPr>
-          <w:rFonts w:hint="eastAsia"/>
-        </w:rPr>
-      </w:pPr>
       <w:r>
         <w:rPr>
           <w:rFonts w:hint="eastAsia"/>
@@ -2805,9 +2788,6 @@
           <w:numId w:val="2"/>
         </w:numPr>
         <w:ind w:firstLineChars="0"/>
-        <w:rPr>
-          <w:rFonts w:hint="eastAsia"/>
-        </w:rPr>
       </w:pPr>
       <w:r>
         <w:rPr>
@@ -2836,9 +2816,6 @@
           <w:numId w:val="2"/>
         </w:numPr>
         <w:ind w:firstLineChars="0"/>
-        <w:rPr>
-          <w:rFonts w:hint="eastAsia"/>
-        </w:rPr>
       </w:pPr>
       <w:r>
         <w:rPr>
@@ -2905,13 +2882,7 @@
         <w:t>和李罡的教程，正好是这3中注入器</w:t>
       </w:r>
     </w:p>
-    <w:p>
-      <w:pPr>
-        <w:rPr>
-          <w:rFonts w:hint="eastAsia"/>
-        </w:rPr>
-      </w:pPr>
-    </w:p>
+    <w:p/>
     <w:p>
       <w:r>
         <w:t>把 HeroService 注入到 HeroesComponent 之前，你必须先把这个服务提供给</w:t>
@@ -3000,11 +2971,6 @@
       </w:r>
     </w:p>
     <w:p>
-      <w:pPr>
-        <w:rPr>
-          <w:rFonts w:hint="eastAsia"/>
-        </w:rPr>
-      </w:pPr>
       <w:r>
         <w:rPr>
           <w:rFonts w:hint="eastAsia"/>
@@ -3073,8 +3039,313 @@
       </w:r>
     </w:p>
     <w:p>
+      <w:pPr>
+        <w:pStyle w:val="a3"/>
+        <w:numPr>
+          <w:ilvl w:val="0"/>
+          <w:numId w:val="16"/>
+        </w:numPr>
+        <w:ind w:firstLineChars="0"/>
+      </w:pPr>
       <w:r>
         <w:t>Angular HttpClient 的方法会返回 RxJS 的 Observable</w:t>
+      </w:r>
+    </w:p>
+    <w:p/>
+    <w:p>
+      <w:pPr>
+        <w:rPr>
+          <w:rFonts w:hint="eastAsia"/>
+        </w:rPr>
+      </w:pPr>
+      <w:r>
+        <w:rPr>
+          <w:rFonts w:hint="eastAsia"/>
+        </w:rPr>
+        <w:t>导入一些所需的</w:t>
+      </w:r>
+      <w:r>
+        <w:t xml:space="preserve"> HTTP 符号：</w:t>
+      </w:r>
+    </w:p>
+    <w:p>
+      <w:r>
+        <w:t>src/app/hero.service.ts</w:t>
+      </w:r>
+      <w:r>
+        <w:t xml:space="preserve"> </w:t>
+      </w:r>
+    </w:p>
+    <w:p>
+      <w:pPr>
+        <w:pStyle w:val="Codes"/>
+        <w:ind w:left="315"/>
+      </w:pPr>
+      <w:r>
+        <w:t>import { HttpClient, HttpHeaders } from '@angular/common/http';</w:t>
+      </w:r>
+    </w:p>
+    <w:p>
+      <w:pPr>
+        <w:rPr>
+          <w:rFonts w:hint="eastAsia"/>
+        </w:rPr>
+      </w:pPr>
+      <w:r>
+        <w:rPr>
+          <w:rFonts w:hint="eastAsia"/>
+        </w:rPr>
+        <w:t>把</w:t>
+      </w:r>
+      <w:r>
+        <w:t xml:space="preserve"> HttpClient 注入到构造函数中一个名叫 http 的私有属性中</w:t>
+      </w:r>
+    </w:p>
+    <w:p>
+      <w:r>
+        <w:t>constructor(</w:t>
+      </w:r>
+    </w:p>
+    <w:p>
+      <w:r>
+        <w:t xml:space="preserve">  private http: HttpClient,</w:t>
+      </w:r>
+    </w:p>
+    <w:p>
+      <w:r>
+        <w:t xml:space="preserve">  private messageService: MessageService) { }</w:t>
+      </w:r>
+    </w:p>
+    <w:p>
+      <w:r>
+        <w:rPr>
+          <w:rFonts w:hint="eastAsia"/>
+        </w:rPr>
+        <w:t>保留对</w:t>
+      </w:r>
+      <w:r>
+        <w:t xml:space="preserve"> MessageService 的注入。你将会频繁调用它，因此请把它包裹进一个私有的 log 方法中。</w:t>
+      </w:r>
+    </w:p>
+    <w:p/>
+    <w:p>
+      <w:r>
+        <w:t>/** Log a HeroService message with the MessageService */</w:t>
+      </w:r>
+    </w:p>
+    <w:p>
+      <w:r>
+        <w:t>private log(message: string) {</w:t>
+      </w:r>
+    </w:p>
+    <w:p>
+      <w:r>
+        <w:t xml:space="preserve">  this.messageService.add(`HeroService: ${message}`);</w:t>
+      </w:r>
+    </w:p>
+    <w:p>
+      <w:r>
+        <w:t>}</w:t>
+      </w:r>
+    </w:p>
+    <w:p>
+      <w:r>
+        <w:rPr>
+          <w:rFonts w:hint="eastAsia"/>
+        </w:rPr>
+        <w:t>把服务器上英雄数据资源的访问地址</w:t>
+      </w:r>
+      <w:r>
+        <w:t xml:space="preserve"> heroesURL 定义为 :base/:collectionName 的形式。 这里的 base 是要请求的资源，而 collectionName 是 in-memory-data-service.ts 中的英雄数据对象。</w:t>
+      </w:r>
+    </w:p>
+    <w:p/>
+    <w:p>
+      <w:r>
+        <w:t>private heroesUrl = 'api/heroes';  // URL to web api</w:t>
+      </w:r>
+    </w:p>
+    <w:p>
+      <w:r>
+        <w:rPr>
+          <w:rFonts w:hint="eastAsia"/>
+        </w:rPr>
+        <w:t>通过</w:t>
+      </w:r>
+      <w:r>
+        <w:t xml:space="preserve"> HttpClient 获取英雄</w:t>
+      </w:r>
+    </w:p>
+    <w:p>
+      <w:pPr>
+        <w:rPr>
+          <w:rFonts w:hint="eastAsia"/>
+        </w:rPr>
+      </w:pPr>
+      <w:r>
+        <w:rPr>
+          <w:rFonts w:hint="eastAsia"/>
+        </w:rPr>
+        <w:lastRenderedPageBreak/>
+        <w:t>当前的</w:t>
+      </w:r>
+      <w:r>
+        <w:t xml:space="preserve"> HeroService.getHeroes() 使用 RxJS 的 of() 函数来把模拟英雄数据返回为 Observable&lt;Hero[]&gt; 格式</w:t>
+      </w:r>
+    </w:p>
+    <w:p>
+      <w:r>
+        <w:rPr>
+          <w:rFonts w:hint="eastAsia"/>
+        </w:rPr>
+        <w:t>把该方法转换成使用</w:t>
+      </w:r>
+      <w:r>
+        <w:t xml:space="preserve"> HttpClient 的</w:t>
+      </w:r>
+    </w:p>
+    <w:p/>
+    <w:p>
+      <w:r>
+        <w:t>getHeroes (): Observable&lt;Hero[]&gt; {</w:t>
+      </w:r>
+    </w:p>
+    <w:p>
+      <w:r>
+        <w:t xml:space="preserve">  return this.http.</w:t>
+      </w:r>
+      <w:r>
+        <w:rPr>
+          <w:color w:val="FF0000"/>
+        </w:rPr>
+        <w:t>get</w:t>
+      </w:r>
+      <w:r>
+        <w:t>&lt;Hero[]&gt;(this.heroesUrl)</w:t>
+      </w:r>
+    </w:p>
+    <w:p>
+      <w:r>
+        <w:t>}</w:t>
+      </w:r>
+    </w:p>
+    <w:p/>
+    <w:p>
+      <w:r>
+        <w:t>Http 方法返回单个值</w:t>
+      </w:r>
+    </w:p>
+    <w:p>
+      <w:pPr>
+        <w:rPr>
+          <w:rFonts w:hint="eastAsia"/>
+        </w:rPr>
+      </w:pPr>
+      <w:r>
+        <w:rPr>
+          <w:rFonts w:hint="eastAsia"/>
+        </w:rPr>
+        <w:t>所有的</w:t>
+      </w:r>
+      <w:r>
+        <w:t xml:space="preserve"> HttpClient 方法都会返回某个值的 RxJS Observable。</w:t>
+      </w:r>
+    </w:p>
+    <w:p>
+      <w:pPr>
+        <w:rPr>
+          <w:rFonts w:hint="eastAsia"/>
+        </w:rPr>
+      </w:pPr>
+      <w:r>
+        <w:rPr>
+          <w:rFonts w:hint="eastAsia"/>
+        </w:rPr>
+        <w:t>通常，</w:t>
+      </w:r>
+      <w:r>
+        <w:t>Observable 可以在一段时间内返回多个值。 但来自 HttpClient 的 Observable 总是发出一个值，然后结束，再也不会发出其它值。</w:t>
+      </w:r>
+    </w:p>
+    <w:p>
+      <w:r>
+        <w:rPr>
+          <w:rFonts w:hint="eastAsia"/>
+        </w:rPr>
+        <w:t>具体到这次</w:t>
+      </w:r>
+      <w:r>
+        <w:t xml:space="preserve"> HttpClient.get 调用，它返回一个 Observable&lt;Hero[]&gt;，顾名思义就是“一个英雄数组的可观察对象”。在实践中，它也只会返回一个英雄数组。</w:t>
+      </w:r>
+    </w:p>
+    <w:p/>
+    <w:p>
+      <w:pPr>
+        <w:rPr>
+          <w:color w:val="FF0000"/>
+        </w:rPr>
+      </w:pPr>
+      <w:r>
+        <w:rPr>
+          <w:color w:val="FF0000"/>
+        </w:rPr>
+        <w:t>HttpClient.get 返回响应数据</w:t>
+      </w:r>
+    </w:p>
+    <w:p>
+      <w:pPr>
+        <w:rPr>
+          <w:rFonts w:hint="eastAsia"/>
+        </w:rPr>
+      </w:pPr>
+      <w:r>
+        <w:t>HttpClient.get 默认情况下把响应体当做无类型的 JSON 对象进行返回。 如果指定了可选的模板类型 &lt;Hero[]&gt;，就会给返回你一个类型化的对象。</w:t>
+      </w:r>
+    </w:p>
+    <w:p>
+      <w:pPr>
+        <w:rPr>
+          <w:rFonts w:hint="eastAsia"/>
+        </w:rPr>
+      </w:pPr>
+      <w:r>
+        <w:t>JSON 数据的具体形态是由服务器的数据 API 决定的</w:t>
+      </w:r>
+      <w:r>
+        <w:rPr>
+          <w:rFonts w:hint="eastAsia"/>
+        </w:rPr>
+        <w:t>。</w:t>
+      </w:r>
+      <w:r>
+        <w:t>英雄指南的数据 API 会把英雄数据作为一个数组进行返回。</w:t>
+      </w:r>
+    </w:p>
+    <w:p>
+      <w:pPr>
+        <w:rPr>
+          <w:rFonts w:hint="eastAsia"/>
+        </w:rPr>
+      </w:pPr>
+      <w:r>
+        <w:rPr>
+          <w:rFonts w:hint="eastAsia"/>
+        </w:rPr>
+        <w:t>其它</w:t>
+      </w:r>
+      <w:r>
+        <w:t xml:space="preserve"> API 可能在返回对象中深埋着你想要的数据。你可能要借助 RxJS 的 map 操作符对 Observable 的结果进行处理，以便把这些数据挖掘出来。</w:t>
+      </w:r>
+    </w:p>
+    <w:p>
+      <w:r>
+        <w:rPr>
+          <w:rFonts w:hint="eastAsia"/>
+        </w:rPr>
+        <w:t>虽然不打算在此展开讨论，不过你可以到范例源码中的</w:t>
+      </w:r>
+      <w:r>
+        <w:t xml:space="preserve"> getHeroNo404() 方法中找到一个使用 map 操作符的例子。</w:t>
       </w:r>
     </w:p>
     <w:p/>
@@ -3088,6 +3359,521 @@
     </w:p>
     <w:p>
       <w:pPr>
+        <w:pStyle w:val="2"/>
+      </w:pPr>
+      <w:r>
+        <w:rPr>
+          <w:rFonts w:hint="eastAsia"/>
+        </w:rPr>
+        <w:t>j</w:t>
+      </w:r>
+      <w:r>
+        <w:t>son-server</w:t>
+      </w:r>
+      <w:r>
+        <w:rPr>
+          <w:rFonts w:hint="eastAsia"/>
+        </w:rPr>
+        <w:t>模拟数据交互</w:t>
+      </w:r>
+    </w:p>
+    <w:p>
+      <w:r>
+        <w:rPr>
+          <w:rFonts w:hint="eastAsia"/>
+        </w:rPr>
+        <w:t>data</w:t>
+      </w:r>
+      <w:r>
+        <w:t>.json</w:t>
+      </w:r>
+    </w:p>
+    <w:p>
+      <w:pPr>
+        <w:pStyle w:val="Codes"/>
+        <w:ind w:left="315"/>
+      </w:pPr>
+      <w:r>
+        <w:t>{</w:t>
+      </w:r>
+    </w:p>
+    <w:p>
+      <w:pPr>
+        <w:pStyle w:val="Codes"/>
+        <w:ind w:left="315"/>
+      </w:pPr>
+      <w:r>
+        <w:t xml:space="preserve">  "heroes": [</w:t>
+      </w:r>
+    </w:p>
+    <w:p>
+      <w:pPr>
+        <w:pStyle w:val="Codes"/>
+        <w:ind w:left="315"/>
+      </w:pPr>
+      <w:r>
+        <w:t xml:space="preserve">    {</w:t>
+      </w:r>
+    </w:p>
+    <w:p>
+      <w:pPr>
+        <w:pStyle w:val="Codes"/>
+        <w:ind w:left="315"/>
+      </w:pPr>
+      <w:r>
+        <w:t xml:space="preserve">      "id": 1,</w:t>
+      </w:r>
+    </w:p>
+    <w:p>
+      <w:pPr>
+        <w:pStyle w:val="Codes"/>
+        <w:ind w:left="315"/>
+      </w:pPr>
+      <w:r>
+        <w:t xml:space="preserve">      "name": "The Monkey King",</w:t>
+      </w:r>
+    </w:p>
+    <w:p>
+      <w:pPr>
+        <w:pStyle w:val="Codes"/>
+        <w:ind w:left="315"/>
+      </w:pPr>
+      <w:r>
+        <w:t xml:space="preserve">      "desc": "I can fly!"</w:t>
+      </w:r>
+    </w:p>
+    <w:p>
+      <w:pPr>
+        <w:pStyle w:val="Codes"/>
+        <w:ind w:left="315"/>
+      </w:pPr>
+      <w:r>
+        <w:t xml:space="preserve">    },</w:t>
+      </w:r>
+    </w:p>
+    <w:p>
+      <w:pPr>
+        <w:pStyle w:val="Codes"/>
+        <w:ind w:left="315"/>
+      </w:pPr>
+      <w:r>
+        <w:t xml:space="preserve">    {</w:t>
+      </w:r>
+    </w:p>
+    <w:p>
+      <w:pPr>
+        <w:pStyle w:val="Codes"/>
+        <w:ind w:left="315"/>
+      </w:pPr>
+      <w:r>
+        <w:t xml:space="preserve">      "id": 2,</w:t>
+      </w:r>
+    </w:p>
+    <w:p>
+      <w:pPr>
+        <w:pStyle w:val="Codes"/>
+        <w:ind w:left="315"/>
+      </w:pPr>
+      <w:r>
+        <w:t xml:space="preserve">      "name": "The Spider Man",</w:t>
+      </w:r>
+    </w:p>
+    <w:p>
+      <w:pPr>
+        <w:pStyle w:val="Codes"/>
+        <w:ind w:left="315"/>
+      </w:pPr>
+      <w:r>
+        <w:t xml:space="preserve">      "desc": "I can climb!"</w:t>
+      </w:r>
+    </w:p>
+    <w:p>
+      <w:pPr>
+        <w:pStyle w:val="Codes"/>
+        <w:ind w:left="315"/>
+      </w:pPr>
+      <w:r>
+        <w:t xml:space="preserve">    }</w:t>
+      </w:r>
+    </w:p>
+    <w:p>
+      <w:pPr>
+        <w:pStyle w:val="Codes"/>
+        <w:ind w:left="315"/>
+      </w:pPr>
+      <w:r>
+        <w:t xml:space="preserve">  ]</w:t>
+      </w:r>
+    </w:p>
+    <w:p>
+      <w:pPr>
+        <w:pStyle w:val="Codes"/>
+        <w:ind w:left="315"/>
+        <w:rPr>
+          <w:rFonts w:hint="eastAsia"/>
+        </w:rPr>
+      </w:pPr>
+      <w:r>
+        <w:lastRenderedPageBreak/>
+        <w:t>}</w:t>
+      </w:r>
+    </w:p>
+    <w:p/>
+    <w:p>
+      <w:pPr>
+        <w:pStyle w:val="Codes"/>
+        <w:ind w:left="315"/>
+      </w:pPr>
+      <w:r>
+        <w:rPr>
+          <w:color w:val="FF0000"/>
+        </w:rPr>
+        <w:t>json-server</w:t>
+      </w:r>
+      <w:r>
+        <w:t xml:space="preserve"> data.json</w:t>
+      </w:r>
+    </w:p>
+    <w:p>
+      <w:r>
+        <w:rPr>
+          <w:rFonts w:hint="eastAsia"/>
+        </w:rPr>
+        <w:t>显示</w:t>
+      </w:r>
+    </w:p>
+    <w:p>
+      <w:pPr>
+        <w:ind w:firstLineChars="100" w:firstLine="210"/>
+      </w:pPr>
+      <w:r>
+        <w:t>Resources</w:t>
+      </w:r>
+    </w:p>
+    <w:p>
+      <w:r>
+        <w:t xml:space="preserve">  http://localhost:3000/heroes</w:t>
+      </w:r>
+    </w:p>
+    <w:p>
+      <w:r>
+        <w:t xml:space="preserve">  Home</w:t>
+      </w:r>
+    </w:p>
+    <w:p>
+      <w:r>
+        <w:t xml:space="preserve">  http://localhost:3000</w:t>
+      </w:r>
+    </w:p>
+    <w:p>
+      <w:r>
+        <w:t>json-server默认端口3000</w:t>
+      </w:r>
+    </w:p>
+    <w:p/>
+    <w:p>
+      <w:pPr>
+        <w:pStyle w:val="a3"/>
+        <w:numPr>
+          <w:ilvl w:val="0"/>
+          <w:numId w:val="14"/>
+        </w:numPr>
+        <w:ind w:firstLineChars="0"/>
+      </w:pPr>
+      <w:r>
+        <w:t>GET /heroes：列出所有英雄</w:t>
+      </w:r>
+    </w:p>
+    <w:p>
+      <w:pPr>
+        <w:pStyle w:val="a3"/>
+        <w:numPr>
+          <w:ilvl w:val="0"/>
+          <w:numId w:val="14"/>
+        </w:numPr>
+        <w:ind w:firstLineChars="0"/>
+      </w:pPr>
+      <w:r>
+        <w:t>POST /heroes：新建一个英雄</w:t>
+      </w:r>
+    </w:p>
+    <w:p>
+      <w:pPr>
+        <w:pStyle w:val="a3"/>
+        <w:numPr>
+          <w:ilvl w:val="0"/>
+          <w:numId w:val="14"/>
+        </w:numPr>
+        <w:ind w:firstLineChars="0"/>
+      </w:pPr>
+      <w:r>
+        <w:t>GET /heroes/ID：获取某个指定英雄的信息</w:t>
+      </w:r>
+    </w:p>
+    <w:p>
+      <w:pPr>
+        <w:pStyle w:val="a3"/>
+        <w:numPr>
+          <w:ilvl w:val="0"/>
+          <w:numId w:val="14"/>
+        </w:numPr>
+        <w:ind w:firstLineChars="0"/>
+      </w:pPr>
+      <w:r>
+        <w:t>PUT /heroes/ID：更新某个指定英雄的信息（提供该英雄的全部信息）</w:t>
+      </w:r>
+    </w:p>
+    <w:p>
+      <w:pPr>
+        <w:pStyle w:val="a3"/>
+        <w:numPr>
+          <w:ilvl w:val="0"/>
+          <w:numId w:val="14"/>
+        </w:numPr>
+        <w:ind w:firstLineChars="0"/>
+      </w:pPr>
+      <w:r>
+        <w:t>PATCH /heroes/ID：更新某个指定英雄的信息（提供该英雄的部分信息）</w:t>
+      </w:r>
+    </w:p>
+    <w:p>
+      <w:pPr>
+        <w:pStyle w:val="a3"/>
+        <w:numPr>
+          <w:ilvl w:val="0"/>
+          <w:numId w:val="14"/>
+        </w:numPr>
+        <w:ind w:firstLineChars="0"/>
+      </w:pPr>
+      <w:r>
+        <w:t>DELETE /heroes/ID：删除某个英雄</w:t>
+      </w:r>
+    </w:p>
+    <w:p/>
+    <w:p>
+      <w:pPr>
+        <w:pStyle w:val="Codes"/>
+        <w:ind w:left="315"/>
+      </w:pPr>
+      <w:r>
+        <w:t xml:space="preserve">api_url = </w:t>
+      </w:r>
+      <w:r>
+        <w:t>'</w:t>
+      </w:r>
+      <w:r>
+        <w:t>http://localhost:3000</w:t>
+      </w:r>
+      <w:r>
+        <w:t>/heroes';</w:t>
+      </w:r>
+    </w:p>
+    <w:p>
+      <w:pPr>
+        <w:pStyle w:val="Codes"/>
+        <w:ind w:left="315"/>
+      </w:pPr>
+      <w:r>
+        <w:t xml:space="preserve">headers = </w:t>
+      </w:r>
+      <w:r>
+        <w:t>new Headers({'Content-Type': 'application/json'});</w:t>
+      </w:r>
+    </w:p>
+    <w:p>
+      <w:pPr>
+        <w:pStyle w:val="Codes"/>
+        <w:ind w:left="315"/>
+      </w:pPr>
+      <w:r>
+        <w:t xml:space="preserve">    getHeroes(): </w:t>
+      </w:r>
+      <w:r>
+        <w:rPr>
+          <w:color w:val="FF0000"/>
+        </w:rPr>
+        <w:t>Promise</w:t>
+      </w:r>
+      <w:r>
+        <w:t>&lt;Hero[]&gt; {</w:t>
+      </w:r>
+    </w:p>
+    <w:p>
+      <w:pPr>
+        <w:pStyle w:val="Codes"/>
+        <w:ind w:left="315"/>
+      </w:pPr>
+      <w:r>
+        <w:t xml:space="preserve">        const url = `${this.api_url}`;</w:t>
+      </w:r>
+    </w:p>
+    <w:p>
+      <w:pPr>
+        <w:pStyle w:val="Codes"/>
+        <w:ind w:left="315"/>
+      </w:pPr>
+      <w:r>
+        <w:t xml:space="preserve">        return this.http.get(url, {headers: this.headers})</w:t>
+      </w:r>
+    </w:p>
+    <w:p>
+      <w:pPr>
+        <w:pStyle w:val="Codes"/>
+        <w:ind w:left="315"/>
+      </w:pPr>
+      <w:r>
+        <w:t xml:space="preserve">            .toPromise()</w:t>
+      </w:r>
+    </w:p>
+    <w:p>
+      <w:pPr>
+        <w:pStyle w:val="Codes"/>
+        <w:ind w:left="315"/>
+      </w:pPr>
+      <w:r>
+        <w:t xml:space="preserve">            .</w:t>
+      </w:r>
+      <w:bookmarkStart w:id="0" w:name="_GoBack"/>
+      <w:r>
+        <w:t>then(res =&gt; res.json() as Hero[])</w:t>
+      </w:r>
+    </w:p>
+    <w:bookmarkEnd w:id="0"/>
+    <w:p>
+      <w:pPr>
+        <w:pStyle w:val="Codes"/>
+        <w:ind w:left="315"/>
+      </w:pPr>
+      <w:r>
+        <w:t xml:space="preserve">            .catch(this.handleError);</w:t>
+      </w:r>
+    </w:p>
+    <w:p>
+      <w:pPr>
+        <w:pStyle w:val="Codes"/>
+        <w:ind w:left="315"/>
+        <w:rPr>
+          <w:rFonts w:hint="eastAsia"/>
+        </w:rPr>
+      </w:pPr>
+      <w:r>
+        <w:tab/>
+      </w:r>
+      <w:r>
+        <w:tab/>
+        <w:t>//</w:t>
+      </w:r>
+      <w:r>
+        <w:rPr>
+          <w:rFonts w:hint="eastAsia"/>
+        </w:rPr>
+        <w:t>上边的方法</w:t>
+      </w:r>
+      <w:r>
+        <w:t>this.http.get&lt;Hero[]&gt;(this.heroesUrl)</w:t>
+      </w:r>
+      <w:r>
+        <w:rPr>
+          <w:rFonts w:hint="eastAsia"/>
+        </w:rPr>
+        <w:t>，这个是</w:t>
+      </w:r>
+      <w:r>
+        <w:t>.toPromise()</w:t>
+      </w:r>
+      <w:r>
+        <w:rPr>
+          <w:rFonts w:hint="eastAsia"/>
+        </w:rPr>
+        <w:t>，必须转化成</w:t>
+      </w:r>
+      <w:r>
+        <w:rPr>
+          <w:rFonts w:hint="eastAsia"/>
+        </w:rPr>
+        <w:t>Observable</w:t>
+      </w:r>
+      <w:r>
+        <w:rPr>
+          <w:rFonts w:hint="eastAsia"/>
+        </w:rPr>
+        <w:t>或者</w:t>
+      </w:r>
+      <w:r>
+        <w:rPr>
+          <w:rFonts w:hint="eastAsia"/>
+        </w:rPr>
+        <w:t>Promise</w:t>
+      </w:r>
+      <w:r>
+        <w:rPr>
+          <w:rFonts w:hint="eastAsia"/>
+        </w:rPr>
+        <w:t>，要么就是原始</w:t>
+      </w:r>
+      <w:r>
+        <w:rPr>
+          <w:rFonts w:hint="eastAsia"/>
+        </w:rPr>
+        <w:t>json</w:t>
+      </w:r>
+    </w:p>
+    <w:p>
+      <w:pPr>
+        <w:pStyle w:val="Codes"/>
+        <w:ind w:left="315"/>
+      </w:pPr>
+      <w:r>
+        <w:t xml:space="preserve">    }</w:t>
+      </w:r>
+    </w:p>
+    <w:p>
+      <w:pPr>
+        <w:pStyle w:val="Codes"/>
+        <w:ind w:left="315"/>
+      </w:pPr>
+      <w:r>
+        <w:t xml:space="preserve">    private handleError(error: any): Promise&lt;any&gt; {</w:t>
+      </w:r>
+    </w:p>
+    <w:p>
+      <w:pPr>
+        <w:pStyle w:val="Codes"/>
+        <w:ind w:left="315"/>
+      </w:pPr>
+      <w:r>
+        <w:t xml:space="preserve">        console.error('An error occurred', error); </w:t>
+      </w:r>
+    </w:p>
+    <w:p>
+      <w:pPr>
+        <w:pStyle w:val="Codes"/>
+        <w:ind w:left="315"/>
+      </w:pPr>
+      <w:r>
+        <w:t xml:space="preserve">        return Promise.reject(error.message || error);</w:t>
+      </w:r>
+    </w:p>
+    <w:p>
+      <w:pPr>
+        <w:pStyle w:val="Codes"/>
+        <w:ind w:left="315"/>
+      </w:pPr>
+      <w:r>
+        <w:t xml:space="preserve">    }</w:t>
+      </w:r>
+    </w:p>
+    <w:p/>
+    <w:p/>
+    <w:p>
+      <w:pPr>
+        <w:rPr>
+          <w:rFonts w:hint="eastAsia"/>
+        </w:rPr>
+      </w:pPr>
+    </w:p>
+    <w:p>
+      <w:pPr>
         <w:pStyle w:val="1"/>
       </w:pPr>
       <w:r>
@@ -3176,7 +3962,11 @@
         <w:t>，</w:t>
       </w:r>
       <w:r>
-        <w:t>位于 hello-angular\src\app\app.module.ts</w:t>
+        <w:t>位于 hello-</w:t>
+      </w:r>
+      <w:r>
+        <w:lastRenderedPageBreak/>
+        <w:t>angular\src\app\app.module.ts</w:t>
       </w:r>
     </w:p>
     <w:p>
@@ -3187,7 +3977,6 @@
         <w:rPr>
           <w:rFonts w:hint="eastAsia"/>
         </w:rPr>
-        <w:lastRenderedPageBreak/>
         <w:t>a</w:t>
       </w:r>
       <w:r>
@@ -7428,235 +8217,6 @@
     </w:p>
     <w:p/>
     <w:p/>
-    <w:p>
-      <w:pPr>
-        <w:pStyle w:val="1"/>
-      </w:pPr>
-      <w:r>
-        <w:rPr>
-          <w:rFonts w:hint="eastAsia"/>
-        </w:rPr>
-        <w:lastRenderedPageBreak/>
-        <w:t>j</w:t>
-      </w:r>
-      <w:r>
-        <w:t>son-server</w:t>
-      </w:r>
-    </w:p>
-    <w:p>
-      <w:r>
-        <w:rPr>
-          <w:rFonts w:hint="eastAsia"/>
-        </w:rPr>
-        <w:t>命令行进入data</w:t>
-      </w:r>
-      <w:r>
-        <w:t>.json</w:t>
-      </w:r>
-      <w:r>
-        <w:rPr>
-          <w:rFonts w:hint="eastAsia"/>
-        </w:rPr>
-        <w:t>文件夹</w:t>
-      </w:r>
-    </w:p>
-    <w:p>
-      <w:pPr>
-        <w:pStyle w:val="Codes"/>
-        <w:ind w:left="315"/>
-      </w:pPr>
-      <w:r>
-        <w:t>json-server data.json</w:t>
-      </w:r>
-    </w:p>
-    <w:p>
-      <w:r>
-        <w:rPr>
-          <w:rFonts w:hint="eastAsia"/>
-        </w:rPr>
-        <w:t>显示</w:t>
-      </w:r>
-    </w:p>
-    <w:p>
-      <w:pPr>
-        <w:ind w:firstLineChars="100" w:firstLine="210"/>
-      </w:pPr>
-      <w:r>
-        <w:t>Resources</w:t>
-      </w:r>
-    </w:p>
-    <w:p>
-      <w:r>
-        <w:t xml:space="preserve">  http://localhost:3000/heroes</w:t>
-      </w:r>
-    </w:p>
-    <w:p>
-      <w:r>
-        <w:t xml:space="preserve">  Home</w:t>
-      </w:r>
-    </w:p>
-    <w:p>
-      <w:r>
-        <w:t xml:space="preserve">  http://localhost:3000</w:t>
-      </w:r>
-    </w:p>
-    <w:p>
-      <w:r>
-        <w:rPr>
-          <w:rFonts w:hint="eastAsia"/>
-        </w:rPr>
-        <w:t>json</w:t>
-      </w:r>
-      <w:r>
-        <w:t>-server</w:t>
-      </w:r>
-      <w:r>
-        <w:rPr>
-          <w:rFonts w:hint="eastAsia"/>
-        </w:rPr>
-        <w:t>默认端口3</w:t>
-      </w:r>
-      <w:r>
-        <w:t>000</w:t>
-      </w:r>
-    </w:p>
-    <w:p/>
-    <w:p>
-      <w:pPr>
-        <w:pStyle w:val="a3"/>
-        <w:numPr>
-          <w:ilvl w:val="0"/>
-          <w:numId w:val="14"/>
-        </w:numPr>
-        <w:ind w:firstLineChars="0"/>
-      </w:pPr>
-      <w:r>
-        <w:t>GET /heroes：列出所有英雄</w:t>
-      </w:r>
-    </w:p>
-    <w:p>
-      <w:pPr>
-        <w:pStyle w:val="a3"/>
-        <w:numPr>
-          <w:ilvl w:val="0"/>
-          <w:numId w:val="14"/>
-        </w:numPr>
-        <w:ind w:firstLineChars="0"/>
-      </w:pPr>
-      <w:r>
-        <w:t>POST /heroes：新建一个英雄</w:t>
-      </w:r>
-    </w:p>
-    <w:p>
-      <w:pPr>
-        <w:pStyle w:val="a3"/>
-        <w:numPr>
-          <w:ilvl w:val="0"/>
-          <w:numId w:val="14"/>
-        </w:numPr>
-        <w:ind w:firstLineChars="0"/>
-      </w:pPr>
-      <w:r>
-        <w:t>GET /heroes/ID：获取某个指定英雄的信息</w:t>
-      </w:r>
-    </w:p>
-    <w:p>
-      <w:pPr>
-        <w:pStyle w:val="a3"/>
-        <w:numPr>
-          <w:ilvl w:val="0"/>
-          <w:numId w:val="14"/>
-        </w:numPr>
-        <w:ind w:firstLineChars="0"/>
-      </w:pPr>
-      <w:r>
-        <w:t>PUT /heroes/ID：更新某个指定英雄的信息（提供该英雄的全部信息）</w:t>
-      </w:r>
-    </w:p>
-    <w:p>
-      <w:pPr>
-        <w:pStyle w:val="a3"/>
-        <w:numPr>
-          <w:ilvl w:val="0"/>
-          <w:numId w:val="14"/>
-        </w:numPr>
-        <w:ind w:firstLineChars="0"/>
-      </w:pPr>
-      <w:r>
-        <w:t>PATCH /heroes/ID：更新某个指定英雄的信息（提供该英雄的部分信息）</w:t>
-      </w:r>
-    </w:p>
-    <w:p>
-      <w:pPr>
-        <w:pStyle w:val="a3"/>
-        <w:numPr>
-          <w:ilvl w:val="0"/>
-          <w:numId w:val="14"/>
-        </w:numPr>
-        <w:ind w:firstLineChars="0"/>
-      </w:pPr>
-      <w:r>
-        <w:t>DELETE /heroes/ID：删除某个英雄</w:t>
-      </w:r>
-    </w:p>
-    <w:p/>
-    <w:p>
-      <w:r>
-        <w:rPr>
-          <w:rFonts w:hint="eastAsia"/>
-        </w:rPr>
-        <w:t>在</w:t>
-      </w:r>
-      <w:r>
-        <w:t>app.module.ts注册服务</w:t>
-      </w:r>
-    </w:p>
-    <w:p>
-      <w:pPr>
-        <w:pStyle w:val="Codes"/>
-        <w:ind w:left="315"/>
-      </w:pPr>
-      <w:r>
-        <w:t>import { HttpModule } from '@angular/http';</w:t>
-      </w:r>
-    </w:p>
-    <w:p>
-      <w:pPr>
-        <w:pStyle w:val="Codes"/>
-        <w:ind w:left="315"/>
-      </w:pPr>
-      <w:r>
-        <w:t>@NgModule({</w:t>
-      </w:r>
-    </w:p>
-    <w:p>
-      <w:pPr>
-        <w:pStyle w:val="Codes"/>
-        <w:ind w:left="315"/>
-      </w:pPr>
-      <w:r>
-        <w:t xml:space="preserve">  imports: [</w:t>
-      </w:r>
-    </w:p>
-    <w:p>
-      <w:pPr>
-        <w:pStyle w:val="Codes"/>
-        <w:ind w:left="315"/>
-      </w:pPr>
-      <w:r>
-        <w:t xml:space="preserve">    HttpModule,</w:t>
-      </w:r>
-    </w:p>
-    <w:p>
-      <w:pPr>
-        <w:pStyle w:val="Codes"/>
-        <w:ind w:left="315"/>
-      </w:pPr>
-      <w:r>
-        <w:t xml:space="preserve">  ],</w:t>
-      </w:r>
-    </w:p>
-    <w:p/>
     <w:p/>
     <w:p/>
     <w:p/>
@@ -8469,6 +9029,119 @@
     </w:lvl>
   </w:abstractNum>
   <w:abstractNum w:abstractNumId="7" w15:restartNumberingAfterBreak="0">
+    <w:nsid w:val="2F3B3262"/>
+    <w:multiLevelType w:val="hybridMultilevel"/>
+    <w:tmpl w:val="0EECD422"/>
+    <w:lvl w:ilvl="0" w:tplc="04090001">
+      <w:start w:val="1"/>
+      <w:numFmt w:val="bullet"/>
+      <w:lvlText w:val=""/>
+      <w:lvlJc w:val="left"/>
+      <w:pPr>
+        <w:ind w:left="420" w:hanging="420"/>
+      </w:pPr>
+      <w:rPr>
+        <w:rFonts w:ascii="Wingdings" w:hAnsi="Wingdings" w:hint="default"/>
+      </w:rPr>
+    </w:lvl>
+    <w:lvl w:ilvl="1" w:tplc="04090003" w:tentative="1">
+      <w:start w:val="1"/>
+      <w:numFmt w:val="bullet"/>
+      <w:lvlText w:val=""/>
+      <w:lvlJc w:val="left"/>
+      <w:pPr>
+        <w:ind w:left="840" w:hanging="420"/>
+      </w:pPr>
+      <w:rPr>
+        <w:rFonts w:ascii="Wingdings" w:hAnsi="Wingdings" w:hint="default"/>
+      </w:rPr>
+    </w:lvl>
+    <w:lvl w:ilvl="2" w:tplc="04090005" w:tentative="1">
+      <w:start w:val="1"/>
+      <w:numFmt w:val="bullet"/>
+      <w:lvlText w:val=""/>
+      <w:lvlJc w:val="left"/>
+      <w:pPr>
+        <w:ind w:left="1260" w:hanging="420"/>
+      </w:pPr>
+      <w:rPr>
+        <w:rFonts w:ascii="Wingdings" w:hAnsi="Wingdings" w:hint="default"/>
+      </w:rPr>
+    </w:lvl>
+    <w:lvl w:ilvl="3" w:tplc="04090001" w:tentative="1">
+      <w:start w:val="1"/>
+      <w:numFmt w:val="bullet"/>
+      <w:lvlText w:val=""/>
+      <w:lvlJc w:val="left"/>
+      <w:pPr>
+        <w:ind w:left="1680" w:hanging="420"/>
+      </w:pPr>
+      <w:rPr>
+        <w:rFonts w:ascii="Wingdings" w:hAnsi="Wingdings" w:hint="default"/>
+      </w:rPr>
+    </w:lvl>
+    <w:lvl w:ilvl="4" w:tplc="04090003" w:tentative="1">
+      <w:start w:val="1"/>
+      <w:numFmt w:val="bullet"/>
+      <w:lvlText w:val=""/>
+      <w:lvlJc w:val="left"/>
+      <w:pPr>
+        <w:ind w:left="2100" w:hanging="420"/>
+      </w:pPr>
+      <w:rPr>
+        <w:rFonts w:ascii="Wingdings" w:hAnsi="Wingdings" w:hint="default"/>
+      </w:rPr>
+    </w:lvl>
+    <w:lvl w:ilvl="5" w:tplc="04090005" w:tentative="1">
+      <w:start w:val="1"/>
+      <w:numFmt w:val="bullet"/>
+      <w:lvlText w:val=""/>
+      <w:lvlJc w:val="left"/>
+      <w:pPr>
+        <w:ind w:left="2520" w:hanging="420"/>
+      </w:pPr>
+      <w:rPr>
+        <w:rFonts w:ascii="Wingdings" w:hAnsi="Wingdings" w:hint="default"/>
+      </w:rPr>
+    </w:lvl>
+    <w:lvl w:ilvl="6" w:tplc="04090001" w:tentative="1">
+      <w:start w:val="1"/>
+      <w:numFmt w:val="bullet"/>
+      <w:lvlText w:val=""/>
+      <w:lvlJc w:val="left"/>
+      <w:pPr>
+        <w:ind w:left="2940" w:hanging="420"/>
+      </w:pPr>
+      <w:rPr>
+        <w:rFonts w:ascii="Wingdings" w:hAnsi="Wingdings" w:hint="default"/>
+      </w:rPr>
+    </w:lvl>
+    <w:lvl w:ilvl="7" w:tplc="04090003" w:tentative="1">
+      <w:start w:val="1"/>
+      <w:numFmt w:val="bullet"/>
+      <w:lvlText w:val=""/>
+      <w:lvlJc w:val="left"/>
+      <w:pPr>
+        <w:ind w:left="3360" w:hanging="420"/>
+      </w:pPr>
+      <w:rPr>
+        <w:rFonts w:ascii="Wingdings" w:hAnsi="Wingdings" w:hint="default"/>
+      </w:rPr>
+    </w:lvl>
+    <w:lvl w:ilvl="8" w:tplc="04090005" w:tentative="1">
+      <w:start w:val="1"/>
+      <w:numFmt w:val="bullet"/>
+      <w:lvlText w:val=""/>
+      <w:lvlJc w:val="left"/>
+      <w:pPr>
+        <w:ind w:left="3780" w:hanging="420"/>
+      </w:pPr>
+      <w:rPr>
+        <w:rFonts w:ascii="Wingdings" w:hAnsi="Wingdings" w:hint="default"/>
+      </w:rPr>
+    </w:lvl>
+  </w:abstractNum>
+  <w:abstractNum w:abstractNumId="8" w15:restartNumberingAfterBreak="0">
     <w:nsid w:val="2FB2762E"/>
     <w:multiLevelType w:val="hybridMultilevel"/>
     <w:tmpl w:val="304AD128"/>
@@ -8581,7 +9254,7 @@
       </w:rPr>
     </w:lvl>
   </w:abstractNum>
-  <w:abstractNum w:abstractNumId="8" w15:restartNumberingAfterBreak="0">
+  <w:abstractNum w:abstractNumId="9" w15:restartNumberingAfterBreak="0">
     <w:nsid w:val="40E603B6"/>
     <w:multiLevelType w:val="hybridMultilevel"/>
     <w:tmpl w:val="264A2F3E"/>
@@ -8694,7 +9367,7 @@
       </w:rPr>
     </w:lvl>
   </w:abstractNum>
-  <w:abstractNum w:abstractNumId="9" w15:restartNumberingAfterBreak="0">
+  <w:abstractNum w:abstractNumId="10" w15:restartNumberingAfterBreak="0">
     <w:nsid w:val="57DE2BD2"/>
     <w:multiLevelType w:val="hybridMultilevel"/>
     <w:tmpl w:val="7116E8AE"/>
@@ -8807,7 +9480,7 @@
       </w:rPr>
     </w:lvl>
   </w:abstractNum>
-  <w:abstractNum w:abstractNumId="10" w15:restartNumberingAfterBreak="0">
+  <w:abstractNum w:abstractNumId="11" w15:restartNumberingAfterBreak="0">
     <w:nsid w:val="5827292F"/>
     <w:multiLevelType w:val="hybridMultilevel"/>
     <w:tmpl w:val="54E8C0B6"/>
@@ -8920,7 +9593,7 @@
       </w:rPr>
     </w:lvl>
   </w:abstractNum>
-  <w:abstractNum w:abstractNumId="11" w15:restartNumberingAfterBreak="0">
+  <w:abstractNum w:abstractNumId="12" w15:restartNumberingAfterBreak="0">
     <w:nsid w:val="5EB87F45"/>
     <w:multiLevelType w:val="hybridMultilevel"/>
     <w:tmpl w:val="9E8AA3F2"/>
@@ -9033,7 +9706,7 @@
       </w:rPr>
     </w:lvl>
   </w:abstractNum>
-  <w:abstractNum w:abstractNumId="12" w15:restartNumberingAfterBreak="0">
+  <w:abstractNum w:abstractNumId="13" w15:restartNumberingAfterBreak="0">
     <w:nsid w:val="6C0A1498"/>
     <w:multiLevelType w:val="hybridMultilevel"/>
     <w:tmpl w:val="A0B825E2"/>
@@ -9146,7 +9819,7 @@
       </w:rPr>
     </w:lvl>
   </w:abstractNum>
-  <w:abstractNum w:abstractNumId="13" w15:restartNumberingAfterBreak="0">
+  <w:abstractNum w:abstractNumId="14" w15:restartNumberingAfterBreak="0">
     <w:nsid w:val="75470028"/>
     <w:multiLevelType w:val="hybridMultilevel"/>
     <w:tmpl w:val="4F62BD78"/>
@@ -9259,7 +9932,7 @@
       </w:rPr>
     </w:lvl>
   </w:abstractNum>
-  <w:abstractNum w:abstractNumId="14" w15:restartNumberingAfterBreak="0">
+  <w:abstractNum w:abstractNumId="15" w15:restartNumberingAfterBreak="0">
     <w:nsid w:val="79224FAB"/>
     <w:multiLevelType w:val="hybridMultilevel"/>
     <w:tmpl w:val="39609624"/>
@@ -9376,7 +10049,7 @@
     <w:abstractNumId w:val="3"/>
   </w:num>
   <w:num w:numId="2">
-    <w:abstractNumId w:val="13"/>
+    <w:abstractNumId w:val="14"/>
   </w:num>
   <w:num w:numId="3">
     <w:abstractNumId w:val="2"/>
@@ -9385,19 +10058,19 @@
     <w:abstractNumId w:val="6"/>
   </w:num>
   <w:num w:numId="5">
-    <w:abstractNumId w:val="12"/>
+    <w:abstractNumId w:val="13"/>
   </w:num>
   <w:num w:numId="6">
-    <w:abstractNumId w:val="7"/>
+    <w:abstractNumId w:val="8"/>
   </w:num>
   <w:num w:numId="7">
-    <w:abstractNumId w:val="8"/>
+    <w:abstractNumId w:val="9"/>
   </w:num>
   <w:num w:numId="8">
     <w:abstractNumId w:val="0"/>
   </w:num>
   <w:num w:numId="9">
-    <w:abstractNumId w:val="9"/>
+    <w:abstractNumId w:val="10"/>
   </w:num>
   <w:num w:numId="10">
     <w:abstractNumId w:val="5"/>
@@ -9406,16 +10079,19 @@
     <w:abstractNumId w:val="1"/>
   </w:num>
   <w:num w:numId="12">
-    <w:abstractNumId w:val="10"/>
+    <w:abstractNumId w:val="11"/>
   </w:num>
   <w:num w:numId="13">
-    <w:abstractNumId w:val="14"/>
+    <w:abstractNumId w:val="15"/>
   </w:num>
   <w:num w:numId="14">
     <w:abstractNumId w:val="4"/>
   </w:num>
   <w:num w:numId="15">
-    <w:abstractNumId w:val="11"/>
+    <w:abstractNumId w:val="12"/>
+  </w:num>
+  <w:num w:numId="16">
+    <w:abstractNumId w:val="7"/>
   </w:num>
 </w:numbering>
 </file>
@@ -9866,10 +10542,32 @@
       <w:szCs w:val="32"/>
     </w:rPr>
   </w:style>
+  <w:style w:type="paragraph" w:styleId="3">
+    <w:name w:val="heading 3"/>
+    <w:basedOn w:val="a"/>
+    <w:next w:val="a"/>
+    <w:link w:val="30"/>
+    <w:uiPriority w:val="9"/>
+    <w:semiHidden/>
+    <w:unhideWhenUsed/>
+    <w:qFormat/>
+    <w:rsid w:val="001B605B"/>
+    <w:pPr>
+      <w:keepNext/>
+      <w:keepLines/>
+      <w:spacing w:before="260" w:after="260" w:line="416" w:lineRule="auto"/>
+      <w:outlineLvl w:val="2"/>
+    </w:pPr>
+    <w:rPr>
+      <w:b/>
+      <w:bCs/>
+      <w:sz w:val="32"/>
+      <w:szCs w:val="32"/>
+    </w:rPr>
+  </w:style>
   <w:style w:type="character" w:default="1" w:styleId="a0">
     <w:name w:val="Default Paragraph Font"/>
     <w:uiPriority w:val="1"/>
-    <w:semiHidden/>
     <w:unhideWhenUsed/>
   </w:style>
   <w:style w:type="table" w:default="1" w:styleId="a1">
@@ -10100,6 +10798,20 @@
     <w:rsid w:val="000B38F4"/>
     <w:rPr>
       <w:rFonts w:asciiTheme="majorHAnsi" w:eastAsiaTheme="majorEastAsia" w:hAnsiTheme="majorHAnsi" w:cstheme="majorBidi"/>
+      <w:b/>
+      <w:bCs/>
+      <w:sz w:val="32"/>
+      <w:szCs w:val="32"/>
+    </w:rPr>
+  </w:style>
+  <w:style w:type="character" w:customStyle="1" w:styleId="30">
+    <w:name w:val="标题 3 字符"/>
+    <w:basedOn w:val="a0"/>
+    <w:link w:val="3"/>
+    <w:uiPriority w:val="9"/>
+    <w:semiHidden/>
+    <w:rsid w:val="001B605B"/>
+    <w:rPr>
       <w:b/>
       <w:bCs/>
       <w:sz w:val="32"/>
@@ -10409,7 +11121,7 @@
 </file>
 
 <file path=customXml/itemProps1.xml><?xml version="1.0" encoding="utf-8"?>
-<ds:datastoreItem xmlns:ds="http://schemas.openxmlformats.org/officeDocument/2006/customXml" ds:itemID="{96E9FC60-93CA-411A-944E-353F10C27A5C}">
+<ds:datastoreItem xmlns:ds="http://schemas.openxmlformats.org/officeDocument/2006/customXml" ds:itemID="{0379E016-949C-4BAA-B3EA-DEBF8AD9B763}">
   <ds:schemaRefs>
     <ds:schemaRef ds:uri="http://schemas.openxmlformats.org/officeDocument/2006/bibliography"/>
   </ds:schemaRefs>

--- a/Angular.docx
+++ b/Angular.docx
@@ -3053,11 +3053,6 @@
     </w:p>
     <w:p/>
     <w:p>
-      <w:pPr>
-        <w:rPr>
-          <w:rFonts w:hint="eastAsia"/>
-        </w:rPr>
-      </w:pPr>
       <w:r>
         <w:rPr>
           <w:rFonts w:hint="eastAsia"/>
@@ -3086,11 +3081,6 @@
       </w:r>
     </w:p>
     <w:p>
-      <w:pPr>
-        <w:rPr>
-          <w:rFonts w:hint="eastAsia"/>
-        </w:rPr>
-      </w:pPr>
       <w:r>
         <w:rPr>
           <w:rFonts w:hint="eastAsia"/>
@@ -3177,11 +3167,6 @@
       </w:r>
     </w:p>
     <w:p>
-      <w:pPr>
-        <w:rPr>
-          <w:rFonts w:hint="eastAsia"/>
-        </w:rPr>
-      </w:pPr>
       <w:r>
         <w:rPr>
           <w:rFonts w:hint="eastAsia"/>
@@ -3236,11 +3221,6 @@
       </w:r>
     </w:p>
     <w:p>
-      <w:pPr>
-        <w:rPr>
-          <w:rFonts w:hint="eastAsia"/>
-        </w:rPr>
-      </w:pPr>
       <w:r>
         <w:rPr>
           <w:rFonts w:hint="eastAsia"/>
@@ -3252,11 +3232,6 @@
       </w:r>
     </w:p>
     <w:p>
-      <w:pPr>
-        <w:rPr>
-          <w:rFonts w:hint="eastAsia"/>
-        </w:rPr>
-      </w:pPr>
       <w:r>
         <w:rPr>
           <w:rFonts w:hint="eastAsia"/>
@@ -3293,21 +3268,11 @@
       </w:r>
     </w:p>
     <w:p>
-      <w:pPr>
-        <w:rPr>
-          <w:rFonts w:hint="eastAsia"/>
-        </w:rPr>
-      </w:pPr>
       <w:r>
         <w:t>HttpClient.get 默认情况下把响应体当做无类型的 JSON 对象进行返回。 如果指定了可选的模板类型 &lt;Hero[]&gt;，就会给返回你一个类型化的对象。</w:t>
       </w:r>
     </w:p>
     <w:p>
-      <w:pPr>
-        <w:rPr>
-          <w:rFonts w:hint="eastAsia"/>
-        </w:rPr>
-      </w:pPr>
       <w:r>
         <w:t>JSON 数据的具体形态是由服务器的数据 API 决定的</w:t>
       </w:r>
@@ -3322,11 +3287,6 @@
       </w:r>
     </w:p>
     <w:p>
-      <w:pPr>
-        <w:rPr>
-          <w:rFonts w:hint="eastAsia"/>
-        </w:rPr>
-      </w:pPr>
       <w:r>
         <w:rPr>
           <w:rFonts w:hint="eastAsia"/>
@@ -3350,13 +3310,7 @@
     </w:p>
     <w:p/>
     <w:p/>
-    <w:p>
-      <w:pPr>
-        <w:rPr>
-          <w:rFonts w:hint="eastAsia"/>
-        </w:rPr>
-      </w:pPr>
-    </w:p>
+    <w:p/>
     <w:p>
       <w:pPr>
         <w:pStyle w:val="2"/>
@@ -3509,9 +3463,6 @@
       <w:pPr>
         <w:pStyle w:val="Codes"/>
         <w:ind w:left="315"/>
-        <w:rPr>
-          <w:rFonts w:hint="eastAsia"/>
-        </w:rPr>
       </w:pPr>
       <w:r>
         <w:lastRenderedPageBreak/>
@@ -3656,10 +3607,7 @@
         <w:ind w:left="315"/>
       </w:pPr>
       <w:r>
-        <w:t xml:space="preserve">api_url = </w:t>
-      </w:r>
-      <w:r>
-        <w:t>'</w:t>
+        <w:t>api_url = '</w:t>
       </w:r>
       <w:r>
         <w:t>http://localhost:3000</w:t>
@@ -3731,14 +3679,9 @@
         <w:ind w:left="315"/>
       </w:pPr>
       <w:r>
-        <w:t xml:space="preserve">            .</w:t>
-      </w:r>
-      <w:bookmarkStart w:id="0" w:name="_GoBack"/>
-      <w:r>
-        <w:t>then(res =&gt; res.json() as Hero[])</w:t>
-      </w:r>
-    </w:p>
-    <w:bookmarkEnd w:id="0"/>
+        <w:t xml:space="preserve">            .then(res =&gt; res.json() as Hero[])</w:t>
+      </w:r>
+    </w:p>
     <w:p>
       <w:pPr>
         <w:pStyle w:val="Codes"/>
@@ -3752,9 +3695,6 @@
       <w:pPr>
         <w:pStyle w:val="Codes"/>
         <w:ind w:left="315"/>
-        <w:rPr>
-          <w:rFonts w:hint="eastAsia"/>
-        </w:rPr>
       </w:pPr>
       <w:r>
         <w:tab/>
@@ -3865,13 +3805,7 @@
     </w:p>
     <w:p/>
     <w:p/>
-    <w:p>
-      <w:pPr>
-        <w:rPr>
-          <w:rFonts w:hint="eastAsia"/>
-        </w:rPr>
-      </w:pPr>
-    </w:p>
+    <w:p/>
     <w:p>
       <w:pPr>
         <w:pStyle w:val="1"/>
@@ -4364,7 +4298,7 @@
                     </pic:cNvPicPr>
                   </pic:nvPicPr>
                   <pic:blipFill>
-                    <a:blip r:embed="rId6">
+                    <a:blip r:embed="rId8">
                       <a:extLst>
                         <a:ext uri="{28A0092B-C50C-407E-A947-70E740481C1C}">
                           <a14:useLocalDpi xmlns:a14="http://schemas.microsoft.com/office/drawing/2010/main" val="0"/>
@@ -8218,13 +8152,839 @@
     <w:p/>
     <w:p/>
     <w:p/>
+    <w:p>
+      <w:pPr>
+        <w:pStyle w:val="1"/>
+      </w:pPr>
+      <w:r>
+        <w:rPr>
+          <w:rFonts w:hint="eastAsia"/>
+        </w:rPr>
+        <w:lastRenderedPageBreak/>
+        <w:t>Observable</w:t>
+      </w:r>
+      <w:r>
+        <w:t xml:space="preserve"> </w:t>
+      </w:r>
+      <w:r>
+        <w:rPr>
+          <w:rFonts w:hint="eastAsia"/>
+        </w:rPr>
+        <w:t>&amp;</w:t>
+      </w:r>
+      <w:r>
+        <w:t xml:space="preserve"> </w:t>
+      </w:r>
+      <w:r>
+        <w:rPr>
+          <w:rFonts w:hint="eastAsia"/>
+        </w:rPr>
+        <w:t>RxJS</w:t>
+      </w:r>
+    </w:p>
+    <w:p>
+      <w:pPr>
+        <w:pStyle w:val="Codes"/>
+        <w:ind w:left="315"/>
+      </w:pPr>
+      <w:r>
+        <w:t>import { Observable, Subscription } from 'rxjs';</w:t>
+      </w:r>
+    </w:p>
+    <w:p/>
+    <w:p>
+      <w:r>
+        <w:rPr>
+          <w:rFonts w:hint="eastAsia"/>
+        </w:rPr>
+        <w:t>创建一个Observable实例。同时定义一个</w:t>
+      </w:r>
+      <w:r>
+        <w:rPr>
+          <w:rFonts w:hint="eastAsia"/>
+        </w:rPr>
+        <w:t>订阅者</w:t>
+      </w:r>
+      <w:r>
+        <w:rPr>
+          <w:rFonts w:hint="eastAsia"/>
+        </w:rPr>
+        <w:t>subscriber函数</w:t>
+      </w:r>
+    </w:p>
+    <w:p>
+      <w:pPr>
+        <w:rPr>
+          <w:rFonts w:hint="eastAsia"/>
+        </w:rPr>
+      </w:pPr>
+      <w:r>
+        <w:rPr>
+          <w:rFonts w:hint="eastAsia"/>
+        </w:rPr>
+        <w:t>observer调用subscribe</w:t>
+      </w:r>
+      <w:r>
+        <w:t>()</w:t>
+      </w:r>
+      <w:r>
+        <w:rPr>
+          <w:rFonts w:hint="eastAsia"/>
+        </w:rPr>
+        <w:t>，则这个函数执行</w:t>
+      </w:r>
+    </w:p>
+    <w:p>
+      <w:pPr>
+        <w:pStyle w:val="Codes"/>
+        <w:ind w:left="315"/>
+      </w:pPr>
+      <w:r>
+        <w:t xml:space="preserve">const locations = </w:t>
+      </w:r>
+      <w:r>
+        <w:rPr>
+          <w:color w:val="FF0000"/>
+        </w:rPr>
+        <w:t>new Observable</w:t>
+      </w:r>
+      <w:r>
+        <w:t>((observer) =&gt; {</w:t>
+      </w:r>
+    </w:p>
+    <w:p>
+      <w:pPr>
+        <w:pStyle w:val="Codes"/>
+        <w:ind w:left="315"/>
+      </w:pPr>
+      <w:r>
+        <w:t xml:space="preserve">  const {next, error} = observer;</w:t>
+      </w:r>
+    </w:p>
+    <w:p>
+      <w:pPr>
+        <w:pStyle w:val="Codes"/>
+        <w:ind w:left="315" w:firstLineChars="100" w:firstLine="180"/>
+        <w:rPr>
+          <w:rFonts w:hint="eastAsia"/>
+        </w:rPr>
+      </w:pPr>
+      <w:r>
+        <w:t>//next=observer.next, error=observer.error</w:t>
+      </w:r>
+    </w:p>
+    <w:p>
+      <w:pPr>
+        <w:pStyle w:val="Codes"/>
+        <w:ind w:left="315"/>
+      </w:pPr>
+      <w:r>
+        <w:t xml:space="preserve">  let watchId;</w:t>
+      </w:r>
+    </w:p>
+    <w:p>
+      <w:pPr>
+        <w:pStyle w:val="Codes"/>
+        <w:ind w:left="315"/>
+      </w:pPr>
+      <w:r>
+        <w:t xml:space="preserve"> </w:t>
+      </w:r>
+    </w:p>
+    <w:p>
+      <w:pPr>
+        <w:pStyle w:val="Codes"/>
+        <w:ind w:left="315"/>
+      </w:pPr>
+      <w:r>
+        <w:t xml:space="preserve">  // Simple geolocation API check provides values to publish</w:t>
+      </w:r>
+    </w:p>
+    <w:p>
+      <w:pPr>
+        <w:pStyle w:val="Codes"/>
+        <w:ind w:left="315"/>
+      </w:pPr>
+      <w:r>
+        <w:t xml:space="preserve">  if ('geolocation' in navigator) {</w:t>
+      </w:r>
+    </w:p>
+    <w:p>
+      <w:pPr>
+        <w:pStyle w:val="Codes"/>
+        <w:ind w:left="315"/>
+      </w:pPr>
+      <w:r>
+        <w:t xml:space="preserve">    watchId = navigator.geolocation.watchPosition(next, error);</w:t>
+      </w:r>
+    </w:p>
+    <w:p>
+      <w:pPr>
+        <w:pStyle w:val="Codes"/>
+        <w:ind w:left="315"/>
+      </w:pPr>
+      <w:r>
+        <w:t xml:space="preserve">  } else {</w:t>
+      </w:r>
+    </w:p>
+    <w:p>
+      <w:pPr>
+        <w:pStyle w:val="Codes"/>
+        <w:ind w:left="315"/>
+      </w:pPr>
+      <w:r>
+        <w:t xml:space="preserve">    error('Geolocation not available');</w:t>
+      </w:r>
+    </w:p>
+    <w:p>
+      <w:pPr>
+        <w:pStyle w:val="Codes"/>
+        <w:ind w:left="315"/>
+      </w:pPr>
+      <w:r>
+        <w:t xml:space="preserve">  }</w:t>
+      </w:r>
+    </w:p>
+    <w:p>
+      <w:pPr>
+        <w:pStyle w:val="Codes"/>
+        <w:ind w:left="315"/>
+      </w:pPr>
+      <w:r>
+        <w:t xml:space="preserve"> </w:t>
+      </w:r>
+    </w:p>
+    <w:p>
+      <w:r>
+        <w:t xml:space="preserve"> </w:t>
+      </w:r>
+    </w:p>
+    <w:p>
+      <w:r>
+        <w:t xml:space="preserve"> </w:t>
+      </w:r>
+      <w:r>
+        <w:t>subscribe() 调用会返回一个 Subscription 对象，该对象具有一个 unsubscribe() 方法</w:t>
+      </w:r>
+    </w:p>
+    <w:p>
+      <w:pPr>
+        <w:pStyle w:val="Codes"/>
+        <w:ind w:left="315"/>
+      </w:pPr>
+      <w:r>
+        <w:t xml:space="preserve">  return {</w:t>
+      </w:r>
+      <w:r>
+        <w:rPr>
+          <w:color w:val="FF0000"/>
+        </w:rPr>
+        <w:t>unsubscribe</w:t>
+      </w:r>
+      <w:r>
+        <w:t>() { navigator.geolocation.clearWatch(watchId); }};</w:t>
+      </w:r>
+    </w:p>
+    <w:p>
+      <w:pPr>
+        <w:pStyle w:val="Codes"/>
+        <w:ind w:left="315"/>
+      </w:pPr>
+      <w:r>
+        <w:t>});</w:t>
+      </w:r>
+    </w:p>
+    <w:p/>
+    <w:p>
+      <w:pPr>
+        <w:rPr>
+          <w:rFonts w:hint="eastAsia"/>
+        </w:rPr>
+      </w:pPr>
+      <w:r>
+        <w:rPr>
+          <w:rFonts w:hint="eastAsia"/>
+        </w:rPr>
+        <w:t>调用</w:t>
+      </w:r>
+      <w:r>
+        <w:rPr>
+          <w:rFonts w:hint="eastAsia"/>
+        </w:rPr>
+        <w:t>observable</w:t>
+      </w:r>
+      <w:r>
+        <w:rPr>
+          <w:rFonts w:hint="eastAsia"/>
+        </w:rPr>
+        <w:t>的</w:t>
+      </w:r>
+      <w:r>
+        <w:t xml:space="preserve"> subscribe() 方法，</w:t>
+      </w:r>
+      <w:r>
+        <w:rPr>
+          <w:rFonts w:hint="eastAsia"/>
+        </w:rPr>
+        <w:t>需要</w:t>
+      </w:r>
+      <w:r>
+        <w:t>传入一个观察者</w:t>
+      </w:r>
+      <w:r>
+        <w:rPr>
+          <w:rFonts w:hint="eastAsia"/>
+        </w:rPr>
+        <w:t>对象</w:t>
+      </w:r>
+      <w:r>
+        <w:t>observer</w:t>
+      </w:r>
+    </w:p>
+    <w:p>
+      <w:pPr>
+        <w:pStyle w:val="Codes"/>
+        <w:ind w:left="315"/>
+      </w:pPr>
+      <w:r>
+        <w:t>const locationsSubscription = locations</w:t>
+      </w:r>
+      <w:r>
+        <w:rPr>
+          <w:color w:val="FF0000"/>
+        </w:rPr>
+        <w:t>.subscribe</w:t>
+      </w:r>
+      <w:r>
+        <w:t>({</w:t>
+      </w:r>
+    </w:p>
+    <w:p>
+      <w:pPr>
+        <w:pStyle w:val="Codes"/>
+        <w:ind w:left="315"/>
+      </w:pPr>
+      <w:r>
+        <w:t xml:space="preserve">  </w:t>
+      </w:r>
+      <w:r>
+        <w:rPr>
+          <w:color w:val="FF0000"/>
+        </w:rPr>
+        <w:t>next</w:t>
+      </w:r>
+      <w:r>
+        <w:t>:</w:t>
+      </w:r>
+      <w:r>
+        <w:rPr>
+          <w:color w:val="FF0000"/>
+        </w:rPr>
+        <w:t xml:space="preserve"> </w:t>
+      </w:r>
+      <w:r>
+        <w:t>(position)</w:t>
+      </w:r>
+      <w:r>
+        <w:t xml:space="preserve"> =&gt; </w:t>
+      </w:r>
+      <w:r>
+        <w:t>console.log('Current Position: ', position),</w:t>
+      </w:r>
+    </w:p>
+    <w:p>
+      <w:pPr>
+        <w:pStyle w:val="Codes"/>
+        <w:ind w:left="315"/>
+      </w:pPr>
+      <w:r>
+        <w:t xml:space="preserve">  </w:t>
+      </w:r>
+      <w:r>
+        <w:rPr>
+          <w:color w:val="FF0000"/>
+        </w:rPr>
+        <w:t>error</w:t>
+      </w:r>
+      <w:r>
+        <w:t>: ()</w:t>
+      </w:r>
+      <w:r>
+        <w:t xml:space="preserve"> </w:t>
+      </w:r>
+      <w:r>
+        <w:t xml:space="preserve">=&gt; </w:t>
+      </w:r>
+      <w:r>
+        <w:t>console.log('Error Getting Location: ', msg)</w:t>
+      </w:r>
+      <w:r>
+        <w:t>,</w:t>
+      </w:r>
+    </w:p>
+    <w:p>
+      <w:pPr>
+        <w:pStyle w:val="Codes"/>
+        <w:ind w:left="315" w:firstLineChars="100" w:firstLine="180"/>
+        <w:rPr>
+          <w:rFonts w:hint="eastAsia"/>
+        </w:rPr>
+      </w:pPr>
+      <w:r>
+        <w:rPr>
+          <w:color w:val="FF0000"/>
+        </w:rPr>
+        <w:t>complete</w:t>
+      </w:r>
+      <w:r>
+        <w:t>: () =&gt; console.log('Observer got a complete notification'),</w:t>
+      </w:r>
+    </w:p>
+    <w:p>
+      <w:pPr>
+        <w:pStyle w:val="Codes"/>
+        <w:ind w:left="315"/>
+      </w:pPr>
+      <w:r>
+        <w:t>});</w:t>
+      </w:r>
+    </w:p>
+    <w:p>
+      <w:pPr>
+        <w:pStyle w:val="Codes"/>
+        <w:ind w:left="315"/>
+      </w:pPr>
+      <w:r>
+        <w:t xml:space="preserve"> </w:t>
+      </w:r>
+    </w:p>
+    <w:p>
+      <w:pPr>
+        <w:pStyle w:val="Codes"/>
+        <w:ind w:left="315"/>
+      </w:pPr>
+      <w:r>
+        <w:t>// Stop listening for location after 10 seconds</w:t>
+      </w:r>
+    </w:p>
+    <w:p>
+      <w:pPr>
+        <w:pStyle w:val="Codes"/>
+        <w:ind w:left="315"/>
+      </w:pPr>
+      <w:r>
+        <w:t>setTimeout(() =&gt; { locationsSubscription.unsubscribe(); }, 10000);</w:t>
+      </w:r>
+    </w:p>
+    <w:p/>
+    <w:p>
+      <w:pPr>
+        <w:pStyle w:val="a3"/>
+        <w:numPr>
+          <w:ilvl w:val="0"/>
+          <w:numId w:val="14"/>
+        </w:numPr>
+        <w:ind w:firstLineChars="0"/>
+        <w:rPr>
+          <w:rFonts w:hint="eastAsia"/>
+        </w:rPr>
+      </w:pPr>
+      <w:r>
+        <w:t>of(...items) —— 返回一个 Observable 实例，它用同步的方式把参数中提供的这些值发送出来。</w:t>
+      </w:r>
+    </w:p>
+    <w:p>
+      <w:pPr>
+        <w:pStyle w:val="a3"/>
+        <w:numPr>
+          <w:ilvl w:val="0"/>
+          <w:numId w:val="14"/>
+        </w:numPr>
+        <w:ind w:firstLineChars="0"/>
+      </w:pPr>
+      <w:r>
+        <w:t>from(iterable) —— 把它的参数转换成一个 Observable 实例。 该方法通常用于把一个数组转换成一个（发送多个值的）可观察对象。</w:t>
+      </w:r>
+    </w:p>
+    <w:p>
+      <w:pPr>
+        <w:rPr>
+          <w:rFonts w:hint="eastAsia"/>
+        </w:rPr>
+      </w:pPr>
+    </w:p>
+    <w:p>
+      <w:pPr>
+        <w:pStyle w:val="Codes"/>
+        <w:ind w:left="315"/>
+      </w:pPr>
+      <w:r>
+        <w:t>const myObservable = of(1, 2, 3);</w:t>
+      </w:r>
+    </w:p>
+    <w:p>
+      <w:pPr>
+        <w:pStyle w:val="Codes"/>
+        <w:ind w:left="315"/>
+      </w:pPr>
+      <w:r>
+        <w:t xml:space="preserve"> </w:t>
+      </w:r>
+    </w:p>
+    <w:p>
+      <w:pPr>
+        <w:pStyle w:val="Codes"/>
+        <w:ind w:left="315"/>
+      </w:pPr>
+      <w:r>
+        <w:t>// Create observer object</w:t>
+      </w:r>
+    </w:p>
+    <w:p>
+      <w:pPr>
+        <w:pStyle w:val="Codes"/>
+        <w:ind w:left="315"/>
+      </w:pPr>
+      <w:r>
+        <w:t>const myObserver = {</w:t>
+      </w:r>
+    </w:p>
+    <w:p>
+      <w:pPr>
+        <w:pStyle w:val="Codes"/>
+        <w:ind w:left="315"/>
+      </w:pPr>
+      <w:r>
+        <w:t xml:space="preserve">  next: x =&gt; console.log('Observer got a next value: ' + x),</w:t>
+      </w:r>
+    </w:p>
+    <w:p>
+      <w:pPr>
+        <w:pStyle w:val="Codes"/>
+        <w:ind w:left="315"/>
+      </w:pPr>
+      <w:r>
+        <w:lastRenderedPageBreak/>
+        <w:t xml:space="preserve">  error: err =&gt; console.error('Observer got an error: ' + err),</w:t>
+      </w:r>
+    </w:p>
+    <w:p>
+      <w:pPr>
+        <w:pStyle w:val="Codes"/>
+        <w:ind w:left="315"/>
+      </w:pPr>
+      <w:r>
+        <w:t xml:space="preserve">  complete: () =&gt; console.log('Observer got a complete notification'),</w:t>
+      </w:r>
+    </w:p>
+    <w:p>
+      <w:pPr>
+        <w:pStyle w:val="Codes"/>
+        <w:ind w:left="315"/>
+      </w:pPr>
+      <w:r>
+        <w:t>};</w:t>
+      </w:r>
+    </w:p>
+    <w:p>
+      <w:pPr>
+        <w:pStyle w:val="Codes"/>
+        <w:ind w:left="315"/>
+      </w:pPr>
+      <w:r>
+        <w:t xml:space="preserve"> </w:t>
+      </w:r>
+    </w:p>
+    <w:p>
+      <w:pPr>
+        <w:pStyle w:val="Codes"/>
+        <w:ind w:left="315"/>
+      </w:pPr>
+      <w:r>
+        <w:t>// Execute with the observer object</w:t>
+      </w:r>
+    </w:p>
+    <w:p>
+      <w:pPr>
+        <w:pStyle w:val="Codes"/>
+        <w:ind w:left="315"/>
+      </w:pPr>
+      <w:r>
+        <w:t>myObservable.subscribe(myObserver);</w:t>
+      </w:r>
+    </w:p>
+    <w:p>
+      <w:pPr>
+        <w:pStyle w:val="Codes"/>
+        <w:ind w:left="315"/>
+      </w:pPr>
+      <w:r>
+        <w:t>// Logs:</w:t>
+      </w:r>
+    </w:p>
+    <w:p>
+      <w:pPr>
+        <w:pStyle w:val="Codes"/>
+        <w:ind w:left="315"/>
+      </w:pPr>
+      <w:r>
+        <w:t>// Observer got a next value: 1</w:t>
+      </w:r>
+    </w:p>
+    <w:p>
+      <w:pPr>
+        <w:pStyle w:val="Codes"/>
+        <w:ind w:left="315"/>
+      </w:pPr>
+      <w:r>
+        <w:t>// Observer got a next value: 2</w:t>
+      </w:r>
+    </w:p>
+    <w:p>
+      <w:pPr>
+        <w:pStyle w:val="Codes"/>
+        <w:ind w:left="315"/>
+      </w:pPr>
+      <w:r>
+        <w:t>// Observer got a next value: 3</w:t>
+      </w:r>
+    </w:p>
+    <w:p>
+      <w:pPr>
+        <w:pStyle w:val="Codes"/>
+        <w:ind w:left="315"/>
+      </w:pPr>
+      <w:r>
+        <w:t>// Observer got a complete notification</w:t>
+      </w:r>
+    </w:p>
+    <w:p/>
+    <w:p/>
+    <w:p>
+      <w:r>
+        <w:t>import { fromEvent } from 'rxjs';</w:t>
+      </w:r>
+    </w:p>
+    <w:p>
+      <w:pPr>
+        <w:pStyle w:val="Codes"/>
+        <w:ind w:left="315"/>
+      </w:pPr>
+      <w:r>
+        <w:t xml:space="preserve">    const node = document.querySelector('input[type=text]');</w:t>
+      </w:r>
+    </w:p>
+    <w:p>
+      <w:pPr>
+        <w:pStyle w:val="Codes"/>
+        <w:ind w:left="315"/>
+      </w:pPr>
+    </w:p>
+    <w:p>
+      <w:pPr>
+        <w:pStyle w:val="Codes"/>
+        <w:ind w:left="315"/>
+      </w:pPr>
+      <w:r>
+        <w:t xml:space="preserve">    // </w:t>
+      </w:r>
+      <w:r>
+        <w:t>第二个参数</w:t>
+      </w:r>
+      <w:r>
+        <w:t xml:space="preserve"> input </w:t>
+      </w:r>
+      <w:r>
+        <w:t>是事件名，对于</w:t>
+      </w:r>
+      <w:r>
+        <w:t>input</w:t>
+      </w:r>
+      <w:r>
+        <w:t>元素有一个</w:t>
+      </w:r>
+      <w:r>
+        <w:t xml:space="preserve"> oninput </w:t>
+      </w:r>
+      <w:r>
+        <w:t>事件用于接受用户输入</w:t>
+      </w:r>
+    </w:p>
+    <w:p>
+      <w:pPr>
+        <w:pStyle w:val="Codes"/>
+        <w:ind w:left="315"/>
+      </w:pPr>
+      <w:r>
+        <w:t xml:space="preserve">    const input$ =</w:t>
+      </w:r>
+      <w:r>
+        <w:rPr>
+          <w:color w:val="FF0000"/>
+        </w:rPr>
+        <w:t xml:space="preserve"> fromEvent</w:t>
+      </w:r>
+      <w:r>
+        <w:t>(node, 'input');</w:t>
+      </w:r>
+    </w:p>
+    <w:p>
+      <w:pPr>
+        <w:pStyle w:val="Codes"/>
+        <w:ind w:left="315"/>
+      </w:pPr>
+      <w:r>
+        <w:t xml:space="preserve">    input$.subscribe({</w:t>
+      </w:r>
+    </w:p>
+    <w:p>
+      <w:pPr>
+        <w:pStyle w:val="Codes"/>
+        <w:ind w:left="315"/>
+      </w:pPr>
+      <w:r>
+        <w:t xml:space="preserve">      next: (event: any) =&gt; console.log(`You just typed ${</w:t>
+      </w:r>
+      <w:r>
+        <w:rPr>
+          <w:color w:val="FF0000"/>
+        </w:rPr>
+        <w:t>event.target.value</w:t>
+      </w:r>
+      <w:r>
+        <w:t>}!`),</w:t>
+      </w:r>
+    </w:p>
+    <w:p>
+      <w:pPr>
+        <w:pStyle w:val="Codes"/>
+        <w:ind w:left="315"/>
+      </w:pPr>
+      <w:r>
+        <w:t xml:space="preserve">      error: (err) =&gt; console.log(`Oops... ${err}`),</w:t>
+      </w:r>
+    </w:p>
+    <w:p>
+      <w:pPr>
+        <w:pStyle w:val="Codes"/>
+        <w:ind w:left="315"/>
+      </w:pPr>
+      <w:r>
+        <w:t xml:space="preserve">      complete: () =&gt; console.log(`Complete!`)</w:t>
+      </w:r>
+    </w:p>
+    <w:p>
+      <w:pPr>
+        <w:pStyle w:val="Codes"/>
+        <w:ind w:left="315"/>
+        <w:rPr>
+          <w:rFonts w:hint="eastAsia"/>
+        </w:rPr>
+      </w:pPr>
+      <w:r>
+        <w:t xml:space="preserve">    });</w:t>
+      </w:r>
+    </w:p>
+    <w:p>
+      <w:r>
+        <w:t>Observable.fromEvent() 会返回一个Observable，并且监听 input 事件，当事件被触发后会发送一个 Event 给对应的observer观察者</w:t>
+      </w:r>
+    </w:p>
+    <w:p/>
+    <w:p>
+      <w:r>
+        <w:rPr>
+          <w:rFonts w:hint="eastAsia"/>
+        </w:rPr>
+        <w:t>引入of</w:t>
+      </w:r>
+    </w:p>
+    <w:p>
+      <w:pPr>
+        <w:pStyle w:val="Codes"/>
+        <w:ind w:left="315"/>
+        <w:rPr>
+          <w:rFonts w:hint="eastAsia"/>
+        </w:rPr>
+      </w:pPr>
+      <w:r>
+        <w:t>import { of } from "rxjs";</w:t>
+      </w:r>
+    </w:p>
+    <w:p>
+      <w:pPr>
+        <w:pStyle w:val="Codes"/>
+        <w:ind w:left="315"/>
+      </w:pPr>
+      <w:r>
+        <w:t>const nums = of(1, 2, 3);</w:t>
+      </w:r>
+    </w:p>
+    <w:p>
+      <w:pPr>
+        <w:pStyle w:val="Codes"/>
+        <w:ind w:left="315"/>
+      </w:pPr>
+      <w:r>
+        <w:t xml:space="preserve"> </w:t>
+      </w:r>
+    </w:p>
+    <w:p>
+      <w:pPr>
+        <w:pStyle w:val="Codes"/>
+        <w:ind w:left="315"/>
+      </w:pPr>
+      <w:r>
+        <w:t>const squareValues =</w:t>
+      </w:r>
+      <w:bookmarkStart w:id="0" w:name="_GoBack"/>
+      <w:r>
+        <w:t xml:space="preserve"> map</w:t>
+      </w:r>
+      <w:bookmarkEnd w:id="0"/>
+      <w:r>
+        <w:t>((val: number) =&gt; val * val);</w:t>
+      </w:r>
+    </w:p>
+    <w:p>
+      <w:pPr>
+        <w:pStyle w:val="Codes"/>
+        <w:ind w:left="315"/>
+      </w:pPr>
+      <w:r>
+        <w:t>const squaredNums = squareValues(nums);</w:t>
+      </w:r>
+    </w:p>
+    <w:p>
+      <w:pPr>
+        <w:pStyle w:val="Codes"/>
+        <w:ind w:left="315"/>
+      </w:pPr>
+      <w:r>
+        <w:t xml:space="preserve"> </w:t>
+      </w:r>
+    </w:p>
+    <w:p>
+      <w:pPr>
+        <w:pStyle w:val="Codes"/>
+        <w:ind w:left="315"/>
+      </w:pPr>
+      <w:r>
+        <w:t>squaredNums.subscribe(x =&gt; console.log(x));</w:t>
+      </w:r>
+    </w:p>
     <w:p/>
     <w:p/>
     <w:p/>
     <w:p/>
     <w:p/>
-    <w:p/>
-    <w:p/>
+    <w:p>
+      <w:pPr>
+        <w:rPr>
+          <w:rFonts w:hint="eastAsia"/>
+        </w:rPr>
+      </w:pPr>
+    </w:p>
     <w:sectPr>
       <w:pgSz w:w="11906" w:h="16838"/>
       <w:pgMar w:top="1440" w:right="1800" w:bottom="1440" w:left="1800" w:header="851" w:footer="992" w:gutter="0"/>
@@ -8235,6 +8995,44 @@
 </w:document>
 </file>
 
+<file path=word/endnotes.xml><?xml version="1.0" encoding="utf-8"?>
+<w:endnotes xmlns:wpc="http://schemas.microsoft.com/office/word/2010/wordprocessingCanvas" xmlns:cx="http://schemas.microsoft.com/office/drawing/2014/chartex" xmlns:cx1="http://schemas.microsoft.com/office/drawing/2015/9/8/chartex" xmlns:cx2="http://schemas.microsoft.com/office/drawing/2015/10/21/chartex" xmlns:cx3="http://schemas.microsoft.com/office/drawing/2016/5/9/chartex" xmlns:cx4="http://schemas.microsoft.com/office/drawing/2016/5/10/chartex" xmlns:cx5="http://schemas.microsoft.com/office/drawing/2016/5/11/chartex" xmlns:cx6="http://schemas.microsoft.com/office/drawing/2016/5/12/chartex" xmlns:cx7="http://schemas.microsoft.com/office/drawing/2016/5/13/chartex" xmlns:cx8="http://schemas.microsoft.com/office/drawing/2016/5/14/chartex" xmlns:mc="http://schemas.openxmlformats.org/markup-compatibility/2006" xmlns:aink="http://schemas.microsoft.com/office/drawing/2016/ink" xmlns:am3d="http://schemas.microsoft.com/office/drawing/2017/model3d" xmlns:o="urn:schemas-microsoft-com:office:office" xmlns:r="http://schemas.openxmlformats.org/officeDocument/2006/relationships" xmlns:m="http://schemas.openxmlformats.org/officeDocument/2006/math" xmlns:v="urn:schemas-microsoft-com:vml" xmlns:wp14="http://schemas.microsoft.com/office/word/2010/wordprocessingDrawing" xmlns:wp="http://schemas.openxmlformats.org/drawingml/2006/wordprocessingDrawing" xmlns:w10="urn:schemas-microsoft-com:office:word" xmlns:w="http://schemas.openxmlformats.org/wordprocessingml/2006/main" xmlns:w14="http://schemas.microsoft.com/office/word/2010/wordml" xmlns:w15="http://schemas.microsoft.com/office/word/2012/wordml" xmlns:w16cid="http://schemas.microsoft.com/office/word/2016/wordml/cid" xmlns:w16se="http://schemas.microsoft.com/office/word/2015/wordml/symex" xmlns:wpg="http://schemas.microsoft.com/office/word/2010/wordprocessingGroup" xmlns:wpi="http://schemas.microsoft.com/office/word/2010/wordprocessingInk" xmlns:wne="http://schemas.microsoft.com/office/word/2006/wordml" xmlns:wps="http://schemas.microsoft.com/office/word/2010/wordprocessingShape" mc:Ignorable="w14 w15 w16se w16cid wp14">
+  <w:endnote w:type="separator" w:id="-1">
+    <w:p>
+      <w:r>
+        <w:separator/>
+      </w:r>
+    </w:p>
+  </w:endnote>
+  <w:endnote w:type="continuationSeparator" w:id="0">
+    <w:p>
+      <w:r>
+        <w:continuationSeparator/>
+      </w:r>
+    </w:p>
+  </w:endnote>
+</w:endnotes>
+</file>
+
+<file path=word/footnotes.xml><?xml version="1.0" encoding="utf-8"?>
+<w:footnotes xmlns:wpc="http://schemas.microsoft.com/office/word/2010/wordprocessingCanvas" xmlns:cx="http://schemas.microsoft.com/office/drawing/2014/chartex" xmlns:cx1="http://schemas.microsoft.com/office/drawing/2015/9/8/chartex" xmlns:cx2="http://schemas.microsoft.com/office/drawing/2015/10/21/chartex" xmlns:cx3="http://schemas.microsoft.com/office/drawing/2016/5/9/chartex" xmlns:cx4="http://schemas.microsoft.com/office/drawing/2016/5/10/chartex" xmlns:cx5="http://schemas.microsoft.com/office/drawing/2016/5/11/chartex" xmlns:cx6="http://schemas.microsoft.com/office/drawing/2016/5/12/chartex" xmlns:cx7="http://schemas.microsoft.com/office/drawing/2016/5/13/chartex" xmlns:cx8="http://schemas.microsoft.com/office/drawing/2016/5/14/chartex" xmlns:mc="http://schemas.openxmlformats.org/markup-compatibility/2006" xmlns:aink="http://schemas.microsoft.com/office/drawing/2016/ink" xmlns:am3d="http://schemas.microsoft.com/office/drawing/2017/model3d" xmlns:o="urn:schemas-microsoft-com:office:office" xmlns:r="http://schemas.openxmlformats.org/officeDocument/2006/relationships" xmlns:m="http://schemas.openxmlformats.org/officeDocument/2006/math" xmlns:v="urn:schemas-microsoft-com:vml" xmlns:wp14="http://schemas.microsoft.com/office/word/2010/wordprocessingDrawing" xmlns:wp="http://schemas.openxmlformats.org/drawingml/2006/wordprocessingDrawing" xmlns:w10="urn:schemas-microsoft-com:office:word" xmlns:w="http://schemas.openxmlformats.org/wordprocessingml/2006/main" xmlns:w14="http://schemas.microsoft.com/office/word/2010/wordml" xmlns:w15="http://schemas.microsoft.com/office/word/2012/wordml" xmlns:w16cid="http://schemas.microsoft.com/office/word/2016/wordml/cid" xmlns:w16se="http://schemas.microsoft.com/office/word/2015/wordml/symex" xmlns:wpg="http://schemas.microsoft.com/office/word/2010/wordprocessingGroup" xmlns:wpi="http://schemas.microsoft.com/office/word/2010/wordprocessingInk" xmlns:wne="http://schemas.microsoft.com/office/word/2006/wordml" xmlns:wps="http://schemas.microsoft.com/office/word/2010/wordprocessingShape" mc:Ignorable="w14 w15 w16se w16cid wp14">
+  <w:footnote w:type="separator" w:id="-1">
+    <w:p>
+      <w:r>
+        <w:separator/>
+      </w:r>
+    </w:p>
+  </w:footnote>
+  <w:footnote w:type="continuationSeparator" w:id="0">
+    <w:p>
+      <w:r>
+        <w:continuationSeparator/>
+      </w:r>
+    </w:p>
+  </w:footnote>
+</w:footnotes>
+</file>
+
 <file path=word/numbering.xml><?xml version="1.0" encoding="utf-8"?>
 <w:numbering xmlns:wpc="http://schemas.microsoft.com/office/word/2010/wordprocessingCanvas" xmlns:cx="http://schemas.microsoft.com/office/drawing/2014/chartex" xmlns:cx1="http://schemas.microsoft.com/office/drawing/2015/9/8/chartex" xmlns:cx2="http://schemas.microsoft.com/office/drawing/2015/10/21/chartex" xmlns:cx3="http://schemas.microsoft.com/office/drawing/2016/5/9/chartex" xmlns:cx4="http://schemas.microsoft.com/office/drawing/2016/5/10/chartex" xmlns:cx5="http://schemas.microsoft.com/office/drawing/2016/5/11/chartex" xmlns:cx6="http://schemas.microsoft.com/office/drawing/2016/5/12/chartex" xmlns:cx7="http://schemas.microsoft.com/office/drawing/2016/5/13/chartex" xmlns:cx8="http://schemas.microsoft.com/office/drawing/2016/5/14/chartex" xmlns:mc="http://schemas.openxmlformats.org/markup-compatibility/2006" xmlns:aink="http://schemas.microsoft.com/office/drawing/2016/ink" xmlns:am3d="http://schemas.microsoft.com/office/drawing/2017/model3d" xmlns:o="urn:schemas-microsoft-com:office:office" xmlns:r="http://schemas.openxmlformats.org/officeDocument/2006/relationships" xmlns:m="http://schemas.openxmlformats.org/officeDocument/2006/math" xmlns:v="urn:schemas-microsoft-com:vml" xmlns:wp14="http://schemas.microsoft.com/office/word/2010/wordprocessingDrawing" xmlns:wp="http://schemas.openxmlformats.org/drawingml/2006/wordprocessingDrawing" xmlns:w10="urn:schemas-microsoft-com:office:word" xmlns:w="http://schemas.openxmlformats.org/wordprocessingml/2006/main" xmlns:w14="http://schemas.microsoft.com/office/word/2010/wordml" xmlns:w15="http://schemas.microsoft.com/office/word/2012/wordml" xmlns:w16cid="http://schemas.microsoft.com/office/word/2016/wordml/cid" xmlns:w16se="http://schemas.microsoft.com/office/word/2015/wordml/symex" xmlns:wpg="http://schemas.microsoft.com/office/word/2010/wordprocessingGroup" xmlns:wpi="http://schemas.microsoft.com/office/word/2010/wordprocessingInk" xmlns:wne="http://schemas.microsoft.com/office/word/2006/wordml" xmlns:wps="http://schemas.microsoft.com/office/word/2010/wordprocessingShape" mc:Ignorable="w14 w15 w16se w16cid wp14">
   <w:abstractNum w:abstractNumId="0" w15:restartNumberingAfterBreak="0">
@@ -8692,7 +9490,7 @@
   <w:abstractNum w:abstractNumId="4" w15:restartNumberingAfterBreak="0">
     <w:nsid w:val="1BC2139B"/>
     <w:multiLevelType w:val="hybridMultilevel"/>
-    <w:tmpl w:val="ACC8FB54"/>
+    <w:tmpl w:val="F91C4F94"/>
     <w:lvl w:ilvl="0" w:tplc="04090001">
       <w:start w:val="1"/>
       <w:numFmt w:val="bullet"/>
@@ -10568,6 +11366,7 @@
   <w:style w:type="character" w:default="1" w:styleId="a0">
     <w:name w:val="Default Paragraph Font"/>
     <w:uiPriority w:val="1"/>
+    <w:semiHidden/>
     <w:unhideWhenUsed/>
   </w:style>
   <w:style w:type="table" w:default="1" w:styleId="a1">
@@ -10816,6 +11615,71 @@
       <w:bCs/>
       <w:sz w:val="32"/>
       <w:szCs w:val="32"/>
+    </w:rPr>
+  </w:style>
+  <w:style w:type="paragraph" w:styleId="a7">
+    <w:name w:val="header"/>
+    <w:basedOn w:val="a"/>
+    <w:link w:val="a8"/>
+    <w:uiPriority w:val="99"/>
+    <w:unhideWhenUsed/>
+    <w:rsid w:val="00CC7DA5"/>
+    <w:pPr>
+      <w:pBdr>
+        <w:bottom w:val="single" w:sz="6" w:space="1" w:color="auto"/>
+      </w:pBdr>
+      <w:tabs>
+        <w:tab w:val="center" w:pos="4153"/>
+        <w:tab w:val="right" w:pos="8306"/>
+      </w:tabs>
+      <w:snapToGrid w:val="0"/>
+      <w:jc w:val="center"/>
+    </w:pPr>
+    <w:rPr>
+      <w:sz w:val="18"/>
+      <w:szCs w:val="18"/>
+    </w:rPr>
+  </w:style>
+  <w:style w:type="character" w:customStyle="1" w:styleId="a8">
+    <w:name w:val="页眉 字符"/>
+    <w:basedOn w:val="a0"/>
+    <w:link w:val="a7"/>
+    <w:uiPriority w:val="99"/>
+    <w:rsid w:val="00CC7DA5"/>
+    <w:rPr>
+      <w:sz w:val="18"/>
+      <w:szCs w:val="18"/>
+    </w:rPr>
+  </w:style>
+  <w:style w:type="paragraph" w:styleId="a9">
+    <w:name w:val="footer"/>
+    <w:basedOn w:val="a"/>
+    <w:link w:val="aa"/>
+    <w:uiPriority w:val="99"/>
+    <w:unhideWhenUsed/>
+    <w:rsid w:val="00CC7DA5"/>
+    <w:pPr>
+      <w:tabs>
+        <w:tab w:val="center" w:pos="4153"/>
+        <w:tab w:val="right" w:pos="8306"/>
+      </w:tabs>
+      <w:snapToGrid w:val="0"/>
+      <w:jc w:val="left"/>
+    </w:pPr>
+    <w:rPr>
+      <w:sz w:val="18"/>
+      <w:szCs w:val="18"/>
+    </w:rPr>
+  </w:style>
+  <w:style w:type="character" w:customStyle="1" w:styleId="aa">
+    <w:name w:val="页脚 字符"/>
+    <w:basedOn w:val="a0"/>
+    <w:link w:val="a9"/>
+    <w:uiPriority w:val="99"/>
+    <w:rsid w:val="00CC7DA5"/>
+    <w:rPr>
+      <w:sz w:val="18"/>
+      <w:szCs w:val="18"/>
     </w:rPr>
   </w:style>
 </w:styles>
@@ -11121,7 +11985,7 @@
 </file>
 
 <file path=customXml/itemProps1.xml><?xml version="1.0" encoding="utf-8"?>
-<ds:datastoreItem xmlns:ds="http://schemas.openxmlformats.org/officeDocument/2006/customXml" ds:itemID="{0379E016-949C-4BAA-B3EA-DEBF8AD9B763}">
+<ds:datastoreItem xmlns:ds="http://schemas.openxmlformats.org/officeDocument/2006/customXml" ds:itemID="{D5A4949E-5D70-4EE8-9B46-97BF43821E73}">
   <ds:schemaRefs>
     <ds:schemaRef ds:uri="http://schemas.openxmlformats.org/officeDocument/2006/bibliography"/>
   </ds:schemaRefs>

--- a/Angular.docx
+++ b/Angular.docx
@@ -931,6 +931,15 @@
       <w:r>
         <w:t>: `</w:t>
       </w:r>
+      <w:r>
+        <w:t xml:space="preserve">  //</w:t>
+      </w:r>
+      <w:r>
+        <w:rPr>
+          <w:rFonts w:hint="eastAsia"/>
+        </w:rPr>
+        <w:t>反引号注意</w:t>
+      </w:r>
     </w:p>
     <w:p>
       <w:pPr>
@@ -1041,33 +1050,36 @@
         <w:ind w:firstLineChars="0"/>
       </w:pPr>
       <w:r>
-        <w:t>@Component修饰配置中selector: 'app-login'，在其他组件的template中使用 &lt;app-login&gt;&lt;/app-login&gt; 来引用这个组件。</w:t>
-      </w:r>
-    </w:p>
-    <w:p>
-      <w:r>
-        <w:rPr>
-          <w:rFonts w:hint="eastAsia"/>
-        </w:rPr>
-        <w:t>比如在</w:t>
-      </w:r>
-      <w:r>
-        <w:t>hello-angular\src\app\app.component.html</w:t>
-      </w:r>
-      <w:r>
-        <w:rPr>
-          <w:rFonts w:hint="eastAsia"/>
-        </w:rPr>
-        <w:t>中</w:t>
-      </w:r>
-    </w:p>
-    <w:p>
-      <w:pPr>
-        <w:pStyle w:val="Codes"/>
-        <w:ind w:left="315"/>
-      </w:pPr>
-      <w:r>
-        <w:t>&lt;app-login&gt;&lt;/app-login&gt;</w:t>
+        <w:t>@Component</w:t>
+      </w:r>
+      <w:r>
+        <w:t xml:space="preserve">  </w:t>
+      </w:r>
+      <w:r>
+        <w:rPr>
+          <w:rFonts w:hint="eastAsia"/>
+        </w:rPr>
+        <w:t>装饰器</w:t>
+      </w:r>
+      <w:r>
+        <w:rPr>
+          <w:rFonts w:hint="eastAsia"/>
+          <w:color w:val="FF0000"/>
+        </w:rPr>
+        <w:t>Decorator</w:t>
+      </w:r>
+    </w:p>
+    <w:p>
+      <w:pPr>
+        <w:pStyle w:val="a3"/>
+        <w:numPr>
+          <w:ilvl w:val="0"/>
+          <w:numId w:val="10"/>
+        </w:numPr>
+        <w:ind w:firstLineChars="0"/>
+      </w:pPr>
+      <w:r>
+        <w:t>selector: 'app-login'，在其他组件的template中使用 &lt;app-login&gt;&lt;/app-login&gt; 来引</w:t>
       </w:r>
     </w:p>
     <w:p>
@@ -1104,8 +1116,63 @@
       </w:r>
     </w:p>
     <w:p>
+      <w:pPr>
+        <w:rPr>
+          <w:rFonts w:hint="eastAsia"/>
+        </w:rPr>
+      </w:pPr>
       <w:r>
         <w:t>styleUrls: ['./hero-list.component.css']</w:t>
+      </w:r>
+    </w:p>
+    <w:p>
+      <w:pPr>
+        <w:pStyle w:val="a3"/>
+        <w:numPr>
+          <w:ilvl w:val="0"/>
+          <w:numId w:val="9"/>
+        </w:numPr>
+        <w:ind w:firstLineChars="0"/>
+      </w:pPr>
+      <w:r>
+        <w:rPr>
+          <w:rFonts w:hint="eastAsia"/>
+        </w:rPr>
+        <w:t>元数据</w:t>
+      </w:r>
+      <w:r>
+        <w:rPr>
+          <w:rFonts w:hint="eastAsia"/>
+          <w:color w:val="FF0000"/>
+        </w:rPr>
+        <w:t>Metadata</w:t>
+      </w:r>
+      <w:r>
+        <w:rPr>
+          <w:rFonts w:hint="eastAsia"/>
+        </w:rPr>
+        <w:t>：</w:t>
+      </w:r>
+      <w:r>
+        <w:t>selector</w:t>
+      </w:r>
+      <w:r>
+        <w:rPr>
+          <w:rFonts w:hint="eastAsia"/>
+        </w:rPr>
+        <w:t>,</w:t>
+      </w:r>
+      <w:r>
+        <w:t xml:space="preserve"> </w:t>
+      </w:r>
+      <w:r>
+        <w:t>templateUrl</w:t>
+      </w:r>
+      <w:r>
+        <w:t xml:space="preserve">, </w:t>
+      </w:r>
+      <w:r>
+        <w:t>styleUrls</w:t>
       </w:r>
     </w:p>
     <w:p/>
@@ -1123,6 +1190,7 @@
         <w:rPr>
           <w:rFonts w:hint="eastAsia"/>
         </w:rPr>
+        <w:lastRenderedPageBreak/>
         <w:t>组件的类名：大驼峰形式</w:t>
       </w:r>
       <w:r>
@@ -1447,6 +1515,1104 @@
       </w:r>
     </w:p>
     <w:p/>
+    <w:p/>
+    <w:p>
+      <w:pPr>
+        <w:pStyle w:val="Codes"/>
+        <w:ind w:left="315"/>
+      </w:pPr>
+      <w:r>
+        <w:t xml:space="preserve">&lt;div </w:t>
+      </w:r>
+      <w:r>
+        <w:rPr>
+          <w:color w:val="FF0000"/>
+        </w:rPr>
+        <w:t>[ngStyle]</w:t>
+      </w:r>
+      <w:r>
+        <w:t>="{'background-color':'green'}"&gt;&lt;/&lt;div&gt;</w:t>
+      </w:r>
+    </w:p>
+    <w:p>
+      <w:pPr>
+        <w:pStyle w:val="Codes"/>
+        <w:ind w:left="315"/>
+      </w:pPr>
+    </w:p>
+    <w:p>
+      <w:pPr>
+        <w:pStyle w:val="Codes"/>
+        <w:ind w:left="315"/>
+      </w:pPr>
+      <w:r>
+        <w:t>&lt;div [ngStyle]="{'background-color':username === 'zxc' ? 'green' : 'red' }"&gt;&lt;/&lt;div&gt;</w:t>
+      </w:r>
+    </w:p>
+    <w:p/>
+    <w:p>
+      <w:r>
+        <w:rPr>
+          <w:rFonts w:hint="eastAsia"/>
+        </w:rPr>
+        <w:t>第一个参数为类名称，第二个参数为</w:t>
+      </w:r>
+      <w:r>
+        <w:t>boolean值，如果为true就添加第一个参数的类</w:t>
+      </w:r>
+    </w:p>
+    <w:p>
+      <w:pPr>
+        <w:pStyle w:val="Codes"/>
+        <w:ind w:left="315"/>
+      </w:pPr>
+      <w:r>
+        <w:t xml:space="preserve"> [</w:t>
+      </w:r>
+      <w:r>
+        <w:rPr>
+          <w:color w:val="FF0000"/>
+        </w:rPr>
+        <w:t>ngClass</w:t>
+      </w:r>
+      <w:r>
+        <w:t>]="{'text-success':index == 0}"</w:t>
+      </w:r>
+    </w:p>
+    <w:p>
+      <w:pPr>
+        <w:pStyle w:val="Codes"/>
+        <w:ind w:left="315"/>
+      </w:pPr>
+      <w:r>
+        <w:t>&lt;some-element [ngClass]="'first second'"&gt;...&lt;/some-element&gt;</w:t>
+      </w:r>
+    </w:p>
+    <w:p>
+      <w:pPr>
+        <w:pStyle w:val="Codes"/>
+        <w:ind w:left="315"/>
+      </w:pPr>
+      <w:r>
+        <w:t>&lt;some-element [ngClass]="['first', 'second']"&gt;...&lt;/some-element&gt;</w:t>
+      </w:r>
+    </w:p>
+    <w:p>
+      <w:pPr>
+        <w:pStyle w:val="Codes"/>
+        <w:ind w:left="315"/>
+      </w:pPr>
+      <w:r>
+        <w:t>&lt;some-element [ngClass]="{'first': true, 'second': true, 'third': false}"&gt;...&lt;/some-element&gt;</w:t>
+      </w:r>
+    </w:p>
+    <w:p>
+      <w:pPr>
+        <w:pStyle w:val="Codes"/>
+        <w:ind w:left="315"/>
+      </w:pPr>
+      <w:r>
+        <w:t>&lt;some-element [ngClass]="stringExp|arrayExp|objExp"&gt;...&lt;/some-element&gt;</w:t>
+      </w:r>
+    </w:p>
+    <w:p>
+      <w:pPr>
+        <w:pStyle w:val="Codes"/>
+        <w:ind w:left="315"/>
+      </w:pPr>
+      <w:r>
+        <w:t>&lt;some-element [ngClass]="{'class1 class2 class3' : true}"&gt;...&lt;/some-element&gt;</w:t>
+      </w:r>
+    </w:p>
+    <w:p/>
+    <w:p/>
+    <w:p>
+      <w:pPr>
+        <w:rPr>
+          <w:rFonts w:hint="eastAsia"/>
+        </w:rPr>
+      </w:pPr>
+      <w:r>
+        <w:rPr>
+          <w:rFonts w:hint="eastAsia"/>
+        </w:rPr>
+        <w:lastRenderedPageBreak/>
+        <w:t>摘自官网：</w:t>
+      </w:r>
+    </w:p>
+    <w:p>
+      <w:r>
+        <w:rPr>
+          <w:rFonts w:hint="eastAsia"/>
+        </w:rPr>
+        <w:t>模板、</w:t>
+      </w:r>
+      <w:r>
+        <w:rPr>
+          <w:rFonts w:hint="eastAsia"/>
+          <w:color w:val="FF0000"/>
+        </w:rPr>
+        <w:t>指令</w:t>
+      </w:r>
+      <w:r>
+        <w:rPr>
+          <w:rFonts w:hint="eastAsia"/>
+        </w:rPr>
+        <w:t>和数据绑定</w:t>
+      </w:r>
+    </w:p>
+    <w:p>
+      <w:r>
+        <w:t xml:space="preserve">Templates, </w:t>
+      </w:r>
+      <w:r>
+        <w:rPr>
+          <w:color w:val="FF0000"/>
+        </w:rPr>
+        <w:t>directive</w:t>
+      </w:r>
+      <w:r>
+        <w:t>s, and data binding</w:t>
+      </w:r>
+    </w:p>
+    <w:p>
+      <w:pPr>
+        <w:rPr>
+          <w:rFonts w:hint="eastAsia"/>
+        </w:rPr>
+      </w:pPr>
+      <w:r>
+        <w:rPr>
+          <w:rFonts w:hint="eastAsia"/>
+        </w:rPr>
+        <w:t>模板会把</w:t>
+      </w:r>
+      <w:r>
+        <w:t xml:space="preserve"> HTML 和 Angular 的标记（markup）组合起来</w:t>
+      </w:r>
+      <w:r>
+        <w:rPr>
+          <w:rFonts w:hint="eastAsia"/>
+        </w:rPr>
+        <w:t>{{</w:t>
+      </w:r>
+      <w:r>
+        <w:t xml:space="preserve"> </w:t>
+      </w:r>
+      <w:r>
+        <w:rPr>
+          <w:rFonts w:hint="eastAsia"/>
+        </w:rPr>
+        <w:t>}}</w:t>
+      </w:r>
+      <w:r>
+        <w:t>，这些标记可以在 HTML 元素显示出来之前修改它们。 模板中的指令会提供程序逻辑，而绑定标记会把你应用中的数据和 DOM 连接在一起。 有两种类型的数据绑定：</w:t>
+      </w:r>
+    </w:p>
+    <w:p>
+      <w:pPr>
+        <w:pStyle w:val="a3"/>
+        <w:numPr>
+          <w:ilvl w:val="0"/>
+          <w:numId w:val="20"/>
+        </w:numPr>
+        <w:ind w:firstLineChars="0"/>
+        <w:rPr>
+          <w:rFonts w:hint="eastAsia"/>
+        </w:rPr>
+      </w:pPr>
+      <w:r>
+        <w:rPr>
+          <w:rFonts w:hint="eastAsia"/>
+        </w:rPr>
+        <w:t>事件绑定让你的应用可以通过更新应用的数据来响应目标环境下的用户输入。</w:t>
+      </w:r>
+    </w:p>
+    <w:p>
+      <w:pPr>
+        <w:pStyle w:val="a3"/>
+        <w:numPr>
+          <w:ilvl w:val="0"/>
+          <w:numId w:val="20"/>
+        </w:numPr>
+        <w:ind w:firstLineChars="0"/>
+        <w:rPr>
+          <w:rFonts w:hint="eastAsia"/>
+        </w:rPr>
+      </w:pPr>
+      <w:r>
+        <w:rPr>
+          <w:rFonts w:hint="eastAsia"/>
+        </w:rPr>
+        <w:t>属性绑定让你将从应用数据中计算出来的值插入到</w:t>
+      </w:r>
+      <w:r>
+        <w:t xml:space="preserve"> HTML 中。</w:t>
+      </w:r>
+    </w:p>
+    <w:p>
+      <w:pPr>
+        <w:rPr>
+          <w:rFonts w:hint="eastAsia"/>
+        </w:rPr>
+      </w:pPr>
+      <w:r>
+        <w:rPr>
+          <w:rFonts w:hint="eastAsia"/>
+        </w:rPr>
+        <w:t>在视图显示出来之前，</w:t>
+      </w:r>
+      <w:r>
+        <w:t>Angular 会先根据你的应用数据和逻辑来运行模板中的指令并解析绑定表达式，以修改 HTML 元素和 DOM。 Angular 支持双向数据绑定，这意味着 DOM 中发生的变化（比如用户的选择）同样可以反映回你的程序数据中。</w:t>
+      </w:r>
+    </w:p>
+    <w:p>
+      <w:r>
+        <w:rPr>
+          <w:rFonts w:hint="eastAsia"/>
+        </w:rPr>
+        <w:t>你的模板也可以用管道转换要显示的值以增强用户体验。比如，可以使用管道来显示适合用户所在地区的日期和货币格式。</w:t>
+      </w:r>
+      <w:r>
+        <w:t xml:space="preserve"> Angular 为一些通用的转换提供了预定义管道，你还可以定义自己的管道。</w:t>
+      </w:r>
+    </w:p>
+    <w:p/>
+    <w:p>
+      <w:pPr>
+        <w:pStyle w:val="2"/>
+      </w:pPr>
+      <w:r>
+        <w:rPr>
+          <w:rFonts w:hint="eastAsia"/>
+        </w:rPr>
+        <w:t>template</w:t>
+      </w:r>
+    </w:p>
+    <w:p>
+      <w:pPr>
+        <w:pStyle w:val="a3"/>
+        <w:numPr>
+          <w:ilvl w:val="0"/>
+          <w:numId w:val="22"/>
+        </w:numPr>
+        <w:ind w:firstLineChars="0"/>
+      </w:pPr>
+      <w:r>
+        <w:rPr>
+          <w:rFonts w:hint="eastAsia"/>
+        </w:rPr>
+        <w:t>插值表达式Interpolation</w:t>
+      </w:r>
+      <w:r>
+        <w:t xml:space="preserve"> </w:t>
+      </w:r>
+    </w:p>
+    <w:p>
+      <w:pPr>
+        <w:rPr>
+          <w:rFonts w:hint="eastAsia"/>
+        </w:rPr>
+      </w:pPr>
+      <w:r>
+        <w:rPr>
+          <w:rFonts w:hint="eastAsia"/>
+        </w:rPr>
+        <w:t>{</w:t>
+      </w:r>
+      <w:r>
+        <w:t>{ ... }}</w:t>
+      </w:r>
+    </w:p>
+    <w:p>
+      <w:pPr>
+        <w:pStyle w:val="a3"/>
+        <w:numPr>
+          <w:ilvl w:val="0"/>
+          <w:numId w:val="22"/>
+        </w:numPr>
+        <w:ind w:firstLineChars="0"/>
+      </w:pPr>
+      <w:r>
+        <w:rPr>
+          <w:rFonts w:hint="eastAsia"/>
+        </w:rPr>
+        <w:t>模板表达式t</w:t>
+      </w:r>
+      <w:r>
+        <w:t>emplate expressions</w:t>
+      </w:r>
+    </w:p>
+    <w:p>
+      <w:r>
+        <w:rPr>
+          <w:rFonts w:hint="eastAsia"/>
+        </w:rPr>
+        <w:t>{</w:t>
+      </w:r>
+      <w:r>
+        <w:t>{ ... }}</w:t>
+      </w:r>
+      <w:r>
+        <w:rPr>
+          <w:rFonts w:hint="eastAsia"/>
+        </w:rPr>
+        <w:t>中的</w:t>
+      </w:r>
+      <w:r>
+        <w:t xml:space="preserve"> ...</w:t>
+      </w:r>
+    </w:p>
+    <w:p>
+      <w:pPr>
+        <w:rPr>
+          <w:rFonts w:hint="eastAsia"/>
+        </w:rPr>
+      </w:pPr>
+      <w:r>
+        <w:rPr>
+          <w:rFonts w:hint="eastAsia"/>
+        </w:rPr>
+        <w:t>和</w:t>
+      </w:r>
+      <w:r>
+        <w:rPr>
+          <w:rFonts w:hint="eastAsia"/>
+        </w:rPr>
+        <w:t xml:space="preserve"> </w:t>
+      </w:r>
+      <w:r>
+        <w:t>[</w:t>
+      </w:r>
+      <w:r>
+        <w:rPr>
+          <w:rFonts w:hint="eastAsia"/>
+        </w:rPr>
+        <w:t>hidden</w:t>
+      </w:r>
+      <w:r>
+        <w:t>]="</w:t>
+      </w:r>
+      <w:r>
+        <w:t>ischanged</w:t>
+      </w:r>
+      <w:r>
+        <w:t>"</w:t>
+      </w:r>
+      <w:r>
+        <w:t xml:space="preserve"> </w:t>
+      </w:r>
+      <w:r>
+        <w:rPr>
+          <w:rFonts w:hint="eastAsia"/>
+        </w:rPr>
+        <w:t>中的</w:t>
+      </w:r>
+      <w:r>
+        <w:t>ischanged</w:t>
+      </w:r>
+    </w:p>
+    <w:p>
+      <w:pPr>
+        <w:pStyle w:val="a3"/>
+        <w:numPr>
+          <w:ilvl w:val="0"/>
+          <w:numId w:val="22"/>
+        </w:numPr>
+        <w:ind w:firstLineChars="0"/>
+      </w:pPr>
+      <w:r>
+        <w:rPr>
+          <w:rFonts w:hint="eastAsia"/>
+        </w:rPr>
+        <w:t>表达式上下文</w:t>
+      </w:r>
+      <w:r>
+        <w:rPr>
+          <w:rFonts w:hint="eastAsia"/>
+        </w:rPr>
+        <w:t xml:space="preserve"> </w:t>
+      </w:r>
+      <w:r>
+        <w:t>Expression context</w:t>
+      </w:r>
+    </w:p>
+    <w:p>
+      <w:r>
+        <w:rPr>
+          <w:rFonts w:hint="eastAsia"/>
+        </w:rPr>
+        <w:t>这个组件的实例</w:t>
+      </w:r>
+    </w:p>
+    <w:p>
+      <w:pPr>
+        <w:pStyle w:val="a3"/>
+        <w:numPr>
+          <w:ilvl w:val="0"/>
+          <w:numId w:val="22"/>
+        </w:numPr>
+        <w:ind w:firstLineChars="0"/>
+      </w:pPr>
+      <w:r>
+        <w:rPr>
+          <w:rFonts w:hint="eastAsia"/>
+        </w:rPr>
+        <w:t xml:space="preserve">模板上下文 </w:t>
+      </w:r>
+      <w:r>
+        <w:t>template's context</w:t>
+      </w:r>
+      <w:r>
+        <w:t>???</w:t>
+      </w:r>
+    </w:p>
+    <w:p>
+      <w:pPr>
+        <w:pStyle w:val="a3"/>
+        <w:numPr>
+          <w:ilvl w:val="0"/>
+          <w:numId w:val="23"/>
+        </w:numPr>
+        <w:ind w:firstLineChars="0"/>
+      </w:pPr>
+      <w:r>
+        <w:t>template input variable</w:t>
+      </w:r>
+      <w:r>
+        <w:t xml:space="preserve"> </w:t>
+      </w:r>
+      <w:r>
+        <w:rPr>
+          <w:rFonts w:hint="eastAsia"/>
+        </w:rPr>
+        <w:t>模板输入变量</w:t>
+      </w:r>
+    </w:p>
+    <w:p>
+      <w:pPr>
+        <w:pStyle w:val="Codes"/>
+        <w:ind w:left="315"/>
+      </w:pPr>
+      <w:r>
+        <w:t>&lt;div *ngFor="let hero of heroes"&gt;{{hero.name}}&lt;/div&gt;</w:t>
+      </w:r>
+    </w:p>
+    <w:p>
+      <w:pPr>
+        <w:rPr>
+          <w:rFonts w:hint="eastAsia"/>
+        </w:rPr>
+      </w:pPr>
+      <w:r>
+        <w:rPr>
+          <w:rFonts w:hint="eastAsia"/>
+        </w:rPr>
+        <w:t>hero就是一个模板输入变量</w:t>
+      </w:r>
+    </w:p>
+    <w:p>
+      <w:pPr>
+        <w:pStyle w:val="a3"/>
+        <w:numPr>
+          <w:ilvl w:val="0"/>
+          <w:numId w:val="23"/>
+        </w:numPr>
+        <w:ind w:firstLineChars="0"/>
+      </w:pPr>
+      <w:r>
+        <w:t>template reference variable (#heroInput)</w:t>
+      </w:r>
+      <w:r>
+        <w:t xml:space="preserve"> </w:t>
+      </w:r>
+      <w:r>
+        <w:rPr>
+          <w:rFonts w:hint="eastAsia"/>
+        </w:rPr>
+        <w:t>模板引用变量</w:t>
+      </w:r>
+    </w:p>
+    <w:p>
+      <w:pPr>
+        <w:pStyle w:val="Codes"/>
+        <w:ind w:left="315"/>
+      </w:pPr>
+      <w:r>
+        <w:t xml:space="preserve">&lt;input </w:t>
+      </w:r>
+      <w:r>
+        <w:rPr>
+          <w:color w:val="FF0000"/>
+        </w:rPr>
+        <w:t>#heroInput</w:t>
+      </w:r>
+      <w:r>
+        <w:t>&gt; {{heroInput.value}}</w:t>
+      </w:r>
+    </w:p>
+    <w:p>
+      <w:pPr>
+        <w:pStyle w:val="a3"/>
+        <w:numPr>
+          <w:ilvl w:val="0"/>
+          <w:numId w:val="22"/>
+        </w:numPr>
+        <w:ind w:firstLineChars="0"/>
+      </w:pPr>
+      <w:r>
+        <w:rPr>
+          <w:rFonts w:hint="eastAsia"/>
+        </w:rPr>
+        <w:t>模板语句</w:t>
+      </w:r>
+      <w:r>
+        <w:rPr>
+          <w:rFonts w:hint="eastAsia"/>
+        </w:rPr>
+        <w:t xml:space="preserve"> </w:t>
+      </w:r>
+      <w:r>
+        <w:t>Template statements</w:t>
+      </w:r>
+    </w:p>
+    <w:p>
+      <w:pPr>
+        <w:rPr>
+          <w:rFonts w:hint="eastAsia"/>
+        </w:rPr>
+      </w:pPr>
+      <w:r>
+        <w:rPr>
+          <w:rFonts w:hint="eastAsia"/>
+        </w:rPr>
+        <w:t>用来响应</w:t>
+      </w:r>
+      <w:r>
+        <w:t>事件</w:t>
+      </w:r>
+      <w:r>
+        <w:rPr>
+          <w:rFonts w:hint="eastAsia"/>
+        </w:rPr>
+        <w:t xml:space="preserve"> </w:t>
+      </w:r>
+      <w:r>
+        <w:t xml:space="preserve"> (event)="statement"</w:t>
+      </w:r>
+    </w:p>
+    <w:p>
+      <w:pPr>
+        <w:pStyle w:val="Codes"/>
+        <w:ind w:left="315"/>
+      </w:pPr>
+      <w:r>
+        <w:t>&lt;button (click)="deleteHero()"&gt;Delete hero&lt;/button&gt;</w:t>
+      </w:r>
+    </w:p>
+    <w:p/>
+    <w:p>
+      <w:pPr>
+        <w:pStyle w:val="2"/>
+      </w:pPr>
+      <w:r>
+        <w:rPr>
+          <w:rFonts w:hint="eastAsia"/>
+        </w:rPr>
+        <w:t>绑定</w:t>
+      </w:r>
+    </w:p>
+    <w:p>
+      <w:pPr>
+        <w:pStyle w:val="a3"/>
+        <w:numPr>
+          <w:ilvl w:val="0"/>
+          <w:numId w:val="22"/>
+        </w:numPr>
+        <w:ind w:firstLineChars="0"/>
+      </w:pPr>
+      <w:r>
+        <w:t>从数据源到视图</w:t>
+      </w:r>
+    </w:p>
+    <w:p>
+      <w:r>
+        <w:t>{{expression}}</w:t>
+      </w:r>
+    </w:p>
+    <w:p>
+      <w:r>
+        <w:t>[target]="expression"</w:t>
+      </w:r>
+    </w:p>
+    <w:p>
+      <w:r>
+        <w:t>bind-target="expression"</w:t>
+      </w:r>
+    </w:p>
+    <w:p>
+      <w:pPr>
+        <w:rPr>
+          <w:rFonts w:hint="eastAsia"/>
+        </w:rPr>
+      </w:pPr>
+      <w:r>
+        <w:rPr>
+          <w:rFonts w:hint="eastAsia"/>
+        </w:rPr>
+        <w:t>上两种等价！</w:t>
+      </w:r>
+    </w:p>
+    <w:p>
+      <w:pPr>
+        <w:pStyle w:val="a3"/>
+        <w:numPr>
+          <w:ilvl w:val="0"/>
+          <w:numId w:val="22"/>
+        </w:numPr>
+        <w:ind w:firstLineChars="0"/>
+      </w:pPr>
+      <w:r>
+        <w:lastRenderedPageBreak/>
+        <w:t>从视图到数据源</w:t>
+      </w:r>
+    </w:p>
+    <w:p>
+      <w:r>
+        <w:t>(target)="statement"</w:t>
+      </w:r>
+    </w:p>
+    <w:p>
+      <w:pPr>
+        <w:rPr>
+          <w:rFonts w:hint="eastAsia"/>
+        </w:rPr>
+      </w:pPr>
+      <w:r>
+        <w:t>on-target="statement"</w:t>
+      </w:r>
+    </w:p>
+    <w:p>
+      <w:pPr>
+        <w:pStyle w:val="a3"/>
+        <w:numPr>
+          <w:ilvl w:val="0"/>
+          <w:numId w:val="22"/>
+        </w:numPr>
+        <w:ind w:firstLineChars="0"/>
+      </w:pPr>
+      <w:r>
+        <w:t>双向的</w:t>
+      </w:r>
+      <w:r>
+        <w:rPr>
+          <w:rFonts w:hint="eastAsia"/>
+        </w:rPr>
+        <w:t>，</w:t>
+      </w:r>
+      <w:r>
+        <w:t>从视图到数据源再到视图</w:t>
+      </w:r>
+    </w:p>
+    <w:p>
+      <w:r>
+        <w:t>[(target)]="expression"</w:t>
+      </w:r>
+    </w:p>
+    <w:p>
+      <w:r>
+        <w:t>bindon-target="expression"</w:t>
+      </w:r>
+    </w:p>
+    <w:p/>
+    <w:p>
+      <w:r>
+        <w:rPr>
+          <w:rFonts w:hint="eastAsia"/>
+        </w:rPr>
+        <w:t>一旦开始数据绑定，就不再跟</w:t>
+      </w:r>
+      <w:r>
+        <w:t xml:space="preserve"> HTML attribute 打交道了。 </w:t>
+      </w:r>
+      <w:r>
+        <w:rPr>
+          <w:rFonts w:hint="eastAsia"/>
+        </w:rPr>
+        <w:t>angular的绑定都是</w:t>
+      </w:r>
+      <w:r>
+        <w:t>设置 DOM 元素、组件和指令的 property</w:t>
+      </w:r>
+    </w:p>
+    <w:p>
+      <w:r>
+        <w:rPr>
+          <w:rFonts w:hint="eastAsia"/>
+        </w:rPr>
+        <w:t>attribute和property的区别如果忘了就再</w:t>
+      </w:r>
+      <w:r>
+        <w:rPr>
+          <w:rFonts w:hint="eastAsia"/>
+        </w:rPr>
+        <w:t>看一次</w:t>
+      </w:r>
+    </w:p>
+    <w:p>
+      <w:r>
+        <w:rPr>
+          <w:rFonts w:hint="eastAsia"/>
+        </w:rPr>
+        <w:t>绑定目标的类型</w:t>
+      </w:r>
+    </w:p>
+    <w:p>
+      <w:pPr>
+        <w:pStyle w:val="a3"/>
+        <w:numPr>
+          <w:ilvl w:val="0"/>
+          <w:numId w:val="22"/>
+        </w:numPr>
+        <w:ind w:firstLineChars="0"/>
+      </w:pPr>
+      <w:r>
+        <w:rPr>
+          <w:rFonts w:hint="eastAsia"/>
+        </w:rPr>
+        <w:t>属性</w:t>
+      </w:r>
+      <w:r>
+        <w:rPr>
+          <w:rFonts w:hint="eastAsia"/>
+        </w:rPr>
+        <w:t xml:space="preserve"> Property</w:t>
+      </w:r>
+    </w:p>
+    <w:p>
+      <w:pPr>
+        <w:pStyle w:val="a3"/>
+        <w:numPr>
+          <w:ilvl w:val="0"/>
+          <w:numId w:val="26"/>
+        </w:numPr>
+        <w:ind w:firstLineChars="0"/>
+      </w:pPr>
+      <w:r>
+        <w:t>元素的 property</w:t>
+      </w:r>
+    </w:p>
+    <w:p>
+      <w:pPr>
+        <w:pStyle w:val="Codes"/>
+        <w:ind w:left="315"/>
+      </w:pPr>
+      <w:r>
+        <w:t>&lt;button [disabled]="isUnchanged"&gt;Cancel is disabled&lt;/button&gt;</w:t>
+      </w:r>
+    </w:p>
+    <w:p>
+      <w:pPr>
+        <w:pStyle w:val="Codes"/>
+        <w:ind w:left="315"/>
+      </w:pPr>
+      <w:r>
+        <w:t>&lt;img [src]="heroImageUrl"&gt;</w:t>
+      </w:r>
+    </w:p>
+    <w:p>
+      <w:pPr>
+        <w:pStyle w:val="a3"/>
+        <w:numPr>
+          <w:ilvl w:val="0"/>
+          <w:numId w:val="22"/>
+        </w:numPr>
+        <w:ind w:firstLineChars="0"/>
+      </w:pPr>
+      <w:r>
+        <w:rPr>
+          <w:rFonts w:hint="eastAsia"/>
+        </w:rPr>
+        <w:t>组件的</w:t>
+      </w:r>
+      <w:r>
+        <w:t xml:space="preserve"> property</w:t>
+      </w:r>
+    </w:p>
+    <w:p>
+      <w:r>
+        <w:rPr>
+          <w:rFonts w:hint="eastAsia"/>
+        </w:rPr>
+        <w:t>模板表达式应该返回目标属性所需类型的值。</w:t>
+      </w:r>
+      <w:r>
+        <w:t xml:space="preserve"> 如果目标属性想要个字符串，就返回字符串。 如果目标属性想要个数字，就返回数字。如果目标属性想要个对象，就返回对象。</w:t>
+      </w:r>
+    </w:p>
+    <w:p>
+      <w:pPr>
+        <w:rPr>
+          <w:rFonts w:hint="eastAsia"/>
+        </w:rPr>
+      </w:pPr>
+      <w:r>
+        <w:t>HeroDetail 组件的 hero 属性想要一个 Hero 对象，那就在属性绑定中精确地给它一个 Hero 对象</w:t>
+      </w:r>
+    </w:p>
+    <w:p>
+      <w:pPr>
+        <w:pStyle w:val="Codes"/>
+        <w:ind w:left="315"/>
+      </w:pPr>
+      <w:r>
+        <w:t>&lt;app-hero-detail [hero]="currentHero"&gt;&lt;/app-hero-detail&gt;</w:t>
+      </w:r>
+    </w:p>
+    <w:p>
+      <w:pPr>
+        <w:rPr>
+          <w:rFonts w:hint="eastAsia"/>
+        </w:rPr>
+      </w:pPr>
+      <w:r>
+        <w:rPr>
+          <w:rFonts w:hint="eastAsia"/>
+        </w:rPr>
+        <w:t>可是直接这样写报错……</w:t>
+      </w:r>
+      <w:bookmarkStart w:id="0" w:name="_GoBack"/>
+      <w:bookmarkEnd w:id="0"/>
+    </w:p>
+    <w:p>
+      <w:pPr>
+        <w:pStyle w:val="a3"/>
+        <w:numPr>
+          <w:ilvl w:val="0"/>
+          <w:numId w:val="26"/>
+        </w:numPr>
+        <w:ind w:firstLineChars="0"/>
+      </w:pPr>
+      <w:r>
+        <w:rPr>
+          <w:rFonts w:hint="eastAsia"/>
+        </w:rPr>
+        <w:t>指令的</w:t>
+      </w:r>
+      <w:r>
+        <w:t xml:space="preserve"> property</w:t>
+      </w:r>
+    </w:p>
+    <w:p>
+      <w:pPr>
+        <w:pStyle w:val="Codes"/>
+        <w:ind w:left="315"/>
+      </w:pPr>
+      <w:r>
+        <w:t xml:space="preserve">&lt;div </w:t>
+      </w:r>
+      <w:r>
+        <w:rPr>
+          <w:color w:val="FF0000"/>
+        </w:rPr>
+        <w:t>[ngClass]</w:t>
+      </w:r>
+      <w:r>
+        <w:t>="classes"&gt;[ngClass] binding to the classes property&lt;/div&gt;</w:t>
+      </w:r>
+    </w:p>
+    <w:p/>
+    <w:p>
+      <w:pPr>
+        <w:pStyle w:val="a3"/>
+        <w:numPr>
+          <w:ilvl w:val="0"/>
+          <w:numId w:val="24"/>
+        </w:numPr>
+        <w:ind w:firstLineChars="0"/>
+      </w:pPr>
+      <w:r>
+        <w:rPr>
+          <w:rFonts w:hint="eastAsia"/>
+        </w:rPr>
+        <w:t>事件</w:t>
+      </w:r>
+    </w:p>
+    <w:p>
+      <w:pPr>
+        <w:pStyle w:val="a3"/>
+        <w:numPr>
+          <w:ilvl w:val="0"/>
+          <w:numId w:val="25"/>
+        </w:numPr>
+        <w:ind w:firstLineChars="0"/>
+      </w:pPr>
+      <w:r>
+        <w:t>元素的事件</w:t>
+      </w:r>
+    </w:p>
+    <w:p>
+      <w:pPr>
+        <w:pStyle w:val="a3"/>
+        <w:numPr>
+          <w:ilvl w:val="0"/>
+          <w:numId w:val="25"/>
+        </w:numPr>
+        <w:ind w:firstLineChars="0"/>
+      </w:pPr>
+      <w:r>
+        <w:rPr>
+          <w:rFonts w:hint="eastAsia"/>
+        </w:rPr>
+        <w:t>组件的事件</w:t>
+      </w:r>
+    </w:p>
+    <w:p>
+      <w:pPr>
+        <w:pStyle w:val="a3"/>
+        <w:numPr>
+          <w:ilvl w:val="0"/>
+          <w:numId w:val="25"/>
+        </w:numPr>
+        <w:ind w:firstLineChars="0"/>
+      </w:pPr>
+      <w:r>
+        <w:rPr>
+          <w:rFonts w:hint="eastAsia"/>
+        </w:rPr>
+        <w:t>指令的事件</w:t>
+      </w:r>
+    </w:p>
+    <w:p>
+      <w:pPr>
+        <w:pStyle w:val="Codes"/>
+        <w:ind w:left="315"/>
+      </w:pPr>
+      <w:r>
+        <w:t>&lt;button (click)="onSave()"&gt;Save&lt;/button&gt;</w:t>
+      </w:r>
+    </w:p>
+    <w:p>
+      <w:pPr>
+        <w:pStyle w:val="Codes"/>
+        <w:ind w:left="315"/>
+      </w:pPr>
+      <w:r>
+        <w:t>&lt;app-hero-detail (deleteRequest)="deleteHero()"&gt;&lt;/app-hero-detail&gt;</w:t>
+      </w:r>
+    </w:p>
+    <w:p>
+      <w:pPr>
+        <w:pStyle w:val="Codes"/>
+        <w:ind w:left="315"/>
+      </w:pPr>
+      <w:r>
+        <w:t>&lt;div (myClick)="clicked=$event" clickable&gt;click me&lt;/div&gt;</w:t>
+      </w:r>
+    </w:p>
+    <w:p>
+      <w:pPr>
+        <w:rPr>
+          <w:rFonts w:hint="eastAsia"/>
+        </w:rPr>
+      </w:pPr>
+    </w:p>
+    <w:p>
+      <w:pPr>
+        <w:pStyle w:val="a3"/>
+        <w:numPr>
+          <w:ilvl w:val="0"/>
+          <w:numId w:val="28"/>
+        </w:numPr>
+        <w:ind w:firstLineChars="0"/>
+      </w:pPr>
+      <w:r>
+        <w:t>CSS 类</w:t>
+      </w:r>
+      <w:r>
+        <w:tab/>
+        <w:t>class</w:t>
+      </w:r>
+    </w:p>
+    <w:p>
+      <w:pPr>
+        <w:pStyle w:val="Codes"/>
+        <w:ind w:left="315"/>
+      </w:pPr>
+      <w:r>
+        <w:t xml:space="preserve">&lt;div </w:t>
+      </w:r>
+      <w:r>
+        <w:rPr>
+          <w:color w:val="FF0000"/>
+        </w:rPr>
+        <w:t>[class.special]="isSpecial"</w:t>
+      </w:r>
+      <w:r>
+        <w:t>&gt;Special&lt;/div&gt;</w:t>
+      </w:r>
+    </w:p>
+    <w:p>
+      <w:pPr>
+        <w:pStyle w:val="a3"/>
+        <w:numPr>
+          <w:ilvl w:val="0"/>
+          <w:numId w:val="28"/>
+        </w:numPr>
+        <w:ind w:firstLineChars="0"/>
+      </w:pPr>
+      <w:r>
+        <w:rPr>
+          <w:rFonts w:hint="eastAsia"/>
+        </w:rPr>
+        <w:t>样式</w:t>
+      </w:r>
+      <w:r>
+        <w:tab/>
+        <w:t>style</w:t>
+      </w:r>
+    </w:p>
+    <w:p>
+      <w:pPr>
+        <w:pStyle w:val="Codes"/>
+        <w:ind w:left="315"/>
+        <w:rPr>
+          <w:rFonts w:hint="eastAsia"/>
+        </w:rPr>
+      </w:pPr>
+      <w:r>
+        <w:t xml:space="preserve">&lt;button </w:t>
+      </w:r>
+      <w:r>
+        <w:rPr>
+          <w:color w:val="FF0000"/>
+        </w:rPr>
+        <w:t>[style.color]</w:t>
+      </w:r>
+      <w:r>
+        <w:t>="isSpecial ? 'red' : 'green'"&gt;</w:t>
+      </w:r>
+    </w:p>
+    <w:p/>
+    <w:p/>
+    <w:p/>
+    <w:p/>
+    <w:p/>
+    <w:p/>
+    <w:p>
+      <w:pPr>
+        <w:rPr>
+          <w:rFonts w:hint="eastAsia"/>
+        </w:rPr>
+      </w:pPr>
+    </w:p>
+    <w:p>
+      <w:pPr>
+        <w:rPr>
+          <w:rFonts w:hint="eastAsia"/>
+        </w:rPr>
+      </w:pPr>
+    </w:p>
     <w:p>
       <w:pPr>
         <w:pStyle w:val="1"/>
@@ -1604,7 +2770,6 @@
         <w:ind w:left="315"/>
       </w:pPr>
       <w:r>
-        <w:lastRenderedPageBreak/>
         <w:t>@Injectable()</w:t>
       </w:r>
     </w:p>
@@ -1862,6 +3027,7 @@
     </w:p>
     <w:p>
       <w:r>
+        <w:lastRenderedPageBreak/>
         <w:t>hello-angular\src\app\login\login.component.ts</w:t>
       </w:r>
     </w:p>
@@ -2110,7 +3276,6 @@
         <w:rPr>
           <w:rFonts w:hint="eastAsia"/>
         </w:rPr>
-        <w:lastRenderedPageBreak/>
         <w:t>在组件的修饰器</w:t>
       </w:r>
       <w:r>
@@ -2543,6 +3708,7 @@
         <w:rPr>
           <w:rFonts w:hint="eastAsia"/>
         </w:rPr>
+        <w:lastRenderedPageBreak/>
         <w:t>注意写法区别</w:t>
       </w:r>
     </w:p>
@@ -2744,7 +3910,6 @@
         <w:ind w:left="315"/>
       </w:pPr>
       <w:r>
-        <w:lastRenderedPageBreak/>
         <w:t>constructor(private heroService: HeroService) { }</w:t>
       </w:r>
     </w:p>
@@ -3085,6 +4250,7 @@
         <w:rPr>
           <w:rFonts w:hint="eastAsia"/>
         </w:rPr>
+        <w:lastRenderedPageBreak/>
         <w:t>把</w:t>
       </w:r>
       <w:r>
@@ -3171,7 +4337,6 @@
         <w:rPr>
           <w:rFonts w:hint="eastAsia"/>
         </w:rPr>
-        <w:lastRenderedPageBreak/>
         <w:t>当前的</w:t>
       </w:r>
       <w:r>
@@ -3319,6 +4484,7 @@
         <w:rPr>
           <w:rFonts w:hint="eastAsia"/>
         </w:rPr>
+        <w:lastRenderedPageBreak/>
         <w:t>j</w:t>
       </w:r>
       <w:r>
@@ -3465,7 +4631,6 @@
         <w:ind w:left="315"/>
       </w:pPr>
       <w:r>
-        <w:lastRenderedPageBreak/>
         <w:t>}</w:t>
       </w:r>
     </w:p>
@@ -3773,6 +4938,7 @@
         <w:ind w:left="315"/>
       </w:pPr>
       <w:r>
+        <w:lastRenderedPageBreak/>
         <w:t xml:space="preserve">    private handleError(error: any): Promise&lt;any&gt; {</w:t>
       </w:r>
     </w:p>
@@ -3861,11 +5027,6 @@
         <w:t>，每块聚焦于一个特定业务领域。</w:t>
       </w:r>
       <w:r>
-        <w:t>Angular内建的很多库是以模块形式提供的，比如FormsModule封装了表单处理，HttpModule封装了Http的处理等等。</w:t>
-      </w:r>
-    </w:p>
-    <w:p>
-      <w:r>
         <w:rPr>
           <w:rFonts w:hint="eastAsia"/>
         </w:rPr>
@@ -3889,19 +5050,6 @@
         </w:rPr>
         <w:t>根模块的类名叫做AppModule，被放在 app.module.ts 文件中</w:t>
       </w:r>
-      <w:r>
-        <w:rPr>
-          <w:rFonts w:hint="eastAsia"/>
-        </w:rPr>
-        <w:t>，</w:t>
-      </w:r>
-      <w:r>
-        <w:t>位于 hello-</w:t>
-      </w:r>
-      <w:r>
-        <w:lastRenderedPageBreak/>
-        <w:t>angular\src\app\app.module.ts</w:t>
-      </w:r>
     </w:p>
     <w:p>
       <w:pPr>
@@ -3923,7 +5071,16 @@
         <w:ind w:left="315"/>
       </w:pPr>
       <w:r>
-        <w:t>import { BrowserModule } from '@angular/platform-browser';</w:t>
+        <w:t>import { Browser</w:t>
+      </w:r>
+      <w:r>
+        <w:rPr>
+          <w:color w:val="FF0000"/>
+        </w:rPr>
+        <w:t>Module</w:t>
+      </w:r>
+      <w:r>
+        <w:t xml:space="preserve"> } from '@angular/platform-browser';</w:t>
       </w:r>
     </w:p>
     <w:p>
@@ -3953,7 +5110,13 @@
         <w:t>i</w:t>
       </w:r>
       <w:r>
-        <w:t>mport {AppRoutingModule } from './app-routing.module';</w:t>
+        <w:t>mport {</w:t>
+      </w:r>
+      <w:r>
+        <w:t xml:space="preserve"> </w:t>
+      </w:r>
+      <w:r>
+        <w:t>AppRoutingModule } from './app-routing.module';</w:t>
       </w:r>
     </w:p>
     <w:p>
@@ -3971,24 +5134,33 @@
         <w:ind w:left="315"/>
       </w:pPr>
       <w:r>
-        <w:t>import { LoginComponent } from './login/login.component';</w:t>
-      </w:r>
-    </w:p>
-    <w:p>
-      <w:pPr>
-        <w:pStyle w:val="Codes"/>
-        <w:ind w:left="315"/>
-      </w:pPr>
-    </w:p>
-    <w:p>
-      <w:pPr>
-        <w:pStyle w:val="Codes"/>
-        <w:ind w:left="315"/>
-      </w:pPr>
+        <w:t>import { Login</w:t>
+      </w:r>
       <w:r>
         <w:rPr>
           <w:color w:val="FF0000"/>
         </w:rPr>
+        <w:t xml:space="preserve">Component </w:t>
+      </w:r>
+      <w:r>
+        <w:t>} from './login/login.component';</w:t>
+      </w:r>
+    </w:p>
+    <w:p>
+      <w:pPr>
+        <w:pStyle w:val="Codes"/>
+        <w:ind w:left="315"/>
+      </w:pPr>
+    </w:p>
+    <w:p>
+      <w:pPr>
+        <w:pStyle w:val="Codes"/>
+        <w:ind w:left="315"/>
+      </w:pPr>
+      <w:r>
+        <w:rPr>
+          <w:color w:val="FF0000"/>
+        </w:rPr>
         <w:t>@NgModule</w:t>
       </w:r>
       <w:r>
@@ -4131,17 +5303,22 @@
       </w:r>
     </w:p>
     <w:p>
-      <w:r>
-        <w:t>@NgModule装饰器用来</w:t>
-      </w:r>
-      <w:r>
-        <w:rPr>
-          <w:u w:val="single"/>
-        </w:rPr>
-        <w:t>为模块定义元数据</w:t>
-      </w:r>
-      <w:r>
-        <w:t>。</w:t>
+      <w:pPr>
+        <w:pStyle w:val="a3"/>
+        <w:numPr>
+          <w:ilvl w:val="0"/>
+          <w:numId w:val="21"/>
+        </w:numPr>
+        <w:ind w:firstLineChars="0"/>
+      </w:pPr>
+      <w:r>
+        <w:t>@NgModule装饰器</w:t>
+      </w:r>
+      <w:r>
+        <w:rPr>
+          <w:rFonts w:hint="eastAsia"/>
+        </w:rPr>
+        <w:t>。是一个函数。接收一个元数据对象</w:t>
       </w:r>
     </w:p>
     <w:p>
@@ -4256,7 +5433,7 @@
         <w:tab/>
       </w:r>
       <w:r>
-        <w:t>“注入”的服务（Service），关于依赖性注入会在后面章节中详细解释。</w:t>
+        <w:t>“注入”的服务（Service）</w:t>
       </w:r>
     </w:p>
     <w:p>
@@ -4269,448 +5446,60 @@
         <w:ind w:firstLineChars="0"/>
       </w:pPr>
       <w:r>
-        <w:t>bootstrap指明哪个组件为引导性组件（本案例中的AppComponent）。当Angular引导应用时，它会在DOM中渲染这个引导性组件，并把结果放进index.html的该组件的元素标签中（本案例中的app-root）。</w:t>
-      </w:r>
-    </w:p>
-    <w:p/>
-    <w:p/>
-    <w:p>
-      <w:r>
-        <w:rPr>
-          <w:noProof/>
-        </w:rPr>
         <w:lastRenderedPageBreak/>
-        <w:drawing>
-          <wp:inline distT="0" distB="0" distL="0" distR="0">
-            <wp:extent cx="5274310" cy="2521585"/>
-            <wp:effectExtent l="0" t="0" r="0" b="0"/>
-            <wp:docPr id="2" name="图片 2"/>
-            <wp:cNvGraphicFramePr>
-              <a:graphicFrameLocks xmlns:a="http://schemas.openxmlformats.org/drawingml/2006/main" noChangeAspect="1"/>
-            </wp:cNvGraphicFramePr>
-            <a:graphic xmlns:a="http://schemas.openxmlformats.org/drawingml/2006/main">
-              <a:graphicData uri="http://schemas.openxmlformats.org/drawingml/2006/picture">
-                <pic:pic xmlns:pic="http://schemas.openxmlformats.org/drawingml/2006/picture">
-                  <pic:nvPicPr>
-                    <pic:cNvPr id="0" name="Picture 1"/>
-                    <pic:cNvPicPr>
-                      <a:picLocks noChangeAspect="1" noChangeArrowheads="1"/>
-                    </pic:cNvPicPr>
-                  </pic:nvPicPr>
-                  <pic:blipFill>
-                    <a:blip r:embed="rId8">
-                      <a:extLst>
-                        <a:ext uri="{28A0092B-C50C-407E-A947-70E740481C1C}">
-                          <a14:useLocalDpi xmlns:a14="http://schemas.microsoft.com/office/drawing/2010/main" val="0"/>
-                        </a:ext>
-                      </a:extLst>
-                    </a:blip>
-                    <a:srcRect/>
-                    <a:stretch>
-                      <a:fillRect/>
-                    </a:stretch>
-                  </pic:blipFill>
-                  <pic:spPr bwMode="auto">
-                    <a:xfrm>
-                      <a:off x="0" y="0"/>
-                      <a:ext cx="5274310" cy="2521585"/>
-                    </a:xfrm>
-                    <a:prstGeom prst="rect">
-                      <a:avLst/>
-                    </a:prstGeom>
-                    <a:noFill/>
-                    <a:ln>
-                      <a:noFill/>
-                    </a:ln>
-                  </pic:spPr>
-                </pic:pic>
-              </a:graphicData>
-            </a:graphic>
-          </wp:inline>
-        </w:drawing>
-      </w:r>
-    </w:p>
-    <w:p/>
-    <w:p>
-      <w:pPr>
-        <w:pStyle w:val="2"/>
-      </w:pPr>
-      <w:r>
-        <w:rPr>
-          <w:rFonts w:hint="eastAsia"/>
-        </w:rPr>
-        <w:t>引导过程</w:t>
-      </w:r>
-    </w:p>
-    <w:p>
-      <w:r>
-        <w:t>Angular2通过在</w:t>
-      </w:r>
-      <w:r>
-        <w:rPr>
-          <w:color w:val="FF0000"/>
-        </w:rPr>
-        <w:t>main.ts</w:t>
-      </w:r>
-      <w:r>
-        <w:t>中引导AppModule来启动应用。针对不同的平台，Angular提供了很多引导选项。下面的代码是通过即时（JiT）编译器动态引导，一般在进行开发调试时，默认采用这种方式。</w:t>
-      </w:r>
-    </w:p>
-    <w:p>
-      <w:pPr>
-        <w:pStyle w:val="Codes"/>
-        <w:ind w:left="315"/>
-      </w:pPr>
-      <w:r>
-        <w:t>//main.ts</w:t>
-      </w:r>
-    </w:p>
-    <w:p>
-      <w:pPr>
-        <w:pStyle w:val="Codes"/>
-        <w:ind w:left="315"/>
-      </w:pPr>
-      <w:r>
-        <w:t>import './polyfills.ts';</w:t>
-      </w:r>
-    </w:p>
-    <w:p>
-      <w:pPr>
-        <w:pStyle w:val="Codes"/>
-        <w:ind w:left="315"/>
-      </w:pPr>
-    </w:p>
-    <w:p>
-      <w:pPr>
-        <w:pStyle w:val="Codes"/>
-        <w:ind w:left="315"/>
-      </w:pPr>
-      <w:r>
-        <w:t xml:space="preserve">// </w:t>
-      </w:r>
-      <w:r>
-        <w:t>连同</w:t>
-      </w:r>
-      <w:r>
-        <w:t>Angular</w:t>
-      </w:r>
-      <w:r>
-        <w:t>编译器一起发布到浏览器</w:t>
-      </w:r>
-    </w:p>
-    <w:p>
-      <w:pPr>
-        <w:pStyle w:val="Codes"/>
-        <w:ind w:left="315"/>
-      </w:pPr>
-      <w:r>
-        <w:t>import { platformBrowserDynamic } from '@angular/platform-browser-dynamic';</w:t>
-      </w:r>
-    </w:p>
-    <w:p>
-      <w:pPr>
-        <w:pStyle w:val="Codes"/>
-        <w:ind w:left="315"/>
-      </w:pPr>
-      <w:r>
-        <w:t>import { enableProdMode } from '@angular/core';</w:t>
-      </w:r>
-    </w:p>
-    <w:p>
-      <w:pPr>
-        <w:pStyle w:val="Codes"/>
-        <w:ind w:left="315"/>
-      </w:pPr>
-      <w:r>
-        <w:t>import { environment } from './environments/environment';</w:t>
-      </w:r>
-    </w:p>
-    <w:p>
-      <w:pPr>
-        <w:pStyle w:val="Codes"/>
-        <w:ind w:left="315"/>
-      </w:pPr>
-      <w:r>
-        <w:t>import { AppModule } from './app/';</w:t>
-      </w:r>
-    </w:p>
-    <w:p>
-      <w:pPr>
-        <w:pStyle w:val="Codes"/>
-        <w:ind w:left="315"/>
-      </w:pPr>
-    </w:p>
-    <w:p>
-      <w:pPr>
-        <w:pStyle w:val="Codes"/>
-        <w:ind w:left="315"/>
-      </w:pPr>
-      <w:r>
-        <w:t>if (environment.production) {</w:t>
-      </w:r>
-    </w:p>
-    <w:p>
-      <w:pPr>
-        <w:pStyle w:val="Codes"/>
-        <w:ind w:left="315"/>
-      </w:pPr>
-      <w:r>
-        <w:t xml:space="preserve">  enableProdMode();</w:t>
-      </w:r>
-    </w:p>
-    <w:p>
-      <w:pPr>
-        <w:pStyle w:val="Codes"/>
-        <w:ind w:left="315"/>
-      </w:pPr>
-      <w:r>
-        <w:t>}</w:t>
-      </w:r>
-    </w:p>
-    <w:p>
-      <w:r>
-        <w:t>//Angular编译器在浏览器中编译并引导该应用</w:t>
-      </w:r>
-    </w:p>
-    <w:p>
-      <w:r>
-        <w:t>platformBrowserDynamic().bootstrapModule(AppModule);</w:t>
-      </w:r>
-    </w:p>
-    <w:p>
-      <w:r>
-        <w:rPr>
-          <w:rFonts w:hint="eastAsia"/>
-        </w:rPr>
-        <w:t>另一种方式是使用预编译器（</w:t>
-      </w:r>
-      <w:r>
-        <w:t>AoT - Ahead-Of-Time）进行静态引导，静态方案可以生成更小、启动更快的应用，建议优先使用它，特别是在移动设备或高延迟网络下。使用static选项，Angular编译器作为构建流程的一部分提前运行，生成一组类工厂。它们的核心就是AppModuleNgFactory。引导预编译的AppModuleNgFactory的语法和动态引导AppModule类的方式很相似。</w:t>
-      </w:r>
-    </w:p>
-    <w:p/>
-    <w:p>
-      <w:r>
-        <w:t>// 不把编译器发布到浏览器</w:t>
-      </w:r>
-    </w:p>
-    <w:p>
-      <w:r>
-        <w:t>import { platformBrowser } from '@angular/platform-browser';</w:t>
-      </w:r>
-    </w:p>
-    <w:p>
-      <w:r>
-        <w:t>// 静态编译器会生成一个AppModule的工厂AppModuleNgFactory</w:t>
-      </w:r>
-    </w:p>
-    <w:p>
-      <w:r>
-        <w:t>import { AppModuleNgFactory } from './app.module.ngfactory';</w:t>
-      </w:r>
-    </w:p>
-    <w:p>
-      <w:r>
-        <w:lastRenderedPageBreak/>
-        <w:t>// 引导AppModuleNgFactory</w:t>
-      </w:r>
-    </w:p>
-    <w:p>
-      <w:r>
-        <w:t>platformBrowser().bootstrapModuleFactory(AppModuleNgFactory);</w:t>
-      </w:r>
-    </w:p>
-    <w:p/>
-    <w:p/>
-    <w:p/>
-    <w:p>
-      <w:pPr>
-        <w:pStyle w:val="Codes"/>
-        <w:ind w:left="315"/>
-      </w:pPr>
-      <w:r>
-        <w:t xml:space="preserve">&lt;button </w:t>
-      </w:r>
-      <w:r>
-        <w:rPr>
-          <w:color w:val="FF0000"/>
-        </w:rPr>
-        <w:t>(click)</w:t>
-      </w:r>
-      <w:r>
-        <w:t>="onClick()"&gt;login&lt;/button&gt;</w:t>
-      </w:r>
-    </w:p>
-    <w:p>
-      <w:r>
-        <w:rPr>
-          <w:rFonts w:hint="eastAsia"/>
-        </w:rPr>
-        <w:t>给login组件的button添加事件</w:t>
-      </w:r>
-      <w:r>
-        <w:rPr>
-          <w:rFonts w:hint="eastAsia"/>
-        </w:rPr>
-        <w:t>。注意括号</w:t>
-      </w:r>
-    </w:p>
-    <w:p/>
-    <w:p>
-      <w:pPr>
-        <w:pStyle w:val="Codes"/>
-        <w:ind w:left="315"/>
-      </w:pPr>
-      <w:r>
-        <w:t xml:space="preserve">      &lt;input </w:t>
-      </w:r>
-      <w:r>
-        <w:rPr>
-          <w:color w:val="FF0000"/>
-        </w:rPr>
-        <w:t>#usernameRef</w:t>
-      </w:r>
-      <w:r>
-        <w:t xml:space="preserve"> type="text"&gt;</w:t>
-      </w:r>
-    </w:p>
-    <w:p>
-      <w:pPr>
-        <w:pStyle w:val="Codes"/>
-        <w:ind w:left="315"/>
-      </w:pPr>
-      <w:r>
-        <w:t xml:space="preserve">      &lt;button (click)="onClick(usernameRef</w:t>
-      </w:r>
-      <w:r>
-        <w:rPr>
-          <w:color w:val="FF0000"/>
-        </w:rPr>
-        <w:t>.value</w:t>
-      </w:r>
-      <w:r>
-        <w:t>)"&gt;login&lt;/button&gt;</w:t>
-      </w:r>
-    </w:p>
-    <w:p>
-      <w:pPr>
-        <w:pStyle w:val="Codes"/>
-        <w:ind w:left="315"/>
-      </w:pPr>
-      <w:r>
-        <w:t xml:space="preserve">  onClick(u){</w:t>
-      </w:r>
-    </w:p>
-    <w:p>
-      <w:pPr>
-        <w:pStyle w:val="Codes"/>
-        <w:ind w:left="315"/>
-      </w:pPr>
-      <w:r>
-        <w:t xml:space="preserve">    console.log(u, '</w:t>
-      </w:r>
-      <w:r>
-        <w:t>被我点击了！</w:t>
-      </w:r>
-      <w:r>
-        <w:t>')</w:t>
-      </w:r>
-    </w:p>
-    <w:p>
-      <w:pPr>
-        <w:pStyle w:val="Codes"/>
-        <w:ind w:left="315"/>
-      </w:pPr>
-      <w:r>
-        <w:t xml:space="preserve">  }</w:t>
-      </w:r>
-    </w:p>
-    <w:p>
-      <w:r>
-        <w:rPr>
-          <w:rFonts w:hint="eastAsia"/>
-        </w:rPr>
-        <w:t>给</w:t>
-      </w:r>
-      <w:r>
-        <w:t>onClick</w:t>
-      </w:r>
-      <w:r>
-        <w:rPr>
-          <w:rFonts w:hint="eastAsia"/>
-        </w:rPr>
-        <w:t>方法</w:t>
-      </w:r>
-      <w:r>
-        <w:t>传递一个参数，比如</w:t>
-      </w:r>
-      <w:r>
-        <w:rPr>
-          <w:rFonts w:hint="eastAsia"/>
-        </w:rPr>
-        <w:t>传递</w:t>
-      </w:r>
-      <w:r>
-        <w:t>上面的文本输入框输入的值</w:t>
-      </w:r>
-      <w:r>
-        <w:rPr>
-          <w:rFonts w:hint="eastAsia"/>
-        </w:rPr>
-        <w:t>：</w:t>
-      </w:r>
-      <w:r>
-        <w:t>在</w:t>
-      </w:r>
-      <w:r>
-        <w:rPr>
-          <w:rFonts w:hint="eastAsia"/>
-        </w:rPr>
-        <w:t>i</w:t>
-      </w:r>
-      <w:r>
-        <w:t>nput</w:t>
-      </w:r>
-      <w:r>
-        <w:rPr>
-          <w:rFonts w:hint="eastAsia"/>
-        </w:rPr>
-        <w:t>标签内加一个</w:t>
-      </w:r>
-      <w:r>
-        <w:t>#usernameRef，这个叫引用（reference）</w:t>
-      </w:r>
-      <w:r>
-        <w:rPr>
-          <w:rFonts w:hint="eastAsia"/>
-        </w:rPr>
-        <w:t>，</w:t>
-      </w:r>
-      <w:r>
-        <w:t>引用</w:t>
-      </w:r>
-      <w:r>
-        <w:rPr>
-          <w:rFonts w:hint="eastAsia"/>
-        </w:rPr>
-        <w:t>的</w:t>
-      </w:r>
-      <w:r>
-        <w:t>是input对象</w:t>
-      </w:r>
-    </w:p>
-    <w:p>
-      <w:r>
-        <w:t>传递input</w:t>
-      </w:r>
-      <w:r>
-        <w:rPr>
-          <w:rFonts w:hint="eastAsia"/>
-        </w:rPr>
-        <w:t>输入框的</w:t>
-      </w:r>
-      <w:r>
-        <w:t>值，可以用usernameRef.value，然后把onClick()方法改成onClick(usernameRef.value)</w:t>
+        <w:t>bootstrap</w:t>
+      </w:r>
+      <w:r>
+        <w:tab/>
+      </w:r>
+      <w:r>
+        <w:t>指明引导性组件</w:t>
+      </w:r>
+      <w:r>
+        <w:rPr>
+          <w:rFonts w:hint="eastAsia"/>
+        </w:rPr>
+        <w:t>/根组件</w:t>
+      </w:r>
+      <w:r>
+        <w:t>。当Angular引导应用时，它会在DOM中渲染这个引导性组件，并把结果放进index.html的该组件的元素标签中（app-root）。</w:t>
+      </w:r>
+    </w:p>
+    <w:p>
+      <w:pPr>
+        <w:pStyle w:val="a3"/>
+        <w:numPr>
+          <w:ilvl w:val="0"/>
+          <w:numId w:val="1"/>
+        </w:numPr>
+        <w:ind w:firstLineChars="0"/>
+      </w:pPr>
+      <w:r>
+        <w:t>exports</w:t>
+      </w:r>
+      <w:r>
+        <w:tab/>
+      </w:r>
+      <w:r>
+        <w:tab/>
+      </w:r>
+      <w:r>
+        <w:t>导出表</w:t>
+      </w:r>
+      <w:r>
+        <w:rPr>
+          <w:rFonts w:hint="eastAsia"/>
+        </w:rPr>
+        <w:t>。</w:t>
+      </w:r>
+      <w:r>
+        <w:t>那些能在其它模块的组件模板中使用的可声明对象的子集。</w:t>
+      </w:r>
+      <w:r>
+        <w:rPr>
+          <w:rFonts w:hint="eastAsia"/>
+        </w:rPr>
+        <w:t>根模块中没用。</w:t>
       </w:r>
     </w:p>
     <w:p/>
@@ -4720,6 +5509,392 @@
     <w:p>
       <w:pPr>
         <w:pStyle w:val="2"/>
+      </w:pPr>
+      <w:r>
+        <w:rPr>
+          <w:rFonts w:hint="eastAsia"/>
+        </w:rPr>
+        <w:t>引导过程</w:t>
+      </w:r>
+    </w:p>
+    <w:p>
+      <w:r>
+        <w:t>Angular2通过在</w:t>
+      </w:r>
+      <w:r>
+        <w:rPr>
+          <w:color w:val="FF0000"/>
+        </w:rPr>
+        <w:t>main.ts</w:t>
+      </w:r>
+      <w:r>
+        <w:t>中引导AppModule来启动应用。针对不同的平台，Angular提供了很多引导选项。下面的代码是通过即时（JiT）编译器动态引导，一般在进行开发调试时，默认采用这种方式。</w:t>
+      </w:r>
+    </w:p>
+    <w:p>
+      <w:pPr>
+        <w:pStyle w:val="Codes"/>
+        <w:ind w:left="315"/>
+      </w:pPr>
+      <w:r>
+        <w:t>//main.ts</w:t>
+      </w:r>
+    </w:p>
+    <w:p>
+      <w:pPr>
+        <w:pStyle w:val="Codes"/>
+        <w:ind w:left="315"/>
+      </w:pPr>
+      <w:r>
+        <w:t>import './polyfills.ts';</w:t>
+      </w:r>
+    </w:p>
+    <w:p>
+      <w:pPr>
+        <w:pStyle w:val="Codes"/>
+        <w:ind w:left="315"/>
+      </w:pPr>
+    </w:p>
+    <w:p>
+      <w:pPr>
+        <w:pStyle w:val="Codes"/>
+        <w:ind w:left="315"/>
+      </w:pPr>
+      <w:r>
+        <w:t xml:space="preserve">// </w:t>
+      </w:r>
+      <w:r>
+        <w:t>连同</w:t>
+      </w:r>
+      <w:r>
+        <w:t>Angular</w:t>
+      </w:r>
+      <w:r>
+        <w:t>编译器一起发布到浏览器</w:t>
+      </w:r>
+    </w:p>
+    <w:p>
+      <w:pPr>
+        <w:pStyle w:val="Codes"/>
+        <w:ind w:left="315"/>
+      </w:pPr>
+      <w:r>
+        <w:t>import { platformBrowserDynamic } from '@angular/platform-browser-dynamic';</w:t>
+      </w:r>
+    </w:p>
+    <w:p>
+      <w:pPr>
+        <w:pStyle w:val="Codes"/>
+        <w:ind w:left="315"/>
+      </w:pPr>
+      <w:r>
+        <w:t>import { enableProdMode } from '@angular/core';</w:t>
+      </w:r>
+    </w:p>
+    <w:p>
+      <w:pPr>
+        <w:pStyle w:val="Codes"/>
+        <w:ind w:left="315"/>
+      </w:pPr>
+      <w:r>
+        <w:t>import { environment } from './environments/environment';</w:t>
+      </w:r>
+    </w:p>
+    <w:p>
+      <w:pPr>
+        <w:pStyle w:val="Codes"/>
+        <w:ind w:left="315"/>
+      </w:pPr>
+      <w:r>
+        <w:t>import { AppModule } from './app/';</w:t>
+      </w:r>
+    </w:p>
+    <w:p>
+      <w:pPr>
+        <w:pStyle w:val="Codes"/>
+        <w:ind w:left="315"/>
+      </w:pPr>
+    </w:p>
+    <w:p>
+      <w:pPr>
+        <w:pStyle w:val="Codes"/>
+        <w:ind w:left="315"/>
+      </w:pPr>
+      <w:r>
+        <w:t>if (environment.production) {</w:t>
+      </w:r>
+    </w:p>
+    <w:p>
+      <w:pPr>
+        <w:pStyle w:val="Codes"/>
+        <w:ind w:left="315"/>
+      </w:pPr>
+      <w:r>
+        <w:t xml:space="preserve">  enableProdMode();</w:t>
+      </w:r>
+    </w:p>
+    <w:p>
+      <w:pPr>
+        <w:pStyle w:val="Codes"/>
+        <w:ind w:left="315"/>
+      </w:pPr>
+      <w:r>
+        <w:t>}</w:t>
+      </w:r>
+    </w:p>
+    <w:p>
+      <w:r>
+        <w:t>//Angular编译器在浏览器中编译并引导该应用</w:t>
+      </w:r>
+    </w:p>
+    <w:p>
+      <w:r>
+        <w:t>platformBrowserDynamic().bootstrapModule(AppModule);</w:t>
+      </w:r>
+    </w:p>
+    <w:p>
+      <w:r>
+        <w:rPr>
+          <w:rFonts w:hint="eastAsia"/>
+        </w:rPr>
+        <w:t>另一种方式是使用预编译器（</w:t>
+      </w:r>
+      <w:r>
+        <w:t>AoT - Ahead-Of-Time）进行静态引导，静态方案可以生成更小、启动更快的应用，建议优先使用它，特别是在移动设备或高延迟网络下。使用static选项，Angular编译器作为构建流程的一部分提前运行，生成一组类工厂。它们的核心就是AppModuleNgFactory。引导预编译的AppModuleNgFactory的语法和动态引导AppModule类的方式很相似。</w:t>
+      </w:r>
+    </w:p>
+    <w:p/>
+    <w:p>
+      <w:r>
+        <w:t>// 不把编译器发布到浏览器</w:t>
+      </w:r>
+    </w:p>
+    <w:p>
+      <w:r>
+        <w:t>import { platformBrowser } from '@angular/platform-browser';</w:t>
+      </w:r>
+    </w:p>
+    <w:p>
+      <w:r>
+        <w:t>// 静态编译器会生成一个AppModule的工厂AppModuleNgFactory</w:t>
+      </w:r>
+    </w:p>
+    <w:p>
+      <w:r>
+        <w:t>import { AppModuleNgFactory } from './app.module.ngfactory';</w:t>
+      </w:r>
+    </w:p>
+    <w:p>
+      <w:r>
+        <w:t>// 引导AppModuleNgFactory</w:t>
+      </w:r>
+    </w:p>
+    <w:p>
+      <w:r>
+        <w:t>platformBrowser().bootstrapModuleFactory(AppModuleNgFactory);</w:t>
+      </w:r>
+    </w:p>
+    <w:p/>
+    <w:p/>
+    <w:p/>
+    <w:p>
+      <w:pPr>
+        <w:pStyle w:val="Codes"/>
+        <w:ind w:left="315"/>
+      </w:pPr>
+      <w:r>
+        <w:t xml:space="preserve">&lt;button </w:t>
+      </w:r>
+      <w:r>
+        <w:rPr>
+          <w:color w:val="FF0000"/>
+        </w:rPr>
+        <w:t>(click)</w:t>
+      </w:r>
+      <w:r>
+        <w:t>="onClick()"&gt;login&lt;/button&gt;</w:t>
+      </w:r>
+    </w:p>
+    <w:p>
+      <w:r>
+        <w:rPr>
+          <w:rFonts w:hint="eastAsia"/>
+        </w:rPr>
+        <w:lastRenderedPageBreak/>
+        <w:t>给login组件的button添加事件</w:t>
+      </w:r>
+      <w:r>
+        <w:rPr>
+          <w:rFonts w:hint="eastAsia"/>
+        </w:rPr>
+        <w:t>。注意括号</w:t>
+      </w:r>
+    </w:p>
+    <w:p/>
+    <w:p>
+      <w:pPr>
+        <w:pStyle w:val="Codes"/>
+        <w:ind w:left="315"/>
+      </w:pPr>
+      <w:r>
+        <w:t xml:space="preserve">      &lt;input </w:t>
+      </w:r>
+      <w:r>
+        <w:rPr>
+          <w:color w:val="FF0000"/>
+        </w:rPr>
+        <w:t>#usernameRef</w:t>
+      </w:r>
+      <w:r>
+        <w:t xml:space="preserve"> type="text"&gt;</w:t>
+      </w:r>
+    </w:p>
+    <w:p>
+      <w:pPr>
+        <w:pStyle w:val="Codes"/>
+        <w:ind w:left="315"/>
+      </w:pPr>
+      <w:r>
+        <w:t xml:space="preserve">      &lt;button (click)="onClick(usernameRef</w:t>
+      </w:r>
+      <w:r>
+        <w:rPr>
+          <w:color w:val="FF0000"/>
+        </w:rPr>
+        <w:t>.value</w:t>
+      </w:r>
+      <w:r>
+        <w:t>)"&gt;login&lt;/button&gt;</w:t>
+      </w:r>
+    </w:p>
+    <w:p>
+      <w:pPr>
+        <w:pStyle w:val="Codes"/>
+        <w:ind w:left="315"/>
+      </w:pPr>
+      <w:r>
+        <w:t xml:space="preserve">  onClick(u){</w:t>
+      </w:r>
+    </w:p>
+    <w:p>
+      <w:pPr>
+        <w:pStyle w:val="Codes"/>
+        <w:ind w:left="315"/>
+      </w:pPr>
+      <w:r>
+        <w:t xml:space="preserve">    console.log(u, '</w:t>
+      </w:r>
+      <w:r>
+        <w:t>被我点击了！</w:t>
+      </w:r>
+      <w:r>
+        <w:t>')</w:t>
+      </w:r>
+    </w:p>
+    <w:p>
+      <w:pPr>
+        <w:pStyle w:val="Codes"/>
+        <w:ind w:left="315"/>
+      </w:pPr>
+      <w:r>
+        <w:t xml:space="preserve">  }</w:t>
+      </w:r>
+    </w:p>
+    <w:p>
+      <w:r>
+        <w:rPr>
+          <w:rFonts w:hint="eastAsia"/>
+        </w:rPr>
+        <w:t>给</w:t>
+      </w:r>
+      <w:r>
+        <w:t>onClick</w:t>
+      </w:r>
+      <w:r>
+        <w:rPr>
+          <w:rFonts w:hint="eastAsia"/>
+        </w:rPr>
+        <w:t>方法</w:t>
+      </w:r>
+      <w:r>
+        <w:t>传递一个参数，比如</w:t>
+      </w:r>
+      <w:r>
+        <w:rPr>
+          <w:rFonts w:hint="eastAsia"/>
+        </w:rPr>
+        <w:t>传递</w:t>
+      </w:r>
+      <w:r>
+        <w:t>上面的文本输入框输入的值</w:t>
+      </w:r>
+      <w:r>
+        <w:rPr>
+          <w:rFonts w:hint="eastAsia"/>
+        </w:rPr>
+        <w:t>：</w:t>
+      </w:r>
+      <w:r>
+        <w:t>在</w:t>
+      </w:r>
+      <w:r>
+        <w:rPr>
+          <w:rFonts w:hint="eastAsia"/>
+        </w:rPr>
+        <w:t>i</w:t>
+      </w:r>
+      <w:r>
+        <w:t>nput</w:t>
+      </w:r>
+      <w:r>
+        <w:rPr>
+          <w:rFonts w:hint="eastAsia"/>
+        </w:rPr>
+        <w:t>标签内加一个</w:t>
+      </w:r>
+      <w:r>
+        <w:t>#usernameRef，这个叫引用（reference）</w:t>
+      </w:r>
+      <w:r>
+        <w:rPr>
+          <w:rFonts w:hint="eastAsia"/>
+        </w:rPr>
+        <w:t>，</w:t>
+      </w:r>
+      <w:r>
+        <w:t>引用</w:t>
+      </w:r>
+      <w:r>
+        <w:rPr>
+          <w:rFonts w:hint="eastAsia"/>
+        </w:rPr>
+        <w:t>的</w:t>
+      </w:r>
+      <w:r>
+        <w:t>是input对象</w:t>
+      </w:r>
+    </w:p>
+    <w:p>
+      <w:r>
+        <w:t>传递input</w:t>
+      </w:r>
+      <w:r>
+        <w:rPr>
+          <w:rFonts w:hint="eastAsia"/>
+        </w:rPr>
+        <w:t>输入框的</w:t>
+      </w:r>
+      <w:r>
+        <w:t>值，可以用usernameRef.value，然后把onClick()方法改成onClick(usernameRef.value)</w:t>
+      </w:r>
+    </w:p>
+    <w:p/>
+    <w:p/>
+    <w:p/>
+    <w:p/>
+    <w:p>
+      <w:pPr>
+        <w:pStyle w:val="2"/>
         <w:rPr>
           <w:b w:val="0"/>
           <w:color w:val="FF0000"/>
@@ -4980,7 +6155,7 @@
         <w:rPr>
           <w:rFonts w:hint="eastAsia"/>
         </w:rPr>
-        <w:t>？</w:t>
+        <w:t>，写分号</w:t>
       </w:r>
     </w:p>
     <w:p>
@@ -5030,7 +6205,6 @@
     </w:p>
     <w:p>
       <w:r>
-        <w:lastRenderedPageBreak/>
         <w:t>[(ngModel)]="username"</w:t>
       </w:r>
     </w:p>
@@ -5163,6 +6337,7 @@
         <w:ind w:left="0" w:firstLineChars="0" w:firstLine="0"/>
       </w:pPr>
       <w:r>
+        <w:lastRenderedPageBreak/>
         <w:t>ngModel是FormModule中提供的指令，它负责</w:t>
       </w:r>
       <w:r>
@@ -6270,7 +7445,6 @@
         <w:ind w:left="315" w:firstLineChars="200" w:firstLine="360"/>
       </w:pPr>
       <w:r>
-        <w:lastRenderedPageBreak/>
         <w:t>console.log(this.service.loginWithCredentials(formValue.login.username, formValue.login.password));</w:t>
       </w:r>
     </w:p>
@@ -6379,7 +7553,11 @@
         <w:t>这样的注册事件的方法和</w:t>
       </w:r>
       <w:r>
-        <w:t>&lt;button (click)="onClick()"&gt;</w:t>
+        <w:t xml:space="preserve">&lt;button </w:t>
+      </w:r>
+      <w:r>
+        <w:lastRenderedPageBreak/>
+        <w:t>(click)="onClick()"&gt;</w:t>
       </w:r>
       <w:r>
         <w:rPr>
@@ -6615,220 +7793,29 @@
     </w:p>
     <w:p>
       <w:r>
-        <w:rPr>
-          <w:rFonts w:hint="eastAsia"/>
-        </w:rPr>
-        <w:t>1</w:t>
-      </w:r>
-      <w:r>
-        <w:t xml:space="preserve">. </w:t>
-      </w:r>
-      <w:r>
-        <w:rPr>
-          <w:rFonts w:hint="eastAsia"/>
-        </w:rPr>
-        <w:t>在</w:t>
-      </w:r>
-      <w:r>
-        <w:t>src/index.html中指定基准路径，即&lt;head&gt;</w:t>
-      </w:r>
-      <w:r>
-        <w:rPr>
-          <w:rFonts w:hint="eastAsia"/>
-        </w:rPr>
-        <w:t>第一行</w:t>
-      </w:r>
-      <w:r>
-        <w:t>&lt;base href="/"&gt;</w:t>
-      </w:r>
-      <w:r>
-        <w:t xml:space="preserve"> </w:t>
-      </w:r>
-    </w:p>
-    <w:p>
-      <w:r>
-        <w:rPr>
-          <w:rFonts w:hint="eastAsia"/>
-        </w:rPr>
-        <w:t>2</w:t>
-      </w:r>
-      <w:r>
-        <w:t xml:space="preserve">. </w:t>
-      </w:r>
-      <w:r>
-        <w:rPr>
-          <w:rFonts w:hint="eastAsia"/>
-        </w:rPr>
-        <w:t>在</w:t>
-      </w:r>
-      <w:r>
-        <w:t>src/app/app.module.ts中引入RouterModule：import { RouterModule } from '@angular/router';</w:t>
-      </w:r>
-    </w:p>
-    <w:p>
-      <w:r>
-        <w:rPr>
-          <w:rFonts w:hint="eastAsia"/>
-        </w:rPr>
-        <w:t>3</w:t>
-      </w:r>
-      <w:r>
-        <w:t xml:space="preserve">. </w:t>
-      </w:r>
-      <w:r>
-        <w:rPr>
-          <w:rFonts w:hint="eastAsia"/>
-        </w:rPr>
-        <w:t>定义和配置路由数组，我们暂时只为</w:t>
-      </w:r>
-      <w:r>
-        <w:t>login来定义路由，仍然在src/app/app.module.ts中的imports中</w:t>
-      </w:r>
-    </w:p>
-    <w:p/>
-    <w:p>
-      <w:pPr>
-        <w:pStyle w:val="Codes"/>
-        <w:ind w:left="315"/>
-      </w:pPr>
-      <w:r>
-        <w:t>imports: [</w:t>
-      </w:r>
-    </w:p>
-    <w:p>
-      <w:pPr>
-        <w:pStyle w:val="Codes"/>
-        <w:ind w:left="315"/>
-      </w:pPr>
-      <w:r>
-        <w:t xml:space="preserve">    BrowserModule,</w:t>
-      </w:r>
-    </w:p>
-    <w:p>
-      <w:pPr>
-        <w:pStyle w:val="Codes"/>
-        <w:ind w:left="315"/>
-      </w:pPr>
-      <w:r>
-        <w:t xml:space="preserve">    FormsModule,</w:t>
-      </w:r>
-    </w:p>
-    <w:p>
-      <w:pPr>
-        <w:pStyle w:val="Codes"/>
-        <w:ind w:left="315"/>
-      </w:pPr>
-      <w:r>
-        <w:t xml:space="preserve">    HttpModule,</w:t>
-      </w:r>
-    </w:p>
-    <w:p>
-      <w:pPr>
-        <w:pStyle w:val="Codes"/>
-        <w:ind w:left="315"/>
-      </w:pPr>
-      <w:r>
-        <w:t xml:space="preserve">    RouterModule.forRoot([</w:t>
-      </w:r>
-    </w:p>
-    <w:p>
-      <w:pPr>
-        <w:pStyle w:val="Codes"/>
-        <w:ind w:left="315"/>
-      </w:pPr>
-      <w:r>
-        <w:t xml:space="preserve">      {</w:t>
-      </w:r>
-    </w:p>
-    <w:p>
-      <w:pPr>
-        <w:pStyle w:val="Codes"/>
-        <w:ind w:left="315"/>
-      </w:pPr>
-      <w:r>
-        <w:t xml:space="preserve">        </w:t>
-      </w:r>
+        <w:t>forRoot是一个静态的工厂方法，返回Module</w:t>
+      </w:r>
+    </w:p>
+    <w:p>
+      <w:r>
+        <w:t>Angular API的RouterModule.forRoot的定义</w:t>
+      </w:r>
+      <w:r>
+        <w:rPr>
+          <w:rFonts w:hint="eastAsia"/>
+        </w:rPr>
+        <w:t>：</w:t>
+      </w:r>
+    </w:p>
+    <w:p>
+      <w:pPr>
+        <w:pStyle w:val="Codes"/>
+        <w:ind w:left="315"/>
+      </w:pPr>
       <w:r>
         <w:rPr>
           <w:color w:val="FF0000"/>
         </w:rPr>
-        <w:t>path</w:t>
-      </w:r>
-      <w:r>
-        <w:t>: 'login',</w:t>
-      </w:r>
-    </w:p>
-    <w:p>
-      <w:pPr>
-        <w:pStyle w:val="Codes"/>
-        <w:ind w:left="315"/>
-      </w:pPr>
-      <w:r>
-        <w:t xml:space="preserve">        </w:t>
-      </w:r>
-      <w:r>
-        <w:rPr>
-          <w:color w:val="FF0000"/>
-        </w:rPr>
-        <w:t>component</w:t>
-      </w:r>
-      <w:r>
-        <w:t>: LoginComponent</w:t>
-      </w:r>
-    </w:p>
-    <w:p>
-      <w:pPr>
-        <w:pStyle w:val="Codes"/>
-        <w:ind w:left="315"/>
-      </w:pPr>
-      <w:r>
-        <w:t xml:space="preserve">      }</w:t>
-      </w:r>
-    </w:p>
-    <w:p>
-      <w:pPr>
-        <w:pStyle w:val="Codes"/>
-        <w:ind w:left="315"/>
-      </w:pPr>
-      <w:r>
-        <w:t xml:space="preserve">    ])</w:t>
-      </w:r>
-    </w:p>
-    <w:p>
-      <w:pPr>
-        <w:pStyle w:val="Codes"/>
-        <w:ind w:left="315"/>
-      </w:pPr>
-      <w:r>
-        <w:t xml:space="preserve">  ],</w:t>
-      </w:r>
-    </w:p>
-    <w:p/>
-    <w:p>
-      <w:r>
-        <w:t>forRoot是一个静态的工厂方法，返回Module</w:t>
-      </w:r>
-    </w:p>
-    <w:p>
-      <w:r>
-        <w:t>Angular API的RouterModule.forRoot的定义</w:t>
-      </w:r>
-      <w:r>
-        <w:rPr>
-          <w:rFonts w:hint="eastAsia"/>
-        </w:rPr>
-        <w:t>：</w:t>
-      </w:r>
-    </w:p>
-    <w:p>
-      <w:pPr>
-        <w:pStyle w:val="Codes"/>
-        <w:ind w:left="315"/>
-      </w:pPr>
-      <w:r>
-        <w:rPr>
-          <w:color w:val="FF0000"/>
-        </w:rPr>
         <w:t>forRoot</w:t>
       </w:r>
       <w:r>
@@ -6837,7 +7824,6 @@
     </w:p>
     <w:p>
       <w:r>
-        <w:lastRenderedPageBreak/>
         <w:t>forRoot接收的参数，参数是一个数组，每个数组元素是一个对象。这个数组就叫做</w:t>
       </w:r>
       <w:r>
@@ -7069,6 +8055,17 @@
       </w:r>
     </w:p>
     <w:p>
+      <w:r>
+        <w:rPr>
+          <w:rFonts w:hint="eastAsia"/>
+        </w:rPr>
+        <w:t>如果前面没有</w:t>
+      </w:r>
+      <w:r>
+        <w:t>--module=app，则在app.module.ts中不自动imports AppRoutingModule</w:t>
+      </w:r>
+    </w:p>
+    <w:p>
       <w:pPr>
         <w:pStyle w:val="a3"/>
         <w:numPr>
@@ -7087,57 +8084,45 @@
         <w:ind w:left="315"/>
       </w:pPr>
       <w:r>
+        <w:t xml:space="preserve">import { NgModule }   </w:t>
+      </w:r>
+      <w:r>
+        <w:t xml:space="preserve">          from '@angular/core';//</w:t>
+      </w:r>
+      <w:r>
+        <w:rPr>
+          <w:rFonts w:hint="eastAsia"/>
+        </w:rPr>
+        <w:t>所有模块都要</w:t>
+      </w:r>
+      <w:r>
+        <w:rPr>
+          <w:rFonts w:hint="eastAsia"/>
+        </w:rPr>
+        <w:t>import</w:t>
+      </w:r>
+      <w:r>
+        <w:t xml:space="preserve"> </w:t>
+      </w:r>
+      <w:r>
+        <w:rPr>
+          <w:rFonts w:hint="eastAsia"/>
+        </w:rPr>
+        <w:t>NgModule</w:t>
+      </w:r>
+    </w:p>
+    <w:p>
+      <w:pPr>
+        <w:pStyle w:val="Codes"/>
+        <w:ind w:left="315"/>
+      </w:pPr>
+      <w:r>
+        <w:t xml:space="preserve">import { </w:t>
+      </w:r>
+      <w:r>
         <w:rPr>
           <w:color w:val="FF0000"/>
         </w:rPr>
-        <w:t>import</w:t>
-      </w:r>
-      <w:r>
-        <w:t xml:space="preserve"> { </w:t>
-      </w:r>
-      <w:r>
-        <w:rPr>
-          <w:color w:val="FF0000"/>
-        </w:rPr>
-        <w:t>NgModule</w:t>
-      </w:r>
-      <w:r>
-        <w:t xml:space="preserve"> }             from '@angular/core';//</w:t>
-      </w:r>
-      <w:r>
-        <w:rPr>
-          <w:rFonts w:hint="eastAsia"/>
-        </w:rPr>
-        <w:t>所有模块都要</w:t>
-      </w:r>
-      <w:r>
-        <w:rPr>
-          <w:rFonts w:hint="eastAsia"/>
-        </w:rPr>
-        <w:t>import</w:t>
-      </w:r>
-      <w:r>
-        <w:t xml:space="preserve"> </w:t>
-      </w:r>
-      <w:r>
-        <w:rPr>
-          <w:rFonts w:hint="eastAsia"/>
-        </w:rPr>
-        <w:t>NgModule</w:t>
-      </w:r>
-    </w:p>
-    <w:p>
-      <w:pPr>
-        <w:pStyle w:val="Codes"/>
-        <w:ind w:left="315"/>
-      </w:pPr>
-      <w:r>
-        <w:t xml:space="preserve">import { </w:t>
-      </w:r>
-      <w:r>
-        <w:rPr>
-          <w:color w:val="FF0000"/>
-        </w:rPr>
         <w:t>RouterModule, Routes</w:t>
       </w:r>
       <w:r>
@@ -7197,13 +8182,47 @@
         <w:pStyle w:val="Codes"/>
         <w:ind w:left="315"/>
       </w:pPr>
-    </w:p>
-    <w:p>
-      <w:pPr>
-        <w:pStyle w:val="Codes"/>
-        <w:ind w:left="315"/>
-      </w:pPr>
-      <w:r>
+      <w:r>
+        <w:rPr>
+          <w:rFonts w:hint="eastAsia"/>
+        </w:rPr>
+        <w:t>/</w:t>
+      </w:r>
+      <w:r>
+        <w:t>/</w:t>
+      </w:r>
+      <w:r>
+        <w:rPr>
+          <w:rFonts w:hint="eastAsia"/>
+        </w:rPr>
+        <w:t>要导入相应的</w:t>
+      </w:r>
+      <w:r>
+        <w:rPr>
+          <w:rFonts w:hint="eastAsia"/>
+        </w:rPr>
+        <w:t>Component</w:t>
+      </w:r>
+      <w:r>
+        <w:rPr>
+          <w:rFonts w:hint="eastAsia"/>
+        </w:rPr>
+        <w:t>类</w:t>
+      </w:r>
+    </w:p>
+    <w:p>
+      <w:pPr>
+        <w:pStyle w:val="Codes"/>
+        <w:ind w:left="315"/>
+      </w:pPr>
+    </w:p>
+    <w:p>
+      <w:pPr>
+        <w:pStyle w:val="Codes"/>
+        <w:ind w:left="315"/>
+      </w:pPr>
+      <w:r>
+        <w:lastRenderedPageBreak/>
         <w:t>const routes</w:t>
       </w:r>
       <w:r>
@@ -7449,87 +8468,6 @@
       </w:r>
       <w:r>
         <w:t xml:space="preserve"> ]</w:t>
-      </w:r>
-    </w:p>
-    <w:p>
-      <w:pPr>
-        <w:pStyle w:val="Codes"/>
-        <w:ind w:left="315"/>
-      </w:pPr>
-      <w:r>
-        <w:rPr>
-          <w:rFonts w:hint="eastAsia"/>
-        </w:rPr>
-        <w:t>/</w:t>
-      </w:r>
-      <w:r>
-        <w:t>/</w:t>
-      </w:r>
-      <w:r>
-        <w:t xml:space="preserve"> </w:t>
-      </w:r>
-      <w:r>
-        <w:rPr>
-          <w:rFonts w:hint="eastAsia"/>
-        </w:rPr>
-        <w:t>能在</w:t>
-      </w:r>
-      <w:r>
-        <w:t xml:space="preserve"> AppComponent </w:t>
-      </w:r>
-      <w:r>
-        <w:t>中使用</w:t>
-      </w:r>
-      <w:r>
-        <w:t xml:space="preserve"> RouterOutlet</w:t>
-      </w:r>
-      <w:r>
-        <w:t>，是因为</w:t>
-      </w:r>
-      <w:r>
-        <w:t xml:space="preserve"> </w:t>
-      </w:r>
-      <w:r>
-        <w:rPr>
-          <w:u w:val="single"/>
-        </w:rPr>
-        <w:t xml:space="preserve">AppModule </w:t>
-      </w:r>
-      <w:r>
-        <w:rPr>
-          <w:u w:val="single"/>
-        </w:rPr>
-        <w:t>导入了</w:t>
-      </w:r>
-      <w:r>
-        <w:rPr>
-          <w:u w:val="single"/>
-        </w:rPr>
-        <w:t xml:space="preserve"> AppRoutingModule</w:t>
-      </w:r>
-      <w:r>
-        <w:t>，而</w:t>
-      </w:r>
-      <w:r>
-        <w:t xml:space="preserve"> </w:t>
-      </w:r>
-      <w:r>
-        <w:rPr>
-          <w:u w:val="single"/>
-        </w:rPr>
-        <w:t xml:space="preserve">AppRoutingModule </w:t>
-      </w:r>
-      <w:r>
-        <w:rPr>
-          <w:u w:val="single"/>
-        </w:rPr>
-        <w:t>中导出了</w:t>
-      </w:r>
-      <w:r>
-        <w:rPr>
-          <w:u w:val="single"/>
-        </w:rPr>
-        <w:t xml:space="preserve"> RouterModule</w:t>
       </w:r>
     </w:p>
     <w:p>
@@ -7598,36 +8536,161 @@
         <w:rPr>
           <w:rFonts w:hint="eastAsia"/>
         </w:rPr>
-        <w:t>如果前面没有</w:t>
-      </w:r>
-      <w:r>
-        <w:t>--module=app</w:t>
-      </w:r>
-      <w:r>
-        <w:rPr>
-          <w:rFonts w:hint="eastAsia"/>
-        </w:rPr>
-        <w:t>，则在app</w:t>
-      </w:r>
-      <w:r>
-        <w:t>.module.ts</w:t>
-      </w:r>
-      <w:r>
-        <w:rPr>
-          <w:rFonts w:hint="eastAsia"/>
-        </w:rPr>
-        <w:t>中不自动imports</w:t>
-      </w:r>
-      <w:r>
-        <w:t xml:space="preserve"> A</w:t>
-      </w:r>
-      <w:r>
-        <w:rPr>
-          <w:rFonts w:hint="eastAsia"/>
-        </w:rPr>
-        <w:t>ppRoutingModule</w:t>
-      </w:r>
-    </w:p>
+        <w:t>a</w:t>
+      </w:r>
+      <w:r>
+        <w:t>pp.component.html</w:t>
+      </w:r>
+    </w:p>
+    <w:p>
+      <w:pPr>
+        <w:pStyle w:val="Codes"/>
+        <w:ind w:left="315"/>
+      </w:pPr>
+      <w:r>
+        <w:t>&lt;nav&gt;</w:t>
+      </w:r>
+    </w:p>
+    <w:p>
+      <w:pPr>
+        <w:pStyle w:val="Codes"/>
+        <w:ind w:left="315"/>
+      </w:pPr>
+      <w:r>
+        <w:t xml:space="preserve">  &lt;a </w:t>
+      </w:r>
+      <w:r>
+        <w:rPr>
+          <w:color w:val="FF0000"/>
+        </w:rPr>
+        <w:t>routerLink</w:t>
+      </w:r>
+      <w:r>
+        <w:t>="/dashboard"&gt;Dashboard&lt;/a&gt;</w:t>
+      </w:r>
+    </w:p>
+    <w:p>
+      <w:pPr>
+        <w:pStyle w:val="Codes"/>
+        <w:ind w:left="315"/>
+      </w:pPr>
+      <w:r>
+        <w:t xml:space="preserve">  &lt;a routerLink="/heroes"&gt;Heroes&lt;/a&gt;</w:t>
+      </w:r>
+    </w:p>
+    <w:p>
+      <w:pPr>
+        <w:pStyle w:val="Codes"/>
+        <w:ind w:left="315"/>
+      </w:pPr>
+      <w:r>
+        <w:t>&lt;/nav&gt;</w:t>
+      </w:r>
+    </w:p>
+    <w:p>
+      <w:pPr>
+        <w:pStyle w:val="Codes"/>
+        <w:ind w:left="315"/>
+      </w:pPr>
+      <w:r>
+        <w:t>&lt;router-outlet&gt;&lt;/router-outlet&gt;</w:t>
+      </w:r>
+    </w:p>
+    <w:p>
+      <w:pPr>
+        <w:pStyle w:val="Codes"/>
+        <w:ind w:left="315"/>
+      </w:pPr>
+      <w:r>
+        <w:t>&lt;app-messages&gt;&lt;/app-messages&gt;</w:t>
+      </w:r>
+    </w:p>
+    <w:p>
+      <w:r>
+        <w:rPr>
+          <w:rFonts w:hint="eastAsia"/>
+        </w:rPr>
+        <w:t>这样，只改变r</w:t>
+      </w:r>
+      <w:r>
+        <w:t>outer-outlet</w:t>
+      </w:r>
+      <w:r>
+        <w:rPr>
+          <w:rFonts w:hint="eastAsia"/>
+        </w:rPr>
+        <w:t>中的内容，nav</w:t>
+      </w:r>
+      <w:r>
+        <w:rPr>
+          <w:rFonts w:hint="eastAsia"/>
+        </w:rPr>
+        <w:t>永远显示</w:t>
+      </w:r>
+    </w:p>
+    <w:p/>
+    <w:p>
+      <w:r>
+        <w:rPr>
+          <w:rFonts w:hint="eastAsia"/>
+        </w:rPr>
+        <w:t>添加英雄详情视图</w:t>
+      </w:r>
+    </w:p>
+    <w:p>
+      <w:r>
+        <w:rPr>
+          <w:rFonts w:hint="eastAsia"/>
+        </w:rPr>
+        <w:t>要导航到</w:t>
+      </w:r>
+      <w:r>
+        <w:t xml:space="preserve"> id 为 11 的英雄的详情视图，类似于 ~/detail/11 的 URL 将是一个不错的 URL。</w:t>
+      </w:r>
+    </w:p>
+    <w:p/>
+    <w:p>
+      <w:pPr>
+        <w:pStyle w:val="Codes"/>
+        <w:ind w:left="315"/>
+      </w:pPr>
+      <w:r>
+        <w:t>{ path: 'detail/</w:t>
+      </w:r>
+      <w:r>
+        <w:rPr>
+          <w:color w:val="FF0000"/>
+        </w:rPr>
+        <w:t>:id</w:t>
+      </w:r>
+      <w:r>
+        <w:t>', component: HeroDetailComponent },</w:t>
+      </w:r>
+    </w:p>
+    <w:p>
+      <w:r>
+        <w:t>path 中的</w:t>
+      </w:r>
+      <w:r>
+        <w:rPr>
+          <w:u w:val="single"/>
+        </w:rPr>
+        <w:t>冒号（:）</w:t>
+      </w:r>
+      <w:r>
+        <w:t>表示 :id 是一个</w:t>
+      </w:r>
+      <w:r>
+        <w:rPr>
+          <w:u w:val="single"/>
+        </w:rPr>
+        <w:t>占位符</w:t>
+      </w:r>
+      <w:r>
+        <w:t>，它表示某个特定英雄的 id。</w:t>
+      </w:r>
+    </w:p>
+    <w:p/>
     <w:p/>
     <w:p/>
     <w:p>
@@ -7743,6 +8806,7 @@
         <w:ind w:left="315"/>
       </w:pPr>
       <w:r>
+        <w:lastRenderedPageBreak/>
         <w:t>import { Component, OnInit, Input } from '@angular/core';</w:t>
       </w:r>
     </w:p>
@@ -8150,433 +9214,146 @@
       </w:r>
     </w:p>
     <w:p/>
+    <w:p>
+      <w:r>
+        <w:rPr>
+          <w:rFonts w:hint="eastAsia"/>
+        </w:rPr>
+        <w:t>子组件向父组件传递数据</w:t>
+      </w:r>
+    </w:p>
+    <w:p>
+      <w:r>
+        <w:rPr>
+          <w:rFonts w:hint="eastAsia"/>
+        </w:rPr>
+        <w:t>父组件</w:t>
+      </w:r>
+    </w:p>
+    <w:p>
+      <w:pPr>
+        <w:pStyle w:val="Codes"/>
+        <w:ind w:left="315"/>
+      </w:pPr>
+      <w:r>
+        <w:t>&lt;app-calendar (outputEmitter)="getData(</w:t>
+      </w:r>
+      <w:r>
+        <w:rPr>
+          <w:color w:val="FF0000"/>
+        </w:rPr>
+        <w:t>$event</w:t>
+      </w:r>
+      <w:r>
+        <w:t>)"&gt;&lt;/app-calendar&gt;</w:t>
+      </w:r>
+    </w:p>
+    <w:p>
+      <w:pPr>
+        <w:pStyle w:val="Codes"/>
+        <w:ind w:left="315"/>
+      </w:pPr>
+    </w:p>
+    <w:p>
+      <w:pPr>
+        <w:pStyle w:val="Codes"/>
+        <w:ind w:left="315"/>
+      </w:pPr>
+      <w:r>
+        <w:t xml:space="preserve">   getData(day) {</w:t>
+      </w:r>
+    </w:p>
+    <w:p>
+      <w:pPr>
+        <w:pStyle w:val="Codes"/>
+        <w:ind w:left="315"/>
+      </w:pPr>
+      <w:r>
+        <w:t xml:space="preserve">    console.log(day.year);</w:t>
+      </w:r>
+    </w:p>
+    <w:p>
+      <w:pPr>
+        <w:pStyle w:val="Codes"/>
+        <w:ind w:left="315"/>
+      </w:pPr>
+      <w:r>
+        <w:t xml:space="preserve">  }</w:t>
+      </w:r>
+    </w:p>
     <w:p/>
-    <w:p/>
-    <w:p>
-      <w:pPr>
-        <w:pStyle w:val="1"/>
-      </w:pPr>
-      <w:r>
-        <w:rPr>
-          <w:rFonts w:hint="eastAsia"/>
-        </w:rPr>
-        <w:lastRenderedPageBreak/>
-        <w:t>Observable</w:t>
-      </w:r>
-      <w:r>
-        <w:t xml:space="preserve"> </w:t>
-      </w:r>
-      <w:r>
-        <w:rPr>
-          <w:rFonts w:hint="eastAsia"/>
-        </w:rPr>
-        <w:t>&amp;</w:t>
-      </w:r>
-      <w:r>
-        <w:t xml:space="preserve"> </w:t>
-      </w:r>
-      <w:r>
-        <w:rPr>
-          <w:rFonts w:hint="eastAsia"/>
-        </w:rPr>
-        <w:t>RxJS</w:t>
-      </w:r>
-    </w:p>
-    <w:p>
-      <w:pPr>
-        <w:pStyle w:val="Codes"/>
-        <w:ind w:left="315"/>
-      </w:pPr>
-      <w:r>
-        <w:t>import { Observable, Subscription } from 'rxjs';</w:t>
-      </w:r>
-    </w:p>
-    <w:p/>
-    <w:p>
-      <w:r>
-        <w:rPr>
-          <w:rFonts w:hint="eastAsia"/>
-        </w:rPr>
-        <w:t>创建一个Observable实例。同时定义一个</w:t>
-      </w:r>
-      <w:r>
-        <w:rPr>
-          <w:rFonts w:hint="eastAsia"/>
-        </w:rPr>
-        <w:t>订阅者</w:t>
-      </w:r>
-      <w:r>
-        <w:rPr>
-          <w:rFonts w:hint="eastAsia"/>
-        </w:rPr>
-        <w:t>subscriber函数</w:t>
-      </w:r>
-    </w:p>
-    <w:p>
-      <w:pPr>
-        <w:rPr>
-          <w:rFonts w:hint="eastAsia"/>
-        </w:rPr>
-      </w:pPr>
-      <w:r>
-        <w:rPr>
-          <w:rFonts w:hint="eastAsia"/>
-        </w:rPr>
-        <w:t>observer调用subscribe</w:t>
-      </w:r>
-      <w:r>
-        <w:t>()</w:t>
-      </w:r>
-      <w:r>
-        <w:rPr>
-          <w:rFonts w:hint="eastAsia"/>
-        </w:rPr>
-        <w:t>，则这个函数执行</w:t>
-      </w:r>
-    </w:p>
-    <w:p>
-      <w:pPr>
-        <w:pStyle w:val="Codes"/>
-        <w:ind w:left="315"/>
-      </w:pPr>
-      <w:r>
-        <w:t xml:space="preserve">const locations = </w:t>
+    <w:p>
+      <w:r>
+        <w:rPr>
+          <w:rFonts w:hint="eastAsia"/>
+        </w:rPr>
+        <w:t>子组件</w:t>
+      </w:r>
+    </w:p>
+    <w:p>
+      <w:pPr>
+        <w:pStyle w:val="Codes"/>
+        <w:ind w:left="315"/>
+      </w:pPr>
+      <w:r>
+        <w:t xml:space="preserve">@Output() outputEmitter = new </w:t>
       </w:r>
       <w:r>
         <w:rPr>
           <w:color w:val="FF0000"/>
         </w:rPr>
-        <w:t>new Observable</w:t>
-      </w:r>
-      <w:r>
-        <w:t>((observer) =&gt; {</w:t>
-      </w:r>
-    </w:p>
-    <w:p>
-      <w:pPr>
-        <w:pStyle w:val="Codes"/>
-        <w:ind w:left="315"/>
-      </w:pPr>
-      <w:r>
-        <w:t xml:space="preserve">  const {next, error} = observer;</w:t>
-      </w:r>
-    </w:p>
-    <w:p>
-      <w:pPr>
-        <w:pStyle w:val="Codes"/>
-        <w:ind w:left="315" w:firstLineChars="100" w:firstLine="180"/>
-        <w:rPr>
-          <w:rFonts w:hint="eastAsia"/>
-        </w:rPr>
-      </w:pPr>
-      <w:r>
-        <w:t>//next=observer.next, error=observer.error</w:t>
-      </w:r>
-    </w:p>
-    <w:p>
-      <w:pPr>
-        <w:pStyle w:val="Codes"/>
-        <w:ind w:left="315"/>
-      </w:pPr>
-      <w:r>
-        <w:t xml:space="preserve">  let watchId;</w:t>
-      </w:r>
-    </w:p>
-    <w:p>
-      <w:pPr>
-        <w:pStyle w:val="Codes"/>
-        <w:ind w:left="315"/>
-      </w:pPr>
-      <w:r>
-        <w:t xml:space="preserve"> </w:t>
-      </w:r>
-    </w:p>
-    <w:p>
-      <w:pPr>
-        <w:pStyle w:val="Codes"/>
-        <w:ind w:left="315"/>
-      </w:pPr>
-      <w:r>
-        <w:t xml:space="preserve">  // Simple geolocation API check provides values to publish</w:t>
-      </w:r>
-    </w:p>
-    <w:p>
-      <w:pPr>
-        <w:pStyle w:val="Codes"/>
-        <w:ind w:left="315"/>
-      </w:pPr>
-      <w:r>
-        <w:t xml:space="preserve">  if ('geolocation' in navigator) {</w:t>
-      </w:r>
-    </w:p>
-    <w:p>
-      <w:pPr>
-        <w:pStyle w:val="Codes"/>
-        <w:ind w:left="315"/>
-      </w:pPr>
-      <w:r>
-        <w:t xml:space="preserve">    watchId = navigator.geolocation.watchPosition(next, error);</w:t>
-      </w:r>
-    </w:p>
-    <w:p>
-      <w:pPr>
-        <w:pStyle w:val="Codes"/>
-        <w:ind w:left="315"/>
-      </w:pPr>
-      <w:r>
-        <w:t xml:space="preserve">  } else {</w:t>
-      </w:r>
-    </w:p>
-    <w:p>
-      <w:pPr>
-        <w:pStyle w:val="Codes"/>
-        <w:ind w:left="315"/>
-      </w:pPr>
-      <w:r>
-        <w:t xml:space="preserve">    error('Geolocation not available');</w:t>
-      </w:r>
-    </w:p>
-    <w:p>
-      <w:pPr>
-        <w:pStyle w:val="Codes"/>
-        <w:ind w:left="315"/>
-      </w:pPr>
-      <w:r>
-        <w:t xml:space="preserve">  }</w:t>
-      </w:r>
-    </w:p>
-    <w:p>
-      <w:pPr>
-        <w:pStyle w:val="Codes"/>
-        <w:ind w:left="315"/>
-      </w:pPr>
-      <w:r>
-        <w:t xml:space="preserve"> </w:t>
-      </w:r>
-    </w:p>
-    <w:p>
-      <w:r>
-        <w:t xml:space="preserve"> </w:t>
-      </w:r>
-    </w:p>
-    <w:p>
-      <w:r>
-        <w:t xml:space="preserve"> </w:t>
-      </w:r>
-      <w:r>
-        <w:t>subscribe() 调用会返回一个 Subscription 对象，该对象具有一个 unsubscribe() 方法</w:t>
-      </w:r>
-    </w:p>
-    <w:p>
-      <w:pPr>
-        <w:pStyle w:val="Codes"/>
-        <w:ind w:left="315"/>
-      </w:pPr>
-      <w:r>
-        <w:t xml:space="preserve">  return {</w:t>
+        <w:t>EventEmitter</w:t>
+      </w:r>
+      <w:r>
+        <w:t>();</w:t>
+      </w:r>
+    </w:p>
+    <w:p>
+      <w:pPr>
+        <w:pStyle w:val="Codes"/>
+        <w:ind w:left="315"/>
+      </w:pPr>
+    </w:p>
+    <w:p>
+      <w:pPr>
+        <w:pStyle w:val="Codes"/>
+        <w:ind w:left="315"/>
+      </w:pPr>
+      <w:r>
+        <w:t>onClick(){</w:t>
+      </w:r>
+    </w:p>
+    <w:p>
+      <w:pPr>
+        <w:pStyle w:val="Codes"/>
+        <w:ind w:left="315"/>
+      </w:pPr>
+      <w:r>
+        <w:t xml:space="preserve">  </w:t>
+      </w:r>
+      <w:r>
+        <w:tab/>
+        <w:t>this.outputEmitter.</w:t>
       </w:r>
       <w:r>
         <w:rPr>
           <w:color w:val="FF0000"/>
         </w:rPr>
-        <w:t>unsubscribe</w:t>
-      </w:r>
-      <w:r>
-        <w:t>() { navigator.geolocation.clearWatch(watchId); }};</w:t>
-      </w:r>
-    </w:p>
-    <w:p>
-      <w:pPr>
-        <w:pStyle w:val="Codes"/>
-        <w:ind w:left="315"/>
-      </w:pPr>
-      <w:r>
-        <w:t>});</w:t>
-      </w:r>
-    </w:p>
-    <w:p/>
-    <w:p>
-      <w:pPr>
-        <w:rPr>
-          <w:rFonts w:hint="eastAsia"/>
-        </w:rPr>
-      </w:pPr>
-      <w:r>
-        <w:rPr>
-          <w:rFonts w:hint="eastAsia"/>
-        </w:rPr>
-        <w:t>调用</w:t>
-      </w:r>
-      <w:r>
-        <w:rPr>
-          <w:rFonts w:hint="eastAsia"/>
-        </w:rPr>
-        <w:t>observable</w:t>
-      </w:r>
-      <w:r>
-        <w:rPr>
-          <w:rFonts w:hint="eastAsia"/>
-        </w:rPr>
-        <w:t>的</w:t>
-      </w:r>
-      <w:r>
-        <w:t xml:space="preserve"> subscribe() 方法，</w:t>
-      </w:r>
-      <w:r>
-        <w:rPr>
-          <w:rFonts w:hint="eastAsia"/>
-        </w:rPr>
-        <w:t>需要</w:t>
-      </w:r>
-      <w:r>
-        <w:t>传入一个观察者</w:t>
-      </w:r>
-      <w:r>
-        <w:rPr>
-          <w:rFonts w:hint="eastAsia"/>
-        </w:rPr>
-        <w:t>对象</w:t>
-      </w:r>
-      <w:r>
-        <w:t>observer</w:t>
-      </w:r>
-    </w:p>
-    <w:p>
-      <w:pPr>
-        <w:pStyle w:val="Codes"/>
-        <w:ind w:left="315"/>
-      </w:pPr>
-      <w:r>
-        <w:t>const locationsSubscription = locations</w:t>
-      </w:r>
-      <w:r>
-        <w:rPr>
-          <w:color w:val="FF0000"/>
-        </w:rPr>
-        <w:t>.subscribe</w:t>
-      </w:r>
-      <w:r>
-        <w:t>({</w:t>
-      </w:r>
-    </w:p>
-    <w:p>
-      <w:pPr>
-        <w:pStyle w:val="Codes"/>
-        <w:ind w:left="315"/>
-      </w:pPr>
-      <w:r>
-        <w:t xml:space="preserve">  </w:t>
-      </w:r>
-      <w:r>
-        <w:rPr>
-          <w:color w:val="FF0000"/>
-        </w:rPr>
-        <w:t>next</w:t>
-      </w:r>
-      <w:r>
-        <w:t>:</w:t>
-      </w:r>
-      <w:r>
-        <w:rPr>
-          <w:color w:val="FF0000"/>
-        </w:rPr>
-        <w:t xml:space="preserve"> </w:t>
-      </w:r>
-      <w:r>
-        <w:t>(position)</w:t>
-      </w:r>
-      <w:r>
-        <w:t xml:space="preserve"> =&gt; </w:t>
-      </w:r>
-      <w:r>
-        <w:t>console.log('Current Position: ', position),</w:t>
-      </w:r>
-    </w:p>
-    <w:p>
-      <w:pPr>
-        <w:pStyle w:val="Codes"/>
-        <w:ind w:left="315"/>
-      </w:pPr>
-      <w:r>
-        <w:t xml:space="preserve">  </w:t>
-      </w:r>
-      <w:r>
-        <w:rPr>
-          <w:color w:val="FF0000"/>
-        </w:rPr>
-        <w:t>error</w:t>
-      </w:r>
-      <w:r>
-        <w:t>: ()</w:t>
-      </w:r>
-      <w:r>
-        <w:t xml:space="preserve"> </w:t>
-      </w:r>
-      <w:r>
-        <w:t xml:space="preserve">=&gt; </w:t>
-      </w:r>
-      <w:r>
-        <w:t>console.log('Error Getting Location: ', msg)</w:t>
-      </w:r>
-      <w:r>
-        <w:t>,</w:t>
-      </w:r>
-    </w:p>
-    <w:p>
-      <w:pPr>
-        <w:pStyle w:val="Codes"/>
-        <w:ind w:left="315" w:firstLineChars="100" w:firstLine="180"/>
-        <w:rPr>
-          <w:rFonts w:hint="eastAsia"/>
-        </w:rPr>
-      </w:pPr>
-      <w:r>
-        <w:rPr>
-          <w:color w:val="FF0000"/>
-        </w:rPr>
-        <w:t>complete</w:t>
-      </w:r>
-      <w:r>
-        <w:t>: () =&gt; console.log('Observer got a complete notification'),</w:t>
-      </w:r>
-    </w:p>
-    <w:p>
-      <w:pPr>
-        <w:pStyle w:val="Codes"/>
-        <w:ind w:left="315"/>
-      </w:pPr>
-      <w:r>
-        <w:t>});</w:t>
-      </w:r>
-    </w:p>
-    <w:p>
-      <w:pPr>
-        <w:pStyle w:val="Codes"/>
-        <w:ind w:left="315"/>
-      </w:pPr>
-      <w:r>
-        <w:t xml:space="preserve"> </w:t>
-      </w:r>
-    </w:p>
-    <w:p>
-      <w:pPr>
-        <w:pStyle w:val="Codes"/>
-        <w:ind w:left="315"/>
-      </w:pPr>
-      <w:r>
-        <w:t>// Stop listening for location after 10 seconds</w:t>
-      </w:r>
-    </w:p>
-    <w:p>
-      <w:pPr>
-        <w:pStyle w:val="Codes"/>
-        <w:ind w:left="315"/>
-      </w:pPr>
-      <w:r>
-        <w:t>setTimeout(() =&gt; { locationsSubscription.unsubscribe(); }, 10000);</w:t>
-      </w:r>
-    </w:p>
-    <w:p/>
+        <w:t>emit</w:t>
+      </w:r>
+      <w:r>
+        <w:t>({"hello"});</w:t>
+      </w:r>
+    </w:p>
+    <w:p>
+      <w:pPr>
+        <w:pStyle w:val="Codes"/>
+        <w:ind w:left="315"/>
+      </w:pPr>
+      <w:r>
+        <w:t>}</w:t>
+      </w:r>
+    </w:p>
     <w:p>
       <w:pPr>
         <w:pStyle w:val="a3"/>
@@ -8585,12 +9362,33 @@
           <w:numId w:val="14"/>
         </w:numPr>
         <w:ind w:firstLineChars="0"/>
-        <w:rPr>
-          <w:rFonts w:hint="eastAsia"/>
-        </w:rPr>
-      </w:pPr>
-      <w:r>
-        <w:t>of(...items) —— 返回一个 Observable 实例，它用同步的方式把参数中提供的这些值发送出来。</w:t>
+      </w:pPr>
+      <w:r>
+        <w:rPr>
+          <w:rFonts w:hint="eastAsia"/>
+        </w:rPr>
+        <w:t>子组件</w:t>
+      </w:r>
+      <w:r>
+        <w:rPr>
+          <w:rFonts w:hint="eastAsia"/>
+        </w:rPr>
+        <w:t>创建</w:t>
+      </w:r>
+      <w:r>
+        <w:rPr>
+          <w:rFonts w:hint="eastAsia"/>
+        </w:rPr>
+        <w:t>一个EventEmitter</w:t>
+      </w:r>
+      <w:r>
+        <w:t>()</w:t>
+      </w:r>
+      <w:r>
+        <w:rPr>
+          <w:rFonts w:hint="eastAsia"/>
+        </w:rPr>
+        <w:t>，暴露给父组件</w:t>
       </w:r>
     </w:p>
     <w:p>
@@ -8603,374 +9401,132 @@
         <w:ind w:firstLineChars="0"/>
       </w:pPr>
       <w:r>
-        <w:t>from(iterable) —— 把它的参数转换成一个 Observable 实例。 该方法通常用于把一个数组转换成一个（发送多个值的）可观察对象。</w:t>
-      </w:r>
-    </w:p>
-    <w:p>
-      <w:pPr>
-        <w:rPr>
-          <w:rFonts w:hint="eastAsia"/>
-        </w:rPr>
-      </w:pPr>
-    </w:p>
-    <w:p>
-      <w:pPr>
-        <w:pStyle w:val="Codes"/>
-        <w:ind w:left="315"/>
-      </w:pPr>
-      <w:r>
-        <w:t>const myObservable = of(1, 2, 3);</w:t>
-      </w:r>
-    </w:p>
-    <w:p>
-      <w:pPr>
-        <w:pStyle w:val="Codes"/>
-        <w:ind w:left="315"/>
-      </w:pPr>
-      <w:r>
-        <w:t xml:space="preserve"> </w:t>
-      </w:r>
-    </w:p>
-    <w:p>
-      <w:pPr>
-        <w:pStyle w:val="Codes"/>
-        <w:ind w:left="315"/>
-      </w:pPr>
-      <w:r>
-        <w:t>// Create observer object</w:t>
-      </w:r>
-    </w:p>
-    <w:p>
-      <w:pPr>
-        <w:pStyle w:val="Codes"/>
-        <w:ind w:left="315"/>
-      </w:pPr>
-      <w:r>
-        <w:t>const myObserver = {</w:t>
-      </w:r>
-    </w:p>
-    <w:p>
-      <w:pPr>
-        <w:pStyle w:val="Codes"/>
-        <w:ind w:left="315"/>
-      </w:pPr>
-      <w:r>
-        <w:t xml:space="preserve">  next: x =&gt; console.log('Observer got a next value: ' + x),</w:t>
-      </w:r>
-    </w:p>
-    <w:p>
-      <w:pPr>
-        <w:pStyle w:val="Codes"/>
-        <w:ind w:left="315"/>
-      </w:pPr>
-      <w:r>
+        <w:rPr>
+          <w:rFonts w:hint="eastAsia"/>
+        </w:rPr>
         <w:lastRenderedPageBreak/>
-        <w:t xml:space="preserve">  error: err =&gt; console.error('Observer got an error: ' + err),</w:t>
-      </w:r>
-    </w:p>
-    <w:p>
-      <w:pPr>
-        <w:pStyle w:val="Codes"/>
-        <w:ind w:left="315"/>
-      </w:pPr>
-      <w:r>
-        <w:t xml:space="preserve">  complete: () =&gt; console.log('Observer got a complete notification'),</w:t>
-      </w:r>
-    </w:p>
-    <w:p>
-      <w:pPr>
-        <w:pStyle w:val="Codes"/>
-        <w:ind w:left="315"/>
-      </w:pPr>
-      <w:r>
-        <w:t>};</w:t>
-      </w:r>
-    </w:p>
-    <w:p>
-      <w:pPr>
-        <w:pStyle w:val="Codes"/>
-        <w:ind w:left="315"/>
-      </w:pPr>
-      <w:r>
-        <w:t xml:space="preserve"> </w:t>
-      </w:r>
-    </w:p>
-    <w:p>
-      <w:pPr>
-        <w:pStyle w:val="Codes"/>
-        <w:ind w:left="315"/>
-      </w:pPr>
-      <w:r>
-        <w:t>// Execute with the observer object</w:t>
-      </w:r>
-    </w:p>
-    <w:p>
-      <w:pPr>
-        <w:pStyle w:val="Codes"/>
-        <w:ind w:left="315"/>
-      </w:pPr>
-      <w:r>
-        <w:t>myObservable.subscribe(myObserver);</w:t>
-      </w:r>
-    </w:p>
-    <w:p>
-      <w:pPr>
-        <w:pStyle w:val="Codes"/>
-        <w:ind w:left="315"/>
-      </w:pPr>
-      <w:r>
-        <w:t>// Logs:</w:t>
-      </w:r>
-    </w:p>
-    <w:p>
-      <w:pPr>
-        <w:pStyle w:val="Codes"/>
-        <w:ind w:left="315"/>
-      </w:pPr>
-      <w:r>
-        <w:t>// Observer got a next value: 1</w:t>
-      </w:r>
-    </w:p>
-    <w:p>
-      <w:pPr>
-        <w:pStyle w:val="Codes"/>
-        <w:ind w:left="315"/>
-      </w:pPr>
-      <w:r>
-        <w:t>// Observer got a next value: 2</w:t>
-      </w:r>
-    </w:p>
-    <w:p>
-      <w:pPr>
-        <w:pStyle w:val="Codes"/>
-        <w:ind w:left="315"/>
-      </w:pPr>
-      <w:r>
-        <w:t>// Observer got a next value: 3</w:t>
-      </w:r>
-    </w:p>
-    <w:p>
-      <w:pPr>
-        <w:pStyle w:val="Codes"/>
-        <w:ind w:left="315"/>
-      </w:pPr>
-      <w:r>
-        <w:t>// Observer got a complete notification</w:t>
-      </w:r>
-    </w:p>
-    <w:p/>
-    <w:p/>
-    <w:p>
-      <w:r>
-        <w:t>import { fromEvent } from 'rxjs';</w:t>
-      </w:r>
-    </w:p>
-    <w:p>
-      <w:pPr>
-        <w:pStyle w:val="Codes"/>
-        <w:ind w:left="315"/>
-      </w:pPr>
-      <w:r>
-        <w:t xml:space="preserve">    const node = document.querySelector('input[type=text]');</w:t>
-      </w:r>
-    </w:p>
-    <w:p>
-      <w:pPr>
-        <w:pStyle w:val="Codes"/>
-        <w:ind w:left="315"/>
-      </w:pPr>
-    </w:p>
-    <w:p>
-      <w:pPr>
-        <w:pStyle w:val="Codes"/>
-        <w:ind w:left="315"/>
-      </w:pPr>
-      <w:r>
-        <w:t xml:space="preserve">    // </w:t>
-      </w:r>
-      <w:r>
-        <w:t>第二个参数</w:t>
-      </w:r>
-      <w:r>
-        <w:t xml:space="preserve"> input </w:t>
-      </w:r>
-      <w:r>
-        <w:t>是事件名，对于</w:t>
-      </w:r>
-      <w:r>
-        <w:t>input</w:t>
-      </w:r>
-      <w:r>
-        <w:t>元素有一个</w:t>
-      </w:r>
-      <w:r>
-        <w:t xml:space="preserve"> oninput </w:t>
-      </w:r>
-      <w:r>
-        <w:t>事件用于接受用户输入</w:t>
-      </w:r>
-    </w:p>
-    <w:p>
-      <w:pPr>
-        <w:pStyle w:val="Codes"/>
-        <w:ind w:left="315"/>
-      </w:pPr>
-      <w:r>
-        <w:t xml:space="preserve">    const input$ =</w:t>
-      </w:r>
-      <w:r>
-        <w:rPr>
-          <w:color w:val="FF0000"/>
-        </w:rPr>
-        <w:t xml:space="preserve"> fromEvent</w:t>
-      </w:r>
-      <w:r>
-        <w:t>(node, 'input');</w:t>
-      </w:r>
-    </w:p>
-    <w:p>
-      <w:pPr>
-        <w:pStyle w:val="Codes"/>
-        <w:ind w:left="315"/>
-      </w:pPr>
-      <w:r>
-        <w:t xml:space="preserve">    input$.subscribe({</w:t>
-      </w:r>
-    </w:p>
-    <w:p>
-      <w:pPr>
-        <w:pStyle w:val="Codes"/>
-        <w:ind w:left="315"/>
-      </w:pPr>
-      <w:r>
-        <w:t xml:space="preserve">      next: (event: any) =&gt; console.log(`You just typed ${</w:t>
-      </w:r>
-      <w:r>
-        <w:rPr>
-          <w:color w:val="FF0000"/>
-        </w:rPr>
-        <w:t>event.target.value</w:t>
-      </w:r>
-      <w:r>
-        <w:t>}!`),</w:t>
-      </w:r>
-    </w:p>
-    <w:p>
-      <w:pPr>
-        <w:pStyle w:val="Codes"/>
-        <w:ind w:left="315"/>
-      </w:pPr>
-      <w:r>
-        <w:t xml:space="preserve">      error: (err) =&gt; console.log(`Oops... ${err}`),</w:t>
-      </w:r>
-    </w:p>
-    <w:p>
-      <w:pPr>
-        <w:pStyle w:val="Codes"/>
-        <w:ind w:left="315"/>
-      </w:pPr>
-      <w:r>
-        <w:t xml:space="preserve">      complete: () =&gt; console.log(`Complete!`)</w:t>
-      </w:r>
-    </w:p>
-    <w:p>
-      <w:pPr>
-        <w:pStyle w:val="Codes"/>
-        <w:ind w:left="315"/>
-        <w:rPr>
-          <w:rFonts w:hint="eastAsia"/>
-        </w:rPr>
-      </w:pPr>
-      <w:r>
-        <w:t xml:space="preserve">    });</w:t>
-      </w:r>
-    </w:p>
-    <w:p>
-      <w:r>
-        <w:t>Observable.fromEvent() 会返回一个Observable，并且监听 input 事件，当事件被触发后会发送一个 Event 给对应的observer观察者</w:t>
-      </w:r>
-    </w:p>
-    <w:p/>
-    <w:p>
-      <w:r>
-        <w:rPr>
-          <w:rFonts w:hint="eastAsia"/>
-        </w:rPr>
-        <w:t>引入of</w:t>
-      </w:r>
-    </w:p>
-    <w:p>
-      <w:pPr>
-        <w:pStyle w:val="Codes"/>
-        <w:ind w:left="315"/>
-        <w:rPr>
-          <w:rFonts w:hint="eastAsia"/>
-        </w:rPr>
-      </w:pPr>
-      <w:r>
-        <w:t>import { of } from "rxjs";</w:t>
-      </w:r>
-    </w:p>
-    <w:p>
-      <w:pPr>
-        <w:pStyle w:val="Codes"/>
-        <w:ind w:left="315"/>
-      </w:pPr>
-      <w:r>
-        <w:t>const nums = of(1, 2, 3);</w:t>
-      </w:r>
-    </w:p>
-    <w:p>
-      <w:pPr>
-        <w:pStyle w:val="Codes"/>
-        <w:ind w:left="315"/>
-      </w:pPr>
-      <w:r>
-        <w:t xml:space="preserve"> </w:t>
-      </w:r>
-    </w:p>
-    <w:p>
-      <w:pPr>
-        <w:pStyle w:val="Codes"/>
-        <w:ind w:left="315"/>
-      </w:pPr>
-      <w:r>
-        <w:t>const squareValues =</w:t>
-      </w:r>
-      <w:bookmarkStart w:id="0" w:name="_GoBack"/>
-      <w:r>
-        <w:t xml:space="preserve"> map</w:t>
-      </w:r>
-      <w:bookmarkEnd w:id="0"/>
-      <w:r>
-        <w:t>((val: number) =&gt; val * val);</w:t>
-      </w:r>
-    </w:p>
-    <w:p>
-      <w:pPr>
-        <w:pStyle w:val="Codes"/>
-        <w:ind w:left="315"/>
-      </w:pPr>
-      <w:r>
-        <w:t>const squaredNums = squareValues(nums);</w:t>
-      </w:r>
-    </w:p>
-    <w:p>
-      <w:pPr>
-        <w:pStyle w:val="Codes"/>
-        <w:ind w:left="315"/>
-      </w:pPr>
-      <w:r>
-        <w:t xml:space="preserve"> </w:t>
-      </w:r>
-    </w:p>
-    <w:p>
-      <w:pPr>
-        <w:pStyle w:val="Codes"/>
-        <w:ind w:left="315"/>
-      </w:pPr>
-      <w:r>
-        <w:t>squaredNums.subscribe(x =&gt; console.log(x));</w:t>
+        <w:t>EventEmitter是一个输出属性，带有@Output装饰器</w:t>
+      </w:r>
+    </w:p>
+    <w:p>
+      <w:pPr>
+        <w:pStyle w:val="a3"/>
+        <w:numPr>
+          <w:ilvl w:val="0"/>
+          <w:numId w:val="14"/>
+        </w:numPr>
+        <w:ind w:firstLineChars="0"/>
+      </w:pPr>
+      <w:r>
+        <w:rPr>
+          <w:rFonts w:hint="eastAsia"/>
+        </w:rPr>
+        <w:t>父组件绑定一个事件处理器到这个事件属性</w:t>
+      </w:r>
+      <w:r>
+        <w:tab/>
+      </w:r>
+    </w:p>
+    <w:p>
+      <w:pPr>
+        <w:pStyle w:val="a3"/>
+        <w:numPr>
+          <w:ilvl w:val="0"/>
+          <w:numId w:val="14"/>
+        </w:numPr>
+        <w:ind w:firstLineChars="0"/>
+      </w:pPr>
+      <w:r>
+        <w:rPr>
+          <w:rFonts w:hint="eastAsia"/>
+        </w:rPr>
+        <w:t>把触发事件的emit方法放在一个click或者其他事件里头</w:t>
+      </w:r>
+      <w:r>
+        <w:rPr>
+          <w:rFonts w:hint="eastAsia"/>
+        </w:rPr>
+        <w:t>click发生时，EventEmitter属性向上</w:t>
+      </w:r>
+      <w:r>
+        <w:rPr>
+          <w:rFonts w:hint="eastAsia"/>
+        </w:rPr>
+        <w:t>emit</w:t>
+      </w:r>
+      <w:r>
+        <w:rPr>
+          <w:rFonts w:hint="eastAsia"/>
+        </w:rPr>
+        <w:t>弹射事件</w:t>
+      </w:r>
+    </w:p>
+    <w:p>
+      <w:pPr>
+        <w:pStyle w:val="a3"/>
+        <w:numPr>
+          <w:ilvl w:val="0"/>
+          <w:numId w:val="14"/>
+        </w:numPr>
+        <w:ind w:firstLineChars="0"/>
+      </w:pPr>
+      <w:r>
+        <w:rPr>
+          <w:rFonts w:hint="eastAsia"/>
+        </w:rPr>
+        <w:t>触发</w:t>
+      </w:r>
+      <w:r>
+        <w:rPr>
+          <w:rFonts w:hint="eastAsia"/>
+        </w:rPr>
+        <w:t>这个事件时，g</w:t>
+      </w:r>
+      <w:r>
+        <w:t>etData</w:t>
+      </w:r>
+      <w:r>
+        <w:t>()</w:t>
+      </w:r>
+      <w:r>
+        <w:rPr>
+          <w:rFonts w:hint="eastAsia"/>
+        </w:rPr>
+        <w:t>方法</w:t>
+      </w:r>
+      <w:r>
+        <w:rPr>
+          <w:rFonts w:hint="eastAsia"/>
+        </w:rPr>
+        <w:t>响应</w:t>
+      </w:r>
+    </w:p>
+    <w:p>
+      <w:pPr>
+        <w:pStyle w:val="a3"/>
+        <w:numPr>
+          <w:ilvl w:val="0"/>
+          <w:numId w:val="14"/>
+        </w:numPr>
+        <w:ind w:firstLineChars="0"/>
+      </w:pPr>
+      <w:r>
+        <w:rPr>
+          <w:rFonts w:hint="eastAsia"/>
+        </w:rPr>
+        <w:t>事件参数</w:t>
+      </w:r>
+      <w:r>
+        <w:t>(用 $event 表示)传给事件处理方法</w:t>
+      </w:r>
+      <w:r>
+        <w:rPr>
+          <w:rFonts w:hint="eastAsia"/>
+        </w:rPr>
+        <w:t>getData</w:t>
+      </w:r>
+      <w:r>
+        <w:t>()</w:t>
       </w:r>
     </w:p>
     <w:p/>
@@ -8980,11 +9536,2076 @@
     <w:p/>
     <w:p>
       <w:pPr>
-        <w:rPr>
-          <w:rFonts w:hint="eastAsia"/>
-        </w:rPr>
-      </w:pPr>
-    </w:p>
+        <w:pStyle w:val="1"/>
+      </w:pPr>
+      <w:r>
+        <w:rPr>
+          <w:rFonts w:hint="eastAsia"/>
+        </w:rPr>
+        <w:t>Observable</w:t>
+      </w:r>
+      <w:r>
+        <w:t xml:space="preserve"> </w:t>
+      </w:r>
+      <w:r>
+        <w:rPr>
+          <w:rFonts w:hint="eastAsia"/>
+        </w:rPr>
+        <w:t>&amp;</w:t>
+      </w:r>
+      <w:r>
+        <w:t xml:space="preserve"> </w:t>
+      </w:r>
+      <w:r>
+        <w:rPr>
+          <w:rFonts w:hint="eastAsia"/>
+        </w:rPr>
+        <w:t>RxJS</w:t>
+      </w:r>
+    </w:p>
+    <w:p>
+      <w:pPr>
+        <w:pStyle w:val="Codes"/>
+        <w:ind w:left="315"/>
+      </w:pPr>
+      <w:r>
+        <w:t>import { Observable, Subscription } from 'rxjs';</w:t>
+      </w:r>
+    </w:p>
+    <w:p/>
+    <w:p>
+      <w:r>
+        <w:rPr>
+          <w:rFonts w:hint="eastAsia"/>
+        </w:rPr>
+        <w:t>创建一个Observable实例。同时定义一个订阅者subscriber函数</w:t>
+      </w:r>
+    </w:p>
+    <w:p>
+      <w:r>
+        <w:rPr>
+          <w:rFonts w:hint="eastAsia"/>
+        </w:rPr>
+        <w:t>observer调用subscribe</w:t>
+      </w:r>
+      <w:r>
+        <w:t>()</w:t>
+      </w:r>
+      <w:r>
+        <w:rPr>
+          <w:rFonts w:hint="eastAsia"/>
+        </w:rPr>
+        <w:t>，则这个函数执行</w:t>
+      </w:r>
+    </w:p>
+    <w:p>
+      <w:pPr>
+        <w:pStyle w:val="Codes"/>
+        <w:ind w:left="315"/>
+      </w:pPr>
+      <w:r>
+        <w:t xml:space="preserve">const locations = </w:t>
+      </w:r>
+      <w:r>
+        <w:rPr>
+          <w:color w:val="FF0000"/>
+        </w:rPr>
+        <w:t>new Observable</w:t>
+      </w:r>
+      <w:r>
+        <w:t>((observer) =&gt; {</w:t>
+      </w:r>
+    </w:p>
+    <w:p>
+      <w:pPr>
+        <w:pStyle w:val="Codes"/>
+        <w:ind w:left="315"/>
+      </w:pPr>
+      <w:r>
+        <w:t xml:space="preserve">  const {next, error} = observer;</w:t>
+      </w:r>
+    </w:p>
+    <w:p>
+      <w:pPr>
+        <w:pStyle w:val="Codes"/>
+        <w:ind w:left="315" w:firstLineChars="100" w:firstLine="180"/>
+      </w:pPr>
+      <w:r>
+        <w:t>//next=observer.next, error=observer.error</w:t>
+      </w:r>
+    </w:p>
+    <w:p>
+      <w:pPr>
+        <w:pStyle w:val="Codes"/>
+        <w:ind w:left="315"/>
+      </w:pPr>
+      <w:r>
+        <w:t xml:space="preserve">  let watchId;</w:t>
+      </w:r>
+    </w:p>
+    <w:p>
+      <w:pPr>
+        <w:pStyle w:val="Codes"/>
+        <w:ind w:left="315"/>
+      </w:pPr>
+      <w:r>
+        <w:t xml:space="preserve"> </w:t>
+      </w:r>
+    </w:p>
+    <w:p>
+      <w:pPr>
+        <w:pStyle w:val="Codes"/>
+        <w:ind w:left="315"/>
+      </w:pPr>
+      <w:r>
+        <w:t xml:space="preserve">  // Simple geolocation API check provides values to publish</w:t>
+      </w:r>
+    </w:p>
+    <w:p>
+      <w:pPr>
+        <w:pStyle w:val="Codes"/>
+        <w:ind w:left="315"/>
+      </w:pPr>
+      <w:r>
+        <w:t xml:space="preserve">  if ('geolocation' in navigator) {</w:t>
+      </w:r>
+    </w:p>
+    <w:p>
+      <w:pPr>
+        <w:pStyle w:val="Codes"/>
+        <w:ind w:left="315"/>
+      </w:pPr>
+      <w:r>
+        <w:t xml:space="preserve">    watchId = navigator.geolocation.watchPosition(next, error);</w:t>
+      </w:r>
+    </w:p>
+    <w:p>
+      <w:pPr>
+        <w:pStyle w:val="Codes"/>
+        <w:ind w:left="315"/>
+      </w:pPr>
+      <w:r>
+        <w:t xml:space="preserve">  } else {</w:t>
+      </w:r>
+    </w:p>
+    <w:p>
+      <w:pPr>
+        <w:pStyle w:val="Codes"/>
+        <w:ind w:left="315"/>
+      </w:pPr>
+      <w:r>
+        <w:t xml:space="preserve">    error('Geolocation not available');</w:t>
+      </w:r>
+    </w:p>
+    <w:p>
+      <w:pPr>
+        <w:pStyle w:val="Codes"/>
+        <w:ind w:left="315"/>
+      </w:pPr>
+      <w:r>
+        <w:t xml:space="preserve">  }</w:t>
+      </w:r>
+    </w:p>
+    <w:p>
+      <w:pPr>
+        <w:pStyle w:val="Codes"/>
+        <w:ind w:left="315"/>
+      </w:pPr>
+      <w:r>
+        <w:t xml:space="preserve"> </w:t>
+      </w:r>
+    </w:p>
+    <w:p>
+      <w:r>
+        <w:t xml:space="preserve"> </w:t>
+      </w:r>
+    </w:p>
+    <w:p>
+      <w:r>
+        <w:t xml:space="preserve"> </w:t>
+      </w:r>
+      <w:r>
+        <w:t>subscribe() 调用会返回一个 Subscription 对象，该对象具有一个 unsubscribe() 方法</w:t>
+      </w:r>
+    </w:p>
+    <w:p>
+      <w:pPr>
+        <w:pStyle w:val="Codes"/>
+        <w:ind w:left="315"/>
+      </w:pPr>
+      <w:r>
+        <w:t xml:space="preserve">  return {</w:t>
+      </w:r>
+      <w:r>
+        <w:rPr>
+          <w:color w:val="FF0000"/>
+        </w:rPr>
+        <w:t>unsubscribe</w:t>
+      </w:r>
+      <w:r>
+        <w:t>() { navigator.geolocation.clearWatch(watchId); }};</w:t>
+      </w:r>
+    </w:p>
+    <w:p>
+      <w:pPr>
+        <w:pStyle w:val="Codes"/>
+        <w:ind w:left="315"/>
+      </w:pPr>
+      <w:r>
+        <w:t>});</w:t>
+      </w:r>
+    </w:p>
+    <w:p/>
+    <w:p>
+      <w:r>
+        <w:rPr>
+          <w:rFonts w:hint="eastAsia"/>
+        </w:rPr>
+        <w:t>调用</w:t>
+      </w:r>
+      <w:r>
+        <w:rPr>
+          <w:rFonts w:hint="eastAsia"/>
+        </w:rPr>
+        <w:t>observable</w:t>
+      </w:r>
+      <w:r>
+        <w:rPr>
+          <w:rFonts w:hint="eastAsia"/>
+        </w:rPr>
+        <w:t>的</w:t>
+      </w:r>
+      <w:r>
+        <w:t xml:space="preserve"> subscribe() 方法，</w:t>
+      </w:r>
+      <w:r>
+        <w:rPr>
+          <w:rFonts w:hint="eastAsia"/>
+        </w:rPr>
+        <w:t>需要</w:t>
+      </w:r>
+      <w:r>
+        <w:t>传入一个观察者</w:t>
+      </w:r>
+      <w:r>
+        <w:rPr>
+          <w:rFonts w:hint="eastAsia"/>
+        </w:rPr>
+        <w:t>对象</w:t>
+      </w:r>
+      <w:r>
+        <w:t>observer</w:t>
+      </w:r>
+    </w:p>
+    <w:p>
+      <w:pPr>
+        <w:pStyle w:val="Codes"/>
+        <w:ind w:left="315"/>
+      </w:pPr>
+      <w:r>
+        <w:t>const locationsSubscription = locations</w:t>
+      </w:r>
+      <w:r>
+        <w:rPr>
+          <w:color w:val="FF0000"/>
+        </w:rPr>
+        <w:t>.subscribe</w:t>
+      </w:r>
+      <w:r>
+        <w:t>({</w:t>
+      </w:r>
+    </w:p>
+    <w:p>
+      <w:pPr>
+        <w:pStyle w:val="Codes"/>
+        <w:ind w:left="315"/>
+      </w:pPr>
+      <w:r>
+        <w:t xml:space="preserve">  </w:t>
+      </w:r>
+      <w:r>
+        <w:rPr>
+          <w:color w:val="FF0000"/>
+        </w:rPr>
+        <w:t>next</w:t>
+      </w:r>
+      <w:r>
+        <w:t>:</w:t>
+      </w:r>
+      <w:r>
+        <w:rPr>
+          <w:color w:val="FF0000"/>
+        </w:rPr>
+        <w:t xml:space="preserve"> </w:t>
+      </w:r>
+      <w:r>
+        <w:t>(position)</w:t>
+      </w:r>
+      <w:r>
+        <w:t xml:space="preserve"> =&gt; </w:t>
+      </w:r>
+      <w:r>
+        <w:t>console.log('Current Position: ', position),</w:t>
+      </w:r>
+    </w:p>
+    <w:p>
+      <w:pPr>
+        <w:pStyle w:val="Codes"/>
+        <w:ind w:left="315"/>
+      </w:pPr>
+      <w:r>
+        <w:t xml:space="preserve">  </w:t>
+      </w:r>
+      <w:r>
+        <w:rPr>
+          <w:color w:val="FF0000"/>
+        </w:rPr>
+        <w:t>error</w:t>
+      </w:r>
+      <w:r>
+        <w:t>: ()</w:t>
+      </w:r>
+      <w:r>
+        <w:t xml:space="preserve"> </w:t>
+      </w:r>
+      <w:r>
+        <w:t xml:space="preserve">=&gt; </w:t>
+      </w:r>
+      <w:r>
+        <w:t>console.log('Error Getting Location: ', msg)</w:t>
+      </w:r>
+      <w:r>
+        <w:t>,</w:t>
+      </w:r>
+    </w:p>
+    <w:p>
+      <w:pPr>
+        <w:pStyle w:val="Codes"/>
+        <w:ind w:left="315" w:firstLineChars="100" w:firstLine="180"/>
+      </w:pPr>
+      <w:r>
+        <w:rPr>
+          <w:color w:val="FF0000"/>
+        </w:rPr>
+        <w:t>complete</w:t>
+      </w:r>
+      <w:r>
+        <w:t>: () =&gt; console.log('Observer got a complete notification'),</w:t>
+      </w:r>
+    </w:p>
+    <w:p>
+      <w:pPr>
+        <w:pStyle w:val="Codes"/>
+        <w:ind w:left="315"/>
+      </w:pPr>
+      <w:r>
+        <w:t>});</w:t>
+      </w:r>
+    </w:p>
+    <w:p>
+      <w:pPr>
+        <w:pStyle w:val="Codes"/>
+        <w:ind w:left="315"/>
+      </w:pPr>
+      <w:r>
+        <w:t xml:space="preserve"> </w:t>
+      </w:r>
+    </w:p>
+    <w:p>
+      <w:pPr>
+        <w:pStyle w:val="Codes"/>
+        <w:ind w:left="315"/>
+      </w:pPr>
+      <w:r>
+        <w:t>// Stop listening for location after 10 seconds</w:t>
+      </w:r>
+    </w:p>
+    <w:p>
+      <w:pPr>
+        <w:pStyle w:val="Codes"/>
+        <w:ind w:left="315"/>
+      </w:pPr>
+      <w:r>
+        <w:lastRenderedPageBreak/>
+        <w:t>setTimeout(() =&gt; { locationsSubscription.unsubscribe(); }, 10000);</w:t>
+      </w:r>
+    </w:p>
+    <w:p/>
+    <w:p>
+      <w:pPr>
+        <w:pStyle w:val="a3"/>
+        <w:numPr>
+          <w:ilvl w:val="0"/>
+          <w:numId w:val="14"/>
+        </w:numPr>
+        <w:ind w:firstLineChars="0"/>
+      </w:pPr>
+      <w:r>
+        <w:t>of(...items) —— 返回一个 Observable 实例，它用同步的方式把参数中提供的这些值发送出来。</w:t>
+      </w:r>
+    </w:p>
+    <w:p>
+      <w:pPr>
+        <w:pStyle w:val="a3"/>
+        <w:numPr>
+          <w:ilvl w:val="0"/>
+          <w:numId w:val="14"/>
+        </w:numPr>
+        <w:ind w:firstLineChars="0"/>
+      </w:pPr>
+      <w:r>
+        <w:t>from(iterable) —— 把它的参数转换成一个 Observable 实例。 该方法通常用于把一个数组转换成一个（发送多个值的）可观察对象。</w:t>
+      </w:r>
+    </w:p>
+    <w:p/>
+    <w:p>
+      <w:pPr>
+        <w:pStyle w:val="Codes"/>
+        <w:ind w:left="315"/>
+      </w:pPr>
+      <w:r>
+        <w:t>const myObservable = of(1, 2, 3);</w:t>
+      </w:r>
+    </w:p>
+    <w:p>
+      <w:pPr>
+        <w:pStyle w:val="Codes"/>
+        <w:ind w:left="315"/>
+      </w:pPr>
+      <w:r>
+        <w:t xml:space="preserve"> </w:t>
+      </w:r>
+    </w:p>
+    <w:p>
+      <w:pPr>
+        <w:pStyle w:val="Codes"/>
+        <w:ind w:left="315"/>
+      </w:pPr>
+      <w:r>
+        <w:t>// Create observer object</w:t>
+      </w:r>
+    </w:p>
+    <w:p>
+      <w:pPr>
+        <w:pStyle w:val="Codes"/>
+        <w:ind w:left="315"/>
+      </w:pPr>
+      <w:r>
+        <w:t>const myObserver = {</w:t>
+      </w:r>
+    </w:p>
+    <w:p>
+      <w:pPr>
+        <w:pStyle w:val="Codes"/>
+        <w:ind w:left="315"/>
+      </w:pPr>
+      <w:r>
+        <w:t xml:space="preserve">  next: x =&gt; console.log('Observer got a next value: ' + x),</w:t>
+      </w:r>
+    </w:p>
+    <w:p>
+      <w:pPr>
+        <w:pStyle w:val="Codes"/>
+        <w:ind w:left="315"/>
+      </w:pPr>
+      <w:r>
+        <w:t xml:space="preserve">  error: err =&gt; console.error('Observer got an error: ' + err),</w:t>
+      </w:r>
+    </w:p>
+    <w:p>
+      <w:pPr>
+        <w:pStyle w:val="Codes"/>
+        <w:ind w:left="315"/>
+      </w:pPr>
+      <w:r>
+        <w:t xml:space="preserve">  complete: () =&gt; console.log('Observer got a complete notification'),</w:t>
+      </w:r>
+    </w:p>
+    <w:p>
+      <w:pPr>
+        <w:pStyle w:val="Codes"/>
+        <w:ind w:left="315"/>
+      </w:pPr>
+      <w:r>
+        <w:t>};</w:t>
+      </w:r>
+    </w:p>
+    <w:p>
+      <w:pPr>
+        <w:pStyle w:val="Codes"/>
+        <w:ind w:left="315"/>
+      </w:pPr>
+      <w:r>
+        <w:t xml:space="preserve"> </w:t>
+      </w:r>
+    </w:p>
+    <w:p>
+      <w:pPr>
+        <w:pStyle w:val="Codes"/>
+        <w:ind w:left="315"/>
+      </w:pPr>
+      <w:r>
+        <w:t>// Execute with the observer object</w:t>
+      </w:r>
+    </w:p>
+    <w:p>
+      <w:pPr>
+        <w:pStyle w:val="Codes"/>
+        <w:ind w:left="315"/>
+      </w:pPr>
+      <w:r>
+        <w:t>myObservable.</w:t>
+      </w:r>
+      <w:r>
+        <w:rPr>
+          <w:color w:val="FF0000"/>
+        </w:rPr>
+        <w:t>subscribe</w:t>
+      </w:r>
+      <w:r>
+        <w:t>(myObserver);</w:t>
+      </w:r>
+    </w:p>
+    <w:p>
+      <w:pPr>
+        <w:pStyle w:val="Codes"/>
+        <w:ind w:left="315"/>
+      </w:pPr>
+      <w:r>
+        <w:t>// Logs:</w:t>
+      </w:r>
+    </w:p>
+    <w:p>
+      <w:pPr>
+        <w:pStyle w:val="Codes"/>
+        <w:ind w:left="315"/>
+      </w:pPr>
+      <w:r>
+        <w:t>// Observer got a next value: 1</w:t>
+      </w:r>
+    </w:p>
+    <w:p>
+      <w:pPr>
+        <w:pStyle w:val="Codes"/>
+        <w:ind w:left="315"/>
+      </w:pPr>
+      <w:r>
+        <w:t>// Observer got a next value: 2</w:t>
+      </w:r>
+    </w:p>
+    <w:p>
+      <w:pPr>
+        <w:pStyle w:val="Codes"/>
+        <w:ind w:left="315"/>
+      </w:pPr>
+      <w:r>
+        <w:t>// Observer got a next value: 3</w:t>
+      </w:r>
+    </w:p>
+    <w:p>
+      <w:pPr>
+        <w:pStyle w:val="Codes"/>
+        <w:ind w:left="315"/>
+      </w:pPr>
+      <w:r>
+        <w:t>// Observer got a complete notification</w:t>
+      </w:r>
+    </w:p>
+    <w:p/>
+    <w:p/>
+    <w:p>
+      <w:r>
+        <w:t>import { fromEvent } from 'rxjs';</w:t>
+      </w:r>
+    </w:p>
+    <w:p>
+      <w:pPr>
+        <w:pStyle w:val="Codes"/>
+        <w:ind w:left="315"/>
+      </w:pPr>
+      <w:r>
+        <w:t xml:space="preserve">    const node = document.querySelector('input[type=text]');</w:t>
+      </w:r>
+    </w:p>
+    <w:p>
+      <w:pPr>
+        <w:pStyle w:val="Codes"/>
+        <w:ind w:left="315"/>
+      </w:pPr>
+    </w:p>
+    <w:p>
+      <w:pPr>
+        <w:pStyle w:val="Codes"/>
+        <w:ind w:left="315"/>
+      </w:pPr>
+      <w:r>
+        <w:t xml:space="preserve">    // </w:t>
+      </w:r>
+      <w:r>
+        <w:t>第二个参数</w:t>
+      </w:r>
+      <w:r>
+        <w:t xml:space="preserve"> input </w:t>
+      </w:r>
+      <w:r>
+        <w:t>是事件名，对于</w:t>
+      </w:r>
+      <w:r>
+        <w:t>input</w:t>
+      </w:r>
+      <w:r>
+        <w:t>元素有一个</w:t>
+      </w:r>
+      <w:r>
+        <w:t xml:space="preserve"> oninput </w:t>
+      </w:r>
+      <w:r>
+        <w:t>事件用于接受用户输入</w:t>
+      </w:r>
+    </w:p>
+    <w:p>
+      <w:pPr>
+        <w:pStyle w:val="Codes"/>
+        <w:ind w:left="315"/>
+      </w:pPr>
+      <w:r>
+        <w:t xml:space="preserve">    const input$ =</w:t>
+      </w:r>
+      <w:r>
+        <w:rPr>
+          <w:color w:val="FF0000"/>
+        </w:rPr>
+        <w:t xml:space="preserve"> fromEvent</w:t>
+      </w:r>
+      <w:r>
+        <w:t>(node, 'input');</w:t>
+      </w:r>
+    </w:p>
+    <w:p>
+      <w:pPr>
+        <w:pStyle w:val="Codes"/>
+        <w:ind w:left="315"/>
+      </w:pPr>
+      <w:r>
+        <w:t xml:space="preserve">    input$.subscribe({</w:t>
+      </w:r>
+    </w:p>
+    <w:p>
+      <w:pPr>
+        <w:pStyle w:val="Codes"/>
+        <w:ind w:left="315"/>
+      </w:pPr>
+      <w:r>
+        <w:t xml:space="preserve">      next: (event: any) =&gt; console.log(`You just typed ${</w:t>
+      </w:r>
+      <w:r>
+        <w:rPr>
+          <w:color w:val="FF0000"/>
+        </w:rPr>
+        <w:t>event.target.value</w:t>
+      </w:r>
+      <w:r>
+        <w:t>}!`),</w:t>
+      </w:r>
+    </w:p>
+    <w:p>
+      <w:pPr>
+        <w:pStyle w:val="Codes"/>
+        <w:ind w:left="315"/>
+      </w:pPr>
+      <w:r>
+        <w:t xml:space="preserve">      error: (err) =&gt; console.log(`Oops... ${err}`),</w:t>
+      </w:r>
+    </w:p>
+    <w:p>
+      <w:pPr>
+        <w:pStyle w:val="Codes"/>
+        <w:ind w:left="315"/>
+      </w:pPr>
+      <w:r>
+        <w:t xml:space="preserve">      complete: () =&gt; console.log(`Complete!`)</w:t>
+      </w:r>
+    </w:p>
+    <w:p>
+      <w:pPr>
+        <w:pStyle w:val="Codes"/>
+        <w:ind w:left="315"/>
+      </w:pPr>
+      <w:r>
+        <w:t xml:space="preserve">    });</w:t>
+      </w:r>
+    </w:p>
+    <w:p>
+      <w:r>
+        <w:t>Observable.fromEvent() 会返回一个Observable，并且监听 input 事件，当事件被触发后会发送一个 Event 给对应的observer观察者</w:t>
+      </w:r>
+    </w:p>
+    <w:p/>
+    <w:p>
+      <w:r>
+        <w:rPr>
+          <w:rFonts w:hint="eastAsia"/>
+        </w:rPr>
+        <w:t>引入of</w:t>
+      </w:r>
+    </w:p>
+    <w:p>
+      <w:pPr>
+        <w:pStyle w:val="Codes"/>
+        <w:ind w:left="315"/>
+      </w:pPr>
+      <w:r>
+        <w:t>import { of } from "rxjs";</w:t>
+      </w:r>
+    </w:p>
+    <w:p>
+      <w:pPr>
+        <w:pStyle w:val="Codes"/>
+        <w:ind w:left="315"/>
+      </w:pPr>
+      <w:r>
+        <w:t>const nums = of(1, 2, 3);</w:t>
+      </w:r>
+    </w:p>
+    <w:p>
+      <w:pPr>
+        <w:pStyle w:val="Codes"/>
+        <w:ind w:left="315"/>
+      </w:pPr>
+      <w:r>
+        <w:t xml:space="preserve"> </w:t>
+      </w:r>
+    </w:p>
+    <w:p>
+      <w:pPr>
+        <w:pStyle w:val="Codes"/>
+        <w:ind w:left="315"/>
+      </w:pPr>
+      <w:r>
+        <w:t>const squareValues = map((val: number) =&gt; val * val);</w:t>
+      </w:r>
+    </w:p>
+    <w:p>
+      <w:pPr>
+        <w:pStyle w:val="Codes"/>
+        <w:ind w:left="315"/>
+      </w:pPr>
+      <w:r>
+        <w:t>const squaredNums = squareValues(nums);</w:t>
+      </w:r>
+    </w:p>
+    <w:p>
+      <w:pPr>
+        <w:pStyle w:val="Codes"/>
+        <w:ind w:left="315"/>
+      </w:pPr>
+      <w:r>
+        <w:lastRenderedPageBreak/>
+        <w:t xml:space="preserve"> </w:t>
+      </w:r>
+    </w:p>
+    <w:p>
+      <w:pPr>
+        <w:pStyle w:val="Codes"/>
+        <w:ind w:left="315"/>
+      </w:pPr>
+      <w:r>
+        <w:t>squaredNums.subscribe(x =&gt; console.log(x));</w:t>
+      </w:r>
+    </w:p>
+    <w:p/>
+    <w:p>
+      <w:pPr>
+        <w:pStyle w:val="1"/>
+      </w:pPr>
+      <w:r>
+        <w:rPr>
+          <w:rFonts w:hint="eastAsia"/>
+        </w:rPr>
+        <w:t>表单</w:t>
+      </w:r>
+    </w:p>
+    <w:p>
+      <w:pPr>
+        <w:rPr>
+          <w:rFonts w:ascii="Helvetica" w:hAnsi="Helvetica" w:cs="Helvetica"/>
+          <w:spacing w:val="5"/>
+          <w:szCs w:val="21"/>
+          <w:shd w:val="clear" w:color="auto" w:fill="FAFAFA"/>
+        </w:rPr>
+      </w:pPr>
+      <w:r>
+        <w:rPr>
+          <w:rFonts w:ascii="Helvetica" w:hAnsi="Helvetica" w:cs="Helvetica"/>
+          <w:spacing w:val="5"/>
+          <w:szCs w:val="21"/>
+          <w:shd w:val="clear" w:color="auto" w:fill="FAFAFA"/>
+        </w:rPr>
+        <w:t>响应式表单</w:t>
+      </w:r>
+      <w:r>
+        <w:rPr>
+          <w:rFonts w:ascii="Helvetica" w:hAnsi="Helvetica" w:cs="Helvetica" w:hint="eastAsia"/>
+          <w:spacing w:val="5"/>
+          <w:szCs w:val="21"/>
+          <w:shd w:val="clear" w:color="auto" w:fill="FAFAFA"/>
+        </w:rPr>
+        <w:t xml:space="preserve"> </w:t>
+      </w:r>
+      <w:r>
+        <w:rPr>
+          <w:rFonts w:ascii="Helvetica" w:hAnsi="Helvetica" w:cs="Helvetica"/>
+          <w:spacing w:val="5"/>
+          <w:szCs w:val="21"/>
+          <w:shd w:val="clear" w:color="auto" w:fill="FAFAFA"/>
+        </w:rPr>
+        <w:t>reactive</w:t>
+      </w:r>
+    </w:p>
+    <w:p>
+      <w:pPr>
+        <w:rPr>
+          <w:rFonts w:ascii="Helvetica" w:hAnsi="Helvetica" w:cs="Helvetica"/>
+          <w:spacing w:val="5"/>
+          <w:szCs w:val="21"/>
+          <w:shd w:val="clear" w:color="auto" w:fill="FAFAFA"/>
+        </w:rPr>
+      </w:pPr>
+      <w:r>
+        <w:rPr>
+          <w:rFonts w:ascii="Helvetica" w:hAnsi="Helvetica" w:cs="Helvetica"/>
+          <w:spacing w:val="5"/>
+          <w:szCs w:val="21"/>
+          <w:shd w:val="clear" w:color="auto" w:fill="FAFAFA"/>
+        </w:rPr>
+        <w:t>模板驱动表单</w:t>
+      </w:r>
+      <w:r>
+        <w:rPr>
+          <w:rFonts w:ascii="Helvetica" w:hAnsi="Helvetica" w:cs="Helvetica"/>
+          <w:spacing w:val="5"/>
+          <w:szCs w:val="21"/>
+          <w:shd w:val="clear" w:color="auto" w:fill="FAFAFA"/>
+        </w:rPr>
+        <w:t>template-driven</w:t>
+      </w:r>
+    </w:p>
+    <w:p/>
+    <w:p>
+      <w:pPr>
+        <w:pStyle w:val="2"/>
+      </w:pPr>
+      <w:r>
+        <w:rPr>
+          <w:rFonts w:hint="eastAsia"/>
+        </w:rPr>
+        <w:t>响应式表单</w:t>
+      </w:r>
+      <w:r>
+        <w:tab/>
+      </w:r>
+    </w:p>
+    <w:p>
+      <w:r>
+        <w:rPr>
+          <w:rFonts w:hint="eastAsia"/>
+        </w:rPr>
+        <w:t xml:space="preserve">第一步 </w:t>
+      </w:r>
+      <w:r>
+        <w:t>注册 ReactiveFormsModule</w:t>
+      </w:r>
+    </w:p>
+    <w:p>
+      <w:pPr>
+        <w:pStyle w:val="Codes"/>
+        <w:ind w:left="315"/>
+      </w:pPr>
+      <w:r>
+        <w:t>import { ReactiveFormsModule } from '@angular/forms';</w:t>
+      </w:r>
+    </w:p>
+    <w:p>
+      <w:pPr>
+        <w:pStyle w:val="Codes"/>
+        <w:ind w:left="315"/>
+      </w:pPr>
+    </w:p>
+    <w:p>
+      <w:pPr>
+        <w:pStyle w:val="Codes"/>
+        <w:ind w:left="315"/>
+      </w:pPr>
+      <w:r>
+        <w:t>@NgModule({</w:t>
+      </w:r>
+    </w:p>
+    <w:p>
+      <w:pPr>
+        <w:pStyle w:val="Codes"/>
+        <w:ind w:left="315"/>
+      </w:pPr>
+      <w:r>
+        <w:t xml:space="preserve">  imports: [</w:t>
+      </w:r>
+    </w:p>
+    <w:p>
+      <w:pPr>
+        <w:pStyle w:val="Codes"/>
+        <w:ind w:left="315"/>
+      </w:pPr>
+      <w:r>
+        <w:t xml:space="preserve">    // other imports ...</w:t>
+      </w:r>
+    </w:p>
+    <w:p>
+      <w:pPr>
+        <w:pStyle w:val="Codes"/>
+        <w:ind w:left="315"/>
+        <w:rPr>
+          <w:color w:val="FF0000"/>
+        </w:rPr>
+      </w:pPr>
+      <w:r>
+        <w:t xml:space="preserve">    </w:t>
+      </w:r>
+      <w:r>
+        <w:rPr>
+          <w:color w:val="FF0000"/>
+        </w:rPr>
+        <w:t>ReactiveFormsModule</w:t>
+      </w:r>
+    </w:p>
+    <w:p>
+      <w:pPr>
+        <w:pStyle w:val="Codes"/>
+        <w:ind w:left="315"/>
+      </w:pPr>
+      <w:r>
+        <w:t xml:space="preserve">  ],</w:t>
+      </w:r>
+    </w:p>
+    <w:p>
+      <w:pPr>
+        <w:pStyle w:val="Codes"/>
+        <w:ind w:left="315"/>
+      </w:pPr>
+      <w:r>
+        <w:t>})</w:t>
+      </w:r>
+    </w:p>
+    <w:p>
+      <w:pPr>
+        <w:pStyle w:val="Codes"/>
+        <w:ind w:left="315"/>
+      </w:pPr>
+      <w:r>
+        <w:t>export class AppModule { }</w:t>
+      </w:r>
+    </w:p>
+    <w:p/>
+    <w:p>
+      <w:r>
+        <w:rPr>
+          <w:rFonts w:hint="eastAsia"/>
+        </w:rPr>
+        <w:t xml:space="preserve">第二步 </w:t>
+      </w:r>
+      <w:r>
+        <w:rPr>
+          <w:rFonts w:hint="eastAsia"/>
+        </w:rPr>
+        <w:t>导入FormControl类</w:t>
+      </w:r>
+      <w:r>
+        <w:rPr>
+          <w:rFonts w:hint="eastAsia"/>
+        </w:rPr>
+        <w:t>，创建form</w:t>
+      </w:r>
+      <w:r>
+        <w:t xml:space="preserve"> control</w:t>
+      </w:r>
+      <w:r>
+        <w:rPr>
+          <w:rFonts w:hint="eastAsia"/>
+        </w:rPr>
+        <w:t>表单控件，模板中注册</w:t>
+      </w:r>
+    </w:p>
+    <w:p>
+      <w:pPr>
+        <w:pStyle w:val="Codes"/>
+        <w:ind w:left="315"/>
+      </w:pPr>
+      <w:r>
+        <w:t>import { FormControl } from '@angular/forms';</w:t>
+      </w:r>
+    </w:p>
+    <w:p>
+      <w:pPr>
+        <w:pStyle w:val="Codes"/>
+        <w:ind w:left="315"/>
+      </w:pPr>
+      <w:r>
+        <w:t>&lt;input type="text" [</w:t>
+      </w:r>
+      <w:r>
+        <w:rPr>
+          <w:color w:val="FF0000"/>
+        </w:rPr>
+        <w:t>formControl</w:t>
+      </w:r>
+      <w:r>
+        <w:t>]="</w:t>
+      </w:r>
+      <w:r>
+        <w:t>name</w:t>
+      </w:r>
+      <w:r>
+        <w:t>"&gt;</w:t>
+      </w:r>
+    </w:p>
+    <w:p>
+      <w:pPr>
+        <w:pStyle w:val="Codes"/>
+        <w:ind w:left="315"/>
+      </w:pPr>
+    </w:p>
+    <w:p>
+      <w:pPr>
+        <w:pStyle w:val="Codes"/>
+        <w:ind w:left="315"/>
+      </w:pPr>
+      <w:r>
+        <w:t xml:space="preserve">  </w:t>
+      </w:r>
+      <w:r>
+        <w:rPr>
+          <w:rFonts w:hint="eastAsia"/>
+        </w:rPr>
+        <w:t>name</w:t>
+      </w:r>
+      <w:r>
+        <w:t xml:space="preserve"> = new </w:t>
+      </w:r>
+      <w:r>
+        <w:rPr>
+          <w:color w:val="FF0000"/>
+        </w:rPr>
+        <w:t>FormControl</w:t>
+      </w:r>
+      <w:r>
+        <w:t>('</w:t>
+      </w:r>
+      <w:r>
+        <w:rPr>
+          <w:rFonts w:hint="eastAsia"/>
+        </w:rPr>
+        <w:t>设置表单初始值</w:t>
+      </w:r>
+      <w:r>
+        <w:t>');</w:t>
+      </w:r>
+    </w:p>
+    <w:p>
+      <w:pPr>
+        <w:pStyle w:val="a3"/>
+        <w:numPr>
+          <w:ilvl w:val="0"/>
+          <w:numId w:val="17"/>
+        </w:numPr>
+        <w:ind w:firstLineChars="0"/>
+      </w:pPr>
+      <w:r>
+        <w:rPr>
+          <w:rFonts w:hint="eastAsia"/>
+        </w:rPr>
+        <w:t>权威数据源</w:t>
+      </w:r>
+      <w:r>
+        <w:t>The source of truth</w:t>
+      </w:r>
+      <w:r>
+        <w:rPr>
+          <w:rFonts w:hint="eastAsia"/>
+        </w:rPr>
+        <w:t>提供在指定时间点上表单元素的值和状态</w:t>
+      </w:r>
+    </w:p>
+    <w:p>
+      <w:pPr>
+        <w:pStyle w:val="a3"/>
+        <w:numPr>
+          <w:ilvl w:val="0"/>
+          <w:numId w:val="17"/>
+        </w:numPr>
+        <w:ind w:firstLineChars="0"/>
+      </w:pPr>
+      <w:r>
+        <w:rPr>
+          <w:rFonts w:hint="eastAsia"/>
+        </w:rPr>
+        <w:t>在响应式表单中，表单</w:t>
+      </w:r>
+      <w:r>
+        <w:rPr>
+          <w:rFonts w:hint="eastAsia"/>
+        </w:rPr>
+        <w:t>模型</w:t>
+      </w:r>
+      <w:r>
+        <w:t>The form model</w:t>
+      </w:r>
+      <w:r>
+        <w:rPr>
+          <w:rFonts w:hint="eastAsia"/>
+        </w:rPr>
+        <w:t>充当权威数据源</w:t>
+      </w:r>
+    </w:p>
+    <w:p>
+      <w:pPr>
+        <w:pStyle w:val="a3"/>
+        <w:numPr>
+          <w:ilvl w:val="0"/>
+          <w:numId w:val="17"/>
+        </w:numPr>
+        <w:ind w:firstLineChars="0"/>
+      </w:pPr>
+      <w:r>
+        <w:rPr>
+          <w:rFonts w:hint="eastAsia"/>
+        </w:rPr>
+        <w:t>上例中</w:t>
+      </w:r>
+      <w:r>
+        <w:rPr>
+          <w:rFonts w:hint="eastAsia"/>
+        </w:rPr>
+        <w:t>，</w:t>
+      </w:r>
+      <w:r>
+        <w:t xml:space="preserve">FormControl </w:t>
+      </w:r>
+      <w:r>
+        <w:rPr>
+          <w:rFonts w:hint="eastAsia"/>
+        </w:rPr>
+        <w:t>的</w:t>
+      </w:r>
+      <w:r>
+        <w:t>实例</w:t>
+      </w:r>
+      <w:r>
+        <w:rPr>
+          <w:rFonts w:hint="eastAsia"/>
+        </w:rPr>
+        <w:t xml:space="preserve"> </w:t>
+      </w:r>
+      <w:r>
+        <w:rPr>
+          <w:rFonts w:hint="eastAsia"/>
+        </w:rPr>
+        <w:t>就是</w:t>
+      </w:r>
+      <w:r>
+        <w:rPr>
+          <w:rFonts w:hint="eastAsia"/>
+        </w:rPr>
+        <w:t xml:space="preserve"> </w:t>
+      </w:r>
+      <w:r>
+        <w:rPr>
+          <w:rFonts w:hint="eastAsia"/>
+        </w:rPr>
+        <w:t>表单模型</w:t>
+      </w:r>
+      <w:r>
+        <w:t>。</w:t>
+      </w:r>
+    </w:p>
+    <w:p/>
+    <w:p>
+      <w:r>
+        <w:rPr>
+          <w:rFonts w:hint="eastAsia"/>
+        </w:rPr>
+        <w:t>第三步 显示表单控件的值</w:t>
+      </w:r>
+    </w:p>
+    <w:p>
+      <w:pPr>
+        <w:pStyle w:val="a3"/>
+        <w:numPr>
+          <w:ilvl w:val="0"/>
+          <w:numId w:val="18"/>
+        </w:numPr>
+        <w:ind w:firstLineChars="0"/>
+      </w:pPr>
+      <w:r>
+        <w:rPr>
+          <w:rFonts w:hint="eastAsia"/>
+        </w:rPr>
+        <w:t>通过可观察对象</w:t>
+      </w:r>
+      <w:r>
+        <w:t xml:space="preserve"> valueChanges，你可以在模板中使用 AsyncPipe 或在组件类中使用 subscribe() 方法来监听表单值的变化。</w:t>
+      </w:r>
+    </w:p>
+    <w:p>
+      <w:pPr>
+        <w:pStyle w:val="a3"/>
+        <w:numPr>
+          <w:ilvl w:val="0"/>
+          <w:numId w:val="18"/>
+        </w:numPr>
+        <w:ind w:firstLineChars="0"/>
+      </w:pPr>
+      <w:r>
+        <w:rPr>
+          <w:rFonts w:hint="eastAsia"/>
+        </w:rPr>
+        <w:t>使用</w:t>
+      </w:r>
+      <w:r>
+        <w:t xml:space="preserve"> value 属性。它能让你获得当前值的一份快照</w:t>
+      </w:r>
+    </w:p>
+    <w:p>
+      <w:pPr>
+        <w:pStyle w:val="Codes"/>
+        <w:ind w:left="315"/>
+      </w:pPr>
+      <w:r>
+        <w:t>&lt;p&gt;</w:t>
+      </w:r>
+    </w:p>
+    <w:p>
+      <w:pPr>
+        <w:pStyle w:val="Codes"/>
+        <w:ind w:left="315"/>
+      </w:pPr>
+      <w:r>
+        <w:t xml:space="preserve">  Value: {{ name</w:t>
+      </w:r>
+      <w:r>
+        <w:rPr>
+          <w:color w:val="FF0000"/>
+        </w:rPr>
+        <w:t>.value</w:t>
+      </w:r>
+      <w:r>
+        <w:t xml:space="preserve"> }}</w:t>
+      </w:r>
+    </w:p>
+    <w:p>
+      <w:pPr>
+        <w:pStyle w:val="Codes"/>
+        <w:ind w:left="315"/>
+      </w:pPr>
+      <w:r>
+        <w:t>&lt;/p&gt;</w:t>
+      </w:r>
+    </w:p>
+    <w:p/>
+    <w:p>
+      <w:r>
+        <w:rPr>
+          <w:rFonts w:hint="eastAsia"/>
+        </w:rPr>
+        <w:t>第四步 设置表单控件的值</w:t>
+      </w:r>
+    </w:p>
+    <w:p>
+      <w:pPr>
+        <w:pStyle w:val="Codes"/>
+        <w:ind w:left="315"/>
+      </w:pPr>
+      <w:r>
+        <w:t>&lt;p&gt;</w:t>
+      </w:r>
+    </w:p>
+    <w:p>
+      <w:pPr>
+        <w:pStyle w:val="Codes"/>
+        <w:ind w:left="315"/>
+      </w:pPr>
+      <w:r>
+        <w:lastRenderedPageBreak/>
+        <w:t xml:space="preserve">  &lt;button (click)="updateName()"&gt;Update Name&lt;/button&gt;</w:t>
+      </w:r>
+    </w:p>
+    <w:p>
+      <w:pPr>
+        <w:pStyle w:val="Codes"/>
+        <w:ind w:left="315"/>
+      </w:pPr>
+      <w:r>
+        <w:t>&lt;/p&gt;</w:t>
+      </w:r>
+    </w:p>
+    <w:p>
+      <w:pPr>
+        <w:pStyle w:val="Codes"/>
+        <w:ind w:left="315"/>
+      </w:pPr>
+    </w:p>
+    <w:p>
+      <w:pPr>
+        <w:pStyle w:val="Codes"/>
+        <w:ind w:left="315"/>
+      </w:pPr>
+      <w:r>
+        <w:t>updateName() {</w:t>
+      </w:r>
+    </w:p>
+    <w:p>
+      <w:pPr>
+        <w:pStyle w:val="Codes"/>
+        <w:ind w:left="315"/>
+      </w:pPr>
+      <w:r>
+        <w:t xml:space="preserve">  this.name.</w:t>
+      </w:r>
+      <w:r>
+        <w:rPr>
+          <w:color w:val="FF0000"/>
+        </w:rPr>
+        <w:t>setValue</w:t>
+      </w:r>
+      <w:r>
+        <w:t>('Nancy');</w:t>
+      </w:r>
+    </w:p>
+    <w:p>
+      <w:pPr>
+        <w:pStyle w:val="Codes"/>
+        <w:ind w:left="315"/>
+      </w:pPr>
+      <w:r>
+        <w:t>}</w:t>
+      </w:r>
+    </w:p>
+    <w:p/>
+    <w:p>
+      <w:r>
+        <w:rPr>
+          <w:rFonts w:hint="eastAsia"/>
+        </w:rPr>
+        <w:t>第五步 把表单控件分组</w:t>
+      </w:r>
+    </w:p>
+    <w:p>
+      <w:pPr>
+        <w:pStyle w:val="Codes"/>
+        <w:ind w:left="315"/>
+      </w:pPr>
+      <w:r>
+        <w:t>import { FormGroup, FormControl } from '@angular/forms';</w:t>
+      </w:r>
+    </w:p>
+    <w:p>
+      <w:pPr>
+        <w:pStyle w:val="Codes"/>
+        <w:ind w:left="315"/>
+      </w:pPr>
+    </w:p>
+    <w:p>
+      <w:pPr>
+        <w:pStyle w:val="Codes"/>
+        <w:ind w:left="315"/>
+      </w:pPr>
+      <w:r>
+        <w:t xml:space="preserve">  profileForm = new </w:t>
+      </w:r>
+      <w:r>
+        <w:rPr>
+          <w:color w:val="FF0000"/>
+        </w:rPr>
+        <w:t>FormGroup</w:t>
+      </w:r>
+      <w:r>
+        <w:t>({</w:t>
+      </w:r>
+    </w:p>
+    <w:p>
+      <w:pPr>
+        <w:pStyle w:val="Codes"/>
+        <w:ind w:left="315"/>
+      </w:pPr>
+      <w:r>
+        <w:t xml:space="preserve">    firstName: new FormControl(''),</w:t>
+      </w:r>
+    </w:p>
+    <w:p>
+      <w:pPr>
+        <w:pStyle w:val="Codes"/>
+        <w:ind w:left="315"/>
+      </w:pPr>
+      <w:r>
+        <w:t xml:space="preserve">    lastName: new FormControl(''),</w:t>
+      </w:r>
+    </w:p>
+    <w:p>
+      <w:pPr>
+        <w:pStyle w:val="Codes"/>
+        <w:ind w:left="315"/>
+      </w:pPr>
+      <w:r>
+        <w:t xml:space="preserve">  });</w:t>
+      </w:r>
+    </w:p>
+    <w:p>
+      <w:pPr>
+        <w:pStyle w:val="Codes"/>
+        <w:ind w:left="315"/>
+      </w:pPr>
+      <w:r>
+        <w:t>&lt;</w:t>
+      </w:r>
+      <w:r>
+        <w:rPr>
+          <w:color w:val="FF0000"/>
+        </w:rPr>
+        <w:t>form</w:t>
+      </w:r>
+      <w:r>
+        <w:t xml:space="preserve"> [</w:t>
+      </w:r>
+      <w:r>
+        <w:rPr>
+          <w:color w:val="FF0000"/>
+        </w:rPr>
+        <w:t>formGroup</w:t>
+      </w:r>
+      <w:r>
+        <w:t>]="profileForm"&gt;</w:t>
+      </w:r>
+    </w:p>
+    <w:p>
+      <w:pPr>
+        <w:pStyle w:val="Codes"/>
+        <w:ind w:left="315"/>
+      </w:pPr>
+      <w:r>
+        <w:t xml:space="preserve">    &lt;label&gt;</w:t>
+      </w:r>
+    </w:p>
+    <w:p>
+      <w:pPr>
+        <w:pStyle w:val="Codes"/>
+        <w:ind w:left="315"/>
+      </w:pPr>
+      <w:r>
+        <w:t xml:space="preserve">    First Name:</w:t>
+      </w:r>
+    </w:p>
+    <w:p>
+      <w:pPr>
+        <w:pStyle w:val="Codes"/>
+        <w:ind w:left="315"/>
+      </w:pPr>
+      <w:r>
+        <w:t xml:space="preserve">    &lt;input type="text" formControlName="firstName"&gt;</w:t>
+      </w:r>
+    </w:p>
+    <w:p>
+      <w:pPr>
+        <w:pStyle w:val="Codes"/>
+        <w:ind w:left="315"/>
+      </w:pPr>
+      <w:r>
+        <w:t xml:space="preserve">    &lt;/label&gt;</w:t>
+      </w:r>
+    </w:p>
+    <w:p>
+      <w:pPr>
+        <w:pStyle w:val="Codes"/>
+        <w:ind w:left="315"/>
+      </w:pPr>
+    </w:p>
+    <w:p>
+      <w:pPr>
+        <w:pStyle w:val="Codes"/>
+        <w:ind w:left="315"/>
+      </w:pPr>
+      <w:r>
+        <w:t xml:space="preserve">  &lt;label&gt;</w:t>
+      </w:r>
+    </w:p>
+    <w:p>
+      <w:pPr>
+        <w:pStyle w:val="Codes"/>
+        <w:ind w:left="315"/>
+      </w:pPr>
+      <w:r>
+        <w:t xml:space="preserve">    Last Name:</w:t>
+      </w:r>
+    </w:p>
+    <w:p>
+      <w:pPr>
+        <w:pStyle w:val="Codes"/>
+        <w:ind w:left="315"/>
+      </w:pPr>
+      <w:r>
+        <w:t xml:space="preserve">    &lt;input type="text" formControlName="lastName"&gt;</w:t>
+      </w:r>
+    </w:p>
+    <w:p>
+      <w:pPr>
+        <w:pStyle w:val="Codes"/>
+        <w:ind w:left="315"/>
+      </w:pPr>
+      <w:r>
+        <w:t xml:space="preserve">  &lt;/label&gt;</w:t>
+      </w:r>
+    </w:p>
+    <w:p>
+      <w:pPr>
+        <w:pStyle w:val="Codes"/>
+        <w:ind w:left="315"/>
+      </w:pPr>
+    </w:p>
+    <w:p>
+      <w:pPr>
+        <w:pStyle w:val="Codes"/>
+        <w:ind w:left="315"/>
+      </w:pPr>
+      <w:r>
+        <w:t>&lt;/form&gt;</w:t>
+      </w:r>
+    </w:p>
+    <w:p/>
+    <w:p>
+      <w:r>
+        <w:rPr>
+          <w:rFonts w:hint="eastAsia"/>
+        </w:rPr>
+        <w:t>第六步 保存表单数据</w:t>
+      </w:r>
+    </w:p>
+    <w:p>
+      <w:pPr>
+        <w:pStyle w:val="Codes"/>
+        <w:ind w:left="315"/>
+      </w:pPr>
+      <w:r>
+        <w:t xml:space="preserve">&lt;form [formGroup]="profileForm" </w:t>
+      </w:r>
+      <w:r>
+        <w:rPr>
+          <w:color w:val="FF0000"/>
+        </w:rPr>
+        <w:t>(ngSubmit)</w:t>
+      </w:r>
+      <w:r>
+        <w:t>="onSubmit()"&gt;</w:t>
+      </w:r>
+    </w:p>
+    <w:p>
+      <w:pPr>
+        <w:pStyle w:val="Codes"/>
+        <w:ind w:left="315" w:firstLine="105"/>
+      </w:pPr>
+      <w:r>
+        <w:t>&lt;button type="submit" [disabled]="!profileForm.valid"&gt;Submit&lt;/button&gt;</w:t>
+      </w:r>
+      <w:r>
+        <w:t xml:space="preserve"> </w:t>
+      </w:r>
+    </w:p>
+    <w:p>
+      <w:pPr>
+        <w:pStyle w:val="Codes"/>
+        <w:ind w:left="315"/>
+      </w:pPr>
+      <w:r>
+        <w:rPr>
+          <w:rFonts w:hint="eastAsia"/>
+        </w:rPr>
+        <w:t>&lt;</w:t>
+      </w:r>
+      <w:r>
+        <w:t>/form&gt;</w:t>
+      </w:r>
+    </w:p>
+    <w:p>
+      <w:pPr>
+        <w:pStyle w:val="Codes"/>
+        <w:ind w:left="315"/>
+      </w:pPr>
+    </w:p>
+    <w:p>
+      <w:pPr>
+        <w:pStyle w:val="Codes"/>
+        <w:ind w:left="315"/>
+      </w:pPr>
+      <w:r>
+        <w:t>onSubmit() {</w:t>
+      </w:r>
+    </w:p>
+    <w:p>
+      <w:pPr>
+        <w:pStyle w:val="Codes"/>
+        <w:ind w:left="315"/>
+      </w:pPr>
+      <w:r>
+        <w:t xml:space="preserve">  // TODO: Use EventEmitter with form value</w:t>
+      </w:r>
+    </w:p>
+    <w:p>
+      <w:pPr>
+        <w:pStyle w:val="Codes"/>
+        <w:ind w:left="315"/>
+      </w:pPr>
+      <w:r>
+        <w:t xml:space="preserve">  console.warn(this.profileForm.value);</w:t>
+      </w:r>
+    </w:p>
+    <w:p>
+      <w:pPr>
+        <w:pStyle w:val="Codes"/>
+        <w:ind w:left="315"/>
+      </w:pPr>
+      <w:r>
+        <w:t>}</w:t>
+      </w:r>
+    </w:p>
+    <w:p>
+      <w:pPr>
+        <w:pStyle w:val="Codes"/>
+        <w:ind w:left="315"/>
+      </w:pPr>
+    </w:p>
+    <w:p>
+      <w:pPr>
+        <w:pStyle w:val="a3"/>
+        <w:numPr>
+          <w:ilvl w:val="0"/>
+          <w:numId w:val="19"/>
+        </w:numPr>
+        <w:ind w:firstLineChars="0"/>
+      </w:pPr>
+      <w:r>
+        <w:t>form标签</w:t>
+      </w:r>
+      <w:r>
+        <w:t>(ngSubmit)="onSubmit()</w:t>
+      </w:r>
+    </w:p>
+    <w:p>
+      <w:pPr>
+        <w:pStyle w:val="a3"/>
+        <w:numPr>
+          <w:ilvl w:val="0"/>
+          <w:numId w:val="19"/>
+        </w:numPr>
+        <w:ind w:firstLineChars="0"/>
+      </w:pPr>
+      <w:r>
+        <w:t>f</w:t>
+      </w:r>
+      <w:r>
+        <w:rPr>
+          <w:rFonts w:hint="eastAsia"/>
+        </w:rPr>
+        <w:t>or</w:t>
+      </w:r>
+      <w:r>
+        <w:t>m</w:t>
+      </w:r>
+      <w:r>
+        <w:rPr>
+          <w:rFonts w:hint="eastAsia"/>
+        </w:rPr>
+        <w:t>中有一个button，</w:t>
+      </w:r>
+      <w:r>
+        <w:t>类型为 submit 的按钮</w:t>
+      </w:r>
+    </w:p>
+    <w:p>
+      <w:pPr>
+        <w:pStyle w:val="a3"/>
+        <w:numPr>
+          <w:ilvl w:val="0"/>
+          <w:numId w:val="19"/>
+        </w:numPr>
+        <w:ind w:firstLineChars="0"/>
+      </w:pPr>
+      <w:r>
+        <w:rPr>
+          <w:rFonts w:hint="eastAsia"/>
+        </w:rPr>
+        <w:t>点击button触发onSubmit</w:t>
+      </w:r>
+      <w:r>
+        <w:t>事件</w:t>
+      </w:r>
+    </w:p>
+    <w:p>
+      <w:pPr>
+        <w:pStyle w:val="a3"/>
+        <w:numPr>
+          <w:ilvl w:val="0"/>
+          <w:numId w:val="19"/>
+        </w:numPr>
+        <w:ind w:firstLineChars="0"/>
+      </w:pPr>
+      <w:r>
+        <w:rPr>
+          <w:u w:val="single"/>
+        </w:rPr>
+        <w:t>这还让用户可以用回车键来提交填完的表单</w:t>
+      </w:r>
+    </w:p>
+    <w:p>
+      <w:r>
+        <w:rPr>
+          <w:rFonts w:hint="eastAsia"/>
+        </w:rPr>
+        <w:t>注意：上面这个代码片段中的按钮还附加了一个</w:t>
+      </w:r>
+      <w:r>
+        <w:t xml:space="preserve"> disabled 绑定，用于在 profileForm 无效时禁用该按钮。目前你还没有执行任何表单验证逻辑，因此该按钮始终是可用的。稍后的表单验证一节会讲解简单的表单验证。</w:t>
+      </w:r>
+    </w:p>
+    <w:p/>
+    <w:p>
+      <w:r>
+        <w:rPr>
+          <w:rFonts w:hint="eastAsia"/>
+        </w:rPr>
+        <w:t>第七步 嵌套表单组，FormGroup里头套FormGroup</w:t>
+      </w:r>
+    </w:p>
+    <w:p>
+      <w:pPr>
+        <w:pStyle w:val="Codes"/>
+        <w:ind w:left="315"/>
+      </w:pPr>
+      <w:r>
+        <w:t>export class ProfileEditorComponent {</w:t>
+      </w:r>
+    </w:p>
+    <w:p>
+      <w:pPr>
+        <w:pStyle w:val="Codes"/>
+        <w:ind w:left="315"/>
+      </w:pPr>
+      <w:r>
+        <w:t xml:space="preserve">  profileForm = new FormGroup({</w:t>
+      </w:r>
+    </w:p>
+    <w:p>
+      <w:pPr>
+        <w:pStyle w:val="Codes"/>
+        <w:ind w:left="315"/>
+      </w:pPr>
+      <w:r>
+        <w:t xml:space="preserve">    firstName: new FormControl(''),</w:t>
+      </w:r>
+    </w:p>
+    <w:p>
+      <w:pPr>
+        <w:pStyle w:val="Codes"/>
+        <w:ind w:left="315"/>
+      </w:pPr>
+      <w:r>
+        <w:t xml:space="preserve">    address: new FormGroup({</w:t>
+      </w:r>
+    </w:p>
+    <w:p>
+      <w:pPr>
+        <w:pStyle w:val="Codes"/>
+        <w:ind w:left="315"/>
+      </w:pPr>
+      <w:r>
+        <w:t xml:space="preserve">      street: new FormControl(''),</w:t>
+      </w:r>
+    </w:p>
+    <w:p>
+      <w:pPr>
+        <w:pStyle w:val="Codes"/>
+        <w:ind w:left="315"/>
+      </w:pPr>
+      <w:r>
+        <w:t xml:space="preserve">      city: new FormControl('')</w:t>
+      </w:r>
+    </w:p>
+    <w:p>
+      <w:pPr>
+        <w:pStyle w:val="Codes"/>
+        <w:ind w:left="315"/>
+      </w:pPr>
+      <w:r>
+        <w:t xml:space="preserve">    })</w:t>
+      </w:r>
+    </w:p>
+    <w:p>
+      <w:pPr>
+        <w:pStyle w:val="Codes"/>
+        <w:ind w:left="315"/>
+      </w:pPr>
+      <w:r>
+        <w:t xml:space="preserve">  });</w:t>
+      </w:r>
+    </w:p>
+    <w:p>
+      <w:pPr>
+        <w:pStyle w:val="Codes"/>
+        <w:ind w:left="315"/>
+      </w:pPr>
+      <w:r>
+        <w:t>}</w:t>
+      </w:r>
+    </w:p>
+    <w:p>
+      <w:pPr>
+        <w:pStyle w:val="Codes"/>
+        <w:ind w:left="315"/>
+      </w:pPr>
+    </w:p>
+    <w:p>
+      <w:pPr>
+        <w:pStyle w:val="Codes"/>
+        <w:ind w:left="315"/>
+      </w:pPr>
+      <w:r>
+        <w:t xml:space="preserve">&lt;div </w:t>
+      </w:r>
+      <w:r>
+        <w:rPr>
+          <w:color w:val="FF0000"/>
+        </w:rPr>
+        <w:t>formGroupName</w:t>
+      </w:r>
+      <w:r>
+        <w:t>="address"&gt;</w:t>
+      </w:r>
+    </w:p>
+    <w:p>
+      <w:pPr>
+        <w:pStyle w:val="Codes"/>
+        <w:ind w:left="315"/>
+      </w:pPr>
+      <w:r>
+        <w:t xml:space="preserve">  &lt;label&gt;</w:t>
+      </w:r>
+    </w:p>
+    <w:p>
+      <w:pPr>
+        <w:pStyle w:val="Codes"/>
+        <w:ind w:left="315"/>
+      </w:pPr>
+      <w:r>
+        <w:t xml:space="preserve">    Street:</w:t>
+      </w:r>
+    </w:p>
+    <w:p>
+      <w:pPr>
+        <w:pStyle w:val="Codes"/>
+        <w:ind w:left="315"/>
+      </w:pPr>
+      <w:r>
+        <w:t xml:space="preserve">    &lt;input type="text" </w:t>
+      </w:r>
+      <w:r>
+        <w:rPr>
+          <w:color w:val="FF0000"/>
+        </w:rPr>
+        <w:t>formControlName</w:t>
+      </w:r>
+      <w:r>
+        <w:t>="street"&gt;</w:t>
+      </w:r>
+    </w:p>
+    <w:p>
+      <w:pPr>
+        <w:pStyle w:val="Codes"/>
+        <w:ind w:left="315"/>
+      </w:pPr>
+      <w:r>
+        <w:t xml:space="preserve">  &lt;/label&gt;</w:t>
+      </w:r>
+    </w:p>
+    <w:p>
+      <w:pPr>
+        <w:pStyle w:val="Codes"/>
+        <w:ind w:left="315"/>
+      </w:pPr>
+    </w:p>
+    <w:p>
+      <w:pPr>
+        <w:pStyle w:val="Codes"/>
+        <w:ind w:left="315"/>
+      </w:pPr>
+      <w:r>
+        <w:t xml:space="preserve">  &lt;label&gt;</w:t>
+      </w:r>
+    </w:p>
+    <w:p>
+      <w:pPr>
+        <w:pStyle w:val="Codes"/>
+        <w:ind w:left="315"/>
+      </w:pPr>
+      <w:r>
+        <w:t xml:space="preserve">    City:</w:t>
+      </w:r>
+    </w:p>
+    <w:p>
+      <w:pPr>
+        <w:pStyle w:val="Codes"/>
+        <w:ind w:left="315"/>
+      </w:pPr>
+      <w:r>
+        <w:t xml:space="preserve">    &lt;input type="text" formControlName="city"&gt;</w:t>
+      </w:r>
+    </w:p>
+    <w:p>
+      <w:pPr>
+        <w:pStyle w:val="Codes"/>
+        <w:ind w:left="315"/>
+      </w:pPr>
+      <w:r>
+        <w:t xml:space="preserve">  &lt;/label&gt;</w:t>
+      </w:r>
+    </w:p>
+    <w:p>
+      <w:pPr>
+        <w:pStyle w:val="Codes"/>
+        <w:ind w:left="315"/>
+      </w:pPr>
+      <w:r>
+        <w:t xml:space="preserve">  &lt;/div&gt;</w:t>
+      </w:r>
+    </w:p>
+    <w:p/>
+    <w:p>
+      <w:r>
+        <w:rPr>
+          <w:rFonts w:hint="eastAsia"/>
+        </w:rPr>
+        <w:t xml:space="preserve">第八步 </w:t>
+      </w:r>
+      <w:r>
+        <w:rPr>
+          <w:rFonts w:hint="eastAsia"/>
+        </w:rPr>
+        <w:t>使用</w:t>
+      </w:r>
+      <w:r>
+        <w:t xml:space="preserve"> FormBuilder 来生成表单控件</w:t>
+      </w:r>
+      <w:r>
+        <w:rPr>
+          <w:rFonts w:hint="eastAsia"/>
+        </w:rPr>
+        <w:t xml:space="preserve"> 吐了，不写了</w:t>
+      </w:r>
+    </w:p>
+    <w:p/>
+    <w:p>
+      <w:r>
+        <w:rPr>
+          <w:rFonts w:hint="eastAsia"/>
+        </w:rPr>
+        <w:t>表单验证</w:t>
+      </w:r>
+    </w:p>
+    <w:p>
+      <w:r>
+        <w:rPr>
+          <w:rFonts w:hint="eastAsia"/>
+        </w:rPr>
+        <w:t xml:space="preserve">第一步 </w:t>
+      </w:r>
+      <w:r>
+        <w:t>导入验证器函数</w:t>
+      </w:r>
+    </w:p>
+    <w:p>
+      <w:pPr>
+        <w:pStyle w:val="Codes"/>
+        <w:ind w:left="315"/>
+      </w:pPr>
+      <w:r>
+        <w:t>import { Validators } from '@angular/forms';</w:t>
+      </w:r>
+    </w:p>
+    <w:p/>
+    <w:p>
+      <w:r>
+        <w:rPr>
+          <w:rFonts w:hint="eastAsia"/>
+        </w:rPr>
+        <w:t xml:space="preserve">第二步 </w:t>
+      </w:r>
+      <w:r>
+        <w:t>把字段设为必填required</w:t>
+      </w:r>
+      <w:r>
+        <w:tab/>
+      </w:r>
+    </w:p>
+    <w:p>
+      <w:pPr>
+        <w:pStyle w:val="Codes"/>
+        <w:ind w:left="315"/>
+      </w:pPr>
+      <w:r>
+        <w:rPr>
+          <w:rFonts w:hint="eastAsia"/>
+        </w:rPr>
+        <w:t>name</w:t>
+      </w:r>
+      <w:r>
+        <w:t xml:space="preserve"> = new </w:t>
+      </w:r>
+      <w:r>
+        <w:rPr>
+          <w:color w:val="FF0000"/>
+        </w:rPr>
+        <w:t>FormControl</w:t>
+      </w:r>
+      <w:r>
+        <w:t>('</w:t>
+      </w:r>
+      <w:r>
+        <w:rPr>
+          <w:rFonts w:hint="eastAsia"/>
+        </w:rPr>
+        <w:t>设置表单初始值</w:t>
+      </w:r>
+      <w:r>
+        <w:t>', Validators.required);</w:t>
+      </w:r>
+    </w:p>
+    <w:p>
+      <w:r>
+        <w:t>profileForm.status</w:t>
+      </w:r>
+    </w:p>
+    <w:p/>
+    <w:p/>
+    <w:p/>
+    <w:p/>
+    <w:p/>
+    <w:p/>
+    <w:p/>
+    <w:p/>
+    <w:p/>
+    <w:p/>
+    <w:p/>
+    <w:p/>
+    <w:p/>
+    <w:p/>
+    <w:p/>
+    <w:p/>
+    <w:p/>
+    <w:p/>
+    <w:p/>
     <w:sectPr>
       <w:pgSz w:w="11906" w:h="16838"/>
       <w:pgMar w:top="1440" w:right="1800" w:bottom="1440" w:left="1800" w:header="851" w:footer="992" w:gutter="0"/>
@@ -9375,6 +11996,458 @@
     </w:lvl>
   </w:abstractNum>
   <w:abstractNum w:abstractNumId="3" w15:restartNumberingAfterBreak="0">
+    <w:nsid w:val="02B04B98"/>
+    <w:multiLevelType w:val="hybridMultilevel"/>
+    <w:tmpl w:val="9F88D242"/>
+    <w:lvl w:ilvl="0" w:tplc="04090001">
+      <w:start w:val="1"/>
+      <w:numFmt w:val="bullet"/>
+      <w:lvlText w:val=""/>
+      <w:lvlJc w:val="left"/>
+      <w:pPr>
+        <w:ind w:left="420" w:hanging="420"/>
+      </w:pPr>
+      <w:rPr>
+        <w:rFonts w:ascii="Wingdings" w:hAnsi="Wingdings" w:hint="default"/>
+      </w:rPr>
+    </w:lvl>
+    <w:lvl w:ilvl="1" w:tplc="04090003" w:tentative="1">
+      <w:start w:val="1"/>
+      <w:numFmt w:val="bullet"/>
+      <w:lvlText w:val=""/>
+      <w:lvlJc w:val="left"/>
+      <w:pPr>
+        <w:ind w:left="840" w:hanging="420"/>
+      </w:pPr>
+      <w:rPr>
+        <w:rFonts w:ascii="Wingdings" w:hAnsi="Wingdings" w:hint="default"/>
+      </w:rPr>
+    </w:lvl>
+    <w:lvl w:ilvl="2" w:tplc="04090005" w:tentative="1">
+      <w:start w:val="1"/>
+      <w:numFmt w:val="bullet"/>
+      <w:lvlText w:val=""/>
+      <w:lvlJc w:val="left"/>
+      <w:pPr>
+        <w:ind w:left="1260" w:hanging="420"/>
+      </w:pPr>
+      <w:rPr>
+        <w:rFonts w:ascii="Wingdings" w:hAnsi="Wingdings" w:hint="default"/>
+      </w:rPr>
+    </w:lvl>
+    <w:lvl w:ilvl="3" w:tplc="04090001" w:tentative="1">
+      <w:start w:val="1"/>
+      <w:numFmt w:val="bullet"/>
+      <w:lvlText w:val=""/>
+      <w:lvlJc w:val="left"/>
+      <w:pPr>
+        <w:ind w:left="1680" w:hanging="420"/>
+      </w:pPr>
+      <w:rPr>
+        <w:rFonts w:ascii="Wingdings" w:hAnsi="Wingdings" w:hint="default"/>
+      </w:rPr>
+    </w:lvl>
+    <w:lvl w:ilvl="4" w:tplc="04090003" w:tentative="1">
+      <w:start w:val="1"/>
+      <w:numFmt w:val="bullet"/>
+      <w:lvlText w:val=""/>
+      <w:lvlJc w:val="left"/>
+      <w:pPr>
+        <w:ind w:left="2100" w:hanging="420"/>
+      </w:pPr>
+      <w:rPr>
+        <w:rFonts w:ascii="Wingdings" w:hAnsi="Wingdings" w:hint="default"/>
+      </w:rPr>
+    </w:lvl>
+    <w:lvl w:ilvl="5" w:tplc="04090005" w:tentative="1">
+      <w:start w:val="1"/>
+      <w:numFmt w:val="bullet"/>
+      <w:lvlText w:val=""/>
+      <w:lvlJc w:val="left"/>
+      <w:pPr>
+        <w:ind w:left="2520" w:hanging="420"/>
+      </w:pPr>
+      <w:rPr>
+        <w:rFonts w:ascii="Wingdings" w:hAnsi="Wingdings" w:hint="default"/>
+      </w:rPr>
+    </w:lvl>
+    <w:lvl w:ilvl="6" w:tplc="04090001" w:tentative="1">
+      <w:start w:val="1"/>
+      <w:numFmt w:val="bullet"/>
+      <w:lvlText w:val=""/>
+      <w:lvlJc w:val="left"/>
+      <w:pPr>
+        <w:ind w:left="2940" w:hanging="420"/>
+      </w:pPr>
+      <w:rPr>
+        <w:rFonts w:ascii="Wingdings" w:hAnsi="Wingdings" w:hint="default"/>
+      </w:rPr>
+    </w:lvl>
+    <w:lvl w:ilvl="7" w:tplc="04090003" w:tentative="1">
+      <w:start w:val="1"/>
+      <w:numFmt w:val="bullet"/>
+      <w:lvlText w:val=""/>
+      <w:lvlJc w:val="left"/>
+      <w:pPr>
+        <w:ind w:left="3360" w:hanging="420"/>
+      </w:pPr>
+      <w:rPr>
+        <w:rFonts w:ascii="Wingdings" w:hAnsi="Wingdings" w:hint="default"/>
+      </w:rPr>
+    </w:lvl>
+    <w:lvl w:ilvl="8" w:tplc="04090005" w:tentative="1">
+      <w:start w:val="1"/>
+      <w:numFmt w:val="bullet"/>
+      <w:lvlText w:val=""/>
+      <w:lvlJc w:val="left"/>
+      <w:pPr>
+        <w:ind w:left="3780" w:hanging="420"/>
+      </w:pPr>
+      <w:rPr>
+        <w:rFonts w:ascii="Wingdings" w:hAnsi="Wingdings" w:hint="default"/>
+      </w:rPr>
+    </w:lvl>
+  </w:abstractNum>
+  <w:abstractNum w:abstractNumId="4" w15:restartNumberingAfterBreak="0">
+    <w:nsid w:val="07B84450"/>
+    <w:multiLevelType w:val="hybridMultilevel"/>
+    <w:tmpl w:val="5F0CC816"/>
+    <w:lvl w:ilvl="0" w:tplc="04090001">
+      <w:start w:val="1"/>
+      <w:numFmt w:val="bullet"/>
+      <w:lvlText w:val=""/>
+      <w:lvlJc w:val="left"/>
+      <w:pPr>
+        <w:ind w:left="420" w:hanging="420"/>
+      </w:pPr>
+      <w:rPr>
+        <w:rFonts w:ascii="Wingdings" w:hAnsi="Wingdings" w:hint="default"/>
+      </w:rPr>
+    </w:lvl>
+    <w:lvl w:ilvl="1" w:tplc="04090003" w:tentative="1">
+      <w:start w:val="1"/>
+      <w:numFmt w:val="bullet"/>
+      <w:lvlText w:val=""/>
+      <w:lvlJc w:val="left"/>
+      <w:pPr>
+        <w:ind w:left="840" w:hanging="420"/>
+      </w:pPr>
+      <w:rPr>
+        <w:rFonts w:ascii="Wingdings" w:hAnsi="Wingdings" w:hint="default"/>
+      </w:rPr>
+    </w:lvl>
+    <w:lvl w:ilvl="2" w:tplc="04090005" w:tentative="1">
+      <w:start w:val="1"/>
+      <w:numFmt w:val="bullet"/>
+      <w:lvlText w:val=""/>
+      <w:lvlJc w:val="left"/>
+      <w:pPr>
+        <w:ind w:left="1260" w:hanging="420"/>
+      </w:pPr>
+      <w:rPr>
+        <w:rFonts w:ascii="Wingdings" w:hAnsi="Wingdings" w:hint="default"/>
+      </w:rPr>
+    </w:lvl>
+    <w:lvl w:ilvl="3" w:tplc="04090001" w:tentative="1">
+      <w:start w:val="1"/>
+      <w:numFmt w:val="bullet"/>
+      <w:lvlText w:val=""/>
+      <w:lvlJc w:val="left"/>
+      <w:pPr>
+        <w:ind w:left="1680" w:hanging="420"/>
+      </w:pPr>
+      <w:rPr>
+        <w:rFonts w:ascii="Wingdings" w:hAnsi="Wingdings" w:hint="default"/>
+      </w:rPr>
+    </w:lvl>
+    <w:lvl w:ilvl="4" w:tplc="04090003" w:tentative="1">
+      <w:start w:val="1"/>
+      <w:numFmt w:val="bullet"/>
+      <w:lvlText w:val=""/>
+      <w:lvlJc w:val="left"/>
+      <w:pPr>
+        <w:ind w:left="2100" w:hanging="420"/>
+      </w:pPr>
+      <w:rPr>
+        <w:rFonts w:ascii="Wingdings" w:hAnsi="Wingdings" w:hint="default"/>
+      </w:rPr>
+    </w:lvl>
+    <w:lvl w:ilvl="5" w:tplc="04090005" w:tentative="1">
+      <w:start w:val="1"/>
+      <w:numFmt w:val="bullet"/>
+      <w:lvlText w:val=""/>
+      <w:lvlJc w:val="left"/>
+      <w:pPr>
+        <w:ind w:left="2520" w:hanging="420"/>
+      </w:pPr>
+      <w:rPr>
+        <w:rFonts w:ascii="Wingdings" w:hAnsi="Wingdings" w:hint="default"/>
+      </w:rPr>
+    </w:lvl>
+    <w:lvl w:ilvl="6" w:tplc="04090001" w:tentative="1">
+      <w:start w:val="1"/>
+      <w:numFmt w:val="bullet"/>
+      <w:lvlText w:val=""/>
+      <w:lvlJc w:val="left"/>
+      <w:pPr>
+        <w:ind w:left="2940" w:hanging="420"/>
+      </w:pPr>
+      <w:rPr>
+        <w:rFonts w:ascii="Wingdings" w:hAnsi="Wingdings" w:hint="default"/>
+      </w:rPr>
+    </w:lvl>
+    <w:lvl w:ilvl="7" w:tplc="04090003" w:tentative="1">
+      <w:start w:val="1"/>
+      <w:numFmt w:val="bullet"/>
+      <w:lvlText w:val=""/>
+      <w:lvlJc w:val="left"/>
+      <w:pPr>
+        <w:ind w:left="3360" w:hanging="420"/>
+      </w:pPr>
+      <w:rPr>
+        <w:rFonts w:ascii="Wingdings" w:hAnsi="Wingdings" w:hint="default"/>
+      </w:rPr>
+    </w:lvl>
+    <w:lvl w:ilvl="8" w:tplc="04090005" w:tentative="1">
+      <w:start w:val="1"/>
+      <w:numFmt w:val="bullet"/>
+      <w:lvlText w:val=""/>
+      <w:lvlJc w:val="left"/>
+      <w:pPr>
+        <w:ind w:left="3780" w:hanging="420"/>
+      </w:pPr>
+      <w:rPr>
+        <w:rFonts w:ascii="Wingdings" w:hAnsi="Wingdings" w:hint="default"/>
+      </w:rPr>
+    </w:lvl>
+  </w:abstractNum>
+  <w:abstractNum w:abstractNumId="5" w15:restartNumberingAfterBreak="0">
+    <w:nsid w:val="0CF7133C"/>
+    <w:multiLevelType w:val="hybridMultilevel"/>
+    <w:tmpl w:val="0D108B1A"/>
+    <w:lvl w:ilvl="0" w:tplc="0409000B">
+      <w:start w:val="1"/>
+      <w:numFmt w:val="bullet"/>
+      <w:lvlText w:val=""/>
+      <w:lvlJc w:val="left"/>
+      <w:pPr>
+        <w:ind w:left="420" w:hanging="420"/>
+      </w:pPr>
+      <w:rPr>
+        <w:rFonts w:ascii="Wingdings" w:hAnsi="Wingdings" w:hint="default"/>
+      </w:rPr>
+    </w:lvl>
+    <w:lvl w:ilvl="1" w:tplc="04090003" w:tentative="1">
+      <w:start w:val="1"/>
+      <w:numFmt w:val="bullet"/>
+      <w:lvlText w:val=""/>
+      <w:lvlJc w:val="left"/>
+      <w:pPr>
+        <w:ind w:left="840" w:hanging="420"/>
+      </w:pPr>
+      <w:rPr>
+        <w:rFonts w:ascii="Wingdings" w:hAnsi="Wingdings" w:hint="default"/>
+      </w:rPr>
+    </w:lvl>
+    <w:lvl w:ilvl="2" w:tplc="04090005" w:tentative="1">
+      <w:start w:val="1"/>
+      <w:numFmt w:val="bullet"/>
+      <w:lvlText w:val=""/>
+      <w:lvlJc w:val="left"/>
+      <w:pPr>
+        <w:ind w:left="1260" w:hanging="420"/>
+      </w:pPr>
+      <w:rPr>
+        <w:rFonts w:ascii="Wingdings" w:hAnsi="Wingdings" w:hint="default"/>
+      </w:rPr>
+    </w:lvl>
+    <w:lvl w:ilvl="3" w:tplc="04090001" w:tentative="1">
+      <w:start w:val="1"/>
+      <w:numFmt w:val="bullet"/>
+      <w:lvlText w:val=""/>
+      <w:lvlJc w:val="left"/>
+      <w:pPr>
+        <w:ind w:left="1680" w:hanging="420"/>
+      </w:pPr>
+      <w:rPr>
+        <w:rFonts w:ascii="Wingdings" w:hAnsi="Wingdings" w:hint="default"/>
+      </w:rPr>
+    </w:lvl>
+    <w:lvl w:ilvl="4" w:tplc="04090003" w:tentative="1">
+      <w:start w:val="1"/>
+      <w:numFmt w:val="bullet"/>
+      <w:lvlText w:val=""/>
+      <w:lvlJc w:val="left"/>
+      <w:pPr>
+        <w:ind w:left="2100" w:hanging="420"/>
+      </w:pPr>
+      <w:rPr>
+        <w:rFonts w:ascii="Wingdings" w:hAnsi="Wingdings" w:hint="default"/>
+      </w:rPr>
+    </w:lvl>
+    <w:lvl w:ilvl="5" w:tplc="04090005" w:tentative="1">
+      <w:start w:val="1"/>
+      <w:numFmt w:val="bullet"/>
+      <w:lvlText w:val=""/>
+      <w:lvlJc w:val="left"/>
+      <w:pPr>
+        <w:ind w:left="2520" w:hanging="420"/>
+      </w:pPr>
+      <w:rPr>
+        <w:rFonts w:ascii="Wingdings" w:hAnsi="Wingdings" w:hint="default"/>
+      </w:rPr>
+    </w:lvl>
+    <w:lvl w:ilvl="6" w:tplc="04090001" w:tentative="1">
+      <w:start w:val="1"/>
+      <w:numFmt w:val="bullet"/>
+      <w:lvlText w:val=""/>
+      <w:lvlJc w:val="left"/>
+      <w:pPr>
+        <w:ind w:left="2940" w:hanging="420"/>
+      </w:pPr>
+      <w:rPr>
+        <w:rFonts w:ascii="Wingdings" w:hAnsi="Wingdings" w:hint="default"/>
+      </w:rPr>
+    </w:lvl>
+    <w:lvl w:ilvl="7" w:tplc="04090003" w:tentative="1">
+      <w:start w:val="1"/>
+      <w:numFmt w:val="bullet"/>
+      <w:lvlText w:val=""/>
+      <w:lvlJc w:val="left"/>
+      <w:pPr>
+        <w:ind w:left="3360" w:hanging="420"/>
+      </w:pPr>
+      <w:rPr>
+        <w:rFonts w:ascii="Wingdings" w:hAnsi="Wingdings" w:hint="default"/>
+      </w:rPr>
+    </w:lvl>
+    <w:lvl w:ilvl="8" w:tplc="04090005" w:tentative="1">
+      <w:start w:val="1"/>
+      <w:numFmt w:val="bullet"/>
+      <w:lvlText w:val=""/>
+      <w:lvlJc w:val="left"/>
+      <w:pPr>
+        <w:ind w:left="3780" w:hanging="420"/>
+      </w:pPr>
+      <w:rPr>
+        <w:rFonts w:ascii="Wingdings" w:hAnsi="Wingdings" w:hint="default"/>
+      </w:rPr>
+    </w:lvl>
+  </w:abstractNum>
+  <w:abstractNum w:abstractNumId="6" w15:restartNumberingAfterBreak="0">
+    <w:nsid w:val="0E016244"/>
+    <w:multiLevelType w:val="hybridMultilevel"/>
+    <w:tmpl w:val="3676C762"/>
+    <w:lvl w:ilvl="0" w:tplc="04090001">
+      <w:start w:val="1"/>
+      <w:numFmt w:val="bullet"/>
+      <w:lvlText w:val=""/>
+      <w:lvlJc w:val="left"/>
+      <w:pPr>
+        <w:ind w:left="420" w:hanging="420"/>
+      </w:pPr>
+      <w:rPr>
+        <w:rFonts w:ascii="Wingdings" w:hAnsi="Wingdings" w:hint="default"/>
+      </w:rPr>
+    </w:lvl>
+    <w:lvl w:ilvl="1" w:tplc="04090003" w:tentative="1">
+      <w:start w:val="1"/>
+      <w:numFmt w:val="bullet"/>
+      <w:lvlText w:val=""/>
+      <w:lvlJc w:val="left"/>
+      <w:pPr>
+        <w:ind w:left="840" w:hanging="420"/>
+      </w:pPr>
+      <w:rPr>
+        <w:rFonts w:ascii="Wingdings" w:hAnsi="Wingdings" w:hint="default"/>
+      </w:rPr>
+    </w:lvl>
+    <w:lvl w:ilvl="2" w:tplc="04090005" w:tentative="1">
+      <w:start w:val="1"/>
+      <w:numFmt w:val="bullet"/>
+      <w:lvlText w:val=""/>
+      <w:lvlJc w:val="left"/>
+      <w:pPr>
+        <w:ind w:left="1260" w:hanging="420"/>
+      </w:pPr>
+      <w:rPr>
+        <w:rFonts w:ascii="Wingdings" w:hAnsi="Wingdings" w:hint="default"/>
+      </w:rPr>
+    </w:lvl>
+    <w:lvl w:ilvl="3" w:tplc="04090001" w:tentative="1">
+      <w:start w:val="1"/>
+      <w:numFmt w:val="bullet"/>
+      <w:lvlText w:val=""/>
+      <w:lvlJc w:val="left"/>
+      <w:pPr>
+        <w:ind w:left="1680" w:hanging="420"/>
+      </w:pPr>
+      <w:rPr>
+        <w:rFonts w:ascii="Wingdings" w:hAnsi="Wingdings" w:hint="default"/>
+      </w:rPr>
+    </w:lvl>
+    <w:lvl w:ilvl="4" w:tplc="04090003" w:tentative="1">
+      <w:start w:val="1"/>
+      <w:numFmt w:val="bullet"/>
+      <w:lvlText w:val=""/>
+      <w:lvlJc w:val="left"/>
+      <w:pPr>
+        <w:ind w:left="2100" w:hanging="420"/>
+      </w:pPr>
+      <w:rPr>
+        <w:rFonts w:ascii="Wingdings" w:hAnsi="Wingdings" w:hint="default"/>
+      </w:rPr>
+    </w:lvl>
+    <w:lvl w:ilvl="5" w:tplc="04090005" w:tentative="1">
+      <w:start w:val="1"/>
+      <w:numFmt w:val="bullet"/>
+      <w:lvlText w:val=""/>
+      <w:lvlJc w:val="left"/>
+      <w:pPr>
+        <w:ind w:left="2520" w:hanging="420"/>
+      </w:pPr>
+      <w:rPr>
+        <w:rFonts w:ascii="Wingdings" w:hAnsi="Wingdings" w:hint="default"/>
+      </w:rPr>
+    </w:lvl>
+    <w:lvl w:ilvl="6" w:tplc="04090001" w:tentative="1">
+      <w:start w:val="1"/>
+      <w:numFmt w:val="bullet"/>
+      <w:lvlText w:val=""/>
+      <w:lvlJc w:val="left"/>
+      <w:pPr>
+        <w:ind w:left="2940" w:hanging="420"/>
+      </w:pPr>
+      <w:rPr>
+        <w:rFonts w:ascii="Wingdings" w:hAnsi="Wingdings" w:hint="default"/>
+      </w:rPr>
+    </w:lvl>
+    <w:lvl w:ilvl="7" w:tplc="04090003" w:tentative="1">
+      <w:start w:val="1"/>
+      <w:numFmt w:val="bullet"/>
+      <w:lvlText w:val=""/>
+      <w:lvlJc w:val="left"/>
+      <w:pPr>
+        <w:ind w:left="3360" w:hanging="420"/>
+      </w:pPr>
+      <w:rPr>
+        <w:rFonts w:ascii="Wingdings" w:hAnsi="Wingdings" w:hint="default"/>
+      </w:rPr>
+    </w:lvl>
+    <w:lvl w:ilvl="8" w:tplc="04090005" w:tentative="1">
+      <w:start w:val="1"/>
+      <w:numFmt w:val="bullet"/>
+      <w:lvlText w:val=""/>
+      <w:lvlJc w:val="left"/>
+      <w:pPr>
+        <w:ind w:left="3780" w:hanging="420"/>
+      </w:pPr>
+      <w:rPr>
+        <w:rFonts w:ascii="Wingdings" w:hAnsi="Wingdings" w:hint="default"/>
+      </w:rPr>
+    </w:lvl>
+  </w:abstractNum>
+  <w:abstractNum w:abstractNumId="7" w15:restartNumberingAfterBreak="0">
     <w:nsid w:val="11133787"/>
     <w:multiLevelType w:val="hybridMultilevel"/>
     <w:tmpl w:val="230A9F9A"/>
@@ -9487,10 +12560,10 @@
       </w:rPr>
     </w:lvl>
   </w:abstractNum>
-  <w:abstractNum w:abstractNumId="4" w15:restartNumberingAfterBreak="0">
+  <w:abstractNum w:abstractNumId="8" w15:restartNumberingAfterBreak="0">
     <w:nsid w:val="1BC2139B"/>
     <w:multiLevelType w:val="hybridMultilevel"/>
-    <w:tmpl w:val="F91C4F94"/>
+    <w:tmpl w:val="5D724C58"/>
     <w:lvl w:ilvl="0" w:tplc="04090001">
       <w:start w:val="1"/>
       <w:numFmt w:val="bullet"/>
@@ -9600,7 +12673,120 @@
       </w:rPr>
     </w:lvl>
   </w:abstractNum>
-  <w:abstractNum w:abstractNumId="5" w15:restartNumberingAfterBreak="0">
+  <w:abstractNum w:abstractNumId="9" w15:restartNumberingAfterBreak="0">
+    <w:nsid w:val="265670B0"/>
+    <w:multiLevelType w:val="hybridMultilevel"/>
+    <w:tmpl w:val="CDEA2518"/>
+    <w:lvl w:ilvl="0" w:tplc="0409000B">
+      <w:start w:val="1"/>
+      <w:numFmt w:val="bullet"/>
+      <w:lvlText w:val=""/>
+      <w:lvlJc w:val="left"/>
+      <w:pPr>
+        <w:ind w:left="420" w:hanging="420"/>
+      </w:pPr>
+      <w:rPr>
+        <w:rFonts w:ascii="Wingdings" w:hAnsi="Wingdings" w:hint="default"/>
+      </w:rPr>
+    </w:lvl>
+    <w:lvl w:ilvl="1" w:tplc="04090003" w:tentative="1">
+      <w:start w:val="1"/>
+      <w:numFmt w:val="bullet"/>
+      <w:lvlText w:val=""/>
+      <w:lvlJc w:val="left"/>
+      <w:pPr>
+        <w:ind w:left="840" w:hanging="420"/>
+      </w:pPr>
+      <w:rPr>
+        <w:rFonts w:ascii="Wingdings" w:hAnsi="Wingdings" w:hint="default"/>
+      </w:rPr>
+    </w:lvl>
+    <w:lvl w:ilvl="2" w:tplc="04090005" w:tentative="1">
+      <w:start w:val="1"/>
+      <w:numFmt w:val="bullet"/>
+      <w:lvlText w:val=""/>
+      <w:lvlJc w:val="left"/>
+      <w:pPr>
+        <w:ind w:left="1260" w:hanging="420"/>
+      </w:pPr>
+      <w:rPr>
+        <w:rFonts w:ascii="Wingdings" w:hAnsi="Wingdings" w:hint="default"/>
+      </w:rPr>
+    </w:lvl>
+    <w:lvl w:ilvl="3" w:tplc="04090001" w:tentative="1">
+      <w:start w:val="1"/>
+      <w:numFmt w:val="bullet"/>
+      <w:lvlText w:val=""/>
+      <w:lvlJc w:val="left"/>
+      <w:pPr>
+        <w:ind w:left="1680" w:hanging="420"/>
+      </w:pPr>
+      <w:rPr>
+        <w:rFonts w:ascii="Wingdings" w:hAnsi="Wingdings" w:hint="default"/>
+      </w:rPr>
+    </w:lvl>
+    <w:lvl w:ilvl="4" w:tplc="04090003" w:tentative="1">
+      <w:start w:val="1"/>
+      <w:numFmt w:val="bullet"/>
+      <w:lvlText w:val=""/>
+      <w:lvlJc w:val="left"/>
+      <w:pPr>
+        <w:ind w:left="2100" w:hanging="420"/>
+      </w:pPr>
+      <w:rPr>
+        <w:rFonts w:ascii="Wingdings" w:hAnsi="Wingdings" w:hint="default"/>
+      </w:rPr>
+    </w:lvl>
+    <w:lvl w:ilvl="5" w:tplc="04090005" w:tentative="1">
+      <w:start w:val="1"/>
+      <w:numFmt w:val="bullet"/>
+      <w:lvlText w:val=""/>
+      <w:lvlJc w:val="left"/>
+      <w:pPr>
+        <w:ind w:left="2520" w:hanging="420"/>
+      </w:pPr>
+      <w:rPr>
+        <w:rFonts w:ascii="Wingdings" w:hAnsi="Wingdings" w:hint="default"/>
+      </w:rPr>
+    </w:lvl>
+    <w:lvl w:ilvl="6" w:tplc="04090001" w:tentative="1">
+      <w:start w:val="1"/>
+      <w:numFmt w:val="bullet"/>
+      <w:lvlText w:val=""/>
+      <w:lvlJc w:val="left"/>
+      <w:pPr>
+        <w:ind w:left="2940" w:hanging="420"/>
+      </w:pPr>
+      <w:rPr>
+        <w:rFonts w:ascii="Wingdings" w:hAnsi="Wingdings" w:hint="default"/>
+      </w:rPr>
+    </w:lvl>
+    <w:lvl w:ilvl="7" w:tplc="04090003" w:tentative="1">
+      <w:start w:val="1"/>
+      <w:numFmt w:val="bullet"/>
+      <w:lvlText w:val=""/>
+      <w:lvlJc w:val="left"/>
+      <w:pPr>
+        <w:ind w:left="3360" w:hanging="420"/>
+      </w:pPr>
+      <w:rPr>
+        <w:rFonts w:ascii="Wingdings" w:hAnsi="Wingdings" w:hint="default"/>
+      </w:rPr>
+    </w:lvl>
+    <w:lvl w:ilvl="8" w:tplc="04090005" w:tentative="1">
+      <w:start w:val="1"/>
+      <w:numFmt w:val="bullet"/>
+      <w:lvlText w:val=""/>
+      <w:lvlJc w:val="left"/>
+      <w:pPr>
+        <w:ind w:left="3780" w:hanging="420"/>
+      </w:pPr>
+      <w:rPr>
+        <w:rFonts w:ascii="Wingdings" w:hAnsi="Wingdings" w:hint="default"/>
+      </w:rPr>
+    </w:lvl>
+  </w:abstractNum>
+  <w:abstractNum w:abstractNumId="10" w15:restartNumberingAfterBreak="0">
     <w:nsid w:val="2DCF0DBF"/>
     <w:multiLevelType w:val="hybridMultilevel"/>
     <w:tmpl w:val="F9F82FC8"/>
@@ -9713,7 +12899,120 @@
       </w:rPr>
     </w:lvl>
   </w:abstractNum>
-  <w:abstractNum w:abstractNumId="6" w15:restartNumberingAfterBreak="0">
+  <w:abstractNum w:abstractNumId="11" w15:restartNumberingAfterBreak="0">
+    <w:nsid w:val="2DD1572D"/>
+    <w:multiLevelType w:val="hybridMultilevel"/>
+    <w:tmpl w:val="1FB0E80C"/>
+    <w:lvl w:ilvl="0" w:tplc="04090001">
+      <w:start w:val="1"/>
+      <w:numFmt w:val="bullet"/>
+      <w:lvlText w:val=""/>
+      <w:lvlJc w:val="left"/>
+      <w:pPr>
+        <w:ind w:left="420" w:hanging="420"/>
+      </w:pPr>
+      <w:rPr>
+        <w:rFonts w:ascii="Wingdings" w:hAnsi="Wingdings" w:hint="default"/>
+      </w:rPr>
+    </w:lvl>
+    <w:lvl w:ilvl="1" w:tplc="04090003" w:tentative="1">
+      <w:start w:val="1"/>
+      <w:numFmt w:val="bullet"/>
+      <w:lvlText w:val=""/>
+      <w:lvlJc w:val="left"/>
+      <w:pPr>
+        <w:ind w:left="840" w:hanging="420"/>
+      </w:pPr>
+      <w:rPr>
+        <w:rFonts w:ascii="Wingdings" w:hAnsi="Wingdings" w:hint="default"/>
+      </w:rPr>
+    </w:lvl>
+    <w:lvl w:ilvl="2" w:tplc="04090005" w:tentative="1">
+      <w:start w:val="1"/>
+      <w:numFmt w:val="bullet"/>
+      <w:lvlText w:val=""/>
+      <w:lvlJc w:val="left"/>
+      <w:pPr>
+        <w:ind w:left="1260" w:hanging="420"/>
+      </w:pPr>
+      <w:rPr>
+        <w:rFonts w:ascii="Wingdings" w:hAnsi="Wingdings" w:hint="default"/>
+      </w:rPr>
+    </w:lvl>
+    <w:lvl w:ilvl="3" w:tplc="04090001" w:tentative="1">
+      <w:start w:val="1"/>
+      <w:numFmt w:val="bullet"/>
+      <w:lvlText w:val=""/>
+      <w:lvlJc w:val="left"/>
+      <w:pPr>
+        <w:ind w:left="1680" w:hanging="420"/>
+      </w:pPr>
+      <w:rPr>
+        <w:rFonts w:ascii="Wingdings" w:hAnsi="Wingdings" w:hint="default"/>
+      </w:rPr>
+    </w:lvl>
+    <w:lvl w:ilvl="4" w:tplc="04090003" w:tentative="1">
+      <w:start w:val="1"/>
+      <w:numFmt w:val="bullet"/>
+      <w:lvlText w:val=""/>
+      <w:lvlJc w:val="left"/>
+      <w:pPr>
+        <w:ind w:left="2100" w:hanging="420"/>
+      </w:pPr>
+      <w:rPr>
+        <w:rFonts w:ascii="Wingdings" w:hAnsi="Wingdings" w:hint="default"/>
+      </w:rPr>
+    </w:lvl>
+    <w:lvl w:ilvl="5" w:tplc="04090005" w:tentative="1">
+      <w:start w:val="1"/>
+      <w:numFmt w:val="bullet"/>
+      <w:lvlText w:val=""/>
+      <w:lvlJc w:val="left"/>
+      <w:pPr>
+        <w:ind w:left="2520" w:hanging="420"/>
+      </w:pPr>
+      <w:rPr>
+        <w:rFonts w:ascii="Wingdings" w:hAnsi="Wingdings" w:hint="default"/>
+      </w:rPr>
+    </w:lvl>
+    <w:lvl w:ilvl="6" w:tplc="04090001" w:tentative="1">
+      <w:start w:val="1"/>
+      <w:numFmt w:val="bullet"/>
+      <w:lvlText w:val=""/>
+      <w:lvlJc w:val="left"/>
+      <w:pPr>
+        <w:ind w:left="2940" w:hanging="420"/>
+      </w:pPr>
+      <w:rPr>
+        <w:rFonts w:ascii="Wingdings" w:hAnsi="Wingdings" w:hint="default"/>
+      </w:rPr>
+    </w:lvl>
+    <w:lvl w:ilvl="7" w:tplc="04090003" w:tentative="1">
+      <w:start w:val="1"/>
+      <w:numFmt w:val="bullet"/>
+      <w:lvlText w:val=""/>
+      <w:lvlJc w:val="left"/>
+      <w:pPr>
+        <w:ind w:left="3360" w:hanging="420"/>
+      </w:pPr>
+      <w:rPr>
+        <w:rFonts w:ascii="Wingdings" w:hAnsi="Wingdings" w:hint="default"/>
+      </w:rPr>
+    </w:lvl>
+    <w:lvl w:ilvl="8" w:tplc="04090005" w:tentative="1">
+      <w:start w:val="1"/>
+      <w:numFmt w:val="bullet"/>
+      <w:lvlText w:val=""/>
+      <w:lvlJc w:val="left"/>
+      <w:pPr>
+        <w:ind w:left="3780" w:hanging="420"/>
+      </w:pPr>
+      <w:rPr>
+        <w:rFonts w:ascii="Wingdings" w:hAnsi="Wingdings" w:hint="default"/>
+      </w:rPr>
+    </w:lvl>
+  </w:abstractNum>
+  <w:abstractNum w:abstractNumId="12" w15:restartNumberingAfterBreak="0">
     <w:nsid w:val="2E8731D1"/>
     <w:multiLevelType w:val="hybridMultilevel"/>
     <w:tmpl w:val="B65A2B80"/>
@@ -9826,7 +13125,120 @@
       </w:rPr>
     </w:lvl>
   </w:abstractNum>
-  <w:abstractNum w:abstractNumId="7" w15:restartNumberingAfterBreak="0">
+  <w:abstractNum w:abstractNumId="13" w15:restartNumberingAfterBreak="0">
+    <w:nsid w:val="2F1D2785"/>
+    <w:multiLevelType w:val="hybridMultilevel"/>
+    <w:tmpl w:val="890C027C"/>
+    <w:lvl w:ilvl="0" w:tplc="04090001">
+      <w:start w:val="1"/>
+      <w:numFmt w:val="bullet"/>
+      <w:lvlText w:val=""/>
+      <w:lvlJc w:val="left"/>
+      <w:pPr>
+        <w:ind w:left="420" w:hanging="420"/>
+      </w:pPr>
+      <w:rPr>
+        <w:rFonts w:ascii="Wingdings" w:hAnsi="Wingdings" w:hint="default"/>
+      </w:rPr>
+    </w:lvl>
+    <w:lvl w:ilvl="1" w:tplc="04090003" w:tentative="1">
+      <w:start w:val="1"/>
+      <w:numFmt w:val="bullet"/>
+      <w:lvlText w:val=""/>
+      <w:lvlJc w:val="left"/>
+      <w:pPr>
+        <w:ind w:left="840" w:hanging="420"/>
+      </w:pPr>
+      <w:rPr>
+        <w:rFonts w:ascii="Wingdings" w:hAnsi="Wingdings" w:hint="default"/>
+      </w:rPr>
+    </w:lvl>
+    <w:lvl w:ilvl="2" w:tplc="04090005" w:tentative="1">
+      <w:start w:val="1"/>
+      <w:numFmt w:val="bullet"/>
+      <w:lvlText w:val=""/>
+      <w:lvlJc w:val="left"/>
+      <w:pPr>
+        <w:ind w:left="1260" w:hanging="420"/>
+      </w:pPr>
+      <w:rPr>
+        <w:rFonts w:ascii="Wingdings" w:hAnsi="Wingdings" w:hint="default"/>
+      </w:rPr>
+    </w:lvl>
+    <w:lvl w:ilvl="3" w:tplc="04090001" w:tentative="1">
+      <w:start w:val="1"/>
+      <w:numFmt w:val="bullet"/>
+      <w:lvlText w:val=""/>
+      <w:lvlJc w:val="left"/>
+      <w:pPr>
+        <w:ind w:left="1680" w:hanging="420"/>
+      </w:pPr>
+      <w:rPr>
+        <w:rFonts w:ascii="Wingdings" w:hAnsi="Wingdings" w:hint="default"/>
+      </w:rPr>
+    </w:lvl>
+    <w:lvl w:ilvl="4" w:tplc="04090003" w:tentative="1">
+      <w:start w:val="1"/>
+      <w:numFmt w:val="bullet"/>
+      <w:lvlText w:val=""/>
+      <w:lvlJc w:val="left"/>
+      <w:pPr>
+        <w:ind w:left="2100" w:hanging="420"/>
+      </w:pPr>
+      <w:rPr>
+        <w:rFonts w:ascii="Wingdings" w:hAnsi="Wingdings" w:hint="default"/>
+      </w:rPr>
+    </w:lvl>
+    <w:lvl w:ilvl="5" w:tplc="04090005" w:tentative="1">
+      <w:start w:val="1"/>
+      <w:numFmt w:val="bullet"/>
+      <w:lvlText w:val=""/>
+      <w:lvlJc w:val="left"/>
+      <w:pPr>
+        <w:ind w:left="2520" w:hanging="420"/>
+      </w:pPr>
+      <w:rPr>
+        <w:rFonts w:ascii="Wingdings" w:hAnsi="Wingdings" w:hint="default"/>
+      </w:rPr>
+    </w:lvl>
+    <w:lvl w:ilvl="6" w:tplc="04090001" w:tentative="1">
+      <w:start w:val="1"/>
+      <w:numFmt w:val="bullet"/>
+      <w:lvlText w:val=""/>
+      <w:lvlJc w:val="left"/>
+      <w:pPr>
+        <w:ind w:left="2940" w:hanging="420"/>
+      </w:pPr>
+      <w:rPr>
+        <w:rFonts w:ascii="Wingdings" w:hAnsi="Wingdings" w:hint="default"/>
+      </w:rPr>
+    </w:lvl>
+    <w:lvl w:ilvl="7" w:tplc="04090003" w:tentative="1">
+      <w:start w:val="1"/>
+      <w:numFmt w:val="bullet"/>
+      <w:lvlText w:val=""/>
+      <w:lvlJc w:val="left"/>
+      <w:pPr>
+        <w:ind w:left="3360" w:hanging="420"/>
+      </w:pPr>
+      <w:rPr>
+        <w:rFonts w:ascii="Wingdings" w:hAnsi="Wingdings" w:hint="default"/>
+      </w:rPr>
+    </w:lvl>
+    <w:lvl w:ilvl="8" w:tplc="04090005" w:tentative="1">
+      <w:start w:val="1"/>
+      <w:numFmt w:val="bullet"/>
+      <w:lvlText w:val=""/>
+      <w:lvlJc w:val="left"/>
+      <w:pPr>
+        <w:ind w:left="3780" w:hanging="420"/>
+      </w:pPr>
+      <w:rPr>
+        <w:rFonts w:ascii="Wingdings" w:hAnsi="Wingdings" w:hint="default"/>
+      </w:rPr>
+    </w:lvl>
+  </w:abstractNum>
+  <w:abstractNum w:abstractNumId="14" w15:restartNumberingAfterBreak="0">
     <w:nsid w:val="2F3B3262"/>
     <w:multiLevelType w:val="hybridMultilevel"/>
     <w:tmpl w:val="0EECD422"/>
@@ -9939,7 +13351,7 @@
       </w:rPr>
     </w:lvl>
   </w:abstractNum>
-  <w:abstractNum w:abstractNumId="8" w15:restartNumberingAfterBreak="0">
+  <w:abstractNum w:abstractNumId="15" w15:restartNumberingAfterBreak="0">
     <w:nsid w:val="2FB2762E"/>
     <w:multiLevelType w:val="hybridMultilevel"/>
     <w:tmpl w:val="304AD128"/>
@@ -10052,7 +13464,346 @@
       </w:rPr>
     </w:lvl>
   </w:abstractNum>
-  <w:abstractNum w:abstractNumId="9" w15:restartNumberingAfterBreak="0">
+  <w:abstractNum w:abstractNumId="16" w15:restartNumberingAfterBreak="0">
+    <w:nsid w:val="34027C84"/>
+    <w:multiLevelType w:val="hybridMultilevel"/>
+    <w:tmpl w:val="7E145ED4"/>
+    <w:lvl w:ilvl="0" w:tplc="04090001">
+      <w:start w:val="1"/>
+      <w:numFmt w:val="bullet"/>
+      <w:lvlText w:val=""/>
+      <w:lvlJc w:val="left"/>
+      <w:pPr>
+        <w:ind w:left="420" w:hanging="420"/>
+      </w:pPr>
+      <w:rPr>
+        <w:rFonts w:ascii="Wingdings" w:hAnsi="Wingdings" w:hint="default"/>
+      </w:rPr>
+    </w:lvl>
+    <w:lvl w:ilvl="1" w:tplc="04090003" w:tentative="1">
+      <w:start w:val="1"/>
+      <w:numFmt w:val="bullet"/>
+      <w:lvlText w:val=""/>
+      <w:lvlJc w:val="left"/>
+      <w:pPr>
+        <w:ind w:left="840" w:hanging="420"/>
+      </w:pPr>
+      <w:rPr>
+        <w:rFonts w:ascii="Wingdings" w:hAnsi="Wingdings" w:hint="default"/>
+      </w:rPr>
+    </w:lvl>
+    <w:lvl w:ilvl="2" w:tplc="04090005" w:tentative="1">
+      <w:start w:val="1"/>
+      <w:numFmt w:val="bullet"/>
+      <w:lvlText w:val=""/>
+      <w:lvlJc w:val="left"/>
+      <w:pPr>
+        <w:ind w:left="1260" w:hanging="420"/>
+      </w:pPr>
+      <w:rPr>
+        <w:rFonts w:ascii="Wingdings" w:hAnsi="Wingdings" w:hint="default"/>
+      </w:rPr>
+    </w:lvl>
+    <w:lvl w:ilvl="3" w:tplc="04090001" w:tentative="1">
+      <w:start w:val="1"/>
+      <w:numFmt w:val="bullet"/>
+      <w:lvlText w:val=""/>
+      <w:lvlJc w:val="left"/>
+      <w:pPr>
+        <w:ind w:left="1680" w:hanging="420"/>
+      </w:pPr>
+      <w:rPr>
+        <w:rFonts w:ascii="Wingdings" w:hAnsi="Wingdings" w:hint="default"/>
+      </w:rPr>
+    </w:lvl>
+    <w:lvl w:ilvl="4" w:tplc="04090003" w:tentative="1">
+      <w:start w:val="1"/>
+      <w:numFmt w:val="bullet"/>
+      <w:lvlText w:val=""/>
+      <w:lvlJc w:val="left"/>
+      <w:pPr>
+        <w:ind w:left="2100" w:hanging="420"/>
+      </w:pPr>
+      <w:rPr>
+        <w:rFonts w:ascii="Wingdings" w:hAnsi="Wingdings" w:hint="default"/>
+      </w:rPr>
+    </w:lvl>
+    <w:lvl w:ilvl="5" w:tplc="04090005" w:tentative="1">
+      <w:start w:val="1"/>
+      <w:numFmt w:val="bullet"/>
+      <w:lvlText w:val=""/>
+      <w:lvlJc w:val="left"/>
+      <w:pPr>
+        <w:ind w:left="2520" w:hanging="420"/>
+      </w:pPr>
+      <w:rPr>
+        <w:rFonts w:ascii="Wingdings" w:hAnsi="Wingdings" w:hint="default"/>
+      </w:rPr>
+    </w:lvl>
+    <w:lvl w:ilvl="6" w:tplc="04090001" w:tentative="1">
+      <w:start w:val="1"/>
+      <w:numFmt w:val="bullet"/>
+      <w:lvlText w:val=""/>
+      <w:lvlJc w:val="left"/>
+      <w:pPr>
+        <w:ind w:left="2940" w:hanging="420"/>
+      </w:pPr>
+      <w:rPr>
+        <w:rFonts w:ascii="Wingdings" w:hAnsi="Wingdings" w:hint="default"/>
+      </w:rPr>
+    </w:lvl>
+    <w:lvl w:ilvl="7" w:tplc="04090003" w:tentative="1">
+      <w:start w:val="1"/>
+      <w:numFmt w:val="bullet"/>
+      <w:lvlText w:val=""/>
+      <w:lvlJc w:val="left"/>
+      <w:pPr>
+        <w:ind w:left="3360" w:hanging="420"/>
+      </w:pPr>
+      <w:rPr>
+        <w:rFonts w:ascii="Wingdings" w:hAnsi="Wingdings" w:hint="default"/>
+      </w:rPr>
+    </w:lvl>
+    <w:lvl w:ilvl="8" w:tplc="04090005" w:tentative="1">
+      <w:start w:val="1"/>
+      <w:numFmt w:val="bullet"/>
+      <w:lvlText w:val=""/>
+      <w:lvlJc w:val="left"/>
+      <w:pPr>
+        <w:ind w:left="3780" w:hanging="420"/>
+      </w:pPr>
+      <w:rPr>
+        <w:rFonts w:ascii="Wingdings" w:hAnsi="Wingdings" w:hint="default"/>
+      </w:rPr>
+    </w:lvl>
+  </w:abstractNum>
+  <w:abstractNum w:abstractNumId="17" w15:restartNumberingAfterBreak="0">
+    <w:nsid w:val="3B0F6306"/>
+    <w:multiLevelType w:val="hybridMultilevel"/>
+    <w:tmpl w:val="2EF4B0CC"/>
+    <w:lvl w:ilvl="0" w:tplc="04090001">
+      <w:start w:val="1"/>
+      <w:numFmt w:val="bullet"/>
+      <w:lvlText w:val=""/>
+      <w:lvlJc w:val="left"/>
+      <w:pPr>
+        <w:ind w:left="420" w:hanging="420"/>
+      </w:pPr>
+      <w:rPr>
+        <w:rFonts w:ascii="Wingdings" w:hAnsi="Wingdings" w:hint="default"/>
+      </w:rPr>
+    </w:lvl>
+    <w:lvl w:ilvl="1" w:tplc="04090003" w:tentative="1">
+      <w:start w:val="1"/>
+      <w:numFmt w:val="bullet"/>
+      <w:lvlText w:val=""/>
+      <w:lvlJc w:val="left"/>
+      <w:pPr>
+        <w:ind w:left="840" w:hanging="420"/>
+      </w:pPr>
+      <w:rPr>
+        <w:rFonts w:ascii="Wingdings" w:hAnsi="Wingdings" w:hint="default"/>
+      </w:rPr>
+    </w:lvl>
+    <w:lvl w:ilvl="2" w:tplc="04090005" w:tentative="1">
+      <w:start w:val="1"/>
+      <w:numFmt w:val="bullet"/>
+      <w:lvlText w:val=""/>
+      <w:lvlJc w:val="left"/>
+      <w:pPr>
+        <w:ind w:left="1260" w:hanging="420"/>
+      </w:pPr>
+      <w:rPr>
+        <w:rFonts w:ascii="Wingdings" w:hAnsi="Wingdings" w:hint="default"/>
+      </w:rPr>
+    </w:lvl>
+    <w:lvl w:ilvl="3" w:tplc="04090001" w:tentative="1">
+      <w:start w:val="1"/>
+      <w:numFmt w:val="bullet"/>
+      <w:lvlText w:val=""/>
+      <w:lvlJc w:val="left"/>
+      <w:pPr>
+        <w:ind w:left="1680" w:hanging="420"/>
+      </w:pPr>
+      <w:rPr>
+        <w:rFonts w:ascii="Wingdings" w:hAnsi="Wingdings" w:hint="default"/>
+      </w:rPr>
+    </w:lvl>
+    <w:lvl w:ilvl="4" w:tplc="04090003" w:tentative="1">
+      <w:start w:val="1"/>
+      <w:numFmt w:val="bullet"/>
+      <w:lvlText w:val=""/>
+      <w:lvlJc w:val="left"/>
+      <w:pPr>
+        <w:ind w:left="2100" w:hanging="420"/>
+      </w:pPr>
+      <w:rPr>
+        <w:rFonts w:ascii="Wingdings" w:hAnsi="Wingdings" w:hint="default"/>
+      </w:rPr>
+    </w:lvl>
+    <w:lvl w:ilvl="5" w:tplc="04090005" w:tentative="1">
+      <w:start w:val="1"/>
+      <w:numFmt w:val="bullet"/>
+      <w:lvlText w:val=""/>
+      <w:lvlJc w:val="left"/>
+      <w:pPr>
+        <w:ind w:left="2520" w:hanging="420"/>
+      </w:pPr>
+      <w:rPr>
+        <w:rFonts w:ascii="Wingdings" w:hAnsi="Wingdings" w:hint="default"/>
+      </w:rPr>
+    </w:lvl>
+    <w:lvl w:ilvl="6" w:tplc="04090001" w:tentative="1">
+      <w:start w:val="1"/>
+      <w:numFmt w:val="bullet"/>
+      <w:lvlText w:val=""/>
+      <w:lvlJc w:val="left"/>
+      <w:pPr>
+        <w:ind w:left="2940" w:hanging="420"/>
+      </w:pPr>
+      <w:rPr>
+        <w:rFonts w:ascii="Wingdings" w:hAnsi="Wingdings" w:hint="default"/>
+      </w:rPr>
+    </w:lvl>
+    <w:lvl w:ilvl="7" w:tplc="04090003" w:tentative="1">
+      <w:start w:val="1"/>
+      <w:numFmt w:val="bullet"/>
+      <w:lvlText w:val=""/>
+      <w:lvlJc w:val="left"/>
+      <w:pPr>
+        <w:ind w:left="3360" w:hanging="420"/>
+      </w:pPr>
+      <w:rPr>
+        <w:rFonts w:ascii="Wingdings" w:hAnsi="Wingdings" w:hint="default"/>
+      </w:rPr>
+    </w:lvl>
+    <w:lvl w:ilvl="8" w:tplc="04090005" w:tentative="1">
+      <w:start w:val="1"/>
+      <w:numFmt w:val="bullet"/>
+      <w:lvlText w:val=""/>
+      <w:lvlJc w:val="left"/>
+      <w:pPr>
+        <w:ind w:left="3780" w:hanging="420"/>
+      </w:pPr>
+      <w:rPr>
+        <w:rFonts w:ascii="Wingdings" w:hAnsi="Wingdings" w:hint="default"/>
+      </w:rPr>
+    </w:lvl>
+  </w:abstractNum>
+  <w:abstractNum w:abstractNumId="18" w15:restartNumberingAfterBreak="0">
+    <w:nsid w:val="3DD43114"/>
+    <w:multiLevelType w:val="hybridMultilevel"/>
+    <w:tmpl w:val="11564F58"/>
+    <w:lvl w:ilvl="0" w:tplc="0409000B">
+      <w:start w:val="1"/>
+      <w:numFmt w:val="bullet"/>
+      <w:lvlText w:val=""/>
+      <w:lvlJc w:val="left"/>
+      <w:pPr>
+        <w:ind w:left="420" w:hanging="420"/>
+      </w:pPr>
+      <w:rPr>
+        <w:rFonts w:ascii="Wingdings" w:hAnsi="Wingdings" w:hint="default"/>
+      </w:rPr>
+    </w:lvl>
+    <w:lvl w:ilvl="1" w:tplc="04090003" w:tentative="1">
+      <w:start w:val="1"/>
+      <w:numFmt w:val="bullet"/>
+      <w:lvlText w:val=""/>
+      <w:lvlJc w:val="left"/>
+      <w:pPr>
+        <w:ind w:left="840" w:hanging="420"/>
+      </w:pPr>
+      <w:rPr>
+        <w:rFonts w:ascii="Wingdings" w:hAnsi="Wingdings" w:hint="default"/>
+      </w:rPr>
+    </w:lvl>
+    <w:lvl w:ilvl="2" w:tplc="04090005" w:tentative="1">
+      <w:start w:val="1"/>
+      <w:numFmt w:val="bullet"/>
+      <w:lvlText w:val=""/>
+      <w:lvlJc w:val="left"/>
+      <w:pPr>
+        <w:ind w:left="1260" w:hanging="420"/>
+      </w:pPr>
+      <w:rPr>
+        <w:rFonts w:ascii="Wingdings" w:hAnsi="Wingdings" w:hint="default"/>
+      </w:rPr>
+    </w:lvl>
+    <w:lvl w:ilvl="3" w:tplc="04090001" w:tentative="1">
+      <w:start w:val="1"/>
+      <w:numFmt w:val="bullet"/>
+      <w:lvlText w:val=""/>
+      <w:lvlJc w:val="left"/>
+      <w:pPr>
+        <w:ind w:left="1680" w:hanging="420"/>
+      </w:pPr>
+      <w:rPr>
+        <w:rFonts w:ascii="Wingdings" w:hAnsi="Wingdings" w:hint="default"/>
+      </w:rPr>
+    </w:lvl>
+    <w:lvl w:ilvl="4" w:tplc="04090003" w:tentative="1">
+      <w:start w:val="1"/>
+      <w:numFmt w:val="bullet"/>
+      <w:lvlText w:val=""/>
+      <w:lvlJc w:val="left"/>
+      <w:pPr>
+        <w:ind w:left="2100" w:hanging="420"/>
+      </w:pPr>
+      <w:rPr>
+        <w:rFonts w:ascii="Wingdings" w:hAnsi="Wingdings" w:hint="default"/>
+      </w:rPr>
+    </w:lvl>
+    <w:lvl w:ilvl="5" w:tplc="04090005" w:tentative="1">
+      <w:start w:val="1"/>
+      <w:numFmt w:val="bullet"/>
+      <w:lvlText w:val=""/>
+      <w:lvlJc w:val="left"/>
+      <w:pPr>
+        <w:ind w:left="2520" w:hanging="420"/>
+      </w:pPr>
+      <w:rPr>
+        <w:rFonts w:ascii="Wingdings" w:hAnsi="Wingdings" w:hint="default"/>
+      </w:rPr>
+    </w:lvl>
+    <w:lvl w:ilvl="6" w:tplc="04090001" w:tentative="1">
+      <w:start w:val="1"/>
+      <w:numFmt w:val="bullet"/>
+      <w:lvlText w:val=""/>
+      <w:lvlJc w:val="left"/>
+      <w:pPr>
+        <w:ind w:left="2940" w:hanging="420"/>
+      </w:pPr>
+      <w:rPr>
+        <w:rFonts w:ascii="Wingdings" w:hAnsi="Wingdings" w:hint="default"/>
+      </w:rPr>
+    </w:lvl>
+    <w:lvl w:ilvl="7" w:tplc="04090003" w:tentative="1">
+      <w:start w:val="1"/>
+      <w:numFmt w:val="bullet"/>
+      <w:lvlText w:val=""/>
+      <w:lvlJc w:val="left"/>
+      <w:pPr>
+        <w:ind w:left="3360" w:hanging="420"/>
+      </w:pPr>
+      <w:rPr>
+        <w:rFonts w:ascii="Wingdings" w:hAnsi="Wingdings" w:hint="default"/>
+      </w:rPr>
+    </w:lvl>
+    <w:lvl w:ilvl="8" w:tplc="04090005" w:tentative="1">
+      <w:start w:val="1"/>
+      <w:numFmt w:val="bullet"/>
+      <w:lvlText w:val=""/>
+      <w:lvlJc w:val="left"/>
+      <w:pPr>
+        <w:ind w:left="3780" w:hanging="420"/>
+      </w:pPr>
+      <w:rPr>
+        <w:rFonts w:ascii="Wingdings" w:hAnsi="Wingdings" w:hint="default"/>
+      </w:rPr>
+    </w:lvl>
+  </w:abstractNum>
+  <w:abstractNum w:abstractNumId="19" w15:restartNumberingAfterBreak="0">
     <w:nsid w:val="40E603B6"/>
     <w:multiLevelType w:val="hybridMultilevel"/>
     <w:tmpl w:val="264A2F3E"/>
@@ -10165,7 +13916,7 @@
       </w:rPr>
     </w:lvl>
   </w:abstractNum>
-  <w:abstractNum w:abstractNumId="10" w15:restartNumberingAfterBreak="0">
+  <w:abstractNum w:abstractNumId="20" w15:restartNumberingAfterBreak="0">
     <w:nsid w:val="57DE2BD2"/>
     <w:multiLevelType w:val="hybridMultilevel"/>
     <w:tmpl w:val="7116E8AE"/>
@@ -10278,7 +14029,7 @@
       </w:rPr>
     </w:lvl>
   </w:abstractNum>
-  <w:abstractNum w:abstractNumId="11" w15:restartNumberingAfterBreak="0">
+  <w:abstractNum w:abstractNumId="21" w15:restartNumberingAfterBreak="0">
     <w:nsid w:val="5827292F"/>
     <w:multiLevelType w:val="hybridMultilevel"/>
     <w:tmpl w:val="54E8C0B6"/>
@@ -10391,7 +14142,7 @@
       </w:rPr>
     </w:lvl>
   </w:abstractNum>
-  <w:abstractNum w:abstractNumId="12" w15:restartNumberingAfterBreak="0">
+  <w:abstractNum w:abstractNumId="22" w15:restartNumberingAfterBreak="0">
     <w:nsid w:val="5EB87F45"/>
     <w:multiLevelType w:val="hybridMultilevel"/>
     <w:tmpl w:val="9E8AA3F2"/>
@@ -10504,7 +14255,7 @@
       </w:rPr>
     </w:lvl>
   </w:abstractNum>
-  <w:abstractNum w:abstractNumId="13" w15:restartNumberingAfterBreak="0">
+  <w:abstractNum w:abstractNumId="23" w15:restartNumberingAfterBreak="0">
     <w:nsid w:val="6C0A1498"/>
     <w:multiLevelType w:val="hybridMultilevel"/>
     <w:tmpl w:val="A0B825E2"/>
@@ -10617,7 +14368,7 @@
       </w:rPr>
     </w:lvl>
   </w:abstractNum>
-  <w:abstractNum w:abstractNumId="14" w15:restartNumberingAfterBreak="0">
+  <w:abstractNum w:abstractNumId="24" w15:restartNumberingAfterBreak="0">
     <w:nsid w:val="75470028"/>
     <w:multiLevelType w:val="hybridMultilevel"/>
     <w:tmpl w:val="4F62BD78"/>
@@ -10730,7 +14481,120 @@
       </w:rPr>
     </w:lvl>
   </w:abstractNum>
-  <w:abstractNum w:abstractNumId="15" w15:restartNumberingAfterBreak="0">
+  <w:abstractNum w:abstractNumId="25" w15:restartNumberingAfterBreak="0">
+    <w:nsid w:val="76056F5A"/>
+    <w:multiLevelType w:val="hybridMultilevel"/>
+    <w:tmpl w:val="21A4EA88"/>
+    <w:lvl w:ilvl="0" w:tplc="04090001">
+      <w:start w:val="1"/>
+      <w:numFmt w:val="bullet"/>
+      <w:lvlText w:val=""/>
+      <w:lvlJc w:val="left"/>
+      <w:pPr>
+        <w:ind w:left="420" w:hanging="420"/>
+      </w:pPr>
+      <w:rPr>
+        <w:rFonts w:ascii="Wingdings" w:hAnsi="Wingdings" w:hint="default"/>
+      </w:rPr>
+    </w:lvl>
+    <w:lvl w:ilvl="1" w:tplc="04090003" w:tentative="1">
+      <w:start w:val="1"/>
+      <w:numFmt w:val="bullet"/>
+      <w:lvlText w:val=""/>
+      <w:lvlJc w:val="left"/>
+      <w:pPr>
+        <w:ind w:left="840" w:hanging="420"/>
+      </w:pPr>
+      <w:rPr>
+        <w:rFonts w:ascii="Wingdings" w:hAnsi="Wingdings" w:hint="default"/>
+      </w:rPr>
+    </w:lvl>
+    <w:lvl w:ilvl="2" w:tplc="04090005" w:tentative="1">
+      <w:start w:val="1"/>
+      <w:numFmt w:val="bullet"/>
+      <w:lvlText w:val=""/>
+      <w:lvlJc w:val="left"/>
+      <w:pPr>
+        <w:ind w:left="1260" w:hanging="420"/>
+      </w:pPr>
+      <w:rPr>
+        <w:rFonts w:ascii="Wingdings" w:hAnsi="Wingdings" w:hint="default"/>
+      </w:rPr>
+    </w:lvl>
+    <w:lvl w:ilvl="3" w:tplc="04090001" w:tentative="1">
+      <w:start w:val="1"/>
+      <w:numFmt w:val="bullet"/>
+      <w:lvlText w:val=""/>
+      <w:lvlJc w:val="left"/>
+      <w:pPr>
+        <w:ind w:left="1680" w:hanging="420"/>
+      </w:pPr>
+      <w:rPr>
+        <w:rFonts w:ascii="Wingdings" w:hAnsi="Wingdings" w:hint="default"/>
+      </w:rPr>
+    </w:lvl>
+    <w:lvl w:ilvl="4" w:tplc="04090003" w:tentative="1">
+      <w:start w:val="1"/>
+      <w:numFmt w:val="bullet"/>
+      <w:lvlText w:val=""/>
+      <w:lvlJc w:val="left"/>
+      <w:pPr>
+        <w:ind w:left="2100" w:hanging="420"/>
+      </w:pPr>
+      <w:rPr>
+        <w:rFonts w:ascii="Wingdings" w:hAnsi="Wingdings" w:hint="default"/>
+      </w:rPr>
+    </w:lvl>
+    <w:lvl w:ilvl="5" w:tplc="04090005" w:tentative="1">
+      <w:start w:val="1"/>
+      <w:numFmt w:val="bullet"/>
+      <w:lvlText w:val=""/>
+      <w:lvlJc w:val="left"/>
+      <w:pPr>
+        <w:ind w:left="2520" w:hanging="420"/>
+      </w:pPr>
+      <w:rPr>
+        <w:rFonts w:ascii="Wingdings" w:hAnsi="Wingdings" w:hint="default"/>
+      </w:rPr>
+    </w:lvl>
+    <w:lvl w:ilvl="6" w:tplc="04090001" w:tentative="1">
+      <w:start w:val="1"/>
+      <w:numFmt w:val="bullet"/>
+      <w:lvlText w:val=""/>
+      <w:lvlJc w:val="left"/>
+      <w:pPr>
+        <w:ind w:left="2940" w:hanging="420"/>
+      </w:pPr>
+      <w:rPr>
+        <w:rFonts w:ascii="Wingdings" w:hAnsi="Wingdings" w:hint="default"/>
+      </w:rPr>
+    </w:lvl>
+    <w:lvl w:ilvl="7" w:tplc="04090003" w:tentative="1">
+      <w:start w:val="1"/>
+      <w:numFmt w:val="bullet"/>
+      <w:lvlText w:val=""/>
+      <w:lvlJc w:val="left"/>
+      <w:pPr>
+        <w:ind w:left="3360" w:hanging="420"/>
+      </w:pPr>
+      <w:rPr>
+        <w:rFonts w:ascii="Wingdings" w:hAnsi="Wingdings" w:hint="default"/>
+      </w:rPr>
+    </w:lvl>
+    <w:lvl w:ilvl="8" w:tplc="04090005" w:tentative="1">
+      <w:start w:val="1"/>
+      <w:numFmt w:val="bullet"/>
+      <w:lvlText w:val=""/>
+      <w:lvlJc w:val="left"/>
+      <w:pPr>
+        <w:ind w:left="3780" w:hanging="420"/>
+      </w:pPr>
+      <w:rPr>
+        <w:rFonts w:ascii="Wingdings" w:hAnsi="Wingdings" w:hint="default"/>
+      </w:rPr>
+    </w:lvl>
+  </w:abstractNum>
+  <w:abstractNum w:abstractNumId="26" w15:restartNumberingAfterBreak="0">
     <w:nsid w:val="79224FAB"/>
     <w:multiLevelType w:val="hybridMultilevel"/>
     <w:tmpl w:val="39609624"/>
@@ -10843,53 +14707,202 @@
       </w:rPr>
     </w:lvl>
   </w:abstractNum>
+  <w:abstractNum w:abstractNumId="27" w15:restartNumberingAfterBreak="0">
+    <w:nsid w:val="7B195407"/>
+    <w:multiLevelType w:val="hybridMultilevel"/>
+    <w:tmpl w:val="8FAAEC7A"/>
+    <w:lvl w:ilvl="0" w:tplc="0409000B">
+      <w:start w:val="1"/>
+      <w:numFmt w:val="bullet"/>
+      <w:lvlText w:val=""/>
+      <w:lvlJc w:val="left"/>
+      <w:pPr>
+        <w:ind w:left="420" w:hanging="420"/>
+      </w:pPr>
+      <w:rPr>
+        <w:rFonts w:ascii="Wingdings" w:hAnsi="Wingdings" w:hint="default"/>
+      </w:rPr>
+    </w:lvl>
+    <w:lvl w:ilvl="1" w:tplc="04090003" w:tentative="1">
+      <w:start w:val="1"/>
+      <w:numFmt w:val="bullet"/>
+      <w:lvlText w:val=""/>
+      <w:lvlJc w:val="left"/>
+      <w:pPr>
+        <w:ind w:left="840" w:hanging="420"/>
+      </w:pPr>
+      <w:rPr>
+        <w:rFonts w:ascii="Wingdings" w:hAnsi="Wingdings" w:hint="default"/>
+      </w:rPr>
+    </w:lvl>
+    <w:lvl w:ilvl="2" w:tplc="04090005" w:tentative="1">
+      <w:start w:val="1"/>
+      <w:numFmt w:val="bullet"/>
+      <w:lvlText w:val=""/>
+      <w:lvlJc w:val="left"/>
+      <w:pPr>
+        <w:ind w:left="1260" w:hanging="420"/>
+      </w:pPr>
+      <w:rPr>
+        <w:rFonts w:ascii="Wingdings" w:hAnsi="Wingdings" w:hint="default"/>
+      </w:rPr>
+    </w:lvl>
+    <w:lvl w:ilvl="3" w:tplc="04090001" w:tentative="1">
+      <w:start w:val="1"/>
+      <w:numFmt w:val="bullet"/>
+      <w:lvlText w:val=""/>
+      <w:lvlJc w:val="left"/>
+      <w:pPr>
+        <w:ind w:left="1680" w:hanging="420"/>
+      </w:pPr>
+      <w:rPr>
+        <w:rFonts w:ascii="Wingdings" w:hAnsi="Wingdings" w:hint="default"/>
+      </w:rPr>
+    </w:lvl>
+    <w:lvl w:ilvl="4" w:tplc="04090003" w:tentative="1">
+      <w:start w:val="1"/>
+      <w:numFmt w:val="bullet"/>
+      <w:lvlText w:val=""/>
+      <w:lvlJc w:val="left"/>
+      <w:pPr>
+        <w:ind w:left="2100" w:hanging="420"/>
+      </w:pPr>
+      <w:rPr>
+        <w:rFonts w:ascii="Wingdings" w:hAnsi="Wingdings" w:hint="default"/>
+      </w:rPr>
+    </w:lvl>
+    <w:lvl w:ilvl="5" w:tplc="04090005" w:tentative="1">
+      <w:start w:val="1"/>
+      <w:numFmt w:val="bullet"/>
+      <w:lvlText w:val=""/>
+      <w:lvlJc w:val="left"/>
+      <w:pPr>
+        <w:ind w:left="2520" w:hanging="420"/>
+      </w:pPr>
+      <w:rPr>
+        <w:rFonts w:ascii="Wingdings" w:hAnsi="Wingdings" w:hint="default"/>
+      </w:rPr>
+    </w:lvl>
+    <w:lvl w:ilvl="6" w:tplc="04090001" w:tentative="1">
+      <w:start w:val="1"/>
+      <w:numFmt w:val="bullet"/>
+      <w:lvlText w:val=""/>
+      <w:lvlJc w:val="left"/>
+      <w:pPr>
+        <w:ind w:left="2940" w:hanging="420"/>
+      </w:pPr>
+      <w:rPr>
+        <w:rFonts w:ascii="Wingdings" w:hAnsi="Wingdings" w:hint="default"/>
+      </w:rPr>
+    </w:lvl>
+    <w:lvl w:ilvl="7" w:tplc="04090003" w:tentative="1">
+      <w:start w:val="1"/>
+      <w:numFmt w:val="bullet"/>
+      <w:lvlText w:val=""/>
+      <w:lvlJc w:val="left"/>
+      <w:pPr>
+        <w:ind w:left="3360" w:hanging="420"/>
+      </w:pPr>
+      <w:rPr>
+        <w:rFonts w:ascii="Wingdings" w:hAnsi="Wingdings" w:hint="default"/>
+      </w:rPr>
+    </w:lvl>
+    <w:lvl w:ilvl="8" w:tplc="04090005" w:tentative="1">
+      <w:start w:val="1"/>
+      <w:numFmt w:val="bullet"/>
+      <w:lvlText w:val=""/>
+      <w:lvlJc w:val="left"/>
+      <w:pPr>
+        <w:ind w:left="3780" w:hanging="420"/>
+      </w:pPr>
+      <w:rPr>
+        <w:rFonts w:ascii="Wingdings" w:hAnsi="Wingdings" w:hint="default"/>
+      </w:rPr>
+    </w:lvl>
+  </w:abstractNum>
   <w:num w:numId="1">
-    <w:abstractNumId w:val="3"/>
+    <w:abstractNumId w:val="7"/>
   </w:num>
   <w:num w:numId="2">
-    <w:abstractNumId w:val="14"/>
+    <w:abstractNumId w:val="24"/>
   </w:num>
   <w:num w:numId="3">
     <w:abstractNumId w:val="2"/>
   </w:num>
   <w:num w:numId="4">
-    <w:abstractNumId w:val="6"/>
+    <w:abstractNumId w:val="12"/>
   </w:num>
   <w:num w:numId="5">
-    <w:abstractNumId w:val="13"/>
+    <w:abstractNumId w:val="23"/>
   </w:num>
   <w:num w:numId="6">
-    <w:abstractNumId w:val="8"/>
+    <w:abstractNumId w:val="15"/>
   </w:num>
   <w:num w:numId="7">
-    <w:abstractNumId w:val="9"/>
+    <w:abstractNumId w:val="19"/>
   </w:num>
   <w:num w:numId="8">
     <w:abstractNumId w:val="0"/>
   </w:num>
   <w:num w:numId="9">
-    <w:abstractNumId w:val="10"/>
+    <w:abstractNumId w:val="20"/>
   </w:num>
   <w:num w:numId="10">
-    <w:abstractNumId w:val="5"/>
+    <w:abstractNumId w:val="10"/>
   </w:num>
   <w:num w:numId="11">
     <w:abstractNumId w:val="1"/>
   </w:num>
   <w:num w:numId="12">
+    <w:abstractNumId w:val="21"/>
+  </w:num>
+  <w:num w:numId="13">
+    <w:abstractNumId w:val="26"/>
+  </w:num>
+  <w:num w:numId="14">
+    <w:abstractNumId w:val="8"/>
+  </w:num>
+  <w:num w:numId="15">
+    <w:abstractNumId w:val="22"/>
+  </w:num>
+  <w:num w:numId="16">
+    <w:abstractNumId w:val="14"/>
+  </w:num>
+  <w:num w:numId="17">
+    <w:abstractNumId w:val="3"/>
+  </w:num>
+  <w:num w:numId="18">
     <w:abstractNumId w:val="11"/>
   </w:num>
-  <w:num w:numId="13">
-    <w:abstractNumId w:val="15"/>
+  <w:num w:numId="19">
+    <w:abstractNumId w:val="6"/>
   </w:num>
-  <w:num w:numId="14">
+  <w:num w:numId="20">
+    <w:abstractNumId w:val="17"/>
+  </w:num>
+  <w:num w:numId="21">
+    <w:abstractNumId w:val="25"/>
+  </w:num>
+  <w:num w:numId="22">
+    <w:abstractNumId w:val="16"/>
+  </w:num>
+  <w:num w:numId="23">
+    <w:abstractNumId w:val="9"/>
+  </w:num>
+  <w:num w:numId="24">
     <w:abstractNumId w:val="4"/>
   </w:num>
-  <w:num w:numId="15">
-    <w:abstractNumId w:val="12"/>
+  <w:num w:numId="25">
+    <w:abstractNumId w:val="18"/>
   </w:num>
-  <w:num w:numId="16">
-    <w:abstractNumId w:val="7"/>
+  <w:num w:numId="26">
+    <w:abstractNumId w:val="27"/>
+  </w:num>
+  <w:num w:numId="27">
+    <w:abstractNumId w:val="5"/>
+  </w:num>
+  <w:num w:numId="28">
+    <w:abstractNumId w:val="13"/>
   </w:num>
 </w:numbering>
 </file>
@@ -11322,7 +15335,6 @@
     <w:next w:val="a"/>
     <w:link w:val="20"/>
     <w:uiPriority w:val="9"/>
-    <w:semiHidden/>
     <w:unhideWhenUsed/>
     <w:qFormat/>
     <w:rsid w:val="000B38F4"/>
@@ -11593,7 +15605,6 @@
     <w:basedOn w:val="a0"/>
     <w:link w:val="2"/>
     <w:uiPriority w:val="9"/>
-    <w:semiHidden/>
     <w:rsid w:val="000B38F4"/>
     <w:rPr>
       <w:rFonts w:asciiTheme="majorHAnsi" w:eastAsiaTheme="majorEastAsia" w:hAnsiTheme="majorHAnsi" w:cstheme="majorBidi"/>
@@ -11680,6 +15691,29 @@
     <w:rPr>
       <w:sz w:val="18"/>
       <w:szCs w:val="18"/>
+    </w:rPr>
+  </w:style>
+  <w:style w:type="character" w:styleId="ab">
+    <w:name w:val="Hyperlink"/>
+    <w:basedOn w:val="a0"/>
+    <w:uiPriority w:val="99"/>
+    <w:unhideWhenUsed/>
+    <w:rsid w:val="008C4BEE"/>
+    <w:rPr>
+      <w:color w:val="0563C1" w:themeColor="hyperlink"/>
+      <w:u w:val="single"/>
+    </w:rPr>
+  </w:style>
+  <w:style w:type="character" w:styleId="ac">
+    <w:name w:val="Unresolved Mention"/>
+    <w:basedOn w:val="a0"/>
+    <w:uiPriority w:val="99"/>
+    <w:semiHidden/>
+    <w:unhideWhenUsed/>
+    <w:rsid w:val="008C4BEE"/>
+    <w:rPr>
+      <w:color w:val="605E5C"/>
+      <w:shd w:val="clear" w:color="auto" w:fill="E1DFDD"/>
     </w:rPr>
   </w:style>
 </w:styles>
@@ -11985,7 +16019,7 @@
 </file>
 
 <file path=customXml/itemProps1.xml><?xml version="1.0" encoding="utf-8"?>
-<ds:datastoreItem xmlns:ds="http://schemas.openxmlformats.org/officeDocument/2006/customXml" ds:itemID="{D5A4949E-5D70-4EE8-9B46-97BF43821E73}">
+<ds:datastoreItem xmlns:ds="http://schemas.openxmlformats.org/officeDocument/2006/customXml" ds:itemID="{4C8EBE9A-312B-45FF-9BBC-52359A168D06}">
   <ds:schemaRefs>
     <ds:schemaRef ds:uri="http://schemas.openxmlformats.org/officeDocument/2006/bibliography"/>
   </ds:schemaRefs>

--- a/Angular.docx
+++ b/Angular.docx
@@ -10822,6 +10822,12 @@
         <w:rPr>
           <w:rFonts w:hint="eastAsia"/>
         </w:rPr>
+        <w:t>F</w:t>
+      </w:r>
+      <w:r>
+        <w:rPr>
+          <w:rFonts w:hint="eastAsia"/>
+        </w:rPr>
         <w:t>，函数有参数observer，observer对象有属性n</w:t>
       </w:r>
       <w:r>
@@ -10840,7 +10846,19 @@
         <w:rPr>
           <w:rFonts w:hint="eastAsia"/>
         </w:rPr>
-        <w:t>。函数体定义了如何获取</w:t>
+        <w:t>。函数</w:t>
+      </w:r>
+      <w:r>
+        <w:rPr>
+          <w:rFonts w:hint="eastAsia"/>
+        </w:rPr>
+        <w:t>F</w:t>
+      </w:r>
+      <w:r>
+        <w:rPr>
+          <w:rFonts w:hint="eastAsia"/>
+        </w:rPr>
+        <w:t>定义了如何获取</w:t>
       </w:r>
       <w:r>
         <w:rPr>
@@ -10890,64 +10908,114 @@
     <w:p>
       <w:pPr>
         <w:pStyle w:val="Codes"/>
-        <w:ind w:left="315"/>
-      </w:pPr>
-      <w:r>
-        <w:t xml:space="preserve">  const {next, error} = observer;</w:t>
-      </w:r>
-    </w:p>
-    <w:p>
-      <w:pPr>
-        <w:pStyle w:val="Codes"/>
-        <w:ind w:left="315"/>
-      </w:pPr>
-      <w:r>
-        <w:t xml:space="preserve">  let watchId;</w:t>
-      </w:r>
-    </w:p>
-    <w:p>
-      <w:pPr>
-        <w:pStyle w:val="Codes"/>
-        <w:ind w:left="315"/>
-      </w:pPr>
-      <w:r>
-        <w:t xml:space="preserve"> </w:t>
-      </w:r>
-    </w:p>
-    <w:p>
-      <w:pPr>
-        <w:pStyle w:val="Codes"/>
-        <w:ind w:left="315"/>
-      </w:pPr>
-      <w:r>
-        <w:t xml:space="preserve">  if ('geolocation' in navigator) {</w:t>
-      </w:r>
-    </w:p>
-    <w:p>
-      <w:pPr>
-        <w:pStyle w:val="Codes"/>
-        <w:ind w:left="315"/>
-      </w:pPr>
-      <w:r>
-        <w:t xml:space="preserve">    watchId = navigator.geolocation.watchPosition(next, error);</w:t>
-      </w:r>
-    </w:p>
-    <w:p>
-      <w:pPr>
-        <w:pStyle w:val="Codes"/>
-        <w:ind w:left="315"/>
-      </w:pPr>
-      <w:r>
-        <w:t xml:space="preserve">  } else {</w:t>
-      </w:r>
-    </w:p>
-    <w:p>
-      <w:pPr>
-        <w:pStyle w:val="Codes"/>
-        <w:ind w:left="315"/>
-      </w:pPr>
-      <w:r>
-        <w:t xml:space="preserve">    error('Geolocation not available');</w:t>
+        <w:ind w:left="315" w:firstLine="105"/>
+      </w:pPr>
+      <w:r>
+        <w:rPr>
+          <w:rFonts w:hint="eastAsia"/>
+        </w:rPr>
+        <w:t>/</w:t>
+      </w:r>
+      <w:r>
+        <w:t>/...</w:t>
+      </w:r>
+      <w:bookmarkStart w:id="1" w:name="_GoBack"/>
+      <w:bookmarkEnd w:id="1"/>
+    </w:p>
+    <w:p>
+      <w:pPr>
+        <w:pStyle w:val="Codes"/>
+        <w:ind w:left="315"/>
+      </w:pPr>
+      <w:r>
+        <w:t xml:space="preserve">  return {</w:t>
+      </w:r>
+      <w:r>
+        <w:rPr>
+          <w:color w:val="FF0000"/>
+        </w:rPr>
+        <w:t>unsubscribe</w:t>
+      </w:r>
+      <w:r>
+        <w:t>() { navigator.geolocation.clearWatch(watchId); }};</w:t>
+      </w:r>
+    </w:p>
+    <w:p>
+      <w:pPr>
+        <w:pStyle w:val="Codes"/>
+        <w:ind w:left="315"/>
+      </w:pPr>
+      <w:r>
+        <w:t>});</w:t>
+      </w:r>
+    </w:p>
+    <w:p/>
+    <w:p>
+      <w:r>
+        <w:rPr>
+          <w:rFonts w:hint="eastAsia"/>
+        </w:rPr>
+        <w:t>调用</w:t>
+      </w:r>
+      <w:r>
+        <w:rPr>
+          <w:rFonts w:hint="eastAsia"/>
+        </w:rPr>
+        <w:t>observable</w:t>
+      </w:r>
+      <w:r>
+        <w:rPr>
+          <w:rFonts w:hint="eastAsia"/>
+        </w:rPr>
+        <w:t>的</w:t>
+      </w:r>
+      <w:r>
+        <w:t xml:space="preserve"> subscribe() 方法，</w:t>
+      </w:r>
+      <w:r>
+        <w:rPr>
+          <w:rFonts w:hint="eastAsia"/>
+        </w:rPr>
+        <w:t>需要</w:t>
+      </w:r>
+      <w:r>
+        <w:t>传入一个观察者</w:t>
+      </w:r>
+      <w:r>
+        <w:rPr>
+          <w:rFonts w:hint="eastAsia"/>
+        </w:rPr>
+        <w:t>对象</w:t>
+      </w:r>
+      <w:r>
+        <w:t>observer</w:t>
+      </w:r>
+      <w:r>
+        <w:rPr>
+          <w:rFonts w:hint="eastAsia"/>
+        </w:rPr>
+        <w:t>，定义获取后如何处理(h</w:t>
+      </w:r>
+      <w:r>
+        <w:t>andler)</w:t>
+      </w:r>
+    </w:p>
+    <w:p>
+      <w:pPr>
+        <w:pStyle w:val="Codes"/>
+        <w:ind w:left="315"/>
+      </w:pPr>
+      <w:r>
+        <w:t>const locationsSubscription = locations</w:t>
+      </w:r>
+      <w:r>
+        <w:rPr>
+          <w:color w:val="FF0000"/>
+        </w:rPr>
+        <w:t>.subscribe</w:t>
+      </w:r>
+      <w:r>
+        <w:t>({</w:t>
       </w:r>
     </w:p>
     <w:p>
@@ -10957,113 +11025,6 @@
       </w:pPr>
       <w:r>
         <w:lastRenderedPageBreak/>
-        <w:t xml:space="preserve">  }</w:t>
-      </w:r>
-    </w:p>
-    <w:p>
-      <w:pPr>
-        <w:pStyle w:val="Codes"/>
-        <w:ind w:left="315"/>
-      </w:pPr>
-      <w:r>
-        <w:t xml:space="preserve">  return {</w:t>
-      </w:r>
-      <w:r>
-        <w:rPr>
-          <w:color w:val="FF0000"/>
-        </w:rPr>
-        <w:t>unsubscribe</w:t>
-      </w:r>
-      <w:r>
-        <w:t>() { navigator.geolocation.clearWatch(watchId); }};</w:t>
-      </w:r>
-    </w:p>
-    <w:p>
-      <w:pPr>
-        <w:pStyle w:val="Codes"/>
-        <w:ind w:left="315"/>
-      </w:pPr>
-      <w:r>
-        <w:t>});</w:t>
-      </w:r>
-    </w:p>
-    <w:p/>
-    <w:p>
-      <w:bookmarkStart w:id="1" w:name="_GoBack"/>
-      <w:r>
-        <w:rPr>
-          <w:rFonts w:hint="eastAsia"/>
-        </w:rPr>
-        <w:t>调用</w:t>
-      </w:r>
-      <w:r>
-        <w:rPr>
-          <w:rFonts w:hint="eastAsia"/>
-        </w:rPr>
-        <w:t>observable</w:t>
-      </w:r>
-      <w:r>
-        <w:rPr>
-          <w:rFonts w:hint="eastAsia"/>
-        </w:rPr>
-        <w:t>的</w:t>
-      </w:r>
-      <w:r>
-        <w:t xml:space="preserve"> subscribe() 方法，</w:t>
-      </w:r>
-      <w:r>
-        <w:rPr>
-          <w:rFonts w:hint="eastAsia"/>
-        </w:rPr>
-        <w:t>需要</w:t>
-      </w:r>
-      <w:r>
-        <w:t>传入一个观察者</w:t>
-      </w:r>
-      <w:r>
-        <w:rPr>
-          <w:rFonts w:hint="eastAsia"/>
-        </w:rPr>
-        <w:t>对象</w:t>
-      </w:r>
-      <w:r>
-        <w:t>observer</w:t>
-      </w:r>
-      <w:r>
-        <w:rPr>
-          <w:rFonts w:hint="eastAsia"/>
-        </w:rPr>
-        <w:t>，定义获取后如何处理(h</w:t>
-      </w:r>
-      <w:r>
-        <w:t>andler)</w:t>
-      </w:r>
-    </w:p>
-    <w:bookmarkEnd w:id="1"/>
-    <w:p>
-      <w:pPr>
-        <w:pStyle w:val="Codes"/>
-        <w:ind w:left="315"/>
-      </w:pPr>
-      <w:r>
-        <w:t>const locationsSubscription = locations</w:t>
-      </w:r>
-      <w:r>
-        <w:rPr>
-          <w:color w:val="FF0000"/>
-        </w:rPr>
-        <w:t>.subscribe</w:t>
-      </w:r>
-      <w:r>
-        <w:t>({</w:t>
-      </w:r>
-    </w:p>
-    <w:p>
-      <w:pPr>
-        <w:pStyle w:val="Codes"/>
-        <w:ind w:left="315"/>
-      </w:pPr>
-      <w:r>
         <w:t xml:space="preserve">  </w:t>
       </w:r>
       <w:r>
@@ -11442,86 +11403,127 @@
     </w:p>
     <w:p>
       <w:r>
-        <w:t>Observable.fromEvent() 会返回一个Observable，并且监听 input 事件，当事件被触发后会</w:t>
-      </w:r>
+        <w:t>Observable.fromEvent() 会返回一个Observable，并且监听 input 事件，当事件被触发后会发送一个 Event 给对应的observer观察者</w:t>
+      </w:r>
+    </w:p>
+    <w:p/>
+    <w:p>
+      <w:r>
+        <w:rPr>
+          <w:rFonts w:hint="eastAsia"/>
+        </w:rPr>
+        <w:t>引入of</w:t>
+      </w:r>
+    </w:p>
+    <w:p>
+      <w:pPr>
+        <w:pStyle w:val="Codes"/>
+        <w:ind w:left="315"/>
+      </w:pPr>
+      <w:r>
+        <w:t>import { of } from "rxjs";</w:t>
+      </w:r>
+    </w:p>
+    <w:p>
+      <w:pPr>
+        <w:pStyle w:val="Codes"/>
+        <w:ind w:left="315"/>
+      </w:pPr>
+      <w:r>
+        <w:t>const nums = of(1, 2, 3);</w:t>
+      </w:r>
+    </w:p>
+    <w:p>
+      <w:pPr>
+        <w:pStyle w:val="Codes"/>
+        <w:ind w:left="315"/>
+      </w:pPr>
+      <w:r>
+        <w:t xml:space="preserve"> </w:t>
+      </w:r>
+    </w:p>
+    <w:p>
+      <w:pPr>
+        <w:pStyle w:val="Codes"/>
+        <w:ind w:left="315"/>
+      </w:pPr>
+      <w:r>
+        <w:t>const squareValues = map((val: number) =&gt; val * val);</w:t>
+      </w:r>
+    </w:p>
+    <w:p>
+      <w:pPr>
+        <w:pStyle w:val="Codes"/>
+        <w:ind w:left="315"/>
+      </w:pPr>
       <w:r>
         <w:lastRenderedPageBreak/>
-        <w:t>发送一个 Event 给对应的observer观察者</w:t>
+        <w:t>const squaredNums = squareValues(nums);</w:t>
+      </w:r>
+    </w:p>
+    <w:p>
+      <w:pPr>
+        <w:pStyle w:val="Codes"/>
+        <w:ind w:left="315"/>
+      </w:pPr>
+      <w:r>
+        <w:t xml:space="preserve"> </w:t>
+      </w:r>
+    </w:p>
+    <w:p>
+      <w:pPr>
+        <w:pStyle w:val="Codes"/>
+        <w:ind w:left="315"/>
+      </w:pPr>
+      <w:r>
+        <w:t>squaredNums.subscribe(x =&gt; console.log(x));</w:t>
       </w:r>
     </w:p>
     <w:p/>
     <w:p>
-      <w:r>
-        <w:rPr>
-          <w:rFonts w:hint="eastAsia"/>
-        </w:rPr>
-        <w:t>引入of</w:t>
-      </w:r>
-    </w:p>
-    <w:p>
-      <w:pPr>
-        <w:pStyle w:val="Codes"/>
-        <w:ind w:left="315"/>
-      </w:pPr>
-      <w:r>
-        <w:t>import { of } from "rxjs";</w:t>
-      </w:r>
-    </w:p>
-    <w:p>
-      <w:pPr>
-        <w:pStyle w:val="Codes"/>
-        <w:ind w:left="315"/>
-      </w:pPr>
-      <w:r>
-        <w:t>const nums = of(1, 2, 3);</w:t>
-      </w:r>
-    </w:p>
-    <w:p>
-      <w:pPr>
-        <w:pStyle w:val="Codes"/>
-        <w:ind w:left="315"/>
-      </w:pPr>
-      <w:r>
-        <w:t xml:space="preserve"> </w:t>
-      </w:r>
-    </w:p>
-    <w:p>
-      <w:pPr>
-        <w:pStyle w:val="Codes"/>
-        <w:ind w:left="315"/>
-      </w:pPr>
-      <w:r>
-        <w:t>const squareValues = map((val: number) =&gt; val * val);</w:t>
-      </w:r>
-    </w:p>
-    <w:p>
-      <w:pPr>
-        <w:pStyle w:val="Codes"/>
-        <w:ind w:left="315"/>
-      </w:pPr>
-      <w:r>
-        <w:t>const squaredNums = squareValues(nums);</w:t>
-      </w:r>
-    </w:p>
-    <w:p>
-      <w:pPr>
-        <w:pStyle w:val="Codes"/>
-        <w:ind w:left="315"/>
-      </w:pPr>
-      <w:r>
-        <w:t xml:space="preserve"> </w:t>
-      </w:r>
-    </w:p>
-    <w:p>
-      <w:pPr>
-        <w:pStyle w:val="Codes"/>
-        <w:ind w:left="315"/>
-      </w:pPr>
-      <w:r>
-        <w:t>squaredNums.subscribe(x =&gt; console.log(x));</w:t>
-      </w:r>
-    </w:p>
-    <w:p/>
+      <w:pPr>
+        <w:pStyle w:val="1"/>
+      </w:pPr>
+      <w:r>
+        <w:rPr>
+          <w:rFonts w:hint="eastAsia"/>
+        </w:rPr>
+        <w:t>部署</w:t>
+      </w:r>
+    </w:p>
+    <w:p>
+      <w:r>
+        <w:t>ng build --prod --output-path docs --base-href</w:t>
+      </w:r>
+    </w:p>
+    <w:p>
+      <w:r>
+        <w:rPr>
+          <w:rFonts w:hint="eastAsia"/>
+        </w:rPr>
+        <w:t>把index</w:t>
+      </w:r>
+      <w:r>
+        <w:t>.html</w:t>
+      </w:r>
+      <w:r>
+        <w:rPr>
+          <w:rFonts w:hint="eastAsia"/>
+        </w:rPr>
+        <w:t>改成4</w:t>
+      </w:r>
+      <w:r>
+        <w:t>04</w:t>
+      </w:r>
+    </w:p>
+    <w:p>
+      <w:r>
+        <w:rPr>
+          <w:rFonts w:hint="eastAsia"/>
+        </w:rPr>
+        <w:t>在git上发布</w:t>
+      </w:r>
+    </w:p>
     <w:p>
       <w:pPr>
         <w:pStyle w:val="1"/>
@@ -19205,7 +19207,7 @@
 </file>
 
 <file path=customXml/itemProps1.xml><?xml version="1.0" encoding="utf-8"?>
-<ds:datastoreItem xmlns:ds="http://schemas.openxmlformats.org/officeDocument/2006/customXml" ds:itemID="{67B7A573-989D-4DA2-822C-424910B72FAD}">
+<ds:datastoreItem xmlns:ds="http://schemas.openxmlformats.org/officeDocument/2006/customXml" ds:itemID="{A52DC143-1D03-47C6-9152-B6DD982B8DCC}">
   <ds:schemaRefs>
     <ds:schemaRef ds:uri="http://schemas.openxmlformats.org/officeDocument/2006/bibliography"/>
   </ds:schemaRefs>
